--- a/Fase 1/Evidencias Grupales/1.5_GuiaEstudiante_Fase 1_Definicion Proyecto APT.docx
+++ b/Fase 1/Evidencias Grupales/1.5_GuiaEstudiante_Fase 1_Definicion Proyecto APT.docx
@@ -2031,6 +2031,23 @@
             <w:pPr>
               <w:jc w:val="both"/>
               <w:rPr>
+                <w:sz w:val="20"/>
+                <w:szCs w:val="20"/>
+              </w:rPr>
+            </w:pPr>
+            <w:r>
+              <w:rPr>
+                <w:sz w:val="20"/>
+                <w:szCs w:val="20"/>
+                <w:rtl w:val="0"/>
+              </w:rPr>
+              <w:t xml:space="preserve">El proyecto aborda la problemática de mascotas extraviadas en áreas urbanas, especialmente en la Región Metropolitana. La búsqueda actual es ineficiente y fragmentada puede debe hacerse de forma manual.</w:t>
+            </w:r>
+          </w:p>
+          <w:p>
+            <w:pPr>
+              <w:jc w:val="both"/>
+              <w:rPr>
                 <w:rFonts w:ascii="Calibri" w:cs="Calibri" w:eastAsia="Calibri" w:hAnsi="Calibri"/>
                 <w:b w:val="0"/>
                 <w:i w:val="1"/>
@@ -2050,7 +2067,7 @@
                 <w:szCs w:val="20"/>
                 <w:rtl w:val="0"/>
               </w:rPr>
-              <w:t xml:space="preserve">El proyecto aborda la problemática de mascotas extraviadas en áreas urbanas, especialmente en la Región Metropolitana. La búsqueda actual es ineficiente y fragmentada. El software es relevante para nuestra carrera al aplicar desarrollo y análisis de dispositivos móviles,  para obtener una solución con impacto social, demostrando la capacidad de transformar una necesidad real en una app funcional. Lo escogimos por la conexión emocional con las mascotas y la oportunidad de aportar una solución tecnológica a un problema tangible.</w:t>
+              <w:t xml:space="preserve">El software es relevante para nuestra carrera al aplicar desarrollo y análisis de dispositivos móviles, para obtener una solución con impacto social, demostrando la capacidad de transformar una necesidad real en una app funcional. Lo escogimos por la conexión emocional con las mascotas y la oportunidad de aportar una solución tecnológica a un problema tangible.</w:t>
             </w:r>
             <w:r>
               <w:rPr>
@@ -2198,7 +2215,7 @@
                 <w:szCs w:val="20"/>
                 <w:rtl w:val="0"/>
               </w:rPr>
-              <w:t xml:space="preserve">La solución va en conjunto con lector de QR para verificar los datos de la mascota (ya sea de una mascota perdida o encontrada), el cual nos dará a conocer los datos de la mascota si tiene un collar con QR . Si se detectan coincidencias o similitudes significativas, el sistema generará notificaciones instantáneas a los usuarios relevantes.</w:t>
+              <w:t xml:space="preserve">La solución va en conjunto con lector de QR para verificar los datos de la mascota (ya sea de una mascota perdida o encontrada), el cual nos dará a conocer los datos de la mascota si tiene un collar con QR. Si se detectan coincidencias o similitudes significativas, el sistema generará notificaciones instantáneas a los usuarios relevantes.</w:t>
             </w:r>
           </w:p>
           <w:p>
@@ -2341,7 +2358,7 @@
                 <w:szCs w:val="20"/>
                 <w:rtl w:val="0"/>
               </w:rPr>
-              <w:t xml:space="preserve">: [...]</w:t>
+              <w:t xml:space="preserve">: Mis intereses profesionales principalmente están enfocados en la gestión de proyectos informáticos, arquitectura, base de datos y diseño de software. Estas áreas permiten abordar la parte técnica y la gestión de un proyecto, lo cual me sirve directamente para realizar la optimización de procesos de una organización. </w:t>
             </w:r>
           </w:p>
           <w:p>
@@ -2853,7 +2870,7 @@
       <w:tr>
         <w:trPr>
           <w:cantSplit w:val="0"/>
-          <w:trHeight w:val="834" w:hRule="atLeast"/>
+          <w:trHeight w:val="1710" w:hRule="atLeast"/>
           <w:tblHeader w:val="0"/>
         </w:trPr>
         <w:tc>
@@ -2903,6 +2920,102 @@
                 <w:rtl w:val="0"/>
               </w:rPr>
               <w:t xml:space="preserve">Desarrollar una aplicación que facilite reunir a los dueños con sus mascotas.</w:t>
+            </w:r>
+          </w:p>
+          <w:p>
+            <w:pPr>
+              <w:numPr>
+                <w:ilvl w:val="0"/>
+                <w:numId w:val="5"/>
+              </w:numPr>
+              <w:spacing w:after="0" w:lineRule="auto"/>
+              <w:ind w:left="283.4645669291342" w:hanging="283.4645669291342"/>
+              <w:jc w:val="both"/>
+              <w:rPr>
+                <w:sz w:val="20"/>
+                <w:szCs w:val="20"/>
+                <w:u w:val="none"/>
+              </w:rPr>
+            </w:pPr>
+            <w:r>
+              <w:rPr>
+                <w:sz w:val="20"/>
+                <w:szCs w:val="20"/>
+                <w:rtl w:val="0"/>
+              </w:rPr>
+              <w:t xml:space="preserve">Implementar el registro y reporte de mascotas extraviadas.</w:t>
+            </w:r>
+          </w:p>
+          <w:p>
+            <w:pPr>
+              <w:numPr>
+                <w:ilvl w:val="0"/>
+                <w:numId w:val="5"/>
+              </w:numPr>
+              <w:spacing w:after="0" w:lineRule="auto"/>
+              <w:ind w:left="283.4645669291342" w:hanging="283.4645669291342"/>
+              <w:jc w:val="both"/>
+              <w:rPr>
+                <w:sz w:val="20"/>
+                <w:szCs w:val="20"/>
+                <w:u w:val="none"/>
+              </w:rPr>
+            </w:pPr>
+            <w:r>
+              <w:rPr>
+                <w:sz w:val="20"/>
+                <w:szCs w:val="20"/>
+                <w:rtl w:val="0"/>
+              </w:rPr>
+              <w:t xml:space="preserve">Implementar un sistema de notificacion y mensajeria segura para reportar al dueño</w:t>
+            </w:r>
+          </w:p>
+          <w:p>
+            <w:pPr>
+              <w:numPr>
+                <w:ilvl w:val="0"/>
+                <w:numId w:val="5"/>
+              </w:numPr>
+              <w:spacing w:after="0" w:lineRule="auto"/>
+              <w:ind w:left="283.4645669291342" w:hanging="283.4645669291342"/>
+              <w:jc w:val="both"/>
+              <w:rPr>
+                <w:sz w:val="20"/>
+                <w:szCs w:val="20"/>
+                <w:u w:val="none"/>
+              </w:rPr>
+            </w:pPr>
+            <w:r>
+              <w:rPr>
+                <w:sz w:val="20"/>
+                <w:szCs w:val="20"/>
+                <w:rtl w:val="0"/>
+              </w:rPr>
+              <w:t xml:space="preserve">Integrar funciones de geolocalización en tiempo real y lector de QR.</w:t>
+            </w:r>
+          </w:p>
+          <w:p>
+            <w:pPr>
+              <w:numPr>
+                <w:ilvl w:val="0"/>
+                <w:numId w:val="5"/>
+              </w:numPr>
+              <w:spacing w:after="0" w:lineRule="auto"/>
+              <w:ind w:left="283.4645669291342" w:hanging="283.4645669291342"/>
+              <w:jc w:val="both"/>
+              <w:rPr>
+                <w:sz w:val="20"/>
+                <w:szCs w:val="20"/>
+                <w:u w:val="none"/>
+              </w:rPr>
+            </w:pPr>
+            <w:r>
+              <w:rPr>
+                <w:sz w:val="20"/>
+                <w:szCs w:val="20"/>
+                <w:rtl w:val="0"/>
+              </w:rPr>
+              <w:t xml:space="preserve">Implementar mapa interactivo para visualización de veterinarias, fundaciones y refugios. </w:t>
             </w:r>
             <w:r>
               <w:rPr>
@@ -3158,7 +3271,7 @@
                 <w:szCs w:val="20"/>
                 <w:rtl w:val="0"/>
               </w:rPr>
-              <w:t xml:space="preserve">Para el desarrollo del proyecto APT utilizaremos la metodología Híbrida, enfocándonos en la metodología Tradicional en cascada pero permitiendo la flexibilidad de la metodología ágil. Esto permite estructurar el trabajo en grupo en fases bien definidas, asegurando la trazabilidad del trabajo, con lo que tendremos un control claro de los entregables en cada etapa, pero sin dejar de lado la flexibilidad de los posibles imprevistos que puedan aparecer durante el desarrollo del proyecto.</w:t>
+              <w:t xml:space="preserve">Para el desarrollo del proyecto APT utilizaremos la metodología ágil, particularmente la estructura de Scrum. Esto permite estructurar el trabajo en grupos en fases bien definidas, asegurando la trazabilidad del trabajo, con lo que tendremos un control claro de los entregables en cada etapa, pero sin dejar de lado la flexibilidad de los posibles imprevistos que puedan aparecer durante el desarrollo del proyecto.</w:t>
             </w:r>
           </w:p>
           <w:p>
@@ -3462,7 +3575,7 @@
     <w:tbl>
       <w:tblPr>
         <w:tblStyle w:val="Table13"/>
-        <w:tblW w:w="10062.0" w:type="dxa"/>
+        <w:tblW w:w="10065.0" w:type="dxa"/>
         <w:jc w:val="left"/>
         <w:tblInd w:w="-714.0" w:type="dxa"/>
         <w:tblBorders>
@@ -3477,16 +3590,16 @@
         <w:tblLook w:val="0400"/>
       </w:tblPr>
       <w:tblGrid>
-        <w:gridCol w:w="1843"/>
-        <w:gridCol w:w="1843"/>
-        <w:gridCol w:w="3825"/>
-        <w:gridCol w:w="2551"/>
+        <w:gridCol w:w="1125"/>
+        <w:gridCol w:w="2220"/>
+        <w:gridCol w:w="3450"/>
+        <w:gridCol w:w="3270"/>
         <w:tblGridChange w:id="0">
           <w:tblGrid>
-            <w:gridCol w:w="1843"/>
-            <w:gridCol w:w="1843"/>
-            <w:gridCol w:w="3825"/>
-            <w:gridCol w:w="2551"/>
+            <w:gridCol w:w="1125"/>
+            <w:gridCol w:w="2220"/>
+            <w:gridCol w:w="3450"/>
+            <w:gridCol w:w="3270"/>
           </w:tblGrid>
         </w:tblGridChange>
       </w:tblGrid>
@@ -3550,60 +3663,7 @@
                 <w:vertAlign w:val="baseline"/>
                 <w:rtl w:val="0"/>
               </w:rPr>
-              <w:t xml:space="preserve">Tipo de evidencia </w:t>
-            </w:r>
-          </w:p>
-          <w:p>
-            <w:pPr>
-              <w:keepNext w:val="0"/>
-              <w:keepLines w:val="0"/>
-              <w:pageBreakBefore w:val="0"/>
-              <w:widowControl w:val="1"/>
-              <w:pBdr>
-                <w:top w:space="0" w:sz="0" w:val="nil"/>
-                <w:left w:space="0" w:sz="0" w:val="nil"/>
-                <w:bottom w:space="0" w:sz="0" w:val="nil"/>
-                <w:right w:space="0" w:sz="0" w:val="nil"/>
-                <w:between w:space="0" w:sz="0" w:val="nil"/>
-              </w:pBdr>
-              <w:shd w:fill="auto" w:val="clear"/>
-              <w:tabs>
-                <w:tab w:val="center" w:leader="none" w:pos="4419"/>
-                <w:tab w:val="right" w:leader="none" w:pos="8838"/>
-              </w:tabs>
-              <w:spacing w:after="0" w:before="0" w:line="240" w:lineRule="auto"/>
-              <w:ind w:left="0" w:right="0" w:firstLine="0"/>
-              <w:jc w:val="center"/>
-              <w:rPr>
-                <w:rFonts w:ascii="Calibri" w:cs="Calibri" w:eastAsia="Calibri" w:hAnsi="Calibri"/>
-                <w:b w:val="1"/>
-                <w:i w:val="0"/>
-                <w:smallCaps w:val="0"/>
-                <w:strike w:val="0"/>
-                <w:color w:val="1f3864"/>
-                <w:sz w:val="22"/>
-                <w:szCs w:val="22"/>
-                <w:u w:val="none"/>
-                <w:shd w:fill="auto" w:val="clear"/>
-                <w:vertAlign w:val="baseline"/>
-              </w:rPr>
-            </w:pPr>
-            <w:r>
-              <w:rPr>
-                <w:rFonts w:ascii="Calibri" w:cs="Calibri" w:eastAsia="Calibri" w:hAnsi="Calibri"/>
-                <w:b w:val="1"/>
-                <w:i w:val="0"/>
-                <w:smallCaps w:val="0"/>
-                <w:strike w:val="0"/>
-                <w:color w:val="1f3864"/>
-                <w:sz w:val="22"/>
-                <w:szCs w:val="22"/>
-                <w:u w:val="none"/>
-                <w:shd w:fill="auto" w:val="clear"/>
-                <w:vertAlign w:val="baseline"/>
-                <w:rtl w:val="0"/>
-              </w:rPr>
-              <w:t xml:space="preserve">(avance o final)</w:t>
+              <w:t xml:space="preserve">Tipo de evidencia</w:t>
             </w:r>
           </w:p>
         </w:tc>
@@ -3815,8 +3875,8 @@
                 <w:i w:val="0"/>
                 <w:smallCaps w:val="0"/>
                 <w:strike w:val="0"/>
-                <w:sz w:val="22"/>
-                <w:szCs w:val="22"/>
+                <w:sz w:val="20"/>
+                <w:szCs w:val="20"/>
                 <w:u w:val="none"/>
                 <w:shd w:fill="auto" w:val="clear"/>
                 <w:vertAlign w:val="baseline"/>
@@ -3824,9 +3884,11 @@
             </w:pPr>
             <w:r>
               <w:rPr>
-                <w:rtl w:val="0"/>
-              </w:rPr>
-              <w:t xml:space="preserve">avance</w:t>
+                <w:sz w:val="20"/>
+                <w:szCs w:val="20"/>
+                <w:rtl w:val="0"/>
+              </w:rPr>
+              <w:t xml:space="preserve">Avance</w:t>
             </w:r>
             <w:r>
               <w:rPr>
@@ -3859,31 +3921,17 @@
               <w:ind w:left="0" w:right="0" w:firstLine="0"/>
               <w:jc w:val="both"/>
               <w:rPr>
-                <w:rFonts w:ascii="Calibri" w:cs="Calibri" w:eastAsia="Calibri" w:hAnsi="Calibri"/>
-                <w:b w:val="1"/>
-                <w:i w:val="0"/>
-                <w:smallCaps w:val="0"/>
-                <w:strike w:val="0"/>
-                <w:color w:val="1f3864"/>
-                <w:sz w:val="22"/>
-                <w:szCs w:val="22"/>
-                <w:u w:val="none"/>
-                <w:shd w:fill="auto" w:val="clear"/>
-                <w:vertAlign w:val="baseline"/>
+                <w:sz w:val="20"/>
+                <w:szCs w:val="20"/>
               </w:rPr>
             </w:pPr>
             <w:r>
               <w:rPr>
-                <w:b w:val="1"/>
-                <w:color w:val="1f3864"/>
+                <w:sz w:val="20"/>
+                <w:szCs w:val="20"/>
                 <w:rtl w:val="0"/>
               </w:rPr>
               <w:t xml:space="preserve">1.5 Guia estudiante</w:t>
-            </w:r>
-            <w:r>
-              <w:rPr>
-                <w:rtl w:val="0"/>
-              </w:rPr>
             </w:r>
           </w:p>
         </w:tc>
@@ -3893,23 +3941,22 @@
             <w:pPr>
               <w:jc w:val="both"/>
               <w:rPr>
-                <w:rFonts w:ascii="Calibri" w:cs="Calibri" w:eastAsia="Calibri" w:hAnsi="Calibri"/>
-                <w:i w:val="1"/>
-                <w:color w:val="4472c4"/>
-                <w:sz w:val="18"/>
-                <w:szCs w:val="18"/>
+                <w:sz w:val="20"/>
+                <w:szCs w:val="20"/>
               </w:rPr>
             </w:pPr>
             <w:r>
               <w:rPr>
-                <w:rFonts w:ascii="Calibri" w:cs="Calibri" w:eastAsia="Calibri" w:hAnsi="Calibri"/>
-                <w:i w:val="1"/>
-                <w:color w:val="4472c4"/>
-                <w:sz w:val="18"/>
-                <w:szCs w:val="18"/>
-                <w:rtl w:val="0"/>
-              </w:rPr>
-              <w:t xml:space="preserve">Describe las evidencias acordadas con tu docente, siempre teniendo en mente que estas deben dar cuenta del desarrollo de tu Proyecto APT.</w:t>
+                <w:sz w:val="20"/>
+                <w:szCs w:val="20"/>
+                <w:rtl w:val="0"/>
+              </w:rPr>
+              <w:t xml:space="preserve">Definición de proyecto APT</w:t>
+            </w:r>
+            <w:r>
+              <w:rPr>
+                <w:rtl w:val="0"/>
+              </w:rPr>
             </w:r>
           </w:p>
         </w:tc>
@@ -3937,19 +3984,24 @@
               <w:ind w:left="0" w:right="0" w:firstLine="0"/>
               <w:jc w:val="both"/>
               <w:rPr>
-                <w:rFonts w:ascii="Calibri" w:cs="Calibri" w:eastAsia="Calibri" w:hAnsi="Calibri"/>
-                <w:b w:val="1"/>
                 <w:i w:val="0"/>
                 <w:smallCaps w:val="0"/>
                 <w:strike w:val="0"/>
-                <w:color w:val="1f3864"/>
-                <w:sz w:val="22"/>
-                <w:szCs w:val="22"/>
+                <w:sz w:val="20"/>
+                <w:szCs w:val="20"/>
                 <w:u w:val="none"/>
                 <w:shd w:fill="auto" w:val="clear"/>
                 <w:vertAlign w:val="baseline"/>
               </w:rPr>
             </w:pPr>
+            <w:r>
+              <w:rPr>
+                <w:sz w:val="20"/>
+                <w:szCs w:val="20"/>
+                <w:rtl w:val="0"/>
+              </w:rPr>
+              <w:t xml:space="preserve">Valida el proyecto como proyecto APT</w:t>
+            </w:r>
             <w:r>
               <w:rPr>
                 <w:rtl w:val="0"/>
@@ -3991,8 +4043,8 @@
                 <w:i w:val="0"/>
                 <w:smallCaps w:val="0"/>
                 <w:strike w:val="0"/>
-                <w:sz w:val="22"/>
-                <w:szCs w:val="22"/>
+                <w:sz w:val="20"/>
+                <w:szCs w:val="20"/>
                 <w:u w:val="none"/>
                 <w:shd w:fill="auto" w:val="clear"/>
                 <w:vertAlign w:val="baseline"/>
@@ -4000,6 +4052,8 @@
             </w:pPr>
             <w:r>
               <w:rPr>
+                <w:sz w:val="20"/>
+                <w:szCs w:val="20"/>
                 <w:rtl w:val="0"/>
               </w:rPr>
               <w:t xml:space="preserve">Avance</w:t>
@@ -4035,19 +4089,24 @@
               <w:ind w:left="0" w:right="0" w:firstLine="0"/>
               <w:jc w:val="both"/>
               <w:rPr>
-                <w:rFonts w:ascii="Calibri" w:cs="Calibri" w:eastAsia="Calibri" w:hAnsi="Calibri"/>
-                <w:b w:val="1"/>
                 <w:i w:val="0"/>
                 <w:smallCaps w:val="0"/>
                 <w:strike w:val="0"/>
-                <w:color w:val="1f3864"/>
-                <w:sz w:val="22"/>
-                <w:szCs w:val="22"/>
+                <w:sz w:val="20"/>
+                <w:szCs w:val="20"/>
                 <w:u w:val="none"/>
                 <w:shd w:fill="auto" w:val="clear"/>
                 <w:vertAlign w:val="baseline"/>
               </w:rPr>
             </w:pPr>
+            <w:r>
+              <w:rPr>
+                <w:sz w:val="20"/>
+                <w:szCs w:val="20"/>
+                <w:rtl w:val="0"/>
+              </w:rPr>
+              <w:t xml:space="preserve">1.2 Diario Reflexión</w:t>
+            </w:r>
             <w:r>
               <w:rPr>
                 <w:rtl w:val="0"/>
@@ -4079,19 +4138,24 @@
               <w:ind w:left="0" w:right="0" w:firstLine="0"/>
               <w:jc w:val="both"/>
               <w:rPr>
-                <w:rFonts w:ascii="Calibri" w:cs="Calibri" w:eastAsia="Calibri" w:hAnsi="Calibri"/>
-                <w:b w:val="1"/>
                 <w:i w:val="0"/>
                 <w:smallCaps w:val="0"/>
                 <w:strike w:val="0"/>
-                <w:color w:val="1f3864"/>
-                <w:sz w:val="22"/>
-                <w:szCs w:val="22"/>
+                <w:sz w:val="20"/>
+                <w:szCs w:val="20"/>
                 <w:u w:val="none"/>
                 <w:shd w:fill="auto" w:val="clear"/>
                 <w:vertAlign w:val="baseline"/>
               </w:rPr>
             </w:pPr>
+            <w:r>
+              <w:rPr>
+                <w:sz w:val="20"/>
+                <w:szCs w:val="20"/>
+                <w:rtl w:val="0"/>
+              </w:rPr>
+              <w:t xml:space="preserve">Registro de experiencias y pensamientos que permiten la auto-observación </w:t>
+            </w:r>
             <w:r>
               <w:rPr>
                 <w:rtl w:val="0"/>
@@ -4123,19 +4187,24 @@
               <w:ind w:left="0" w:right="0" w:firstLine="0"/>
               <w:jc w:val="both"/>
               <w:rPr>
-                <w:rFonts w:ascii="Calibri" w:cs="Calibri" w:eastAsia="Calibri" w:hAnsi="Calibri"/>
-                <w:b w:val="1"/>
                 <w:i w:val="0"/>
                 <w:smallCaps w:val="0"/>
                 <w:strike w:val="0"/>
-                <w:color w:val="1f3864"/>
-                <w:sz w:val="22"/>
-                <w:szCs w:val="22"/>
+                <w:sz w:val="20"/>
+                <w:szCs w:val="20"/>
                 <w:u w:val="none"/>
                 <w:shd w:fill="auto" w:val="clear"/>
                 <w:vertAlign w:val="baseline"/>
               </w:rPr>
             </w:pPr>
+            <w:r>
+              <w:rPr>
+                <w:sz w:val="20"/>
+                <w:szCs w:val="20"/>
+                <w:rtl w:val="0"/>
+              </w:rPr>
+              <w:t xml:space="preserve">Consolida el conjunto de las competencias adquiridas durante la carrera por los integrantes del equipo</w:t>
+            </w:r>
             <w:r>
               <w:rPr>
                 <w:rtl w:val="0"/>
@@ -4177,8 +4246,8 @@
                 <w:i w:val="0"/>
                 <w:smallCaps w:val="0"/>
                 <w:strike w:val="0"/>
-                <w:sz w:val="22"/>
-                <w:szCs w:val="22"/>
+                <w:sz w:val="20"/>
+                <w:szCs w:val="20"/>
                 <w:u w:val="none"/>
                 <w:shd w:fill="auto" w:val="clear"/>
                 <w:vertAlign w:val="baseline"/>
@@ -4186,9 +4255,11 @@
             </w:pPr>
             <w:r>
               <w:rPr>
-                <w:rtl w:val="0"/>
-              </w:rPr>
-              <w:t xml:space="preserve">avance </w:t>
+                <w:sz w:val="20"/>
+                <w:szCs w:val="20"/>
+                <w:rtl w:val="0"/>
+              </w:rPr>
+              <w:t xml:space="preserve">Avance </w:t>
             </w:r>
             <w:r>
               <w:rPr>
@@ -4221,19 +4292,24 @@
               <w:ind w:left="0" w:right="0" w:firstLine="0"/>
               <w:jc w:val="both"/>
               <w:rPr>
-                <w:rFonts w:ascii="Calibri" w:cs="Calibri" w:eastAsia="Calibri" w:hAnsi="Calibri"/>
-                <w:b w:val="1"/>
                 <w:i w:val="0"/>
                 <w:smallCaps w:val="0"/>
                 <w:strike w:val="0"/>
-                <w:color w:val="1f3864"/>
-                <w:sz w:val="22"/>
-                <w:szCs w:val="22"/>
+                <w:sz w:val="20"/>
+                <w:szCs w:val="20"/>
                 <w:u w:val="none"/>
                 <w:shd w:fill="auto" w:val="clear"/>
                 <w:vertAlign w:val="baseline"/>
               </w:rPr>
             </w:pPr>
+            <w:r>
+              <w:rPr>
+                <w:sz w:val="20"/>
+                <w:szCs w:val="20"/>
+                <w:rtl w:val="0"/>
+              </w:rPr>
+              <w:t xml:space="preserve">Visión </w:t>
+            </w:r>
             <w:r>
               <w:rPr>
                 <w:rtl w:val="0"/>
@@ -4265,19 +4341,24 @@
               <w:ind w:left="0" w:right="0" w:firstLine="0"/>
               <w:jc w:val="both"/>
               <w:rPr>
-                <w:rFonts w:ascii="Calibri" w:cs="Calibri" w:eastAsia="Calibri" w:hAnsi="Calibri"/>
-                <w:b w:val="1"/>
                 <w:i w:val="0"/>
                 <w:smallCaps w:val="0"/>
                 <w:strike w:val="0"/>
-                <w:color w:val="1f3864"/>
-                <w:sz w:val="22"/>
-                <w:szCs w:val="22"/>
+                <w:sz w:val="20"/>
+                <w:szCs w:val="20"/>
                 <w:u w:val="none"/>
                 <w:shd w:fill="auto" w:val="clear"/>
                 <w:vertAlign w:val="baseline"/>
               </w:rPr>
             </w:pPr>
+            <w:r>
+              <w:rPr>
+                <w:sz w:val="20"/>
+                <w:szCs w:val="20"/>
+                <w:rtl w:val="0"/>
+              </w:rPr>
+              <w:t xml:space="preserve">Descripción del problema a resolver, la motivación, y el alcance del proyecto.</w:t>
+            </w:r>
             <w:r>
               <w:rPr>
                 <w:rtl w:val="0"/>
@@ -4309,19 +4390,1054 @@
               <w:ind w:left="0" w:right="0" w:firstLine="0"/>
               <w:jc w:val="both"/>
               <w:rPr>
-                <w:rFonts w:ascii="Calibri" w:cs="Calibri" w:eastAsia="Calibri" w:hAnsi="Calibri"/>
-                <w:b w:val="1"/>
                 <w:i w:val="0"/>
                 <w:smallCaps w:val="0"/>
                 <w:strike w:val="0"/>
-                <w:color w:val="1f3864"/>
-                <w:sz w:val="22"/>
-                <w:szCs w:val="22"/>
+                <w:sz w:val="20"/>
+                <w:szCs w:val="20"/>
                 <w:u w:val="none"/>
                 <w:shd w:fill="auto" w:val="clear"/>
                 <w:vertAlign w:val="baseline"/>
               </w:rPr>
             </w:pPr>
+            <w:r>
+              <w:rPr>
+                <w:sz w:val="20"/>
+                <w:szCs w:val="20"/>
+                <w:rtl w:val="0"/>
+              </w:rPr>
+              <w:t xml:space="preserve">Enfoca el proyecto a un objetivo general común</w:t>
+            </w:r>
+            <w:r>
+              <w:rPr>
+                <w:rtl w:val="0"/>
+              </w:rPr>
+            </w:r>
+          </w:p>
+        </w:tc>
+      </w:tr>
+      <w:tr>
+        <w:trPr>
+          <w:cantSplit w:val="0"/>
+          <w:trHeight w:val="362" w:hRule="atLeast"/>
+          <w:tblHeader w:val="0"/>
+        </w:trPr>
+        <w:tc>
+          <w:tcPr/>
+          <w:p>
+            <w:pPr>
+              <w:tabs>
+                <w:tab w:val="center" w:leader="none" w:pos="4419"/>
+                <w:tab w:val="right" w:leader="none" w:pos="8838"/>
+              </w:tabs>
+              <w:spacing w:after="0" w:line="240" w:lineRule="auto"/>
+              <w:jc w:val="both"/>
+              <w:rPr>
+                <w:sz w:val="20"/>
+                <w:szCs w:val="20"/>
+              </w:rPr>
+            </w:pPr>
+            <w:r>
+              <w:rPr>
+                <w:sz w:val="20"/>
+                <w:szCs w:val="20"/>
+                <w:rtl w:val="0"/>
+              </w:rPr>
+              <w:t xml:space="preserve">Avance</w:t>
+            </w:r>
+          </w:p>
+        </w:tc>
+        <w:tc>
+          <w:tcPr/>
+          <w:p>
+            <w:pPr>
+              <w:keepNext w:val="0"/>
+              <w:keepLines w:val="0"/>
+              <w:pageBreakBefore w:val="0"/>
+              <w:widowControl w:val="1"/>
+              <w:pBdr>
+                <w:top w:space="0" w:sz="0" w:val="nil"/>
+                <w:left w:space="0" w:sz="0" w:val="nil"/>
+                <w:bottom w:space="0" w:sz="0" w:val="nil"/>
+                <w:right w:space="0" w:sz="0" w:val="nil"/>
+                <w:between w:space="0" w:sz="0" w:val="nil"/>
+              </w:pBdr>
+              <w:shd w:fill="auto" w:val="clear"/>
+              <w:tabs>
+                <w:tab w:val="center" w:leader="none" w:pos="4419"/>
+                <w:tab w:val="right" w:leader="none" w:pos="8838"/>
+              </w:tabs>
+              <w:spacing w:after="0" w:before="0" w:line="240" w:lineRule="auto"/>
+              <w:ind w:left="0" w:right="0" w:firstLine="0"/>
+              <w:jc w:val="both"/>
+              <w:rPr>
+                <w:i w:val="0"/>
+                <w:smallCaps w:val="0"/>
+                <w:strike w:val="0"/>
+                <w:sz w:val="20"/>
+                <w:szCs w:val="20"/>
+                <w:u w:val="none"/>
+                <w:shd w:fill="auto" w:val="clear"/>
+                <w:vertAlign w:val="baseline"/>
+              </w:rPr>
+            </w:pPr>
+            <w:r>
+              <w:rPr>
+                <w:sz w:val="20"/>
+                <w:szCs w:val="20"/>
+                <w:rtl w:val="0"/>
+              </w:rPr>
+              <w:t xml:space="preserve">Product Backlog</w:t>
+            </w:r>
+            <w:r>
+              <w:rPr>
+                <w:rtl w:val="0"/>
+              </w:rPr>
+            </w:r>
+          </w:p>
+        </w:tc>
+        <w:tc>
+          <w:tcPr/>
+          <w:p>
+            <w:pPr>
+              <w:keepNext w:val="0"/>
+              <w:keepLines w:val="0"/>
+              <w:pageBreakBefore w:val="0"/>
+              <w:widowControl w:val="1"/>
+              <w:pBdr>
+                <w:top w:space="0" w:sz="0" w:val="nil"/>
+                <w:left w:space="0" w:sz="0" w:val="nil"/>
+                <w:bottom w:space="0" w:sz="0" w:val="nil"/>
+                <w:right w:space="0" w:sz="0" w:val="nil"/>
+                <w:between w:space="0" w:sz="0" w:val="nil"/>
+              </w:pBdr>
+              <w:shd w:fill="auto" w:val="clear"/>
+              <w:tabs>
+                <w:tab w:val="center" w:leader="none" w:pos="4419"/>
+                <w:tab w:val="right" w:leader="none" w:pos="8838"/>
+              </w:tabs>
+              <w:spacing w:after="0" w:before="0" w:line="240" w:lineRule="auto"/>
+              <w:ind w:left="0" w:right="0" w:firstLine="0"/>
+              <w:jc w:val="both"/>
+              <w:rPr>
+                <w:i w:val="0"/>
+                <w:smallCaps w:val="0"/>
+                <w:strike w:val="0"/>
+                <w:sz w:val="20"/>
+                <w:szCs w:val="20"/>
+                <w:u w:val="none"/>
+                <w:shd w:fill="auto" w:val="clear"/>
+                <w:vertAlign w:val="baseline"/>
+              </w:rPr>
+            </w:pPr>
+            <w:r>
+              <w:rPr>
+                <w:sz w:val="20"/>
+                <w:szCs w:val="20"/>
+                <w:rtl w:val="0"/>
+              </w:rPr>
+              <w:t xml:space="preserve">El conjunto de tareas a realizar durante el desarrollo del proyecto</w:t>
+            </w:r>
+            <w:r>
+              <w:rPr>
+                <w:rtl w:val="0"/>
+              </w:rPr>
+            </w:r>
+          </w:p>
+        </w:tc>
+        <w:tc>
+          <w:tcPr/>
+          <w:p>
+            <w:pPr>
+              <w:keepNext w:val="0"/>
+              <w:keepLines w:val="0"/>
+              <w:pageBreakBefore w:val="0"/>
+              <w:widowControl w:val="1"/>
+              <w:pBdr>
+                <w:top w:space="0" w:sz="0" w:val="nil"/>
+                <w:left w:space="0" w:sz="0" w:val="nil"/>
+                <w:bottom w:space="0" w:sz="0" w:val="nil"/>
+                <w:right w:space="0" w:sz="0" w:val="nil"/>
+                <w:between w:space="0" w:sz="0" w:val="nil"/>
+              </w:pBdr>
+              <w:shd w:fill="auto" w:val="clear"/>
+              <w:tabs>
+                <w:tab w:val="center" w:leader="none" w:pos="4419"/>
+                <w:tab w:val="right" w:leader="none" w:pos="8838"/>
+              </w:tabs>
+              <w:spacing w:after="0" w:before="0" w:line="240" w:lineRule="auto"/>
+              <w:ind w:left="0" w:right="0" w:firstLine="0"/>
+              <w:jc w:val="both"/>
+              <w:rPr>
+                <w:i w:val="0"/>
+                <w:smallCaps w:val="0"/>
+                <w:strike w:val="0"/>
+                <w:sz w:val="20"/>
+                <w:szCs w:val="20"/>
+                <w:u w:val="none"/>
+                <w:shd w:fill="auto" w:val="clear"/>
+                <w:vertAlign w:val="baseline"/>
+              </w:rPr>
+            </w:pPr>
+            <w:r>
+              <w:rPr>
+                <w:sz w:val="20"/>
+                <w:szCs w:val="20"/>
+                <w:rtl w:val="0"/>
+              </w:rPr>
+              <w:t xml:space="preserve">Registra de forma clara las tareas que se deben realizar para completar el proyecto</w:t>
+            </w:r>
+            <w:r>
+              <w:rPr>
+                <w:rtl w:val="0"/>
+              </w:rPr>
+            </w:r>
+          </w:p>
+        </w:tc>
+      </w:tr>
+      <w:tr>
+        <w:trPr>
+          <w:cantSplit w:val="0"/>
+          <w:trHeight w:val="362" w:hRule="atLeast"/>
+          <w:tblHeader w:val="0"/>
+        </w:trPr>
+        <w:tc>
+          <w:tcPr/>
+          <w:p>
+            <w:pPr>
+              <w:tabs>
+                <w:tab w:val="center" w:leader="none" w:pos="4419"/>
+                <w:tab w:val="right" w:leader="none" w:pos="8838"/>
+              </w:tabs>
+              <w:spacing w:after="0" w:line="240" w:lineRule="auto"/>
+              <w:jc w:val="both"/>
+              <w:rPr>
+                <w:sz w:val="20"/>
+                <w:szCs w:val="20"/>
+              </w:rPr>
+            </w:pPr>
+            <w:r>
+              <w:rPr>
+                <w:sz w:val="20"/>
+                <w:szCs w:val="20"/>
+                <w:rtl w:val="0"/>
+              </w:rPr>
+              <w:t xml:space="preserve">Avance </w:t>
+            </w:r>
+          </w:p>
+        </w:tc>
+        <w:tc>
+          <w:tcPr/>
+          <w:p>
+            <w:pPr>
+              <w:keepNext w:val="0"/>
+              <w:keepLines w:val="0"/>
+              <w:pageBreakBefore w:val="0"/>
+              <w:widowControl w:val="1"/>
+              <w:pBdr>
+                <w:top w:space="0" w:sz="0" w:val="nil"/>
+                <w:left w:space="0" w:sz="0" w:val="nil"/>
+                <w:bottom w:space="0" w:sz="0" w:val="nil"/>
+                <w:right w:space="0" w:sz="0" w:val="nil"/>
+                <w:between w:space="0" w:sz="0" w:val="nil"/>
+              </w:pBdr>
+              <w:shd w:fill="auto" w:val="clear"/>
+              <w:tabs>
+                <w:tab w:val="center" w:leader="none" w:pos="4419"/>
+                <w:tab w:val="right" w:leader="none" w:pos="8838"/>
+              </w:tabs>
+              <w:spacing w:after="0" w:before="0" w:line="240" w:lineRule="auto"/>
+              <w:ind w:left="0" w:right="0" w:firstLine="0"/>
+              <w:jc w:val="both"/>
+              <w:rPr>
+                <w:i w:val="0"/>
+                <w:smallCaps w:val="0"/>
+                <w:strike w:val="0"/>
+                <w:sz w:val="20"/>
+                <w:szCs w:val="20"/>
+                <w:u w:val="none"/>
+                <w:shd w:fill="auto" w:val="clear"/>
+                <w:vertAlign w:val="baseline"/>
+              </w:rPr>
+            </w:pPr>
+            <w:r>
+              <w:rPr>
+                <w:sz w:val="20"/>
+                <w:szCs w:val="20"/>
+                <w:rtl w:val="0"/>
+              </w:rPr>
+              <w:t xml:space="preserve">Sprint backlog</w:t>
+            </w:r>
+            <w:r>
+              <w:rPr>
+                <w:rtl w:val="0"/>
+              </w:rPr>
+            </w:r>
+          </w:p>
+        </w:tc>
+        <w:tc>
+          <w:tcPr/>
+          <w:p>
+            <w:pPr>
+              <w:keepNext w:val="0"/>
+              <w:keepLines w:val="0"/>
+              <w:pageBreakBefore w:val="0"/>
+              <w:widowControl w:val="1"/>
+              <w:pBdr>
+                <w:top w:space="0" w:sz="0" w:val="nil"/>
+                <w:left w:space="0" w:sz="0" w:val="nil"/>
+                <w:bottom w:space="0" w:sz="0" w:val="nil"/>
+                <w:right w:space="0" w:sz="0" w:val="nil"/>
+                <w:between w:space="0" w:sz="0" w:val="nil"/>
+              </w:pBdr>
+              <w:shd w:fill="auto" w:val="clear"/>
+              <w:tabs>
+                <w:tab w:val="center" w:leader="none" w:pos="4419"/>
+                <w:tab w:val="right" w:leader="none" w:pos="8838"/>
+              </w:tabs>
+              <w:spacing w:after="0" w:before="0" w:line="240" w:lineRule="auto"/>
+              <w:ind w:left="0" w:right="0" w:firstLine="0"/>
+              <w:jc w:val="both"/>
+              <w:rPr>
+                <w:i w:val="0"/>
+                <w:smallCaps w:val="0"/>
+                <w:strike w:val="0"/>
+                <w:sz w:val="20"/>
+                <w:szCs w:val="20"/>
+                <w:u w:val="none"/>
+                <w:shd w:fill="auto" w:val="clear"/>
+                <w:vertAlign w:val="baseline"/>
+              </w:rPr>
+            </w:pPr>
+            <w:r>
+              <w:rPr>
+                <w:sz w:val="20"/>
+                <w:szCs w:val="20"/>
+                <w:rtl w:val="0"/>
+              </w:rPr>
+              <w:t xml:space="preserve">La descripción de cada uno de los sprints desarrollados a lo largo de la duración del proyecto.</w:t>
+            </w:r>
+            <w:r>
+              <w:rPr>
+                <w:rtl w:val="0"/>
+              </w:rPr>
+            </w:r>
+          </w:p>
+        </w:tc>
+        <w:tc>
+          <w:tcPr/>
+          <w:p>
+            <w:pPr>
+              <w:keepNext w:val="0"/>
+              <w:keepLines w:val="0"/>
+              <w:pageBreakBefore w:val="0"/>
+              <w:widowControl w:val="1"/>
+              <w:pBdr>
+                <w:top w:space="0" w:sz="0" w:val="nil"/>
+                <w:left w:space="0" w:sz="0" w:val="nil"/>
+                <w:bottom w:space="0" w:sz="0" w:val="nil"/>
+                <w:right w:space="0" w:sz="0" w:val="nil"/>
+                <w:between w:space="0" w:sz="0" w:val="nil"/>
+              </w:pBdr>
+              <w:shd w:fill="auto" w:val="clear"/>
+              <w:tabs>
+                <w:tab w:val="center" w:leader="none" w:pos="4419"/>
+                <w:tab w:val="right" w:leader="none" w:pos="8838"/>
+              </w:tabs>
+              <w:spacing w:after="0" w:before="0" w:line="240" w:lineRule="auto"/>
+              <w:ind w:left="0" w:right="0" w:firstLine="0"/>
+              <w:jc w:val="both"/>
+              <w:rPr>
+                <w:i w:val="0"/>
+                <w:smallCaps w:val="0"/>
+                <w:strike w:val="0"/>
+                <w:sz w:val="20"/>
+                <w:szCs w:val="20"/>
+                <w:u w:val="none"/>
+                <w:shd w:fill="auto" w:val="clear"/>
+                <w:vertAlign w:val="baseline"/>
+              </w:rPr>
+            </w:pPr>
+            <w:r>
+              <w:rPr>
+                <w:sz w:val="20"/>
+                <w:szCs w:val="20"/>
+                <w:rtl w:val="0"/>
+              </w:rPr>
+              <w:t xml:space="preserve">Registra de forma clara cuándo y quién realiza cada tarea, a fin de mantener trazabilidad.</w:t>
+            </w:r>
+            <w:r>
+              <w:rPr>
+                <w:rtl w:val="0"/>
+              </w:rPr>
+            </w:r>
+          </w:p>
+        </w:tc>
+      </w:tr>
+      <w:tr>
+        <w:trPr>
+          <w:cantSplit w:val="0"/>
+          <w:trHeight w:val="362" w:hRule="atLeast"/>
+          <w:tblHeader w:val="0"/>
+        </w:trPr>
+        <w:tc>
+          <w:tcPr/>
+          <w:p>
+            <w:pPr>
+              <w:tabs>
+                <w:tab w:val="center" w:leader="none" w:pos="4419"/>
+                <w:tab w:val="right" w:leader="none" w:pos="8838"/>
+              </w:tabs>
+              <w:spacing w:after="0" w:line="240" w:lineRule="auto"/>
+              <w:jc w:val="both"/>
+              <w:rPr>
+                <w:sz w:val="20"/>
+                <w:szCs w:val="20"/>
+              </w:rPr>
+            </w:pPr>
+            <w:r>
+              <w:rPr>
+                <w:sz w:val="20"/>
+                <w:szCs w:val="20"/>
+                <w:rtl w:val="0"/>
+              </w:rPr>
+              <w:t xml:space="preserve">Avance</w:t>
+            </w:r>
+          </w:p>
+        </w:tc>
+        <w:tc>
+          <w:tcPr/>
+          <w:p>
+            <w:pPr>
+              <w:keepNext w:val="0"/>
+              <w:keepLines w:val="0"/>
+              <w:pageBreakBefore w:val="0"/>
+              <w:widowControl w:val="1"/>
+              <w:pBdr>
+                <w:top w:space="0" w:sz="0" w:val="nil"/>
+                <w:left w:space="0" w:sz="0" w:val="nil"/>
+                <w:bottom w:space="0" w:sz="0" w:val="nil"/>
+                <w:right w:space="0" w:sz="0" w:val="nil"/>
+                <w:between w:space="0" w:sz="0" w:val="nil"/>
+              </w:pBdr>
+              <w:shd w:fill="auto" w:val="clear"/>
+              <w:tabs>
+                <w:tab w:val="center" w:leader="none" w:pos="4419"/>
+                <w:tab w:val="right" w:leader="none" w:pos="8838"/>
+              </w:tabs>
+              <w:spacing w:after="0" w:before="0" w:line="240" w:lineRule="auto"/>
+              <w:ind w:left="0" w:right="0" w:firstLine="0"/>
+              <w:jc w:val="both"/>
+              <w:rPr>
+                <w:sz w:val="20"/>
+                <w:szCs w:val="20"/>
+              </w:rPr>
+            </w:pPr>
+            <w:r>
+              <w:rPr>
+                <w:sz w:val="20"/>
+                <w:szCs w:val="20"/>
+                <w:rtl w:val="0"/>
+              </w:rPr>
+              <w:t xml:space="preserve">Burndown</w:t>
+            </w:r>
+          </w:p>
+        </w:tc>
+        <w:tc>
+          <w:tcPr/>
+          <w:p>
+            <w:pPr>
+              <w:keepNext w:val="0"/>
+              <w:keepLines w:val="0"/>
+              <w:pageBreakBefore w:val="0"/>
+              <w:widowControl w:val="1"/>
+              <w:pBdr>
+                <w:top w:space="0" w:sz="0" w:val="nil"/>
+                <w:left w:space="0" w:sz="0" w:val="nil"/>
+                <w:bottom w:space="0" w:sz="0" w:val="nil"/>
+                <w:right w:space="0" w:sz="0" w:val="nil"/>
+                <w:between w:space="0" w:sz="0" w:val="nil"/>
+              </w:pBdr>
+              <w:shd w:fill="auto" w:val="clear"/>
+              <w:tabs>
+                <w:tab w:val="center" w:leader="none" w:pos="4419"/>
+                <w:tab w:val="right" w:leader="none" w:pos="8838"/>
+              </w:tabs>
+              <w:spacing w:after="0" w:before="0" w:line="240" w:lineRule="auto"/>
+              <w:ind w:left="0" w:right="0" w:firstLine="0"/>
+              <w:jc w:val="both"/>
+              <w:rPr>
+                <w:i w:val="0"/>
+                <w:smallCaps w:val="0"/>
+                <w:strike w:val="0"/>
+                <w:sz w:val="20"/>
+                <w:szCs w:val="20"/>
+                <w:u w:val="none"/>
+                <w:shd w:fill="auto" w:val="clear"/>
+                <w:vertAlign w:val="baseline"/>
+              </w:rPr>
+            </w:pPr>
+            <w:r>
+              <w:rPr>
+                <w:sz w:val="20"/>
+                <w:szCs w:val="20"/>
+                <w:rtl w:val="0"/>
+              </w:rPr>
+              <w:t xml:space="preserve">El gráfico que compara periódicamente el número de tareas completadas contra el número de tareas totales.</w:t>
+            </w:r>
+            <w:r>
+              <w:rPr>
+                <w:rtl w:val="0"/>
+              </w:rPr>
+            </w:r>
+          </w:p>
+        </w:tc>
+        <w:tc>
+          <w:tcPr/>
+          <w:p>
+            <w:pPr>
+              <w:keepNext w:val="0"/>
+              <w:keepLines w:val="0"/>
+              <w:pageBreakBefore w:val="0"/>
+              <w:widowControl w:val="1"/>
+              <w:pBdr>
+                <w:top w:space="0" w:sz="0" w:val="nil"/>
+                <w:left w:space="0" w:sz="0" w:val="nil"/>
+                <w:bottom w:space="0" w:sz="0" w:val="nil"/>
+                <w:right w:space="0" w:sz="0" w:val="nil"/>
+                <w:between w:space="0" w:sz="0" w:val="nil"/>
+              </w:pBdr>
+              <w:shd w:fill="auto" w:val="clear"/>
+              <w:tabs>
+                <w:tab w:val="center" w:leader="none" w:pos="4419"/>
+                <w:tab w:val="right" w:leader="none" w:pos="8838"/>
+              </w:tabs>
+              <w:spacing w:after="0" w:before="0" w:line="240" w:lineRule="auto"/>
+              <w:ind w:left="0" w:right="0" w:firstLine="0"/>
+              <w:jc w:val="both"/>
+              <w:rPr>
+                <w:i w:val="0"/>
+                <w:smallCaps w:val="0"/>
+                <w:strike w:val="0"/>
+                <w:sz w:val="20"/>
+                <w:szCs w:val="20"/>
+                <w:u w:val="none"/>
+                <w:shd w:fill="auto" w:val="clear"/>
+                <w:vertAlign w:val="baseline"/>
+              </w:rPr>
+            </w:pPr>
+            <w:r>
+              <w:rPr>
+                <w:sz w:val="20"/>
+                <w:szCs w:val="20"/>
+                <w:rtl w:val="0"/>
+              </w:rPr>
+              <w:t xml:space="preserve">Facilita la observación del progreso durante el desarrollo del proyecto.</w:t>
+            </w:r>
+            <w:r>
+              <w:rPr>
+                <w:rtl w:val="0"/>
+              </w:rPr>
+            </w:r>
+          </w:p>
+        </w:tc>
+      </w:tr>
+      <w:tr>
+        <w:trPr>
+          <w:cantSplit w:val="0"/>
+          <w:trHeight w:val="362" w:hRule="atLeast"/>
+          <w:tblHeader w:val="0"/>
+        </w:trPr>
+        <w:tc>
+          <w:tcPr/>
+          <w:p>
+            <w:pPr>
+              <w:tabs>
+                <w:tab w:val="center" w:leader="none" w:pos="4419"/>
+                <w:tab w:val="right" w:leader="none" w:pos="8838"/>
+              </w:tabs>
+              <w:spacing w:after="0" w:line="240" w:lineRule="auto"/>
+              <w:jc w:val="both"/>
+              <w:rPr>
+                <w:sz w:val="20"/>
+                <w:szCs w:val="20"/>
+              </w:rPr>
+            </w:pPr>
+            <w:r>
+              <w:rPr>
+                <w:sz w:val="20"/>
+                <w:szCs w:val="20"/>
+                <w:rtl w:val="0"/>
+              </w:rPr>
+              <w:t xml:space="preserve">Avance </w:t>
+            </w:r>
+          </w:p>
+        </w:tc>
+        <w:tc>
+          <w:tcPr/>
+          <w:p>
+            <w:pPr>
+              <w:keepNext w:val="0"/>
+              <w:keepLines w:val="0"/>
+              <w:pageBreakBefore w:val="0"/>
+              <w:widowControl w:val="1"/>
+              <w:pBdr>
+                <w:top w:space="0" w:sz="0" w:val="nil"/>
+                <w:left w:space="0" w:sz="0" w:val="nil"/>
+                <w:bottom w:space="0" w:sz="0" w:val="nil"/>
+                <w:right w:space="0" w:sz="0" w:val="nil"/>
+                <w:between w:space="0" w:sz="0" w:val="nil"/>
+              </w:pBdr>
+              <w:shd w:fill="auto" w:val="clear"/>
+              <w:tabs>
+                <w:tab w:val="center" w:leader="none" w:pos="4419"/>
+                <w:tab w:val="right" w:leader="none" w:pos="8838"/>
+              </w:tabs>
+              <w:spacing w:after="0" w:before="0" w:line="240" w:lineRule="auto"/>
+              <w:ind w:left="0" w:right="0" w:firstLine="0"/>
+              <w:jc w:val="both"/>
+              <w:rPr>
+                <w:sz w:val="20"/>
+                <w:szCs w:val="20"/>
+              </w:rPr>
+            </w:pPr>
+            <w:r>
+              <w:rPr>
+                <w:sz w:val="20"/>
+                <w:szCs w:val="20"/>
+                <w:rtl w:val="0"/>
+              </w:rPr>
+              <w:t xml:space="preserve">Planificación</w:t>
+            </w:r>
+          </w:p>
+        </w:tc>
+        <w:tc>
+          <w:tcPr/>
+          <w:p>
+            <w:pPr>
+              <w:keepNext w:val="0"/>
+              <w:keepLines w:val="0"/>
+              <w:pageBreakBefore w:val="0"/>
+              <w:widowControl w:val="1"/>
+              <w:pBdr>
+                <w:top w:space="0" w:sz="0" w:val="nil"/>
+                <w:left w:space="0" w:sz="0" w:val="nil"/>
+                <w:bottom w:space="0" w:sz="0" w:val="nil"/>
+                <w:right w:space="0" w:sz="0" w:val="nil"/>
+                <w:between w:space="0" w:sz="0" w:val="nil"/>
+              </w:pBdr>
+              <w:shd w:fill="auto" w:val="clear"/>
+              <w:tabs>
+                <w:tab w:val="center" w:leader="none" w:pos="4419"/>
+                <w:tab w:val="right" w:leader="none" w:pos="8838"/>
+              </w:tabs>
+              <w:spacing w:after="0" w:before="0" w:line="240" w:lineRule="auto"/>
+              <w:ind w:left="0" w:right="0" w:firstLine="0"/>
+              <w:jc w:val="both"/>
+              <w:rPr>
+                <w:i w:val="0"/>
+                <w:smallCaps w:val="0"/>
+                <w:strike w:val="0"/>
+                <w:sz w:val="20"/>
+                <w:szCs w:val="20"/>
+                <w:u w:val="none"/>
+                <w:shd w:fill="auto" w:val="clear"/>
+                <w:vertAlign w:val="baseline"/>
+              </w:rPr>
+            </w:pPr>
+            <w:r>
+              <w:rPr>
+                <w:sz w:val="20"/>
+                <w:szCs w:val="20"/>
+                <w:rtl w:val="0"/>
+              </w:rPr>
+              <w:t xml:space="preserve">Registros del conjunto de tareas del product backlog que se realizarán en cada sprint.</w:t>
+            </w:r>
+            <w:r>
+              <w:rPr>
+                <w:rtl w:val="0"/>
+              </w:rPr>
+            </w:r>
+          </w:p>
+        </w:tc>
+        <w:tc>
+          <w:tcPr/>
+          <w:p>
+            <w:pPr>
+              <w:keepNext w:val="0"/>
+              <w:keepLines w:val="0"/>
+              <w:pageBreakBefore w:val="0"/>
+              <w:widowControl w:val="1"/>
+              <w:pBdr>
+                <w:top w:space="0" w:sz="0" w:val="nil"/>
+                <w:left w:space="0" w:sz="0" w:val="nil"/>
+                <w:bottom w:space="0" w:sz="0" w:val="nil"/>
+                <w:right w:space="0" w:sz="0" w:val="nil"/>
+                <w:between w:space="0" w:sz="0" w:val="nil"/>
+              </w:pBdr>
+              <w:shd w:fill="auto" w:val="clear"/>
+              <w:tabs>
+                <w:tab w:val="center" w:leader="none" w:pos="4419"/>
+                <w:tab w:val="right" w:leader="none" w:pos="8838"/>
+              </w:tabs>
+              <w:spacing w:after="0" w:before="0" w:line="240" w:lineRule="auto"/>
+              <w:ind w:left="0" w:right="0" w:firstLine="0"/>
+              <w:jc w:val="both"/>
+              <w:rPr>
+                <w:i w:val="0"/>
+                <w:smallCaps w:val="0"/>
+                <w:strike w:val="0"/>
+                <w:sz w:val="20"/>
+                <w:szCs w:val="20"/>
+                <w:u w:val="none"/>
+                <w:shd w:fill="auto" w:val="clear"/>
+                <w:vertAlign w:val="baseline"/>
+              </w:rPr>
+            </w:pPr>
+            <w:r>
+              <w:rPr>
+                <w:sz w:val="20"/>
+                <w:szCs w:val="20"/>
+                <w:rtl w:val="0"/>
+              </w:rPr>
+              <w:t xml:space="preserve">Registra de forma clara qué tareas deben hacerse en cada sprint antes de comenzar a desarrollarlo.</w:t>
+            </w:r>
+            <w:r>
+              <w:rPr>
+                <w:rtl w:val="0"/>
+              </w:rPr>
+            </w:r>
+          </w:p>
+        </w:tc>
+      </w:tr>
+      <w:tr>
+        <w:trPr>
+          <w:cantSplit w:val="0"/>
+          <w:trHeight w:val="362" w:hRule="atLeast"/>
+          <w:tblHeader w:val="0"/>
+        </w:trPr>
+        <w:tc>
+          <w:tcPr/>
+          <w:p>
+            <w:pPr>
+              <w:tabs>
+                <w:tab w:val="center" w:leader="none" w:pos="4419"/>
+                <w:tab w:val="right" w:leader="none" w:pos="8838"/>
+              </w:tabs>
+              <w:spacing w:after="0" w:line="240" w:lineRule="auto"/>
+              <w:jc w:val="both"/>
+              <w:rPr>
+                <w:sz w:val="20"/>
+                <w:szCs w:val="20"/>
+              </w:rPr>
+            </w:pPr>
+            <w:r>
+              <w:rPr>
+                <w:sz w:val="20"/>
+                <w:szCs w:val="20"/>
+                <w:rtl w:val="0"/>
+              </w:rPr>
+              <w:t xml:space="preserve">Avance</w:t>
+            </w:r>
+          </w:p>
+        </w:tc>
+        <w:tc>
+          <w:tcPr/>
+          <w:p>
+            <w:pPr>
+              <w:keepNext w:val="0"/>
+              <w:keepLines w:val="0"/>
+              <w:pageBreakBefore w:val="0"/>
+              <w:widowControl w:val="1"/>
+              <w:pBdr>
+                <w:top w:space="0" w:sz="0" w:val="nil"/>
+                <w:left w:space="0" w:sz="0" w:val="nil"/>
+                <w:bottom w:space="0" w:sz="0" w:val="nil"/>
+                <w:right w:space="0" w:sz="0" w:val="nil"/>
+                <w:between w:space="0" w:sz="0" w:val="nil"/>
+              </w:pBdr>
+              <w:shd w:fill="auto" w:val="clear"/>
+              <w:tabs>
+                <w:tab w:val="center" w:leader="none" w:pos="4419"/>
+                <w:tab w:val="right" w:leader="none" w:pos="8838"/>
+              </w:tabs>
+              <w:spacing w:after="0" w:before="0" w:line="240" w:lineRule="auto"/>
+              <w:ind w:left="0" w:right="0" w:firstLine="0"/>
+              <w:jc w:val="both"/>
+              <w:rPr>
+                <w:sz w:val="20"/>
+                <w:szCs w:val="20"/>
+              </w:rPr>
+            </w:pPr>
+            <w:r>
+              <w:rPr>
+                <w:sz w:val="20"/>
+                <w:szCs w:val="20"/>
+                <w:rtl w:val="0"/>
+              </w:rPr>
+              <w:t xml:space="preserve">Daily</w:t>
+            </w:r>
+          </w:p>
+        </w:tc>
+        <w:tc>
+          <w:tcPr/>
+          <w:p>
+            <w:pPr>
+              <w:keepNext w:val="0"/>
+              <w:keepLines w:val="0"/>
+              <w:pageBreakBefore w:val="0"/>
+              <w:widowControl w:val="1"/>
+              <w:pBdr>
+                <w:top w:space="0" w:sz="0" w:val="nil"/>
+                <w:left w:space="0" w:sz="0" w:val="nil"/>
+                <w:bottom w:space="0" w:sz="0" w:val="nil"/>
+                <w:right w:space="0" w:sz="0" w:val="nil"/>
+                <w:between w:space="0" w:sz="0" w:val="nil"/>
+              </w:pBdr>
+              <w:shd w:fill="auto" w:val="clear"/>
+              <w:tabs>
+                <w:tab w:val="center" w:leader="none" w:pos="4419"/>
+                <w:tab w:val="right" w:leader="none" w:pos="8838"/>
+              </w:tabs>
+              <w:spacing w:after="0" w:before="0" w:line="240" w:lineRule="auto"/>
+              <w:ind w:left="0" w:right="0" w:firstLine="0"/>
+              <w:jc w:val="both"/>
+              <w:rPr>
+                <w:i w:val="0"/>
+                <w:smallCaps w:val="0"/>
+                <w:strike w:val="0"/>
+                <w:sz w:val="20"/>
+                <w:szCs w:val="20"/>
+                <w:u w:val="none"/>
+                <w:shd w:fill="auto" w:val="clear"/>
+                <w:vertAlign w:val="baseline"/>
+              </w:rPr>
+            </w:pPr>
+            <w:r>
+              <w:rPr>
+                <w:sz w:val="20"/>
+                <w:szCs w:val="20"/>
+                <w:rtl w:val="0"/>
+              </w:rPr>
+              <w:t xml:space="preserve">Registros de las reuniones periódicas del equipo de desarrollo.</w:t>
+            </w:r>
+            <w:r>
+              <w:rPr>
+                <w:rtl w:val="0"/>
+              </w:rPr>
+            </w:r>
+          </w:p>
+        </w:tc>
+        <w:tc>
+          <w:tcPr/>
+          <w:p>
+            <w:pPr>
+              <w:keepNext w:val="0"/>
+              <w:keepLines w:val="0"/>
+              <w:pageBreakBefore w:val="0"/>
+              <w:widowControl w:val="1"/>
+              <w:pBdr>
+                <w:top w:space="0" w:sz="0" w:val="nil"/>
+                <w:left w:space="0" w:sz="0" w:val="nil"/>
+                <w:bottom w:space="0" w:sz="0" w:val="nil"/>
+                <w:right w:space="0" w:sz="0" w:val="nil"/>
+                <w:between w:space="0" w:sz="0" w:val="nil"/>
+              </w:pBdr>
+              <w:shd w:fill="auto" w:val="clear"/>
+              <w:tabs>
+                <w:tab w:val="center" w:leader="none" w:pos="4419"/>
+                <w:tab w:val="right" w:leader="none" w:pos="8838"/>
+              </w:tabs>
+              <w:spacing w:after="0" w:before="0" w:line="240" w:lineRule="auto"/>
+              <w:ind w:left="0" w:right="0" w:firstLine="0"/>
+              <w:jc w:val="both"/>
+              <w:rPr>
+                <w:i w:val="0"/>
+                <w:smallCaps w:val="0"/>
+                <w:strike w:val="0"/>
+                <w:sz w:val="20"/>
+                <w:szCs w:val="20"/>
+                <w:u w:val="none"/>
+                <w:shd w:fill="auto" w:val="clear"/>
+                <w:vertAlign w:val="baseline"/>
+              </w:rPr>
+            </w:pPr>
+            <w:r>
+              <w:rPr>
+                <w:sz w:val="20"/>
+                <w:szCs w:val="20"/>
+                <w:rtl w:val="0"/>
+              </w:rPr>
+              <w:t xml:space="preserve">Permite referenciar análisis y conclusiones previas durante el desarrollo del proyecto.</w:t>
+            </w:r>
+            <w:r>
+              <w:rPr>
+                <w:rtl w:val="0"/>
+              </w:rPr>
+            </w:r>
+          </w:p>
+        </w:tc>
+      </w:tr>
+      <w:tr>
+        <w:trPr>
+          <w:cantSplit w:val="0"/>
+          <w:trHeight w:val="362" w:hRule="atLeast"/>
+          <w:tblHeader w:val="0"/>
+        </w:trPr>
+        <w:tc>
+          <w:tcPr/>
+          <w:p>
+            <w:pPr>
+              <w:tabs>
+                <w:tab w:val="center" w:leader="none" w:pos="4419"/>
+                <w:tab w:val="right" w:leader="none" w:pos="8838"/>
+              </w:tabs>
+              <w:spacing w:after="0" w:line="240" w:lineRule="auto"/>
+              <w:jc w:val="both"/>
+              <w:rPr>
+                <w:sz w:val="20"/>
+                <w:szCs w:val="20"/>
+              </w:rPr>
+            </w:pPr>
+            <w:r>
+              <w:rPr>
+                <w:sz w:val="20"/>
+                <w:szCs w:val="20"/>
+                <w:rtl w:val="0"/>
+              </w:rPr>
+              <w:t xml:space="preserve">Avance</w:t>
+            </w:r>
+          </w:p>
+        </w:tc>
+        <w:tc>
+          <w:tcPr/>
+          <w:p>
+            <w:pPr>
+              <w:keepNext w:val="0"/>
+              <w:keepLines w:val="0"/>
+              <w:pageBreakBefore w:val="0"/>
+              <w:widowControl w:val="1"/>
+              <w:pBdr>
+                <w:top w:space="0" w:sz="0" w:val="nil"/>
+                <w:left w:space="0" w:sz="0" w:val="nil"/>
+                <w:bottom w:space="0" w:sz="0" w:val="nil"/>
+                <w:right w:space="0" w:sz="0" w:val="nil"/>
+                <w:between w:space="0" w:sz="0" w:val="nil"/>
+              </w:pBdr>
+              <w:shd w:fill="auto" w:val="clear"/>
+              <w:tabs>
+                <w:tab w:val="center" w:leader="none" w:pos="4419"/>
+                <w:tab w:val="right" w:leader="none" w:pos="8838"/>
+              </w:tabs>
+              <w:spacing w:after="0" w:before="0" w:line="240" w:lineRule="auto"/>
+              <w:ind w:left="0" w:right="0" w:firstLine="0"/>
+              <w:jc w:val="both"/>
+              <w:rPr>
+                <w:sz w:val="20"/>
+                <w:szCs w:val="20"/>
+              </w:rPr>
+            </w:pPr>
+            <w:r>
+              <w:rPr>
+                <w:sz w:val="20"/>
+                <w:szCs w:val="20"/>
+                <w:rtl w:val="0"/>
+              </w:rPr>
+              <w:t xml:space="preserve">Retrospectiva</w:t>
+            </w:r>
+          </w:p>
+        </w:tc>
+        <w:tc>
+          <w:tcPr/>
+          <w:p>
+            <w:pPr>
+              <w:keepNext w:val="0"/>
+              <w:keepLines w:val="0"/>
+              <w:pageBreakBefore w:val="0"/>
+              <w:widowControl w:val="1"/>
+              <w:pBdr>
+                <w:top w:space="0" w:sz="0" w:val="nil"/>
+                <w:left w:space="0" w:sz="0" w:val="nil"/>
+                <w:bottom w:space="0" w:sz="0" w:val="nil"/>
+                <w:right w:space="0" w:sz="0" w:val="nil"/>
+                <w:between w:space="0" w:sz="0" w:val="nil"/>
+              </w:pBdr>
+              <w:shd w:fill="auto" w:val="clear"/>
+              <w:tabs>
+                <w:tab w:val="center" w:leader="none" w:pos="4419"/>
+                <w:tab w:val="right" w:leader="none" w:pos="8838"/>
+              </w:tabs>
+              <w:spacing w:after="0" w:before="0" w:line="240" w:lineRule="auto"/>
+              <w:ind w:left="0" w:right="0" w:firstLine="0"/>
+              <w:jc w:val="both"/>
+              <w:rPr>
+                <w:i w:val="0"/>
+                <w:smallCaps w:val="0"/>
+                <w:strike w:val="0"/>
+                <w:sz w:val="20"/>
+                <w:szCs w:val="20"/>
+                <w:u w:val="none"/>
+                <w:shd w:fill="auto" w:val="clear"/>
+                <w:vertAlign w:val="baseline"/>
+              </w:rPr>
+            </w:pPr>
+            <w:r>
+              <w:rPr>
+                <w:sz w:val="20"/>
+                <w:szCs w:val="20"/>
+                <w:rtl w:val="0"/>
+              </w:rPr>
+              <w:t xml:space="preserve">Registro de los análisis retrospectivos tras cada sprint realizado</w:t>
+            </w:r>
+            <w:r>
+              <w:rPr>
+                <w:rtl w:val="0"/>
+              </w:rPr>
+            </w:r>
+          </w:p>
+        </w:tc>
+        <w:tc>
+          <w:tcPr/>
+          <w:p>
+            <w:pPr>
+              <w:keepNext w:val="0"/>
+              <w:keepLines w:val="0"/>
+              <w:pageBreakBefore w:val="0"/>
+              <w:widowControl w:val="1"/>
+              <w:pBdr>
+                <w:top w:space="0" w:sz="0" w:val="nil"/>
+                <w:left w:space="0" w:sz="0" w:val="nil"/>
+                <w:bottom w:space="0" w:sz="0" w:val="nil"/>
+                <w:right w:space="0" w:sz="0" w:val="nil"/>
+                <w:between w:space="0" w:sz="0" w:val="nil"/>
+              </w:pBdr>
+              <w:shd w:fill="auto" w:val="clear"/>
+              <w:tabs>
+                <w:tab w:val="center" w:leader="none" w:pos="4419"/>
+                <w:tab w:val="right" w:leader="none" w:pos="8838"/>
+              </w:tabs>
+              <w:spacing w:after="0" w:before="0" w:line="240" w:lineRule="auto"/>
+              <w:ind w:left="0" w:right="0" w:firstLine="0"/>
+              <w:jc w:val="both"/>
+              <w:rPr>
+                <w:i w:val="0"/>
+                <w:smallCaps w:val="0"/>
+                <w:strike w:val="0"/>
+                <w:sz w:val="20"/>
+                <w:szCs w:val="20"/>
+                <w:u w:val="none"/>
+                <w:shd w:fill="auto" w:val="clear"/>
+                <w:vertAlign w:val="baseline"/>
+              </w:rPr>
+            </w:pPr>
+            <w:r>
+              <w:rPr>
+                <w:sz w:val="20"/>
+                <w:szCs w:val="20"/>
+                <w:rtl w:val="0"/>
+              </w:rPr>
+              <w:t xml:space="preserve">Permite mejorar de manera continua el proceso de desarrollo del proyecto</w:t>
+            </w:r>
             <w:r>
               <w:rPr>
                 <w:rtl w:val="0"/>
@@ -4360,23 +5476,17 @@
               <w:ind w:left="0" w:right="0" w:firstLine="0"/>
               <w:jc w:val="both"/>
               <w:rPr>
-                <w:rFonts w:ascii="Calibri" w:cs="Calibri" w:eastAsia="Calibri" w:hAnsi="Calibri"/>
-                <w:b w:val="1"/>
-                <w:i w:val="0"/>
-                <w:smallCaps w:val="0"/>
-                <w:strike w:val="0"/>
-                <w:color w:val="1f3864"/>
-                <w:sz w:val="22"/>
-                <w:szCs w:val="22"/>
-                <w:u w:val="none"/>
-                <w:shd w:fill="auto" w:val="clear"/>
-                <w:vertAlign w:val="baseline"/>
+                <w:sz w:val="20"/>
+                <w:szCs w:val="20"/>
               </w:rPr>
             </w:pPr>
             <w:r>
               <w:rPr>
-                <w:rtl w:val="0"/>
-              </w:rPr>
+                <w:sz w:val="20"/>
+                <w:szCs w:val="20"/>
+                <w:rtl w:val="0"/>
+              </w:rPr>
+              <w:t xml:space="preserve">Final</w:t>
             </w:r>
           </w:p>
         </w:tc>
@@ -4404,23 +5514,17 @@
               <w:ind w:left="0" w:right="0" w:firstLine="0"/>
               <w:jc w:val="both"/>
               <w:rPr>
-                <w:rFonts w:ascii="Calibri" w:cs="Calibri" w:eastAsia="Calibri" w:hAnsi="Calibri"/>
-                <w:b w:val="1"/>
-                <w:i w:val="0"/>
-                <w:smallCaps w:val="0"/>
-                <w:strike w:val="0"/>
-                <w:color w:val="1f3864"/>
-                <w:sz w:val="22"/>
-                <w:szCs w:val="22"/>
-                <w:u w:val="none"/>
-                <w:shd w:fill="auto" w:val="clear"/>
-                <w:vertAlign w:val="baseline"/>
+                <w:sz w:val="20"/>
+                <w:szCs w:val="20"/>
               </w:rPr>
             </w:pPr>
             <w:r>
               <w:rPr>
-                <w:rtl w:val="0"/>
-              </w:rPr>
+                <w:sz w:val="20"/>
+                <w:szCs w:val="20"/>
+                <w:rtl w:val="0"/>
+              </w:rPr>
+              <w:t xml:space="preserve">Retrospectiva proyecto</w:t>
             </w:r>
           </w:p>
         </w:tc>
@@ -4448,19 +5552,24 @@
               <w:ind w:left="0" w:right="0" w:firstLine="0"/>
               <w:jc w:val="both"/>
               <w:rPr>
-                <w:rFonts w:ascii="Calibri" w:cs="Calibri" w:eastAsia="Calibri" w:hAnsi="Calibri"/>
-                <w:b w:val="1"/>
                 <w:i w:val="0"/>
                 <w:smallCaps w:val="0"/>
                 <w:strike w:val="0"/>
-                <w:color w:val="1f3864"/>
-                <w:sz w:val="22"/>
-                <w:szCs w:val="22"/>
+                <w:sz w:val="20"/>
+                <w:szCs w:val="20"/>
                 <w:u w:val="none"/>
                 <w:shd w:fill="auto" w:val="clear"/>
                 <w:vertAlign w:val="baseline"/>
               </w:rPr>
             </w:pPr>
+            <w:r>
+              <w:rPr>
+                <w:sz w:val="20"/>
+                <w:szCs w:val="20"/>
+                <w:rtl w:val="0"/>
+              </w:rPr>
+              <w:t xml:space="preserve">Registro de los análisis retrospectivos hechos al final del proyecto.</w:t>
+            </w:r>
             <w:r>
               <w:rPr>
                 <w:rtl w:val="0"/>
@@ -4492,14 +5601,11 @@
               <w:ind w:left="0" w:right="0" w:firstLine="0"/>
               <w:jc w:val="both"/>
               <w:rPr>
-                <w:rFonts w:ascii="Calibri" w:cs="Calibri" w:eastAsia="Calibri" w:hAnsi="Calibri"/>
-                <w:b w:val="1"/>
                 <w:i w:val="0"/>
                 <w:smallCaps w:val="0"/>
                 <w:strike w:val="0"/>
-                <w:color w:val="1f3864"/>
-                <w:sz w:val="22"/>
-                <w:szCs w:val="22"/>
+                <w:sz w:val="20"/>
+                <w:szCs w:val="20"/>
                 <w:u w:val="none"/>
                 <w:shd w:fill="auto" w:val="clear"/>
                 <w:vertAlign w:val="baseline"/>
@@ -4507,178 +5613,12 @@
             </w:pPr>
             <w:r>
               <w:rPr>
-                <w:rtl w:val="0"/>
-              </w:rPr>
-            </w:r>
-          </w:p>
-        </w:tc>
-      </w:tr>
-      <w:tr>
-        <w:trPr>
-          <w:cantSplit w:val="0"/>
-          <w:trHeight w:val="362" w:hRule="atLeast"/>
-          <w:tblHeader w:val="0"/>
-        </w:trPr>
-        <w:tc>
-          <w:tcPr/>
-          <w:p>
-            <w:pPr>
-              <w:keepNext w:val="0"/>
-              <w:keepLines w:val="0"/>
-              <w:pageBreakBefore w:val="0"/>
-              <w:widowControl w:val="1"/>
-              <w:pBdr>
-                <w:top w:space="0" w:sz="0" w:val="nil"/>
-                <w:left w:space="0" w:sz="0" w:val="nil"/>
-                <w:bottom w:space="0" w:sz="0" w:val="nil"/>
-                <w:right w:space="0" w:sz="0" w:val="nil"/>
-                <w:between w:space="0" w:sz="0" w:val="nil"/>
-              </w:pBdr>
-              <w:shd w:fill="auto" w:val="clear"/>
-              <w:tabs>
-                <w:tab w:val="center" w:leader="none" w:pos="4419"/>
-                <w:tab w:val="right" w:leader="none" w:pos="8838"/>
-              </w:tabs>
-              <w:spacing w:after="0" w:before="0" w:line="240" w:lineRule="auto"/>
-              <w:ind w:left="0" w:right="0" w:firstLine="0"/>
-              <w:jc w:val="both"/>
-              <w:rPr>
-                <w:b w:val="1"/>
-                <w:color w:val="1f3864"/>
-              </w:rPr>
-            </w:pPr>
-            <w:r>
-              <w:rPr>
-                <w:rtl w:val="0"/>
-              </w:rPr>
-            </w:r>
-          </w:p>
-        </w:tc>
-        <w:tc>
-          <w:tcPr/>
-          <w:p>
-            <w:pPr>
-              <w:keepNext w:val="0"/>
-              <w:keepLines w:val="0"/>
-              <w:pageBreakBefore w:val="0"/>
-              <w:widowControl w:val="1"/>
-              <w:pBdr>
-                <w:top w:space="0" w:sz="0" w:val="nil"/>
-                <w:left w:space="0" w:sz="0" w:val="nil"/>
-                <w:bottom w:space="0" w:sz="0" w:val="nil"/>
-                <w:right w:space="0" w:sz="0" w:val="nil"/>
-                <w:between w:space="0" w:sz="0" w:val="nil"/>
-              </w:pBdr>
-              <w:shd w:fill="auto" w:val="clear"/>
-              <w:tabs>
-                <w:tab w:val="center" w:leader="none" w:pos="4419"/>
-                <w:tab w:val="right" w:leader="none" w:pos="8838"/>
-              </w:tabs>
-              <w:spacing w:after="0" w:before="0" w:line="240" w:lineRule="auto"/>
-              <w:ind w:left="0" w:right="0" w:firstLine="0"/>
-              <w:jc w:val="both"/>
-              <w:rPr>
-                <w:rFonts w:ascii="Calibri" w:cs="Calibri" w:eastAsia="Calibri" w:hAnsi="Calibri"/>
-                <w:b w:val="1"/>
-                <w:i w:val="0"/>
-                <w:smallCaps w:val="0"/>
-                <w:strike w:val="0"/>
-                <w:color w:val="1f3864"/>
-                <w:sz w:val="22"/>
-                <w:szCs w:val="22"/>
-                <w:u w:val="none"/>
-                <w:shd w:fill="auto" w:val="clear"/>
-                <w:vertAlign w:val="baseline"/>
-              </w:rPr>
-            </w:pPr>
-            <w:r>
-              <w:rPr>
-                <w:rtl w:val="0"/>
-              </w:rPr>
-            </w:r>
-          </w:p>
-        </w:tc>
-        <w:tc>
-          <w:tcPr/>
-          <w:p>
-            <w:pPr>
-              <w:keepNext w:val="0"/>
-              <w:keepLines w:val="0"/>
-              <w:pageBreakBefore w:val="0"/>
-              <w:widowControl w:val="1"/>
-              <w:pBdr>
-                <w:top w:space="0" w:sz="0" w:val="nil"/>
-                <w:left w:space="0" w:sz="0" w:val="nil"/>
-                <w:bottom w:space="0" w:sz="0" w:val="nil"/>
-                <w:right w:space="0" w:sz="0" w:val="nil"/>
-                <w:between w:space="0" w:sz="0" w:val="nil"/>
-              </w:pBdr>
-              <w:shd w:fill="auto" w:val="clear"/>
-              <w:tabs>
-                <w:tab w:val="center" w:leader="none" w:pos="4419"/>
-                <w:tab w:val="right" w:leader="none" w:pos="8838"/>
-              </w:tabs>
-              <w:spacing w:after="0" w:before="0" w:line="240" w:lineRule="auto"/>
-              <w:ind w:left="0" w:right="0" w:firstLine="0"/>
-              <w:jc w:val="both"/>
-              <w:rPr>
-                <w:rFonts w:ascii="Calibri" w:cs="Calibri" w:eastAsia="Calibri" w:hAnsi="Calibri"/>
-                <w:b w:val="1"/>
-                <w:i w:val="0"/>
-                <w:smallCaps w:val="0"/>
-                <w:strike w:val="0"/>
-                <w:color w:val="1f3864"/>
-                <w:sz w:val="22"/>
-                <w:szCs w:val="22"/>
-                <w:u w:val="none"/>
-                <w:shd w:fill="auto" w:val="clear"/>
-                <w:vertAlign w:val="baseline"/>
-              </w:rPr>
-            </w:pPr>
-            <w:r>
-              <w:rPr>
-                <w:rtl w:val="0"/>
-              </w:rPr>
-            </w:r>
-          </w:p>
-        </w:tc>
-        <w:tc>
-          <w:tcPr/>
-          <w:p>
-            <w:pPr>
-              <w:keepNext w:val="0"/>
-              <w:keepLines w:val="0"/>
-              <w:pageBreakBefore w:val="0"/>
-              <w:widowControl w:val="1"/>
-              <w:pBdr>
-                <w:top w:space="0" w:sz="0" w:val="nil"/>
-                <w:left w:space="0" w:sz="0" w:val="nil"/>
-                <w:bottom w:space="0" w:sz="0" w:val="nil"/>
-                <w:right w:space="0" w:sz="0" w:val="nil"/>
-                <w:between w:space="0" w:sz="0" w:val="nil"/>
-              </w:pBdr>
-              <w:shd w:fill="auto" w:val="clear"/>
-              <w:tabs>
-                <w:tab w:val="center" w:leader="none" w:pos="4419"/>
-                <w:tab w:val="right" w:leader="none" w:pos="8838"/>
-              </w:tabs>
-              <w:spacing w:after="0" w:before="0" w:line="240" w:lineRule="auto"/>
-              <w:ind w:left="0" w:right="0" w:firstLine="0"/>
-              <w:jc w:val="both"/>
-              <w:rPr>
-                <w:rFonts w:ascii="Calibri" w:cs="Calibri" w:eastAsia="Calibri" w:hAnsi="Calibri"/>
-                <w:b w:val="1"/>
-                <w:i w:val="0"/>
-                <w:smallCaps w:val="0"/>
-                <w:strike w:val="0"/>
-                <w:color w:val="1f3864"/>
-                <w:sz w:val="22"/>
-                <w:szCs w:val="22"/>
-                <w:u w:val="none"/>
-                <w:shd w:fill="auto" w:val="clear"/>
-                <w:vertAlign w:val="baseline"/>
-              </w:rPr>
-            </w:pPr>
+                <w:sz w:val="20"/>
+                <w:szCs w:val="20"/>
+                <w:rtl w:val="0"/>
+              </w:rPr>
+              <w:t xml:space="preserve">Permite mejorar de manera continua el proceso de desarrollo de proyectos futuros.</w:t>
+            </w:r>
             <w:r>
               <w:rPr>
                 <w:rtl w:val="0"/>
@@ -4896,21 +5836,21 @@
         <w:tblLook w:val="0400"/>
       </w:tblPr>
       <w:tblGrid>
-        <w:gridCol w:w="1770"/>
-        <w:gridCol w:w="1380"/>
-        <w:gridCol w:w="1575"/>
-        <w:gridCol w:w="1575"/>
-        <w:gridCol w:w="1575"/>
-        <w:gridCol w:w="1575"/>
+        <w:gridCol w:w="1530"/>
+        <w:gridCol w:w="1470"/>
+        <w:gridCol w:w="1725"/>
+        <w:gridCol w:w="1200"/>
+        <w:gridCol w:w="1365"/>
+        <w:gridCol w:w="2160"/>
         <w:gridCol w:w="1575"/>
         <w:tblGridChange w:id="0">
           <w:tblGrid>
-            <w:gridCol w:w="1770"/>
-            <w:gridCol w:w="1380"/>
-            <w:gridCol w:w="1575"/>
-            <w:gridCol w:w="1575"/>
-            <w:gridCol w:w="1575"/>
-            <w:gridCol w:w="1575"/>
+            <w:gridCol w:w="1530"/>
+            <w:gridCol w:w="1470"/>
+            <w:gridCol w:w="1725"/>
+            <w:gridCol w:w="1200"/>
+            <w:gridCol w:w="1365"/>
+            <w:gridCol w:w="2160"/>
             <w:gridCol w:w="1575"/>
           </w:tblGrid>
         </w:tblGridChange>
@@ -4963,16 +5903,12 @@
               <w:rPr>
                 <w:rFonts w:ascii="Calibri" w:cs="Calibri" w:eastAsia="Calibri" w:hAnsi="Calibri"/>
                 <w:color w:val="1f3864"/>
-                <w:sz w:val="18"/>
-                <w:szCs w:val="18"/>
               </w:rPr>
             </w:pPr>
             <w:r>
               <w:rPr>
                 <w:rFonts w:ascii="Calibri" w:cs="Calibri" w:eastAsia="Calibri" w:hAnsi="Calibri"/>
                 <w:color w:val="1f3864"/>
-                <w:sz w:val="18"/>
-                <w:szCs w:val="18"/>
                 <w:rtl w:val="0"/>
               </w:rPr>
               <w:t xml:space="preserve">Competencia o unidades de competencias</w:t>
@@ -4997,7 +5933,7 @@
                 <w:color w:val="1f3864"/>
                 <w:rtl w:val="0"/>
               </w:rPr>
-              <w:t xml:space="preserve">Nombre de  Actividades/Tareas</w:t>
+              <w:t xml:space="preserve">Nombre de  Actividades / Tareas</w:t>
             </w:r>
           </w:p>
         </w:tc>
@@ -5019,7 +5955,7 @@
                 <w:color w:val="1f3864"/>
                 <w:rtl w:val="0"/>
               </w:rPr>
-              <w:t xml:space="preserve">Descripción Actividades/Tareas</w:t>
+              <w:t xml:space="preserve">Descripción Actividades / Tareas</w:t>
             </w:r>
           </w:p>
         </w:tc>
@@ -5164,10 +6100,9 @@
           <w:p>
             <w:pPr>
               <w:ind w:left="0" w:firstLine="0"/>
-              <w:jc w:val="both"/>
-              <w:rPr>
-                <w:sz w:val="18"/>
-                <w:szCs w:val="18"/>
+              <w:rPr>
+                <w:sz w:val="20"/>
+                <w:szCs w:val="20"/>
               </w:rPr>
             </w:pPr>
             <w:r>
@@ -5189,17 +6124,16 @@
           <w:tcPr/>
           <w:p>
             <w:pPr>
-              <w:jc w:val="both"/>
               <w:rPr>
                 <w:b w:val="1"/>
-                <w:sz w:val="18"/>
-                <w:szCs w:val="18"/>
+                <w:sz w:val="20"/>
+                <w:szCs w:val="20"/>
               </w:rPr>
             </w:pPr>
             <w:r>
               <w:rPr>
-                <w:sz w:val="18"/>
-                <w:szCs w:val="18"/>
+                <w:sz w:val="20"/>
+                <w:szCs w:val="20"/>
                 <w:rtl w:val="0"/>
               </w:rPr>
               <w:t xml:space="preserve">Levantamiento de requerimientos</w:t>
@@ -5215,17 +6149,16 @@
           <w:tcPr/>
           <w:p>
             <w:pPr>
-              <w:jc w:val="both"/>
               <w:rPr>
                 <w:b w:val="1"/>
-                <w:sz w:val="18"/>
-                <w:szCs w:val="18"/>
+                <w:sz w:val="20"/>
+                <w:szCs w:val="20"/>
               </w:rPr>
             </w:pPr>
             <w:r>
               <w:rPr>
-                <w:sz w:val="18"/>
-                <w:szCs w:val="18"/>
+                <w:sz w:val="20"/>
+                <w:szCs w:val="20"/>
                 <w:rtl w:val="0"/>
               </w:rPr>
               <w:t xml:space="preserve">Reunir toda la información necesaria para definir los requisitos funcionales </w:t>
@@ -5233,10 +6166,8 @@
             <w:r>
               <w:rPr>
                 <w:rFonts w:ascii="Calibri" w:cs="Calibri" w:eastAsia="Calibri" w:hAnsi="Calibri"/>
-                <w:i w:val="1"/>
-                <w:color w:val="548dd4"/>
-                <w:sz w:val="18"/>
-                <w:szCs w:val="18"/>
+                <w:sz w:val="20"/>
+                <w:szCs w:val="20"/>
                 <w:rtl w:val="0"/>
               </w:rPr>
               <w:t xml:space="preserve">.</w:t>
@@ -5252,16 +6183,15 @@
           <w:tcPr/>
           <w:p>
             <w:pPr>
-              <w:jc w:val="both"/>
-              <w:rPr>
-                <w:sz w:val="18"/>
-                <w:szCs w:val="18"/>
+              <w:rPr>
+                <w:sz w:val="20"/>
+                <w:szCs w:val="20"/>
               </w:rPr>
             </w:pPr>
             <w:r>
               <w:rPr>
-                <w:sz w:val="18"/>
-                <w:szCs w:val="18"/>
+                <w:sz w:val="20"/>
+                <w:szCs w:val="20"/>
                 <w:rtl w:val="0"/>
               </w:rPr>
               <w:t xml:space="preserve">Reunión, entrevistas </w:t>
@@ -5276,17 +6206,16 @@
           </w:tcPr>
           <w:p>
             <w:pPr>
-              <w:jc w:val="both"/>
               <w:rPr>
                 <w:rFonts w:ascii="Calibri" w:cs="Calibri" w:eastAsia="Calibri" w:hAnsi="Calibri"/>
-                <w:sz w:val="18"/>
-                <w:szCs w:val="18"/>
+                <w:sz w:val="20"/>
+                <w:szCs w:val="20"/>
               </w:rPr>
             </w:pPr>
             <w:r>
               <w:rPr>
-                <w:sz w:val="18"/>
-                <w:szCs w:val="18"/>
+                <w:sz w:val="20"/>
+                <w:szCs w:val="20"/>
                 <w:rtl w:val="0"/>
               </w:rPr>
               <w:t xml:space="preserve">1 semana</w:t>
@@ -5299,13 +6228,10 @@
           </w:p>
           <w:p>
             <w:pPr>
-              <w:jc w:val="both"/>
               <w:rPr>
                 <w:rFonts w:ascii="Calibri" w:cs="Calibri" w:eastAsia="Calibri" w:hAnsi="Calibri"/>
-                <w:i w:val="1"/>
-                <w:color w:val="548dd4"/>
-                <w:sz w:val="18"/>
-                <w:szCs w:val="18"/>
+                <w:sz w:val="20"/>
+                <w:szCs w:val="20"/>
               </w:rPr>
             </w:pPr>
             <w:r>
@@ -5324,13 +6250,20 @@
           </w:tcPr>
           <w:p>
             <w:pPr>
-              <w:jc w:val="both"/>
               <w:rPr>
                 <w:b w:val="1"/>
-                <w:sz w:val="18"/>
-                <w:szCs w:val="18"/>
+                <w:sz w:val="20"/>
+                <w:szCs w:val="20"/>
               </w:rPr>
             </w:pPr>
+            <w:r>
+              <w:rPr>
+                <w:sz w:val="20"/>
+                <w:szCs w:val="20"/>
+                <w:rtl w:val="0"/>
+              </w:rPr>
+              <w:t xml:space="preserve">Francisca Espinosa, Felipe González</w:t>
+            </w:r>
             <w:r>
               <w:rPr>
                 <w:rtl w:val="0"/>
@@ -5344,17 +6277,16 @@
           </w:tcPr>
           <w:p>
             <w:pPr>
-              <w:jc w:val="both"/>
               <w:rPr>
                 <w:b w:val="1"/>
-                <w:sz w:val="18"/>
-                <w:szCs w:val="18"/>
+                <w:sz w:val="20"/>
+                <w:szCs w:val="20"/>
               </w:rPr>
             </w:pPr>
             <w:r>
               <w:rPr>
-                <w:sz w:val="18"/>
-                <w:szCs w:val="18"/>
+                <w:sz w:val="20"/>
+                <w:szCs w:val="20"/>
                 <w:rtl w:val="0"/>
               </w:rPr>
               <w:t xml:space="preserve">Es necesario para definir el alcance del proyecto </w:t>
@@ -5377,7 +6309,6 @@
           <w:p>
             <w:pPr>
               <w:ind w:left="0" w:firstLine="0"/>
-              <w:jc w:val="both"/>
               <w:rPr>
                 <w:sz w:val="20"/>
                 <w:szCs w:val="20"/>
@@ -5395,12 +6326,9 @@
           <w:p>
             <w:pPr>
               <w:ind w:left="0" w:firstLine="0"/>
-              <w:jc w:val="both"/>
-              <w:rPr>
-                <w:i w:val="1"/>
-                <w:color w:val="548dd4"/>
-                <w:sz w:val="18"/>
-                <w:szCs w:val="18"/>
+              <w:rPr>
+                <w:sz w:val="20"/>
+                <w:szCs w:val="20"/>
               </w:rPr>
             </w:pPr>
             <w:r>
@@ -5414,16 +6342,15 @@
           <w:tcPr/>
           <w:p>
             <w:pPr>
-              <w:jc w:val="both"/>
-              <w:rPr>
-                <w:sz w:val="18"/>
-                <w:szCs w:val="18"/>
+              <w:rPr>
+                <w:sz w:val="20"/>
+                <w:szCs w:val="20"/>
               </w:rPr>
             </w:pPr>
             <w:r>
               <w:rPr>
-                <w:sz w:val="18"/>
-                <w:szCs w:val="18"/>
+                <w:sz w:val="20"/>
+                <w:szCs w:val="20"/>
                 <w:rtl w:val="0"/>
               </w:rPr>
               <w:t xml:space="preserve">Pruebas de funcionalidad y de integración </w:t>
@@ -5434,17 +6361,16 @@
           <w:tcPr/>
           <w:p>
             <w:pPr>
-              <w:jc w:val="both"/>
               <w:rPr>
                 <w:rFonts w:ascii="Calibri" w:cs="Calibri" w:eastAsia="Calibri" w:hAnsi="Calibri"/>
-                <w:sz w:val="18"/>
-                <w:szCs w:val="18"/>
+                <w:sz w:val="20"/>
+                <w:szCs w:val="20"/>
               </w:rPr>
             </w:pPr>
             <w:r>
               <w:rPr>
-                <w:sz w:val="18"/>
-                <w:szCs w:val="18"/>
+                <w:sz w:val="20"/>
+                <w:szCs w:val="20"/>
                 <w:rtl w:val="0"/>
               </w:rPr>
               <w:t xml:space="preserve">Ejecutaremos pruebas unitarias, de integración y usabilidad.</w:t>
@@ -5460,17 +6386,16 @@
           <w:tcPr/>
           <w:p>
             <w:pPr>
-              <w:jc w:val="both"/>
               <w:rPr>
                 <w:rFonts w:ascii="Calibri" w:cs="Calibri" w:eastAsia="Calibri" w:hAnsi="Calibri"/>
-                <w:sz w:val="18"/>
-                <w:szCs w:val="18"/>
+                <w:sz w:val="20"/>
+                <w:szCs w:val="20"/>
               </w:rPr>
             </w:pPr>
             <w:r>
               <w:rPr>
-                <w:sz w:val="18"/>
-                <w:szCs w:val="18"/>
+                <w:sz w:val="20"/>
+                <w:szCs w:val="20"/>
                 <w:rtl w:val="0"/>
               </w:rPr>
               <w:t xml:space="preserve">Selenium, JUnit</w:t>
@@ -5490,17 +6415,16 @@
           </w:tcPr>
           <w:p>
             <w:pPr>
-              <w:jc w:val="both"/>
               <w:rPr>
                 <w:rFonts w:ascii="Calibri" w:cs="Calibri" w:eastAsia="Calibri" w:hAnsi="Calibri"/>
-                <w:sz w:val="18"/>
-                <w:szCs w:val="18"/>
+                <w:sz w:val="20"/>
+                <w:szCs w:val="20"/>
               </w:rPr>
             </w:pPr>
             <w:r>
               <w:rPr>
-                <w:sz w:val="18"/>
-                <w:szCs w:val="18"/>
+                <w:sz w:val="20"/>
+                <w:szCs w:val="20"/>
                 <w:rtl w:val="0"/>
               </w:rPr>
               <w:t xml:space="preserve">2 semanas</w:t>
@@ -5521,15 +6445,20 @@
           </w:tcPr>
           <w:p>
             <w:pPr>
-              <w:jc w:val="both"/>
               <w:rPr>
                 <w:rFonts w:ascii="Calibri" w:cs="Calibri" w:eastAsia="Calibri" w:hAnsi="Calibri"/>
-                <w:i w:val="1"/>
-                <w:color w:val="548dd4"/>
-                <w:sz w:val="18"/>
-                <w:szCs w:val="18"/>
+                <w:sz w:val="20"/>
+                <w:szCs w:val="20"/>
               </w:rPr>
             </w:pPr>
+            <w:r>
+              <w:rPr>
+                <w:sz w:val="20"/>
+                <w:szCs w:val="20"/>
+                <w:rtl w:val="0"/>
+              </w:rPr>
+              <w:t xml:space="preserve">Francisca Espinosa</w:t>
+            </w:r>
             <w:r>
               <w:rPr>
                 <w:rtl w:val="0"/>
@@ -5543,16 +6472,15 @@
           </w:tcPr>
           <w:p>
             <w:pPr>
-              <w:jc w:val="both"/>
-              <w:rPr>
-                <w:sz w:val="18"/>
-                <w:szCs w:val="18"/>
+              <w:rPr>
+                <w:sz w:val="20"/>
+                <w:szCs w:val="20"/>
               </w:rPr>
             </w:pPr>
             <w:r>
               <w:rPr>
-                <w:sz w:val="18"/>
-                <w:szCs w:val="18"/>
+                <w:sz w:val="20"/>
+                <w:szCs w:val="20"/>
                 <w:rtl w:val="0"/>
               </w:rPr>
               <w:t xml:space="preserve">Identificaremos los errores y aseguraremos la calidad </w:t>
@@ -5571,13 +6499,10 @@
           <w:p>
             <w:pPr>
               <w:ind w:left="0" w:firstLine="0"/>
-              <w:jc w:val="both"/>
               <w:rPr>
                 <w:rFonts w:ascii="Calibri" w:cs="Calibri" w:eastAsia="Calibri" w:hAnsi="Calibri"/>
-                <w:i w:val="1"/>
-                <w:color w:val="548dd4"/>
-                <w:sz w:val="18"/>
-                <w:szCs w:val="18"/>
+                <w:sz w:val="20"/>
+                <w:szCs w:val="20"/>
               </w:rPr>
             </w:pPr>
             <w:r>
@@ -5599,17 +6524,16 @@
           <w:tcPr/>
           <w:p>
             <w:pPr>
-              <w:jc w:val="both"/>
               <w:rPr>
                 <w:rFonts w:ascii="Calibri" w:cs="Calibri" w:eastAsia="Calibri" w:hAnsi="Calibri"/>
-                <w:sz w:val="18"/>
-                <w:szCs w:val="18"/>
+                <w:sz w:val="20"/>
+                <w:szCs w:val="20"/>
               </w:rPr>
             </w:pPr>
             <w:r>
               <w:rPr>
-                <w:sz w:val="18"/>
-                <w:szCs w:val="18"/>
+                <w:sz w:val="20"/>
+                <w:szCs w:val="20"/>
                 <w:rtl w:val="0"/>
               </w:rPr>
               <w:t xml:space="preserve">Diseño del sistema </w:t>
@@ -5625,17 +6549,16 @@
           <w:tcPr/>
           <w:p>
             <w:pPr>
-              <w:jc w:val="both"/>
               <w:rPr>
                 <w:rFonts w:ascii="Calibri" w:cs="Calibri" w:eastAsia="Calibri" w:hAnsi="Calibri"/>
-                <w:sz w:val="18"/>
-                <w:szCs w:val="18"/>
+                <w:sz w:val="20"/>
+                <w:szCs w:val="20"/>
               </w:rPr>
             </w:pPr>
             <w:r>
               <w:rPr>
-                <w:sz w:val="18"/>
-                <w:szCs w:val="18"/>
+                <w:sz w:val="20"/>
+                <w:szCs w:val="20"/>
                 <w:rtl w:val="0"/>
               </w:rPr>
               <w:t xml:space="preserve">Definir la arquitectura de la aplicación móvil, backend, base de datos. </w:t>
@@ -5651,17 +6574,16 @@
           <w:tcPr/>
           <w:p>
             <w:pPr>
-              <w:jc w:val="both"/>
               <w:rPr>
                 <w:rFonts w:ascii="Calibri" w:cs="Calibri" w:eastAsia="Calibri" w:hAnsi="Calibri"/>
-                <w:sz w:val="18"/>
-                <w:szCs w:val="18"/>
+                <w:sz w:val="20"/>
+                <w:szCs w:val="20"/>
               </w:rPr>
             </w:pPr>
             <w:r>
               <w:rPr>
-                <w:sz w:val="18"/>
-                <w:szCs w:val="18"/>
+                <w:sz w:val="20"/>
+                <w:szCs w:val="20"/>
                 <w:rtl w:val="0"/>
               </w:rPr>
               <w:t xml:space="preserve">Diagrama de Vistas 4 + 1</w:t>
@@ -5681,17 +6603,16 @@
           </w:tcPr>
           <w:p>
             <w:pPr>
-              <w:jc w:val="both"/>
               <w:rPr>
                 <w:rFonts w:ascii="Calibri" w:cs="Calibri" w:eastAsia="Calibri" w:hAnsi="Calibri"/>
-                <w:sz w:val="18"/>
-                <w:szCs w:val="18"/>
+                <w:sz w:val="20"/>
+                <w:szCs w:val="20"/>
               </w:rPr>
             </w:pPr>
             <w:r>
               <w:rPr>
-                <w:sz w:val="18"/>
-                <w:szCs w:val="18"/>
+                <w:sz w:val="20"/>
+                <w:szCs w:val="20"/>
                 <w:rtl w:val="0"/>
               </w:rPr>
               <w:t xml:space="preserve">1 semana </w:t>
@@ -5712,15 +6633,20 @@
           </w:tcPr>
           <w:p>
             <w:pPr>
-              <w:jc w:val="both"/>
               <w:rPr>
                 <w:rFonts w:ascii="Calibri" w:cs="Calibri" w:eastAsia="Calibri" w:hAnsi="Calibri"/>
-                <w:i w:val="1"/>
-                <w:color w:val="548dd4"/>
-                <w:sz w:val="18"/>
-                <w:szCs w:val="18"/>
+                <w:sz w:val="20"/>
+                <w:szCs w:val="20"/>
               </w:rPr>
             </w:pPr>
+            <w:r>
+              <w:rPr>
+                <w:sz w:val="20"/>
+                <w:szCs w:val="20"/>
+                <w:rtl w:val="0"/>
+              </w:rPr>
+              <w:t xml:space="preserve">Felipe González</w:t>
+            </w:r>
             <w:r>
               <w:rPr>
                 <w:rtl w:val="0"/>
@@ -5732,16 +6658,15 @@
           <w:tcPr/>
           <w:p>
             <w:pPr>
-              <w:jc w:val="both"/>
-              <w:rPr>
-                <w:sz w:val="18"/>
-                <w:szCs w:val="18"/>
+              <w:rPr>
+                <w:sz w:val="20"/>
+                <w:szCs w:val="20"/>
               </w:rPr>
             </w:pPr>
             <w:r>
               <w:rPr>
-                <w:sz w:val="18"/>
-                <w:szCs w:val="18"/>
+                <w:sz w:val="20"/>
+                <w:szCs w:val="20"/>
                 <w:rtl w:val="0"/>
               </w:rPr>
               <w:t xml:space="preserve">Debemos validar antes de comenzar con el desarrollo</w:t>
@@ -5759,7 +6684,6 @@
           <w:tcPr/>
           <w:p>
             <w:pPr>
-              <w:jc w:val="both"/>
               <w:rPr>
                 <w:sz w:val="20"/>
                 <w:szCs w:val="20"/>
@@ -5779,17 +6703,16 @@
           <w:tcPr/>
           <w:p>
             <w:pPr>
-              <w:jc w:val="both"/>
               <w:rPr>
                 <w:rFonts w:ascii="Calibri" w:cs="Calibri" w:eastAsia="Calibri" w:hAnsi="Calibri"/>
-                <w:sz w:val="18"/>
-                <w:szCs w:val="18"/>
+                <w:sz w:val="20"/>
+                <w:szCs w:val="20"/>
               </w:rPr>
             </w:pPr>
             <w:r>
               <w:rPr>
-                <w:sz w:val="18"/>
-                <w:szCs w:val="18"/>
+                <w:sz w:val="20"/>
+                <w:szCs w:val="20"/>
                 <w:rtl w:val="0"/>
               </w:rPr>
               <w:t xml:space="preserve">Desarrollo del BackEnd y servidor web.</w:t>
@@ -5805,17 +6728,16 @@
           <w:tcPr/>
           <w:p>
             <w:pPr>
-              <w:jc w:val="both"/>
               <w:rPr>
                 <w:rFonts w:ascii="Calibri" w:cs="Calibri" w:eastAsia="Calibri" w:hAnsi="Calibri"/>
-                <w:sz w:val="18"/>
-                <w:szCs w:val="18"/>
+                <w:sz w:val="20"/>
+                <w:szCs w:val="20"/>
               </w:rPr>
             </w:pPr>
             <w:r>
               <w:rPr>
-                <w:sz w:val="18"/>
-                <w:szCs w:val="18"/>
+                <w:sz w:val="20"/>
+                <w:szCs w:val="20"/>
                 <w:rtl w:val="0"/>
               </w:rPr>
               <w:t xml:space="preserve">Implementar API, conexión con base de datos y notificaciones</w:t>
@@ -5831,17 +6753,16 @@
           <w:tcPr/>
           <w:p>
             <w:pPr>
-              <w:jc w:val="both"/>
               <w:rPr>
                 <w:rFonts w:ascii="Calibri" w:cs="Calibri" w:eastAsia="Calibri" w:hAnsi="Calibri"/>
-                <w:sz w:val="18"/>
-                <w:szCs w:val="18"/>
+                <w:sz w:val="20"/>
+                <w:szCs w:val="20"/>
               </w:rPr>
             </w:pPr>
             <w:r>
               <w:rPr>
-                <w:sz w:val="18"/>
-                <w:szCs w:val="18"/>
+                <w:sz w:val="20"/>
+                <w:szCs w:val="20"/>
                 <w:rtl w:val="0"/>
               </w:rPr>
               <w:t xml:space="preserve">Ionic, MySQL</w:t>
@@ -5861,17 +6782,16 @@
           </w:tcPr>
           <w:p>
             <w:pPr>
-              <w:jc w:val="both"/>
               <w:rPr>
                 <w:rFonts w:ascii="Calibri" w:cs="Calibri" w:eastAsia="Calibri" w:hAnsi="Calibri"/>
-                <w:sz w:val="18"/>
-                <w:szCs w:val="18"/>
+                <w:sz w:val="20"/>
+                <w:szCs w:val="20"/>
               </w:rPr>
             </w:pPr>
             <w:r>
               <w:rPr>
-                <w:sz w:val="18"/>
-                <w:szCs w:val="18"/>
+                <w:sz w:val="20"/>
+                <w:szCs w:val="20"/>
                 <w:rtl w:val="0"/>
               </w:rPr>
               <w:t xml:space="preserve">3 Semanas</w:t>
@@ -5892,20 +6812,19 @@
           </w:tcPr>
           <w:p>
             <w:pPr>
-              <w:jc w:val="both"/>
               <w:rPr>
                 <w:rFonts w:ascii="Calibri" w:cs="Calibri" w:eastAsia="Calibri" w:hAnsi="Calibri"/>
-                <w:i w:val="1"/>
-                <w:color w:val="548dd4"/>
-                <w:sz w:val="18"/>
-                <w:szCs w:val="18"/>
+                <w:sz w:val="20"/>
+                <w:szCs w:val="20"/>
               </w:rPr>
             </w:pPr>
             <w:r>
               <w:rPr>
-                <w:rtl w:val="0"/>
-              </w:rPr>
-              <w:t xml:space="preserve">Francisca y Felipe</w:t>
+                <w:sz w:val="20"/>
+                <w:szCs w:val="20"/>
+                <w:rtl w:val="0"/>
+              </w:rPr>
+              <w:t xml:space="preserve">Francisca Espinosa, Felipe González</w:t>
             </w:r>
             <w:r>
               <w:rPr>
@@ -5918,174 +6837,20 @@
           <w:tcPr/>
           <w:p>
             <w:pPr>
-              <w:jc w:val="both"/>
               <w:rPr>
                 <w:rFonts w:ascii="Calibri" w:cs="Calibri" w:eastAsia="Calibri" w:hAnsi="Calibri"/>
-                <w:sz w:val="18"/>
-                <w:szCs w:val="18"/>
+                <w:sz w:val="20"/>
+                <w:szCs w:val="20"/>
               </w:rPr>
             </w:pPr>
             <w:r>
               <w:rPr>
-                <w:sz w:val="18"/>
-                <w:szCs w:val="18"/>
+                <w:sz w:val="20"/>
+                <w:szCs w:val="20"/>
                 <w:rtl w:val="0"/>
               </w:rPr>
               <w:t xml:space="preserve">Esto es clave para la conexión de la app. </w:t>
             </w:r>
-            <w:r>
-              <w:rPr>
-                <w:rtl w:val="0"/>
-              </w:rPr>
-            </w:r>
-          </w:p>
-        </w:tc>
-      </w:tr>
-      <w:tr>
-        <w:trPr>
-          <w:cantSplit w:val="0"/>
-          <w:trHeight w:val="671.9368489583331" w:hRule="atLeast"/>
-          <w:tblHeader w:val="0"/>
-        </w:trPr>
-        <w:tc>
-          <w:tcPr/>
-          <w:p>
-            <w:pPr>
-              <w:jc w:val="both"/>
-              <w:rPr>
-                <w:sz w:val="20"/>
-                <w:szCs w:val="20"/>
-              </w:rPr>
-            </w:pPr>
-            <w:r>
-              <w:rPr>
-                <w:rtl w:val="0"/>
-              </w:rPr>
-            </w:r>
-          </w:p>
-        </w:tc>
-        <w:tc>
-          <w:tcPr/>
-          <w:p>
-            <w:pPr>
-              <w:jc w:val="both"/>
-              <w:rPr>
-                <w:rFonts w:ascii="Calibri" w:cs="Calibri" w:eastAsia="Calibri" w:hAnsi="Calibri"/>
-                <w:i w:val="1"/>
-                <w:color w:val="548dd4"/>
-                <w:sz w:val="18"/>
-                <w:szCs w:val="18"/>
-              </w:rPr>
-            </w:pPr>
-            <w:r>
-              <w:rPr>
-                <w:rtl w:val="0"/>
-              </w:rPr>
-            </w:r>
-          </w:p>
-        </w:tc>
-        <w:tc>
-          <w:tcPr/>
-          <w:p>
-            <w:pPr>
-              <w:jc w:val="both"/>
-              <w:rPr>
-                <w:rFonts w:ascii="Calibri" w:cs="Calibri" w:eastAsia="Calibri" w:hAnsi="Calibri"/>
-                <w:i w:val="1"/>
-                <w:color w:val="548dd4"/>
-                <w:sz w:val="18"/>
-                <w:szCs w:val="18"/>
-              </w:rPr>
-            </w:pPr>
-            <w:r>
-              <w:rPr>
-                <w:rtl w:val="0"/>
-              </w:rPr>
-            </w:r>
-          </w:p>
-        </w:tc>
-        <w:tc>
-          <w:tcPr/>
-          <w:p>
-            <w:pPr>
-              <w:jc w:val="both"/>
-              <w:rPr>
-                <w:rFonts w:ascii="Calibri" w:cs="Calibri" w:eastAsia="Calibri" w:hAnsi="Calibri"/>
-                <w:i w:val="1"/>
-                <w:color w:val="548dd4"/>
-                <w:sz w:val="18"/>
-                <w:szCs w:val="18"/>
-              </w:rPr>
-            </w:pPr>
-            <w:r>
-              <w:rPr>
-                <w:rtl w:val="0"/>
-              </w:rPr>
-            </w:r>
-          </w:p>
-        </w:tc>
-        <w:tc>
-          <w:tcPr>
-            <w:tcBorders>
-              <w:right w:color="d9d9d9" w:space="0" w:sz="4" w:val="single"/>
-            </w:tcBorders>
-          </w:tcPr>
-          <w:p>
-            <w:pPr>
-              <w:jc w:val="both"/>
-              <w:rPr>
-                <w:rFonts w:ascii="Calibri" w:cs="Calibri" w:eastAsia="Calibri" w:hAnsi="Calibri"/>
-                <w:i w:val="1"/>
-                <w:color w:val="548dd4"/>
-                <w:sz w:val="18"/>
-                <w:szCs w:val="18"/>
-              </w:rPr>
-            </w:pPr>
-            <w:r>
-              <w:rPr>
-                <w:rtl w:val="0"/>
-              </w:rPr>
-            </w:r>
-          </w:p>
-        </w:tc>
-        <w:tc>
-          <w:tcPr>
-            <w:tcBorders>
-              <w:left w:color="d9d9d9" w:space="0" w:sz="4" w:val="single"/>
-            </w:tcBorders>
-            <w:shd w:fill="ffffff" w:val="clear"/>
-          </w:tcPr>
-          <w:p>
-            <w:pPr>
-              <w:jc w:val="both"/>
-              <w:rPr>
-                <w:rFonts w:ascii="Calibri" w:cs="Calibri" w:eastAsia="Calibri" w:hAnsi="Calibri"/>
-                <w:i w:val="1"/>
-                <w:color w:val="548dd4"/>
-                <w:sz w:val="18"/>
-                <w:szCs w:val="18"/>
-              </w:rPr>
-            </w:pPr>
-            <w:r>
-              <w:rPr>
-                <w:rtl w:val="0"/>
-              </w:rPr>
-            </w:r>
-          </w:p>
-        </w:tc>
-        <w:tc>
-          <w:tcPr/>
-          <w:p>
-            <w:pPr>
-              <w:jc w:val="both"/>
-              <w:rPr>
-                <w:rFonts w:ascii="Calibri" w:cs="Calibri" w:eastAsia="Calibri" w:hAnsi="Calibri"/>
-                <w:i w:val="1"/>
-                <w:color w:val="548dd4"/>
-                <w:sz w:val="18"/>
-                <w:szCs w:val="18"/>
-              </w:rPr>
-            </w:pPr>
             <w:r>
               <w:rPr>
                 <w:rtl w:val="0"/>
@@ -6267,7 +7032,7 @@
     <w:sdt>
       <w:sdtPr>
         <w:lock w:val="contentLocked"/>
-        <w:id w:val="-233657838"/>
+        <w:id w:val="1941873735"/>
         <w:tag w:val="goog_rdk_352"/>
       </w:sdtPr>
       <w:sdtContent>
@@ -6346,7 +7111,7 @@
             <w:sdt>
               <w:sdtPr>
                 <w:lock w:val="contentLocked"/>
-                <w:id w:val="-530023672"/>
+                <w:id w:val="-1511952278"/>
                 <w:tag w:val="goog_rdk_0"/>
               </w:sdtPr>
               <w:sdtContent>
@@ -6388,7 +7153,7 @@
             <w:sdt>
               <w:sdtPr>
                 <w:lock w:val="contentLocked"/>
-                <w:id w:val="-1576484278"/>
+                <w:id w:val="-913710759"/>
                 <w:tag w:val="goog_rdk_1"/>
               </w:sdtPr>
               <w:sdtContent>
@@ -6430,7 +7195,7 @@
             <w:sdt>
               <w:sdtPr>
                 <w:lock w:val="contentLocked"/>
-                <w:id w:val="-860183941"/>
+                <w:id w:val="346715527"/>
                 <w:tag w:val="goog_rdk_2"/>
               </w:sdtPr>
               <w:sdtContent>
@@ -6481,7 +7246,7 @@
             <w:sdt>
               <w:sdtPr>
                 <w:lock w:val="contentLocked"/>
-                <w:id w:val="-1748229604"/>
+                <w:id w:val="841609364"/>
                 <w:tag w:val="goog_rdk_6"/>
               </w:sdtPr>
               <w:sdtContent>
@@ -6532,7 +7297,7 @@
             <w:sdt>
               <w:sdtPr>
                 <w:lock w:val="contentLocked"/>
-                <w:id w:val="1457942203"/>
+                <w:id w:val="-1978554884"/>
                 <w:tag w:val="goog_rdk_10"/>
               </w:sdtPr>
               <w:sdtContent>
@@ -6583,7 +7348,7 @@
             <w:sdt>
               <w:sdtPr>
                 <w:lock w:val="contentLocked"/>
-                <w:id w:val="-2095585632"/>
+                <w:id w:val="-209951308"/>
                 <w:tag w:val="goog_rdk_14"/>
               </w:sdtPr>
               <w:sdtContent>
@@ -6634,7 +7399,7 @@
             <w:sdt>
               <w:sdtPr>
                 <w:lock w:val="contentLocked"/>
-                <w:id w:val="-280561287"/>
+                <w:id w:val="-630745266"/>
                 <w:tag w:val="goog_rdk_18"/>
               </w:sdtPr>
               <w:sdtContent>
@@ -6692,7 +7457,7 @@
             <w:sdt>
               <w:sdtPr>
                 <w:lock w:val="contentLocked"/>
-                <w:id w:val="1576139889"/>
+                <w:id w:val="1877090604"/>
                 <w:tag w:val="goog_rdk_22"/>
               </w:sdtPr>
               <w:sdtContent>
@@ -6736,7 +7501,7 @@
             <w:sdt>
               <w:sdtPr>
                 <w:lock w:val="contentLocked"/>
-                <w:id w:val="290380649"/>
+                <w:id w:val="514664827"/>
                 <w:tag w:val="goog_rdk_23"/>
               </w:sdtPr>
               <w:sdtContent>
@@ -6787,7 +7552,7 @@
             <w:sdt>
               <w:sdtPr>
                 <w:lock w:val="contentLocked"/>
-                <w:id w:val="-650492441"/>
+                <w:id w:val="401727298"/>
                 <w:tag w:val="goog_rdk_24"/>
               </w:sdtPr>
               <w:sdtContent>
@@ -6837,7 +7602,7 @@
             <w:sdt>
               <w:sdtPr>
                 <w:lock w:val="contentLocked"/>
-                <w:id w:val="-156259940"/>
+                <w:id w:val="-254700585"/>
                 <w:tag w:val="goog_rdk_25"/>
               </w:sdtPr>
               <w:sdtContent>
@@ -6887,7 +7652,7 @@
             <w:sdt>
               <w:sdtPr>
                 <w:lock w:val="contentLocked"/>
-                <w:id w:val="711265837"/>
+                <w:id w:val="486531065"/>
                 <w:tag w:val="goog_rdk_26"/>
               </w:sdtPr>
               <w:sdtContent>
@@ -6937,7 +7702,7 @@
             <w:sdt>
               <w:sdtPr>
                 <w:lock w:val="contentLocked"/>
-                <w:id w:val="-966242331"/>
+                <w:id w:val="1379174720"/>
                 <w:tag w:val="goog_rdk_27"/>
               </w:sdtPr>
               <w:sdtContent>
@@ -6987,7 +7752,7 @@
             <w:sdt>
               <w:sdtPr>
                 <w:lock w:val="contentLocked"/>
-                <w:id w:val="-938486958"/>
+                <w:id w:val="105088789"/>
                 <w:tag w:val="goog_rdk_28"/>
               </w:sdtPr>
               <w:sdtContent>
@@ -7037,7 +7802,7 @@
             <w:sdt>
               <w:sdtPr>
                 <w:lock w:val="contentLocked"/>
-                <w:id w:val="573485801"/>
+                <w:id w:val="-888808699"/>
                 <w:tag w:val="goog_rdk_29"/>
               </w:sdtPr>
               <w:sdtContent>
@@ -7087,7 +7852,7 @@
             <w:sdt>
               <w:sdtPr>
                 <w:lock w:val="contentLocked"/>
-                <w:id w:val="404228946"/>
+                <w:id w:val="1989390613"/>
                 <w:tag w:val="goog_rdk_30"/>
               </w:sdtPr>
               <w:sdtContent>
@@ -7137,7 +7902,7 @@
             <w:sdt>
               <w:sdtPr>
                 <w:lock w:val="contentLocked"/>
-                <w:id w:val="-297930744"/>
+                <w:id w:val="2112469916"/>
                 <w:tag w:val="goog_rdk_31"/>
               </w:sdtPr>
               <w:sdtContent>
@@ -7187,7 +7952,7 @@
             <w:sdt>
               <w:sdtPr>
                 <w:lock w:val="contentLocked"/>
-                <w:id w:val="880947464"/>
+                <w:id w:val="224340982"/>
                 <w:tag w:val="goog_rdk_32"/>
               </w:sdtPr>
               <w:sdtContent>
@@ -7237,7 +8002,7 @@
             <w:sdt>
               <w:sdtPr>
                 <w:lock w:val="contentLocked"/>
-                <w:id w:val="-1676171881"/>
+                <w:id w:val="-2146210786"/>
                 <w:tag w:val="goog_rdk_33"/>
               </w:sdtPr>
               <w:sdtContent>
@@ -7287,7 +8052,7 @@
             <w:sdt>
               <w:sdtPr>
                 <w:lock w:val="contentLocked"/>
-                <w:id w:val="1059492912"/>
+                <w:id w:val="-302904702"/>
                 <w:tag w:val="goog_rdk_34"/>
               </w:sdtPr>
               <w:sdtContent>
@@ -7337,7 +8102,7 @@
             <w:sdt>
               <w:sdtPr>
                 <w:lock w:val="contentLocked"/>
-                <w:id w:val="1443707964"/>
+                <w:id w:val="-1080716369"/>
                 <w:tag w:val="goog_rdk_35"/>
               </w:sdtPr>
               <w:sdtContent>
@@ -7387,7 +8152,7 @@
             <w:sdt>
               <w:sdtPr>
                 <w:lock w:val="contentLocked"/>
-                <w:id w:val="257159892"/>
+                <w:id w:val="-883981895"/>
                 <w:tag w:val="goog_rdk_36"/>
               </w:sdtPr>
               <w:sdtContent>
@@ -7437,7 +8202,7 @@
             <w:sdt>
               <w:sdtPr>
                 <w:lock w:val="contentLocked"/>
-                <w:id w:val="-1033187199"/>
+                <w:id w:val="-273513540"/>
                 <w:tag w:val="goog_rdk_37"/>
               </w:sdtPr>
               <w:sdtContent>
@@ -7487,7 +8252,7 @@
             <w:sdt>
               <w:sdtPr>
                 <w:lock w:val="contentLocked"/>
-                <w:id w:val="957619917"/>
+                <w:id w:val="20849389"/>
                 <w:tag w:val="goog_rdk_38"/>
               </w:sdtPr>
               <w:sdtContent>
@@ -7537,7 +8302,7 @@
             <w:sdt>
               <w:sdtPr>
                 <w:lock w:val="contentLocked"/>
-                <w:id w:val="1989387863"/>
+                <w:id w:val="785836581"/>
                 <w:tag w:val="goog_rdk_39"/>
               </w:sdtPr>
               <w:sdtContent>
@@ -7587,7 +8352,7 @@
             <w:sdt>
               <w:sdtPr>
                 <w:lock w:val="contentLocked"/>
-                <w:id w:val="96416639"/>
+                <w:id w:val="-1801541640"/>
                 <w:tag w:val="goog_rdk_40"/>
               </w:sdtPr>
               <w:sdtContent>
@@ -7637,7 +8402,7 @@
             <w:sdt>
               <w:sdtPr>
                 <w:lock w:val="contentLocked"/>
-                <w:id w:val="-1929756563"/>
+                <w:id w:val="1267579281"/>
                 <w:tag w:val="goog_rdk_41"/>
               </w:sdtPr>
               <w:sdtContent>
@@ -7687,7 +8452,7 @@
             <w:sdt>
               <w:sdtPr>
                 <w:lock w:val="contentLocked"/>
-                <w:id w:val="625876673"/>
+                <w:id w:val="-1140610630"/>
                 <w:tag w:val="goog_rdk_42"/>
               </w:sdtPr>
               <w:sdtContent>
@@ -7730,7 +8495,7 @@
             <w:sdt>
               <w:sdtPr>
                 <w:lock w:val="contentLocked"/>
-                <w:id w:val="316443841"/>
+                <w:id w:val="-849065581"/>
                 <w:tag w:val="goog_rdk_43"/>
               </w:sdtPr>
               <w:sdtContent>
@@ -7780,7 +8545,7 @@
             <w:sdt>
               <w:sdtPr>
                 <w:lock w:val="contentLocked"/>
-                <w:id w:val="-542801055"/>
+                <w:id w:val="1073932660"/>
                 <w:tag w:val="goog_rdk_44"/>
               </w:sdtPr>
               <w:sdtContent>
@@ -7831,7 +8596,7 @@
             <w:sdt>
               <w:sdtPr>
                 <w:lock w:val="contentLocked"/>
-                <w:id w:val="-1102135621"/>
+                <w:id w:val="-1868434690"/>
                 <w:tag w:val="goog_rdk_45"/>
               </w:sdtPr>
               <w:sdtContent>
@@ -7882,7 +8647,7 @@
             <w:sdt>
               <w:sdtPr>
                 <w:lock w:val="contentLocked"/>
-                <w:id w:val="-652331310"/>
+                <w:id w:val="-283176764"/>
                 <w:tag w:val="goog_rdk_46"/>
               </w:sdtPr>
               <w:sdtContent>
@@ -7925,7 +8690,7 @@
             <w:sdt>
               <w:sdtPr>
                 <w:lock w:val="contentLocked"/>
-                <w:id w:val="145080692"/>
+                <w:id w:val="-1205425321"/>
                 <w:tag w:val="goog_rdk_47"/>
               </w:sdtPr>
               <w:sdtContent>
@@ -7968,7 +8733,7 @@
             <w:sdt>
               <w:sdtPr>
                 <w:lock w:val="contentLocked"/>
-                <w:id w:val="371253542"/>
+                <w:id w:val="95620312"/>
                 <w:tag w:val="goog_rdk_48"/>
               </w:sdtPr>
               <w:sdtContent>
@@ -8011,7 +8776,7 @@
             <w:sdt>
               <w:sdtPr>
                 <w:lock w:val="contentLocked"/>
-                <w:id w:val="-17013849"/>
+                <w:id w:val="-1678219321"/>
                 <w:tag w:val="goog_rdk_49"/>
               </w:sdtPr>
               <w:sdtContent>
@@ -8054,7 +8819,7 @@
             <w:sdt>
               <w:sdtPr>
                 <w:lock w:val="contentLocked"/>
-                <w:id w:val="-1828815230"/>
+                <w:id w:val="-1523161889"/>
                 <w:tag w:val="goog_rdk_50"/>
               </w:sdtPr>
               <w:sdtContent>
@@ -8097,7 +8862,7 @@
             <w:sdt>
               <w:sdtPr>
                 <w:lock w:val="contentLocked"/>
-                <w:id w:val="-660823400"/>
+                <w:id w:val="-717274155"/>
                 <w:tag w:val="goog_rdk_51"/>
               </w:sdtPr>
               <w:sdtContent>
@@ -8140,7 +8905,7 @@
             <w:sdt>
               <w:sdtPr>
                 <w:lock w:val="contentLocked"/>
-                <w:id w:val="1200081530"/>
+                <w:id w:val="-909887950"/>
                 <w:tag w:val="goog_rdk_52"/>
               </w:sdtPr>
               <w:sdtContent>
@@ -8183,7 +8948,7 @@
             <w:sdt>
               <w:sdtPr>
                 <w:lock w:val="contentLocked"/>
-                <w:id w:val="1271444936"/>
+                <w:id w:val="-2048083945"/>
                 <w:tag w:val="goog_rdk_53"/>
               </w:sdtPr>
               <w:sdtContent>
@@ -8226,7 +8991,7 @@
             <w:sdt>
               <w:sdtPr>
                 <w:lock w:val="contentLocked"/>
-                <w:id w:val="-712911164"/>
+                <w:id w:val="-12274580"/>
                 <w:tag w:val="goog_rdk_54"/>
               </w:sdtPr>
               <w:sdtContent>
@@ -8269,7 +9034,7 @@
             <w:sdt>
               <w:sdtPr>
                 <w:lock w:val="contentLocked"/>
-                <w:id w:val="854967073"/>
+                <w:id w:val="-347447610"/>
                 <w:tag w:val="goog_rdk_55"/>
               </w:sdtPr>
               <w:sdtContent>
@@ -8312,7 +9077,7 @@
             <w:sdt>
               <w:sdtPr>
                 <w:lock w:val="contentLocked"/>
-                <w:id w:val="-29993688"/>
+                <w:id w:val="-214739551"/>
                 <w:tag w:val="goog_rdk_56"/>
               </w:sdtPr>
               <w:sdtContent>
@@ -8355,7 +9120,7 @@
             <w:sdt>
               <w:sdtPr>
                 <w:lock w:val="contentLocked"/>
-                <w:id w:val="155474723"/>
+                <w:id w:val="1668353724"/>
                 <w:tag w:val="goog_rdk_57"/>
               </w:sdtPr>
               <w:sdtContent>
@@ -8398,7 +9163,7 @@
             <w:sdt>
               <w:sdtPr>
                 <w:lock w:val="contentLocked"/>
-                <w:id w:val="-1572712646"/>
+                <w:id w:val="-755365294"/>
                 <w:tag w:val="goog_rdk_58"/>
               </w:sdtPr>
               <w:sdtContent>
@@ -8441,7 +9206,7 @@
             <w:sdt>
               <w:sdtPr>
                 <w:lock w:val="contentLocked"/>
-                <w:id w:val="589374520"/>
+                <w:id w:val="-2039395356"/>
                 <w:tag w:val="goog_rdk_59"/>
               </w:sdtPr>
               <w:sdtContent>
@@ -8484,7 +9249,7 @@
             <w:sdt>
               <w:sdtPr>
                 <w:lock w:val="contentLocked"/>
-                <w:id w:val="-676438594"/>
+                <w:id w:val="-1015272903"/>
                 <w:tag w:val="goog_rdk_60"/>
               </w:sdtPr>
               <w:sdtContent>
@@ -8527,7 +9292,7 @@
             <w:sdt>
               <w:sdtPr>
                 <w:lock w:val="contentLocked"/>
-                <w:id w:val="28989693"/>
+                <w:id w:val="1224890164"/>
                 <w:tag w:val="goog_rdk_61"/>
               </w:sdtPr>
               <w:sdtContent>
@@ -8570,7 +9335,7 @@
             <w:sdt>
               <w:sdtPr>
                 <w:lock w:val="contentLocked"/>
-                <w:id w:val="696752094"/>
+                <w:id w:val="452064537"/>
                 <w:tag w:val="goog_rdk_62"/>
               </w:sdtPr>
               <w:sdtContent>
@@ -8613,7 +9378,7 @@
             <w:sdt>
               <w:sdtPr>
                 <w:lock w:val="contentLocked"/>
-                <w:id w:val="1268579236"/>
+                <w:id w:val="1344101276"/>
                 <w:tag w:val="goog_rdk_63"/>
               </w:sdtPr>
               <w:sdtContent>
@@ -8656,7 +9421,7 @@
             <w:sdt>
               <w:sdtPr>
                 <w:lock w:val="contentLocked"/>
-                <w:id w:val="2044773140"/>
+                <w:id w:val="-52441067"/>
                 <w:tag w:val="goog_rdk_64"/>
               </w:sdtPr>
               <w:sdtContent>
@@ -8699,7 +9464,7 @@
             <w:sdt>
               <w:sdtPr>
                 <w:lock w:val="contentLocked"/>
-                <w:id w:val="-1936268158"/>
+                <w:id w:val="1866367442"/>
                 <w:tag w:val="goog_rdk_65"/>
               </w:sdtPr>
               <w:sdtContent>
@@ -8749,7 +9514,7 @@
             <w:sdt>
               <w:sdtPr>
                 <w:lock w:val="contentLocked"/>
-                <w:id w:val="664242391"/>
+                <w:id w:val="-2029871297"/>
                 <w:tag w:val="goog_rdk_66"/>
               </w:sdtPr>
               <w:sdtContent>
@@ -8799,7 +9564,7 @@
             <w:sdt>
               <w:sdtPr>
                 <w:lock w:val="contentLocked"/>
-                <w:id w:val="19467934"/>
+                <w:id w:val="-2040665311"/>
                 <w:tag w:val="goog_rdk_67"/>
               </w:sdtPr>
               <w:sdtContent>
@@ -8849,7 +9614,7 @@
             <w:sdt>
               <w:sdtPr>
                 <w:lock w:val="contentLocked"/>
-                <w:id w:val="-323898514"/>
+                <w:id w:val="-2017664385"/>
                 <w:tag w:val="goog_rdk_68"/>
               </w:sdtPr>
               <w:sdtContent>
@@ -8892,7 +9657,7 @@
             <w:sdt>
               <w:sdtPr>
                 <w:lock w:val="contentLocked"/>
-                <w:id w:val="547865854"/>
+                <w:id w:val="-1521559536"/>
                 <w:tag w:val="goog_rdk_69"/>
               </w:sdtPr>
               <w:sdtContent>
@@ -8935,7 +9700,7 @@
             <w:sdt>
               <w:sdtPr>
                 <w:lock w:val="contentLocked"/>
-                <w:id w:val="-1797081612"/>
+                <w:id w:val="1093040236"/>
                 <w:tag w:val="goog_rdk_70"/>
               </w:sdtPr>
               <w:sdtContent>
@@ -8978,7 +9743,7 @@
             <w:sdt>
               <w:sdtPr>
                 <w:lock w:val="contentLocked"/>
-                <w:id w:val="-86206255"/>
+                <w:id w:val="273908068"/>
                 <w:tag w:val="goog_rdk_71"/>
               </w:sdtPr>
               <w:sdtContent>
@@ -9021,7 +9786,7 @@
             <w:sdt>
               <w:sdtPr>
                 <w:lock w:val="contentLocked"/>
-                <w:id w:val="-569768027"/>
+                <w:id w:val="-1315230802"/>
                 <w:tag w:val="goog_rdk_72"/>
               </w:sdtPr>
               <w:sdtContent>
@@ -9064,7 +9829,7 @@
             <w:sdt>
               <w:sdtPr>
                 <w:lock w:val="contentLocked"/>
-                <w:id w:val="-1663549237"/>
+                <w:id w:val="-778542717"/>
                 <w:tag w:val="goog_rdk_73"/>
               </w:sdtPr>
               <w:sdtContent>
@@ -9107,7 +9872,7 @@
             <w:sdt>
               <w:sdtPr>
                 <w:lock w:val="contentLocked"/>
-                <w:id w:val="41881840"/>
+                <w:id w:val="1237478884"/>
                 <w:tag w:val="goog_rdk_74"/>
               </w:sdtPr>
               <w:sdtContent>
@@ -9150,7 +9915,7 @@
             <w:sdt>
               <w:sdtPr>
                 <w:lock w:val="contentLocked"/>
-                <w:id w:val="-1159674523"/>
+                <w:id w:val="1160903448"/>
                 <w:tag w:val="goog_rdk_75"/>
               </w:sdtPr>
               <w:sdtContent>
@@ -9193,7 +9958,7 @@
             <w:sdt>
               <w:sdtPr>
                 <w:lock w:val="contentLocked"/>
-                <w:id w:val="252162423"/>
+                <w:id w:val="-1832065613"/>
                 <w:tag w:val="goog_rdk_76"/>
               </w:sdtPr>
               <w:sdtContent>
@@ -9236,7 +10001,7 @@
             <w:sdt>
               <w:sdtPr>
                 <w:lock w:val="contentLocked"/>
-                <w:id w:val="-1521835709"/>
+                <w:id w:val="493115255"/>
                 <w:tag w:val="goog_rdk_77"/>
               </w:sdtPr>
               <w:sdtContent>
@@ -9279,7 +10044,7 @@
             <w:sdt>
               <w:sdtPr>
                 <w:lock w:val="contentLocked"/>
-                <w:id w:val="-123559488"/>
+                <w:id w:val="-1538608463"/>
                 <w:tag w:val="goog_rdk_78"/>
               </w:sdtPr>
               <w:sdtContent>
@@ -9322,7 +10087,7 @@
             <w:sdt>
               <w:sdtPr>
                 <w:lock w:val="contentLocked"/>
-                <w:id w:val="-909002923"/>
+                <w:id w:val="-609499164"/>
                 <w:tag w:val="goog_rdk_79"/>
               </w:sdtPr>
               <w:sdtContent>
@@ -9365,7 +10130,7 @@
             <w:sdt>
               <w:sdtPr>
                 <w:lock w:val="contentLocked"/>
-                <w:id w:val="-1457572214"/>
+                <w:id w:val="566725250"/>
                 <w:tag w:val="goog_rdk_80"/>
               </w:sdtPr>
               <w:sdtContent>
@@ -9408,7 +10173,7 @@
             <w:sdt>
               <w:sdtPr>
                 <w:lock w:val="contentLocked"/>
-                <w:id w:val="-1930346023"/>
+                <w:id w:val="-1938642431"/>
                 <w:tag w:val="goog_rdk_81"/>
               </w:sdtPr>
               <w:sdtContent>
@@ -9451,7 +10216,7 @@
             <w:sdt>
               <w:sdtPr>
                 <w:lock w:val="contentLocked"/>
-                <w:id w:val="-250591271"/>
+                <w:id w:val="-343402584"/>
                 <w:tag w:val="goog_rdk_82"/>
               </w:sdtPr>
               <w:sdtContent>
@@ -9494,7 +10259,7 @@
             <w:sdt>
               <w:sdtPr>
                 <w:lock w:val="contentLocked"/>
-                <w:id w:val="1560814094"/>
+                <w:id w:val="-1613220382"/>
                 <w:tag w:val="goog_rdk_83"/>
               </w:sdtPr>
               <w:sdtContent>
@@ -9537,7 +10302,7 @@
             <w:sdt>
               <w:sdtPr>
                 <w:lock w:val="contentLocked"/>
-                <w:id w:val="-2109718917"/>
+                <w:id w:val="2106995988"/>
                 <w:tag w:val="goog_rdk_84"/>
               </w:sdtPr>
               <w:sdtContent>
@@ -9580,7 +10345,7 @@
             <w:sdt>
               <w:sdtPr>
                 <w:lock w:val="contentLocked"/>
-                <w:id w:val="1711878105"/>
+                <w:id w:val="766022998"/>
                 <w:tag w:val="goog_rdk_85"/>
               </w:sdtPr>
               <w:sdtContent>
@@ -9623,7 +10388,7 @@
             <w:sdt>
               <w:sdtPr>
                 <w:lock w:val="contentLocked"/>
-                <w:id w:val="329814166"/>
+                <w:id w:val="-889195193"/>
                 <w:tag w:val="goog_rdk_86"/>
               </w:sdtPr>
               <w:sdtContent>
@@ -9666,7 +10431,7 @@
             <w:sdt>
               <w:sdtPr>
                 <w:lock w:val="contentLocked"/>
-                <w:id w:val="105738677"/>
+                <w:id w:val="2112278301"/>
                 <w:tag w:val="goog_rdk_87"/>
               </w:sdtPr>
               <w:sdtContent>
@@ -9716,7 +10481,7 @@
             <w:sdt>
               <w:sdtPr>
                 <w:lock w:val="contentLocked"/>
-                <w:id w:val="1733242166"/>
+                <w:id w:val="50827555"/>
                 <w:tag w:val="goog_rdk_88"/>
               </w:sdtPr>
               <w:sdtContent>
@@ -9766,7 +10531,7 @@
             <w:sdt>
               <w:sdtPr>
                 <w:lock w:val="contentLocked"/>
-                <w:id w:val="-31957873"/>
+                <w:id w:val="-968014751"/>
                 <w:tag w:val="goog_rdk_89"/>
               </w:sdtPr>
               <w:sdtContent>
@@ -9816,7 +10581,7 @@
             <w:sdt>
               <w:sdtPr>
                 <w:lock w:val="contentLocked"/>
-                <w:id w:val="-1349477632"/>
+                <w:id w:val="1228972935"/>
                 <w:tag w:val="goog_rdk_90"/>
               </w:sdtPr>
               <w:sdtContent>
@@ -9859,7 +10624,7 @@
             <w:sdt>
               <w:sdtPr>
                 <w:lock w:val="contentLocked"/>
-                <w:id w:val="-1715698668"/>
+                <w:id w:val="674350505"/>
                 <w:tag w:val="goog_rdk_91"/>
               </w:sdtPr>
               <w:sdtContent>
@@ -9902,7 +10667,7 @@
             <w:sdt>
               <w:sdtPr>
                 <w:lock w:val="contentLocked"/>
-                <w:id w:val="1552273680"/>
+                <w:id w:val="-763798535"/>
                 <w:tag w:val="goog_rdk_92"/>
               </w:sdtPr>
               <w:sdtContent>
@@ -9945,7 +10710,7 @@
             <w:sdt>
               <w:sdtPr>
                 <w:lock w:val="contentLocked"/>
-                <w:id w:val="-1135518623"/>
+                <w:id w:val="-712603996"/>
                 <w:tag w:val="goog_rdk_93"/>
               </w:sdtPr>
               <w:sdtContent>
@@ -9988,7 +10753,7 @@
             <w:sdt>
               <w:sdtPr>
                 <w:lock w:val="contentLocked"/>
-                <w:id w:val="-2019488791"/>
+                <w:id w:val="-988511862"/>
                 <w:tag w:val="goog_rdk_94"/>
               </w:sdtPr>
               <w:sdtContent>
@@ -10031,7 +10796,7 @@
             <w:sdt>
               <w:sdtPr>
                 <w:lock w:val="contentLocked"/>
-                <w:id w:val="-1932463839"/>
+                <w:id w:val="528576469"/>
                 <w:tag w:val="goog_rdk_95"/>
               </w:sdtPr>
               <w:sdtContent>
@@ -10074,7 +10839,7 @@
             <w:sdt>
               <w:sdtPr>
                 <w:lock w:val="contentLocked"/>
-                <w:id w:val="1670193026"/>
+                <w:id w:val="-2040302230"/>
                 <w:tag w:val="goog_rdk_96"/>
               </w:sdtPr>
               <w:sdtContent>
@@ -10117,7 +10882,7 @@
             <w:sdt>
               <w:sdtPr>
                 <w:lock w:val="contentLocked"/>
-                <w:id w:val="-1820411892"/>
+                <w:id w:val="302486840"/>
                 <w:tag w:val="goog_rdk_97"/>
               </w:sdtPr>
               <w:sdtContent>
@@ -10160,7 +10925,7 @@
             <w:sdt>
               <w:sdtPr>
                 <w:lock w:val="contentLocked"/>
-                <w:id w:val="1829704564"/>
+                <w:id w:val="98406267"/>
                 <w:tag w:val="goog_rdk_98"/>
               </w:sdtPr>
               <w:sdtContent>
@@ -10203,7 +10968,7 @@
             <w:sdt>
               <w:sdtPr>
                 <w:lock w:val="contentLocked"/>
-                <w:id w:val="-1343823331"/>
+                <w:id w:val="747820342"/>
                 <w:tag w:val="goog_rdk_99"/>
               </w:sdtPr>
               <w:sdtContent>
@@ -10246,7 +11011,7 @@
             <w:sdt>
               <w:sdtPr>
                 <w:lock w:val="contentLocked"/>
-                <w:id w:val="-1084096323"/>
+                <w:id w:val="-50036784"/>
                 <w:tag w:val="goog_rdk_100"/>
               </w:sdtPr>
               <w:sdtContent>
@@ -10289,7 +11054,7 @@
             <w:sdt>
               <w:sdtPr>
                 <w:lock w:val="contentLocked"/>
-                <w:id w:val="2060963012"/>
+                <w:id w:val="270787752"/>
                 <w:tag w:val="goog_rdk_101"/>
               </w:sdtPr>
               <w:sdtContent>
@@ -10332,7 +11097,7 @@
             <w:sdt>
               <w:sdtPr>
                 <w:lock w:val="contentLocked"/>
-                <w:id w:val="1333887227"/>
+                <w:id w:val="-979659312"/>
                 <w:tag w:val="goog_rdk_102"/>
               </w:sdtPr>
               <w:sdtContent>
@@ -10375,7 +11140,7 @@
             <w:sdt>
               <w:sdtPr>
                 <w:lock w:val="contentLocked"/>
-                <w:id w:val="1236106307"/>
+                <w:id w:val="1781746247"/>
                 <w:tag w:val="goog_rdk_103"/>
               </w:sdtPr>
               <w:sdtContent>
@@ -10418,7 +11183,7 @@
             <w:sdt>
               <w:sdtPr>
                 <w:lock w:val="contentLocked"/>
-                <w:id w:val="-564712577"/>
+                <w:id w:val="1104285829"/>
                 <w:tag w:val="goog_rdk_104"/>
               </w:sdtPr>
               <w:sdtContent>
@@ -10461,7 +11226,7 @@
             <w:sdt>
               <w:sdtPr>
                 <w:lock w:val="contentLocked"/>
-                <w:id w:val="727793021"/>
+                <w:id w:val="-1833431737"/>
                 <w:tag w:val="goog_rdk_105"/>
               </w:sdtPr>
               <w:sdtContent>
@@ -10504,7 +11269,7 @@
             <w:sdt>
               <w:sdtPr>
                 <w:lock w:val="contentLocked"/>
-                <w:id w:val="-570169550"/>
+                <w:id w:val="-1453400336"/>
                 <w:tag w:val="goog_rdk_106"/>
               </w:sdtPr>
               <w:sdtContent>
@@ -10547,7 +11312,7 @@
             <w:sdt>
               <w:sdtPr>
                 <w:lock w:val="contentLocked"/>
-                <w:id w:val="1246615560"/>
+                <w:id w:val="-679272784"/>
                 <w:tag w:val="goog_rdk_107"/>
               </w:sdtPr>
               <w:sdtContent>
@@ -10590,7 +11355,7 @@
             <w:sdt>
               <w:sdtPr>
                 <w:lock w:val="contentLocked"/>
-                <w:id w:val="180753386"/>
+                <w:id w:val="-712085295"/>
                 <w:tag w:val="goog_rdk_108"/>
               </w:sdtPr>
               <w:sdtContent>
@@ -10633,7 +11398,7 @@
             <w:sdt>
               <w:sdtPr>
                 <w:lock w:val="contentLocked"/>
-                <w:id w:val="834335205"/>
+                <w:id w:val="630897810"/>
                 <w:tag w:val="goog_rdk_109"/>
               </w:sdtPr>
               <w:sdtContent>
@@ -10683,7 +11448,7 @@
             <w:sdt>
               <w:sdtPr>
                 <w:lock w:val="contentLocked"/>
-                <w:id w:val="277467485"/>
+                <w:id w:val="-1289126162"/>
                 <w:tag w:val="goog_rdk_110"/>
               </w:sdtPr>
               <w:sdtContent>
@@ -10733,7 +11498,7 @@
             <w:sdt>
               <w:sdtPr>
                 <w:lock w:val="contentLocked"/>
-                <w:id w:val="-2109175520"/>
+                <w:id w:val="171005846"/>
                 <w:tag w:val="goog_rdk_111"/>
               </w:sdtPr>
               <w:sdtContent>
@@ -10783,7 +11548,7 @@
             <w:sdt>
               <w:sdtPr>
                 <w:lock w:val="contentLocked"/>
-                <w:id w:val="-1019157031"/>
+                <w:id w:val="-836375158"/>
                 <w:tag w:val="goog_rdk_112"/>
               </w:sdtPr>
               <w:sdtContent>
@@ -10826,7 +11591,7 @@
             <w:sdt>
               <w:sdtPr>
                 <w:lock w:val="contentLocked"/>
-                <w:id w:val="-1099061138"/>
+                <w:id w:val="76004069"/>
                 <w:tag w:val="goog_rdk_113"/>
               </w:sdtPr>
               <w:sdtContent>
@@ -10869,7 +11634,7 @@
             <w:sdt>
               <w:sdtPr>
                 <w:lock w:val="contentLocked"/>
-                <w:id w:val="1978927073"/>
+                <w:id w:val="-696177598"/>
                 <w:tag w:val="goog_rdk_114"/>
               </w:sdtPr>
               <w:sdtContent>
@@ -10912,7 +11677,7 @@
             <w:sdt>
               <w:sdtPr>
                 <w:lock w:val="contentLocked"/>
-                <w:id w:val="-2025080746"/>
+                <w:id w:val="12746069"/>
                 <w:tag w:val="goog_rdk_115"/>
               </w:sdtPr>
               <w:sdtContent>
@@ -10955,7 +11720,7 @@
             <w:sdt>
               <w:sdtPr>
                 <w:lock w:val="contentLocked"/>
-                <w:id w:val="592941653"/>
+                <w:id w:val="-1984579341"/>
                 <w:tag w:val="goog_rdk_116"/>
               </w:sdtPr>
               <w:sdtContent>
@@ -10998,7 +11763,7 @@
             <w:sdt>
               <w:sdtPr>
                 <w:lock w:val="contentLocked"/>
-                <w:id w:val="25826754"/>
+                <w:id w:val="-38338567"/>
                 <w:tag w:val="goog_rdk_117"/>
               </w:sdtPr>
               <w:sdtContent>
@@ -11041,7 +11806,7 @@
             <w:sdt>
               <w:sdtPr>
                 <w:lock w:val="contentLocked"/>
-                <w:id w:val="-288758863"/>
+                <w:id w:val="2134091786"/>
                 <w:tag w:val="goog_rdk_118"/>
               </w:sdtPr>
               <w:sdtContent>
@@ -11084,7 +11849,7 @@
             <w:sdt>
               <w:sdtPr>
                 <w:lock w:val="contentLocked"/>
-                <w:id w:val="931384067"/>
+                <w:id w:val="1161066623"/>
                 <w:tag w:val="goog_rdk_119"/>
               </w:sdtPr>
               <w:sdtContent>
@@ -11127,7 +11892,7 @@
             <w:sdt>
               <w:sdtPr>
                 <w:lock w:val="contentLocked"/>
-                <w:id w:val="373419097"/>
+                <w:id w:val="-94479941"/>
                 <w:tag w:val="goog_rdk_120"/>
               </w:sdtPr>
               <w:sdtContent>
@@ -11170,7 +11935,7 @@
             <w:sdt>
               <w:sdtPr>
                 <w:lock w:val="contentLocked"/>
-                <w:id w:val="1189844601"/>
+                <w:id w:val="-208546101"/>
                 <w:tag w:val="goog_rdk_121"/>
               </w:sdtPr>
               <w:sdtContent>
@@ -11213,7 +11978,7 @@
             <w:sdt>
               <w:sdtPr>
                 <w:lock w:val="contentLocked"/>
-                <w:id w:val="-1860652054"/>
+                <w:id w:val="-2012235857"/>
                 <w:tag w:val="goog_rdk_122"/>
               </w:sdtPr>
               <w:sdtContent>
@@ -11256,7 +12021,7 @@
             <w:sdt>
               <w:sdtPr>
                 <w:lock w:val="contentLocked"/>
-                <w:id w:val="-1708614543"/>
+                <w:id w:val="-2003731271"/>
                 <w:tag w:val="goog_rdk_123"/>
               </w:sdtPr>
               <w:sdtContent>
@@ -11299,7 +12064,7 @@
             <w:sdt>
               <w:sdtPr>
                 <w:lock w:val="contentLocked"/>
-                <w:id w:val="620811305"/>
+                <w:id w:val="-490492846"/>
                 <w:tag w:val="goog_rdk_124"/>
               </w:sdtPr>
               <w:sdtContent>
@@ -11342,7 +12107,7 @@
             <w:sdt>
               <w:sdtPr>
                 <w:lock w:val="contentLocked"/>
-                <w:id w:val="2117103078"/>
+                <w:id w:val="-583527372"/>
                 <w:tag w:val="goog_rdk_125"/>
               </w:sdtPr>
               <w:sdtContent>
@@ -11385,7 +12150,7 @@
             <w:sdt>
               <w:sdtPr>
                 <w:lock w:val="contentLocked"/>
-                <w:id w:val="-836030039"/>
+                <w:id w:val="1435806472"/>
                 <w:tag w:val="goog_rdk_126"/>
               </w:sdtPr>
               <w:sdtContent>
@@ -11428,7 +12193,7 @@
             <w:sdt>
               <w:sdtPr>
                 <w:lock w:val="contentLocked"/>
-                <w:id w:val="843662423"/>
+                <w:id w:val="-1606154569"/>
                 <w:tag w:val="goog_rdk_127"/>
               </w:sdtPr>
               <w:sdtContent>
@@ -11471,7 +12236,7 @@
             <w:sdt>
               <w:sdtPr>
                 <w:lock w:val="contentLocked"/>
-                <w:id w:val="-1849133871"/>
+                <w:id w:val="-1252232174"/>
                 <w:tag w:val="goog_rdk_128"/>
               </w:sdtPr>
               <w:sdtContent>
@@ -11514,7 +12279,7 @@
             <w:sdt>
               <w:sdtPr>
                 <w:lock w:val="contentLocked"/>
-                <w:id w:val="1331271618"/>
+                <w:id w:val="-1446553628"/>
                 <w:tag w:val="goog_rdk_129"/>
               </w:sdtPr>
               <w:sdtContent>
@@ -11557,7 +12322,7 @@
             <w:sdt>
               <w:sdtPr>
                 <w:lock w:val="contentLocked"/>
-                <w:id w:val="-1760885428"/>
+                <w:id w:val="-2032502896"/>
                 <w:tag w:val="goog_rdk_130"/>
               </w:sdtPr>
               <w:sdtContent>
@@ -11600,7 +12365,7 @@
             <w:sdt>
               <w:sdtPr>
                 <w:lock w:val="contentLocked"/>
-                <w:id w:val="-1223134564"/>
+                <w:id w:val="1446897616"/>
                 <w:tag w:val="goog_rdk_131"/>
               </w:sdtPr>
               <w:sdtContent>
@@ -11650,7 +12415,7 @@
             <w:sdt>
               <w:sdtPr>
                 <w:lock w:val="contentLocked"/>
-                <w:id w:val="449155276"/>
+                <w:id w:val="720599559"/>
                 <w:tag w:val="goog_rdk_132"/>
               </w:sdtPr>
               <w:sdtContent>
@@ -11700,7 +12465,7 @@
             <w:sdt>
               <w:sdtPr>
                 <w:lock w:val="contentLocked"/>
-                <w:id w:val="1657022715"/>
+                <w:id w:val="915825569"/>
                 <w:tag w:val="goog_rdk_133"/>
               </w:sdtPr>
               <w:sdtContent>
@@ -11750,7 +12515,7 @@
             <w:sdt>
               <w:sdtPr>
                 <w:lock w:val="contentLocked"/>
-                <w:id w:val="687757922"/>
+                <w:id w:val="-181117151"/>
                 <w:tag w:val="goog_rdk_134"/>
               </w:sdtPr>
               <w:sdtContent>
@@ -11793,7 +12558,7 @@
             <w:sdt>
               <w:sdtPr>
                 <w:lock w:val="contentLocked"/>
-                <w:id w:val="-1959045890"/>
+                <w:id w:val="-851156066"/>
                 <w:tag w:val="goog_rdk_135"/>
               </w:sdtPr>
               <w:sdtContent>
@@ -11836,7 +12601,7 @@
             <w:sdt>
               <w:sdtPr>
                 <w:lock w:val="contentLocked"/>
-                <w:id w:val="781180326"/>
+                <w:id w:val="251412198"/>
                 <w:tag w:val="goog_rdk_136"/>
               </w:sdtPr>
               <w:sdtContent>
@@ -11879,7 +12644,7 @@
             <w:sdt>
               <w:sdtPr>
                 <w:lock w:val="contentLocked"/>
-                <w:id w:val="195968676"/>
+                <w:id w:val="-1663664257"/>
                 <w:tag w:val="goog_rdk_137"/>
               </w:sdtPr>
               <w:sdtContent>
@@ -11922,7 +12687,7 @@
             <w:sdt>
               <w:sdtPr>
                 <w:lock w:val="contentLocked"/>
-                <w:id w:val="1601405763"/>
+                <w:id w:val="-1991235326"/>
                 <w:tag w:val="goog_rdk_138"/>
               </w:sdtPr>
               <w:sdtContent>
@@ -11965,7 +12730,7 @@
             <w:sdt>
               <w:sdtPr>
                 <w:lock w:val="contentLocked"/>
-                <w:id w:val="987566262"/>
+                <w:id w:val="1391680187"/>
                 <w:tag w:val="goog_rdk_139"/>
               </w:sdtPr>
               <w:sdtContent>
@@ -12008,7 +12773,7 @@
             <w:sdt>
               <w:sdtPr>
                 <w:lock w:val="contentLocked"/>
-                <w:id w:val="-1797558075"/>
+                <w:id w:val="849165007"/>
                 <w:tag w:val="goog_rdk_140"/>
               </w:sdtPr>
               <w:sdtContent>
@@ -12051,7 +12816,7 @@
             <w:sdt>
               <w:sdtPr>
                 <w:lock w:val="contentLocked"/>
-                <w:id w:val="389644397"/>
+                <w:id w:val="2001530040"/>
                 <w:tag w:val="goog_rdk_141"/>
               </w:sdtPr>
               <w:sdtContent>
@@ -12094,7 +12859,7 @@
             <w:sdt>
               <w:sdtPr>
                 <w:lock w:val="contentLocked"/>
-                <w:id w:val="-452153288"/>
+                <w:id w:val="-1026299282"/>
                 <w:tag w:val="goog_rdk_142"/>
               </w:sdtPr>
               <w:sdtContent>
@@ -12137,7 +12902,7 @@
             <w:sdt>
               <w:sdtPr>
                 <w:lock w:val="contentLocked"/>
-                <w:id w:val="-1098331389"/>
+                <w:id w:val="1497991385"/>
                 <w:tag w:val="goog_rdk_143"/>
               </w:sdtPr>
               <w:sdtContent>
@@ -12180,7 +12945,7 @@
             <w:sdt>
               <w:sdtPr>
                 <w:lock w:val="contentLocked"/>
-                <w:id w:val="-1908720474"/>
+                <w:id w:val="-242110915"/>
                 <w:tag w:val="goog_rdk_144"/>
               </w:sdtPr>
               <w:sdtContent>
@@ -12223,7 +12988,7 @@
             <w:sdt>
               <w:sdtPr>
                 <w:lock w:val="contentLocked"/>
-                <w:id w:val="470626126"/>
+                <w:id w:val="1695968296"/>
                 <w:tag w:val="goog_rdk_145"/>
               </w:sdtPr>
               <w:sdtContent>
@@ -12266,7 +13031,7 @@
             <w:sdt>
               <w:sdtPr>
                 <w:lock w:val="contentLocked"/>
-                <w:id w:val="1639821469"/>
+                <w:id w:val="-1380163826"/>
                 <w:tag w:val="goog_rdk_146"/>
               </w:sdtPr>
               <w:sdtContent>
@@ -12309,7 +13074,7 @@
             <w:sdt>
               <w:sdtPr>
                 <w:lock w:val="contentLocked"/>
-                <w:id w:val="1057767997"/>
+                <w:id w:val="-103821026"/>
                 <w:tag w:val="goog_rdk_147"/>
               </w:sdtPr>
               <w:sdtContent>
@@ -12352,7 +13117,7 @@
             <w:sdt>
               <w:sdtPr>
                 <w:lock w:val="contentLocked"/>
-                <w:id w:val="906402883"/>
+                <w:id w:val="910492052"/>
                 <w:tag w:val="goog_rdk_148"/>
               </w:sdtPr>
               <w:sdtContent>
@@ -12395,7 +13160,7 @@
             <w:sdt>
               <w:sdtPr>
                 <w:lock w:val="contentLocked"/>
-                <w:id w:val="1224329159"/>
+                <w:id w:val="-89730629"/>
                 <w:tag w:val="goog_rdk_149"/>
               </w:sdtPr>
               <w:sdtContent>
@@ -12438,7 +13203,7 @@
             <w:sdt>
               <w:sdtPr>
                 <w:lock w:val="contentLocked"/>
-                <w:id w:val="-802305475"/>
+                <w:id w:val="1727910161"/>
                 <w:tag w:val="goog_rdk_150"/>
               </w:sdtPr>
               <w:sdtContent>
@@ -12481,7 +13246,7 @@
             <w:sdt>
               <w:sdtPr>
                 <w:lock w:val="contentLocked"/>
-                <w:id w:val="-1662716942"/>
+                <w:id w:val="-726820595"/>
                 <w:tag w:val="goog_rdk_151"/>
               </w:sdtPr>
               <w:sdtContent>
@@ -12524,7 +13289,7 @@
             <w:sdt>
               <w:sdtPr>
                 <w:lock w:val="contentLocked"/>
-                <w:id w:val="-2118913810"/>
+                <w:id w:val="1959376775"/>
                 <w:tag w:val="goog_rdk_152"/>
               </w:sdtPr>
               <w:sdtContent>
@@ -12567,7 +13332,7 @@
             <w:sdt>
               <w:sdtPr>
                 <w:lock w:val="contentLocked"/>
-                <w:id w:val="1530933441"/>
+                <w:id w:val="-2039043883"/>
                 <w:tag w:val="goog_rdk_153"/>
               </w:sdtPr>
               <w:sdtContent>
@@ -12617,7 +13382,7 @@
             <w:sdt>
               <w:sdtPr>
                 <w:lock w:val="contentLocked"/>
-                <w:id w:val="2026871861"/>
+                <w:id w:val="1076466410"/>
                 <w:tag w:val="goog_rdk_154"/>
               </w:sdtPr>
               <w:sdtContent>
@@ -12669,7 +13434,7 @@
             <w:sdt>
               <w:sdtPr>
                 <w:lock w:val="contentLocked"/>
-                <w:id w:val="200923295"/>
+                <w:id w:val="1446786891"/>
                 <w:tag w:val="goog_rdk_155"/>
               </w:sdtPr>
               <w:sdtContent>
@@ -12720,7 +13485,7 @@
             <w:sdt>
               <w:sdtPr>
                 <w:lock w:val="contentLocked"/>
-                <w:id w:val="-1858450240"/>
+                <w:id w:val="-1500648508"/>
                 <w:tag w:val="goog_rdk_156"/>
               </w:sdtPr>
               <w:sdtContent>
@@ -12763,7 +13528,7 @@
             <w:sdt>
               <w:sdtPr>
                 <w:lock w:val="contentLocked"/>
-                <w:id w:val="392068420"/>
+                <w:id w:val="-1961825863"/>
                 <w:tag w:val="goog_rdk_157"/>
               </w:sdtPr>
               <w:sdtContent>
@@ -12806,7 +13571,7 @@
             <w:sdt>
               <w:sdtPr>
                 <w:lock w:val="contentLocked"/>
-                <w:id w:val="-1386146847"/>
+                <w:id w:val="135923102"/>
                 <w:tag w:val="goog_rdk_158"/>
               </w:sdtPr>
               <w:sdtContent>
@@ -12849,7 +13614,7 @@
             <w:sdt>
               <w:sdtPr>
                 <w:lock w:val="contentLocked"/>
-                <w:id w:val="-1432114646"/>
+                <w:id w:val="1844145758"/>
                 <w:tag w:val="goog_rdk_159"/>
               </w:sdtPr>
               <w:sdtContent>
@@ -12892,7 +13657,7 @@
             <w:sdt>
               <w:sdtPr>
                 <w:lock w:val="contentLocked"/>
-                <w:id w:val="608973067"/>
+                <w:id w:val="-353409963"/>
                 <w:tag w:val="goog_rdk_160"/>
               </w:sdtPr>
               <w:sdtContent>
@@ -12935,7 +13700,7 @@
             <w:sdt>
               <w:sdtPr>
                 <w:lock w:val="contentLocked"/>
-                <w:id w:val="1501838437"/>
+                <w:id w:val="-1804420017"/>
                 <w:tag w:val="goog_rdk_161"/>
               </w:sdtPr>
               <w:sdtContent>
@@ -12978,7 +13743,7 @@
             <w:sdt>
               <w:sdtPr>
                 <w:lock w:val="contentLocked"/>
-                <w:id w:val="1137013138"/>
+                <w:id w:val="-51956766"/>
                 <w:tag w:val="goog_rdk_162"/>
               </w:sdtPr>
               <w:sdtContent>
@@ -13021,7 +13786,7 @@
             <w:sdt>
               <w:sdtPr>
                 <w:lock w:val="contentLocked"/>
-                <w:id w:val="424000621"/>
+                <w:id w:val="-1987511843"/>
                 <w:tag w:val="goog_rdk_163"/>
               </w:sdtPr>
               <w:sdtContent>
@@ -13064,7 +13829,7 @@
             <w:sdt>
               <w:sdtPr>
                 <w:lock w:val="contentLocked"/>
-                <w:id w:val="-260220386"/>
+                <w:id w:val="319893832"/>
                 <w:tag w:val="goog_rdk_164"/>
               </w:sdtPr>
               <w:sdtContent>
@@ -13107,7 +13872,7 @@
             <w:sdt>
               <w:sdtPr>
                 <w:lock w:val="contentLocked"/>
-                <w:id w:val="-1794090721"/>
+                <w:id w:val="451890986"/>
                 <w:tag w:val="goog_rdk_165"/>
               </w:sdtPr>
               <w:sdtContent>
@@ -13150,7 +13915,7 @@
             <w:sdt>
               <w:sdtPr>
                 <w:lock w:val="contentLocked"/>
-                <w:id w:val="-76850018"/>
+                <w:id w:val="1906702528"/>
                 <w:tag w:val="goog_rdk_166"/>
               </w:sdtPr>
               <w:sdtContent>
@@ -13193,7 +13958,7 @@
             <w:sdt>
               <w:sdtPr>
                 <w:lock w:val="contentLocked"/>
-                <w:id w:val="-1107728687"/>
+                <w:id w:val="943532817"/>
                 <w:tag w:val="goog_rdk_167"/>
               </w:sdtPr>
               <w:sdtContent>
@@ -13236,7 +14001,7 @@
             <w:sdt>
               <w:sdtPr>
                 <w:lock w:val="contentLocked"/>
-                <w:id w:val="1151704099"/>
+                <w:id w:val="160751355"/>
                 <w:tag w:val="goog_rdk_168"/>
               </w:sdtPr>
               <w:sdtContent>
@@ -13279,7 +14044,7 @@
             <w:sdt>
               <w:sdtPr>
                 <w:lock w:val="contentLocked"/>
-                <w:id w:val="1689947291"/>
+                <w:id w:val="2047457777"/>
                 <w:tag w:val="goog_rdk_169"/>
               </w:sdtPr>
               <w:sdtContent>
@@ -13322,7 +14087,7 @@
             <w:sdt>
               <w:sdtPr>
                 <w:lock w:val="contentLocked"/>
-                <w:id w:val="1823541352"/>
+                <w:id w:val="1085519952"/>
                 <w:tag w:val="goog_rdk_170"/>
               </w:sdtPr>
               <w:sdtContent>
@@ -13365,7 +14130,7 @@
             <w:sdt>
               <w:sdtPr>
                 <w:lock w:val="contentLocked"/>
-                <w:id w:val="-1911686159"/>
+                <w:id w:val="818845027"/>
                 <w:tag w:val="goog_rdk_171"/>
               </w:sdtPr>
               <w:sdtContent>
@@ -13408,7 +14173,7 @@
             <w:sdt>
               <w:sdtPr>
                 <w:lock w:val="contentLocked"/>
-                <w:id w:val="-569192799"/>
+                <w:id w:val="-1189530633"/>
                 <w:tag w:val="goog_rdk_172"/>
               </w:sdtPr>
               <w:sdtContent>
@@ -13451,7 +14216,7 @@
             <w:sdt>
               <w:sdtPr>
                 <w:lock w:val="contentLocked"/>
-                <w:id w:val="-1622516427"/>
+                <w:id w:val="-1644760545"/>
                 <w:tag w:val="goog_rdk_173"/>
               </w:sdtPr>
               <w:sdtContent>
@@ -13494,7 +14259,7 @@
             <w:sdt>
               <w:sdtPr>
                 <w:lock w:val="contentLocked"/>
-                <w:id w:val="-570922999"/>
+                <w:id w:val="-1181701762"/>
                 <w:tag w:val="goog_rdk_174"/>
               </w:sdtPr>
               <w:sdtContent>
@@ -13537,7 +14302,7 @@
             <w:sdt>
               <w:sdtPr>
                 <w:lock w:val="contentLocked"/>
-                <w:id w:val="-312520297"/>
+                <w:id w:val="-1761686916"/>
                 <w:tag w:val="goog_rdk_175"/>
               </w:sdtPr>
               <w:sdtContent>
@@ -13587,7 +14352,7 @@
             <w:sdt>
               <w:sdtPr>
                 <w:lock w:val="contentLocked"/>
-                <w:id w:val="341559710"/>
+                <w:id w:val="-828341206"/>
                 <w:tag w:val="goog_rdk_176"/>
               </w:sdtPr>
               <w:sdtContent>
@@ -13638,7 +14403,7 @@
             <w:sdt>
               <w:sdtPr>
                 <w:lock w:val="contentLocked"/>
-                <w:id w:val="1056812887"/>
+                <w:id w:val="-289812333"/>
                 <w:tag w:val="goog_rdk_177"/>
               </w:sdtPr>
               <w:sdtContent>
@@ -13688,7 +14453,7 @@
             <w:sdt>
               <w:sdtPr>
                 <w:lock w:val="contentLocked"/>
-                <w:id w:val="1583182924"/>
+                <w:id w:val="-678777819"/>
                 <w:tag w:val="goog_rdk_178"/>
               </w:sdtPr>
               <w:sdtContent>
@@ -13731,7 +14496,7 @@
             <w:sdt>
               <w:sdtPr>
                 <w:lock w:val="contentLocked"/>
-                <w:id w:val="1908726551"/>
+                <w:id w:val="1142040278"/>
                 <w:tag w:val="goog_rdk_179"/>
               </w:sdtPr>
               <w:sdtContent>
@@ -13774,7 +14539,7 @@
             <w:sdt>
               <w:sdtPr>
                 <w:lock w:val="contentLocked"/>
-                <w:id w:val="-1998163224"/>
+                <w:id w:val="2000719770"/>
                 <w:tag w:val="goog_rdk_180"/>
               </w:sdtPr>
               <w:sdtContent>
@@ -13817,7 +14582,7 @@
             <w:sdt>
               <w:sdtPr>
                 <w:lock w:val="contentLocked"/>
-                <w:id w:val="1275127361"/>
+                <w:id w:val="738927970"/>
                 <w:tag w:val="goog_rdk_181"/>
               </w:sdtPr>
               <w:sdtContent>
@@ -13860,7 +14625,7 @@
             <w:sdt>
               <w:sdtPr>
                 <w:lock w:val="contentLocked"/>
-                <w:id w:val="-767525209"/>
+                <w:id w:val="884651115"/>
                 <w:tag w:val="goog_rdk_182"/>
               </w:sdtPr>
               <w:sdtContent>
@@ -13903,7 +14668,7 @@
             <w:sdt>
               <w:sdtPr>
                 <w:lock w:val="contentLocked"/>
-                <w:id w:val="521883648"/>
+                <w:id w:val="-2032881809"/>
                 <w:tag w:val="goog_rdk_183"/>
               </w:sdtPr>
               <w:sdtContent>
@@ -13946,7 +14711,7 @@
             <w:sdt>
               <w:sdtPr>
                 <w:lock w:val="contentLocked"/>
-                <w:id w:val="1467144503"/>
+                <w:id w:val="46003025"/>
                 <w:tag w:val="goog_rdk_184"/>
               </w:sdtPr>
               <w:sdtContent>
@@ -13989,7 +14754,7 @@
             <w:sdt>
               <w:sdtPr>
                 <w:lock w:val="contentLocked"/>
-                <w:id w:val="-459631530"/>
+                <w:id w:val="1635769419"/>
                 <w:tag w:val="goog_rdk_185"/>
               </w:sdtPr>
               <w:sdtContent>
@@ -14032,7 +14797,7 @@
             <w:sdt>
               <w:sdtPr>
                 <w:lock w:val="contentLocked"/>
-                <w:id w:val="840341001"/>
+                <w:id w:val="1528217975"/>
                 <w:tag w:val="goog_rdk_186"/>
               </w:sdtPr>
               <w:sdtContent>
@@ -14075,7 +14840,7 @@
             <w:sdt>
               <w:sdtPr>
                 <w:lock w:val="contentLocked"/>
-                <w:id w:val="-22354522"/>
+                <w:id w:val="1202584507"/>
                 <w:tag w:val="goog_rdk_187"/>
               </w:sdtPr>
               <w:sdtContent>
@@ -14118,7 +14883,7 @@
             <w:sdt>
               <w:sdtPr>
                 <w:lock w:val="contentLocked"/>
-                <w:id w:val="1564303621"/>
+                <w:id w:val="653601451"/>
                 <w:tag w:val="goog_rdk_188"/>
               </w:sdtPr>
               <w:sdtContent>
@@ -14161,7 +14926,7 @@
             <w:sdt>
               <w:sdtPr>
                 <w:lock w:val="contentLocked"/>
-                <w:id w:val="1877785416"/>
+                <w:id w:val="-694210217"/>
                 <w:tag w:val="goog_rdk_189"/>
               </w:sdtPr>
               <w:sdtContent>
@@ -14204,7 +14969,7 @@
             <w:sdt>
               <w:sdtPr>
                 <w:lock w:val="contentLocked"/>
-                <w:id w:val="405929063"/>
+                <w:id w:val="-879073858"/>
                 <w:tag w:val="goog_rdk_190"/>
               </w:sdtPr>
               <w:sdtContent>
@@ -14247,7 +15012,7 @@
             <w:sdt>
               <w:sdtPr>
                 <w:lock w:val="contentLocked"/>
-                <w:id w:val="-890497443"/>
+                <w:id w:val="-1114229440"/>
                 <w:tag w:val="goog_rdk_191"/>
               </w:sdtPr>
               <w:sdtContent>
@@ -14290,7 +15055,7 @@
             <w:sdt>
               <w:sdtPr>
                 <w:lock w:val="contentLocked"/>
-                <w:id w:val="-1937112486"/>
+                <w:id w:val="2050170465"/>
                 <w:tag w:val="goog_rdk_192"/>
               </w:sdtPr>
               <w:sdtContent>
@@ -14333,7 +15098,7 @@
             <w:sdt>
               <w:sdtPr>
                 <w:lock w:val="contentLocked"/>
-                <w:id w:val="40738184"/>
+                <w:id w:val="-488966860"/>
                 <w:tag w:val="goog_rdk_193"/>
               </w:sdtPr>
               <w:sdtContent>
@@ -14376,7 +15141,7 @@
             <w:sdt>
               <w:sdtPr>
                 <w:lock w:val="contentLocked"/>
-                <w:id w:val="-562779650"/>
+                <w:id w:val="1372053702"/>
                 <w:tag w:val="goog_rdk_194"/>
               </w:sdtPr>
               <w:sdtContent>
@@ -14419,7 +15184,7 @@
             <w:sdt>
               <w:sdtPr>
                 <w:lock w:val="contentLocked"/>
-                <w:id w:val="-957547571"/>
+                <w:id w:val="-385998580"/>
                 <w:tag w:val="goog_rdk_195"/>
               </w:sdtPr>
               <w:sdtContent>
@@ -14462,7 +15227,7 @@
             <w:sdt>
               <w:sdtPr>
                 <w:lock w:val="contentLocked"/>
-                <w:id w:val="1789563649"/>
+                <w:id w:val="-1663089117"/>
                 <w:tag w:val="goog_rdk_196"/>
               </w:sdtPr>
               <w:sdtContent>
@@ -14505,7 +15270,7 @@
             <w:sdt>
               <w:sdtPr>
                 <w:lock w:val="contentLocked"/>
-                <w:id w:val="-42328686"/>
+                <w:id w:val="-644095586"/>
                 <w:tag w:val="goog_rdk_197"/>
               </w:sdtPr>
               <w:sdtContent>
@@ -14555,7 +15320,7 @@
             <w:sdt>
               <w:sdtPr>
                 <w:lock w:val="contentLocked"/>
-                <w:id w:val="-115416615"/>
+                <w:id w:val="247488"/>
                 <w:tag w:val="goog_rdk_198"/>
               </w:sdtPr>
               <w:sdtContent>
@@ -14605,7 +15370,7 @@
             <w:sdt>
               <w:sdtPr>
                 <w:lock w:val="contentLocked"/>
-                <w:id w:val="-1093061028"/>
+                <w:id w:val="-637780102"/>
                 <w:tag w:val="goog_rdk_199"/>
               </w:sdtPr>
               <w:sdtContent>
@@ -14655,7 +15420,7 @@
             <w:sdt>
               <w:sdtPr>
                 <w:lock w:val="contentLocked"/>
-                <w:id w:val="-959306343"/>
+                <w:id w:val="1964595331"/>
                 <w:tag w:val="goog_rdk_200"/>
               </w:sdtPr>
               <w:sdtContent>
@@ -14698,7 +15463,7 @@
             <w:sdt>
               <w:sdtPr>
                 <w:lock w:val="contentLocked"/>
-                <w:id w:val="-39604353"/>
+                <w:id w:val="-690749720"/>
                 <w:tag w:val="goog_rdk_201"/>
               </w:sdtPr>
               <w:sdtContent>
@@ -14741,7 +15506,7 @@
             <w:sdt>
               <w:sdtPr>
                 <w:lock w:val="contentLocked"/>
-                <w:id w:val="-265562081"/>
+                <w:id w:val="2139961661"/>
                 <w:tag w:val="goog_rdk_202"/>
               </w:sdtPr>
               <w:sdtContent>
@@ -14784,7 +15549,7 @@
             <w:sdt>
               <w:sdtPr>
                 <w:lock w:val="contentLocked"/>
-                <w:id w:val="-1654233668"/>
+                <w:id w:val="1599141174"/>
                 <w:tag w:val="goog_rdk_203"/>
               </w:sdtPr>
               <w:sdtContent>
@@ -14827,7 +15592,7 @@
             <w:sdt>
               <w:sdtPr>
                 <w:lock w:val="contentLocked"/>
-                <w:id w:val="1883730811"/>
+                <w:id w:val="-785609644"/>
                 <w:tag w:val="goog_rdk_204"/>
               </w:sdtPr>
               <w:sdtContent>
@@ -14870,7 +15635,7 @@
             <w:sdt>
               <w:sdtPr>
                 <w:lock w:val="contentLocked"/>
-                <w:id w:val="1033623632"/>
+                <w:id w:val="281614021"/>
                 <w:tag w:val="goog_rdk_205"/>
               </w:sdtPr>
               <w:sdtContent>
@@ -14913,7 +15678,7 @@
             <w:sdt>
               <w:sdtPr>
                 <w:lock w:val="contentLocked"/>
-                <w:id w:val="1424909306"/>
+                <w:id w:val="890548152"/>
                 <w:tag w:val="goog_rdk_206"/>
               </w:sdtPr>
               <w:sdtContent>
@@ -14956,7 +15721,7 @@
             <w:sdt>
               <w:sdtPr>
                 <w:lock w:val="contentLocked"/>
-                <w:id w:val="-131649359"/>
+                <w:id w:val="471058991"/>
                 <w:tag w:val="goog_rdk_207"/>
               </w:sdtPr>
               <w:sdtContent>
@@ -14999,7 +15764,7 @@
             <w:sdt>
               <w:sdtPr>
                 <w:lock w:val="contentLocked"/>
-                <w:id w:val="851991283"/>
+                <w:id w:val="-1074108408"/>
                 <w:tag w:val="goog_rdk_208"/>
               </w:sdtPr>
               <w:sdtContent>
@@ -15042,7 +15807,7 @@
             <w:sdt>
               <w:sdtPr>
                 <w:lock w:val="contentLocked"/>
-                <w:id w:val="-1377877966"/>
+                <w:id w:val="2013870603"/>
                 <w:tag w:val="goog_rdk_209"/>
               </w:sdtPr>
               <w:sdtContent>
@@ -15085,7 +15850,7 @@
             <w:sdt>
               <w:sdtPr>
                 <w:lock w:val="contentLocked"/>
-                <w:id w:val="1440728472"/>
+                <w:id w:val="422793095"/>
                 <w:tag w:val="goog_rdk_210"/>
               </w:sdtPr>
               <w:sdtContent>
@@ -15128,7 +15893,7 @@
             <w:sdt>
               <w:sdtPr>
                 <w:lock w:val="contentLocked"/>
-                <w:id w:val="1929830419"/>
+                <w:id w:val="706458984"/>
                 <w:tag w:val="goog_rdk_211"/>
               </w:sdtPr>
               <w:sdtContent>
@@ -15171,7 +15936,7 @@
             <w:sdt>
               <w:sdtPr>
                 <w:lock w:val="contentLocked"/>
-                <w:id w:val="-1473221682"/>
+                <w:id w:val="-255909174"/>
                 <w:tag w:val="goog_rdk_212"/>
               </w:sdtPr>
               <w:sdtContent>
@@ -15214,7 +15979,7 @@
             <w:sdt>
               <w:sdtPr>
                 <w:lock w:val="contentLocked"/>
-                <w:id w:val="595743003"/>
+                <w:id w:val="-625257155"/>
                 <w:tag w:val="goog_rdk_213"/>
               </w:sdtPr>
               <w:sdtContent>
@@ -15257,7 +16022,7 @@
             <w:sdt>
               <w:sdtPr>
                 <w:lock w:val="contentLocked"/>
-                <w:id w:val="517110594"/>
+                <w:id w:val="172283489"/>
                 <w:tag w:val="goog_rdk_214"/>
               </w:sdtPr>
               <w:sdtContent>
@@ -15300,7 +16065,7 @@
             <w:sdt>
               <w:sdtPr>
                 <w:lock w:val="contentLocked"/>
-                <w:id w:val="-512785407"/>
+                <w:id w:val="1601468686"/>
                 <w:tag w:val="goog_rdk_215"/>
               </w:sdtPr>
               <w:sdtContent>
@@ -15343,7 +16108,7 @@
             <w:sdt>
               <w:sdtPr>
                 <w:lock w:val="contentLocked"/>
-                <w:id w:val="2125759242"/>
+                <w:id w:val="1976669563"/>
                 <w:tag w:val="goog_rdk_216"/>
               </w:sdtPr>
               <w:sdtContent>
@@ -15386,7 +16151,7 @@
             <w:sdt>
               <w:sdtPr>
                 <w:lock w:val="contentLocked"/>
-                <w:id w:val="717318365"/>
+                <w:id w:val="1958597553"/>
                 <w:tag w:val="goog_rdk_217"/>
               </w:sdtPr>
               <w:sdtContent>
@@ -15429,7 +16194,7 @@
             <w:sdt>
               <w:sdtPr>
                 <w:lock w:val="contentLocked"/>
-                <w:id w:val="133899277"/>
+                <w:id w:val="-882503762"/>
                 <w:tag w:val="goog_rdk_218"/>
               </w:sdtPr>
               <w:sdtContent>
@@ -15472,7 +16237,7 @@
             <w:sdt>
               <w:sdtPr>
                 <w:lock w:val="contentLocked"/>
-                <w:id w:val="-1713590475"/>
+                <w:id w:val="91426829"/>
                 <w:tag w:val="goog_rdk_219"/>
               </w:sdtPr>
               <w:sdtContent>
@@ -15522,7 +16287,7 @@
             <w:sdt>
               <w:sdtPr>
                 <w:lock w:val="contentLocked"/>
-                <w:id w:val="-1421510674"/>
+                <w:id w:val="1480636719"/>
                 <w:tag w:val="goog_rdk_220"/>
               </w:sdtPr>
               <w:sdtContent>
@@ -15573,7 +16338,7 @@
             <w:sdt>
               <w:sdtPr>
                 <w:lock w:val="contentLocked"/>
-                <w:id w:val="1010210861"/>
+                <w:id w:val="-767208006"/>
                 <w:tag w:val="goog_rdk_221"/>
               </w:sdtPr>
               <w:sdtContent>
@@ -15623,7 +16388,7 @@
             <w:sdt>
               <w:sdtPr>
                 <w:lock w:val="contentLocked"/>
-                <w:id w:val="-1300138613"/>
+                <w:id w:val="-627450027"/>
                 <w:tag w:val="goog_rdk_222"/>
               </w:sdtPr>
               <w:sdtContent>
@@ -15666,7 +16431,7 @@
             <w:sdt>
               <w:sdtPr>
                 <w:lock w:val="contentLocked"/>
-                <w:id w:val="-2032353952"/>
+                <w:id w:val="1346054455"/>
                 <w:tag w:val="goog_rdk_223"/>
               </w:sdtPr>
               <w:sdtContent>
@@ -15709,7 +16474,7 @@
             <w:sdt>
               <w:sdtPr>
                 <w:lock w:val="contentLocked"/>
-                <w:id w:val="-1611933946"/>
+                <w:id w:val="-2072987032"/>
                 <w:tag w:val="goog_rdk_224"/>
               </w:sdtPr>
               <w:sdtContent>
@@ -15752,7 +16517,7 @@
             <w:sdt>
               <w:sdtPr>
                 <w:lock w:val="contentLocked"/>
-                <w:id w:val="1305932813"/>
+                <w:id w:val="787313664"/>
                 <w:tag w:val="goog_rdk_225"/>
               </w:sdtPr>
               <w:sdtContent>
@@ -15795,7 +16560,7 @@
             <w:sdt>
               <w:sdtPr>
                 <w:lock w:val="contentLocked"/>
-                <w:id w:val="-1786036081"/>
+                <w:id w:val="-967386540"/>
                 <w:tag w:val="goog_rdk_226"/>
               </w:sdtPr>
               <w:sdtContent>
@@ -15838,7 +16603,7 @@
             <w:sdt>
               <w:sdtPr>
                 <w:lock w:val="contentLocked"/>
-                <w:id w:val="516074774"/>
+                <w:id w:val="768062486"/>
                 <w:tag w:val="goog_rdk_227"/>
               </w:sdtPr>
               <w:sdtContent>
@@ -15881,7 +16646,7 @@
             <w:sdt>
               <w:sdtPr>
                 <w:lock w:val="contentLocked"/>
-                <w:id w:val="103723465"/>
+                <w:id w:val="-1172727726"/>
                 <w:tag w:val="goog_rdk_228"/>
               </w:sdtPr>
               <w:sdtContent>
@@ -15924,7 +16689,7 @@
             <w:sdt>
               <w:sdtPr>
                 <w:lock w:val="contentLocked"/>
-                <w:id w:val="-82217206"/>
+                <w:id w:val="124622124"/>
                 <w:tag w:val="goog_rdk_229"/>
               </w:sdtPr>
               <w:sdtContent>
@@ -15967,7 +16732,7 @@
             <w:sdt>
               <w:sdtPr>
                 <w:lock w:val="contentLocked"/>
-                <w:id w:val="720602188"/>
+                <w:id w:val="-1325437561"/>
                 <w:tag w:val="goog_rdk_230"/>
               </w:sdtPr>
               <w:sdtContent>
@@ -16010,7 +16775,7 @@
             <w:sdt>
               <w:sdtPr>
                 <w:lock w:val="contentLocked"/>
-                <w:id w:val="-1853192229"/>
+                <w:id w:val="331906676"/>
                 <w:tag w:val="goog_rdk_231"/>
               </w:sdtPr>
               <w:sdtContent>
@@ -16053,7 +16818,7 @@
             <w:sdt>
               <w:sdtPr>
                 <w:lock w:val="contentLocked"/>
-                <w:id w:val="-1378388021"/>
+                <w:id w:val="1414091900"/>
                 <w:tag w:val="goog_rdk_232"/>
               </w:sdtPr>
               <w:sdtContent>
@@ -16096,7 +16861,7 @@
             <w:sdt>
               <w:sdtPr>
                 <w:lock w:val="contentLocked"/>
-                <w:id w:val="-907448396"/>
+                <w:id w:val="1751372028"/>
                 <w:tag w:val="goog_rdk_233"/>
               </w:sdtPr>
               <w:sdtContent>
@@ -16139,7 +16904,7 @@
             <w:sdt>
               <w:sdtPr>
                 <w:lock w:val="contentLocked"/>
-                <w:id w:val="-551578455"/>
+                <w:id w:val="1057396686"/>
                 <w:tag w:val="goog_rdk_234"/>
               </w:sdtPr>
               <w:sdtContent>
@@ -16182,7 +16947,7 @@
             <w:sdt>
               <w:sdtPr>
                 <w:lock w:val="contentLocked"/>
-                <w:id w:val="716331521"/>
+                <w:id w:val="1273421795"/>
                 <w:tag w:val="goog_rdk_235"/>
               </w:sdtPr>
               <w:sdtContent>
@@ -16225,7 +16990,7 @@
             <w:sdt>
               <w:sdtPr>
                 <w:lock w:val="contentLocked"/>
-                <w:id w:val="1487201622"/>
+                <w:id w:val="-263474033"/>
                 <w:tag w:val="goog_rdk_236"/>
               </w:sdtPr>
               <w:sdtContent>
@@ -16268,7 +17033,7 @@
             <w:sdt>
               <w:sdtPr>
                 <w:lock w:val="contentLocked"/>
-                <w:id w:val="1682342475"/>
+                <w:id w:val="-1595415257"/>
                 <w:tag w:val="goog_rdk_237"/>
               </w:sdtPr>
               <w:sdtContent>
@@ -16311,7 +17076,7 @@
             <w:sdt>
               <w:sdtPr>
                 <w:lock w:val="contentLocked"/>
-                <w:id w:val="597970276"/>
+                <w:id w:val="1120088510"/>
                 <w:tag w:val="goog_rdk_238"/>
               </w:sdtPr>
               <w:sdtContent>
@@ -16354,7 +17119,7 @@
             <w:sdt>
               <w:sdtPr>
                 <w:lock w:val="contentLocked"/>
-                <w:id w:val="453622988"/>
+                <w:id w:val="-566004185"/>
                 <w:tag w:val="goog_rdk_239"/>
               </w:sdtPr>
               <w:sdtContent>
@@ -16397,7 +17162,7 @@
             <w:sdt>
               <w:sdtPr>
                 <w:lock w:val="contentLocked"/>
-                <w:id w:val="-876675372"/>
+                <w:id w:val="882479729"/>
                 <w:tag w:val="goog_rdk_240"/>
               </w:sdtPr>
               <w:sdtContent>
@@ -16440,7 +17205,7 @@
             <w:sdt>
               <w:sdtPr>
                 <w:lock w:val="contentLocked"/>
-                <w:id w:val="-122406292"/>
+                <w:id w:val="1675115379"/>
                 <w:tag w:val="goog_rdk_241"/>
               </w:sdtPr>
               <w:sdtContent>
@@ -16490,7 +17255,7 @@
             <w:sdt>
               <w:sdtPr>
                 <w:lock w:val="contentLocked"/>
-                <w:id w:val="-2001906026"/>
+                <w:id w:val="389269037"/>
                 <w:tag w:val="goog_rdk_242"/>
               </w:sdtPr>
               <w:sdtContent>
@@ -16540,7 +17305,7 @@
             <w:sdt>
               <w:sdtPr>
                 <w:lock w:val="contentLocked"/>
-                <w:id w:val="-1665536853"/>
+                <w:id w:val="-1572933006"/>
                 <w:tag w:val="goog_rdk_243"/>
               </w:sdtPr>
               <w:sdtContent>
@@ -16590,7 +17355,7 @@
             <w:sdt>
               <w:sdtPr>
                 <w:lock w:val="contentLocked"/>
-                <w:id w:val="402529733"/>
+                <w:id w:val="993115175"/>
                 <w:tag w:val="goog_rdk_244"/>
               </w:sdtPr>
               <w:sdtContent>
@@ -16633,7 +17398,7 @@
             <w:sdt>
               <w:sdtPr>
                 <w:lock w:val="contentLocked"/>
-                <w:id w:val="1440426267"/>
+                <w:id w:val="252902187"/>
                 <w:tag w:val="goog_rdk_245"/>
               </w:sdtPr>
               <w:sdtContent>
@@ -16676,7 +17441,7 @@
             <w:sdt>
               <w:sdtPr>
                 <w:lock w:val="contentLocked"/>
-                <w:id w:val="-1923581370"/>
+                <w:id w:val="-1053492470"/>
                 <w:tag w:val="goog_rdk_246"/>
               </w:sdtPr>
               <w:sdtContent>
@@ -16719,7 +17484,7 @@
             <w:sdt>
               <w:sdtPr>
                 <w:lock w:val="contentLocked"/>
-                <w:id w:val="-1442286593"/>
+                <w:id w:val="769651996"/>
                 <w:tag w:val="goog_rdk_247"/>
               </w:sdtPr>
               <w:sdtContent>
@@ -16762,7 +17527,7 @@
             <w:sdt>
               <w:sdtPr>
                 <w:lock w:val="contentLocked"/>
-                <w:id w:val="1515654502"/>
+                <w:id w:val="1828545883"/>
                 <w:tag w:val="goog_rdk_248"/>
               </w:sdtPr>
               <w:sdtContent>
@@ -16805,7 +17570,7 @@
             <w:sdt>
               <w:sdtPr>
                 <w:lock w:val="contentLocked"/>
-                <w:id w:val="-1073899851"/>
+                <w:id w:val="-1005768508"/>
                 <w:tag w:val="goog_rdk_249"/>
               </w:sdtPr>
               <w:sdtContent>
@@ -16848,7 +17613,7 @@
             <w:sdt>
               <w:sdtPr>
                 <w:lock w:val="contentLocked"/>
-                <w:id w:val="-344520665"/>
+                <w:id w:val="-1662219877"/>
                 <w:tag w:val="goog_rdk_250"/>
               </w:sdtPr>
               <w:sdtContent>
@@ -16891,7 +17656,7 @@
             <w:sdt>
               <w:sdtPr>
                 <w:lock w:val="contentLocked"/>
-                <w:id w:val="1301701094"/>
+                <w:id w:val="1416100557"/>
                 <w:tag w:val="goog_rdk_251"/>
               </w:sdtPr>
               <w:sdtContent>
@@ -16934,7 +17699,7 @@
             <w:sdt>
               <w:sdtPr>
                 <w:lock w:val="contentLocked"/>
-                <w:id w:val="1308505821"/>
+                <w:id w:val="-299751632"/>
                 <w:tag w:val="goog_rdk_252"/>
               </w:sdtPr>
               <w:sdtContent>
@@ -16977,7 +17742,7 @@
             <w:sdt>
               <w:sdtPr>
                 <w:lock w:val="contentLocked"/>
-                <w:id w:val="-249445445"/>
+                <w:id w:val="964296923"/>
                 <w:tag w:val="goog_rdk_253"/>
               </w:sdtPr>
               <w:sdtContent>
@@ -17020,7 +17785,7 @@
             <w:sdt>
               <w:sdtPr>
                 <w:lock w:val="contentLocked"/>
-                <w:id w:val="2137475566"/>
+                <w:id w:val="-1821718727"/>
                 <w:tag w:val="goog_rdk_254"/>
               </w:sdtPr>
               <w:sdtContent>
@@ -17063,7 +17828,7 @@
             <w:sdt>
               <w:sdtPr>
                 <w:lock w:val="contentLocked"/>
-                <w:id w:val="-383904937"/>
+                <w:id w:val="-1528211238"/>
                 <w:tag w:val="goog_rdk_255"/>
               </w:sdtPr>
               <w:sdtContent>
@@ -17106,7 +17871,7 @@
             <w:sdt>
               <w:sdtPr>
                 <w:lock w:val="contentLocked"/>
-                <w:id w:val="-367796829"/>
+                <w:id w:val="358846702"/>
                 <w:tag w:val="goog_rdk_256"/>
               </w:sdtPr>
               <w:sdtContent>
@@ -17149,7 +17914,7 @@
             <w:sdt>
               <w:sdtPr>
                 <w:lock w:val="contentLocked"/>
-                <w:id w:val="789821488"/>
+                <w:id w:val="-1309414447"/>
                 <w:tag w:val="goog_rdk_257"/>
               </w:sdtPr>
               <w:sdtContent>
@@ -17192,7 +17957,7 @@
             <w:sdt>
               <w:sdtPr>
                 <w:lock w:val="contentLocked"/>
-                <w:id w:val="-1862793155"/>
+                <w:id w:val="-1832600367"/>
                 <w:tag w:val="goog_rdk_258"/>
               </w:sdtPr>
               <w:sdtContent>
@@ -17235,7 +18000,7 @@
             <w:sdt>
               <w:sdtPr>
                 <w:lock w:val="contentLocked"/>
-                <w:id w:val="-1376678799"/>
+                <w:id w:val="-504346414"/>
                 <w:tag w:val="goog_rdk_259"/>
               </w:sdtPr>
               <w:sdtContent>
@@ -17278,7 +18043,7 @@
             <w:sdt>
               <w:sdtPr>
                 <w:lock w:val="contentLocked"/>
-                <w:id w:val="-320115523"/>
+                <w:id w:val="-889829301"/>
                 <w:tag w:val="goog_rdk_260"/>
               </w:sdtPr>
               <w:sdtContent>
@@ -17321,7 +18086,7 @@
             <w:sdt>
               <w:sdtPr>
                 <w:lock w:val="contentLocked"/>
-                <w:id w:val="-459233927"/>
+                <w:id w:val="1339696149"/>
                 <w:tag w:val="goog_rdk_261"/>
               </w:sdtPr>
               <w:sdtContent>
@@ -17364,7 +18129,7 @@
             <w:sdt>
               <w:sdtPr>
                 <w:lock w:val="contentLocked"/>
-                <w:id w:val="780672601"/>
+                <w:id w:val="1227411789"/>
                 <w:tag w:val="goog_rdk_262"/>
               </w:sdtPr>
               <w:sdtContent>
@@ -17407,7 +18172,7 @@
             <w:sdt>
               <w:sdtPr>
                 <w:lock w:val="contentLocked"/>
-                <w:id w:val="-390373568"/>
+                <w:id w:val="-1148123497"/>
                 <w:tag w:val="goog_rdk_263"/>
               </w:sdtPr>
               <w:sdtContent>
@@ -17457,7 +18222,7 @@
             <w:sdt>
               <w:sdtPr>
                 <w:lock w:val="contentLocked"/>
-                <w:id w:val="-1488989768"/>
+                <w:id w:val="359053977"/>
                 <w:tag w:val="goog_rdk_264"/>
               </w:sdtPr>
               <w:sdtContent>
@@ -17511,7 +18276,7 @@
             <w:sdt>
               <w:sdtPr>
                 <w:lock w:val="contentLocked"/>
-                <w:id w:val="-1246898937"/>
+                <w:id w:val="315879969"/>
                 <w:tag w:val="goog_rdk_265"/>
               </w:sdtPr>
               <w:sdtContent>
@@ -17564,7 +18329,7 @@
             <w:sdt>
               <w:sdtPr>
                 <w:lock w:val="contentLocked"/>
-                <w:id w:val="2144608427"/>
+                <w:id w:val="-240123801"/>
                 <w:tag w:val="goog_rdk_266"/>
               </w:sdtPr>
               <w:sdtContent>
@@ -17607,7 +18372,7 @@
             <w:sdt>
               <w:sdtPr>
                 <w:lock w:val="contentLocked"/>
-                <w:id w:val="-1337711112"/>
+                <w:id w:val="762117122"/>
                 <w:tag w:val="goog_rdk_267"/>
               </w:sdtPr>
               <w:sdtContent>
@@ -17650,7 +18415,7 @@
             <w:sdt>
               <w:sdtPr>
                 <w:lock w:val="contentLocked"/>
-                <w:id w:val="-1847137506"/>
+                <w:id w:val="-1921688443"/>
                 <w:tag w:val="goog_rdk_268"/>
               </w:sdtPr>
               <w:sdtContent>
@@ -17693,7 +18458,7 @@
             <w:sdt>
               <w:sdtPr>
                 <w:lock w:val="contentLocked"/>
-                <w:id w:val="-1743967320"/>
+                <w:id w:val="665593742"/>
                 <w:tag w:val="goog_rdk_269"/>
               </w:sdtPr>
               <w:sdtContent>
@@ -17736,7 +18501,7 @@
             <w:sdt>
               <w:sdtPr>
                 <w:lock w:val="contentLocked"/>
-                <w:id w:val="1914965728"/>
+                <w:id w:val="1475191745"/>
                 <w:tag w:val="goog_rdk_270"/>
               </w:sdtPr>
               <w:sdtContent>
@@ -17779,7 +18544,7 @@
             <w:sdt>
               <w:sdtPr>
                 <w:lock w:val="contentLocked"/>
-                <w:id w:val="-46233090"/>
+                <w:id w:val="-1031734042"/>
                 <w:tag w:val="goog_rdk_271"/>
               </w:sdtPr>
               <w:sdtContent>
@@ -17822,7 +18587,7 @@
             <w:sdt>
               <w:sdtPr>
                 <w:lock w:val="contentLocked"/>
-                <w:id w:val="953549745"/>
+                <w:id w:val="-334857488"/>
                 <w:tag w:val="goog_rdk_272"/>
               </w:sdtPr>
               <w:sdtContent>
@@ -17865,7 +18630,7 @@
             <w:sdt>
               <w:sdtPr>
                 <w:lock w:val="contentLocked"/>
-                <w:id w:val="355546742"/>
+                <w:id w:val="-680090104"/>
                 <w:tag w:val="goog_rdk_273"/>
               </w:sdtPr>
               <w:sdtContent>
@@ -17908,7 +18673,7 @@
             <w:sdt>
               <w:sdtPr>
                 <w:lock w:val="contentLocked"/>
-                <w:id w:val="-473229042"/>
+                <w:id w:val="360696721"/>
                 <w:tag w:val="goog_rdk_274"/>
               </w:sdtPr>
               <w:sdtContent>
@@ -17951,7 +18716,7 @@
             <w:sdt>
               <w:sdtPr>
                 <w:lock w:val="contentLocked"/>
-                <w:id w:val="794549664"/>
+                <w:id w:val="-1462856637"/>
                 <w:tag w:val="goog_rdk_275"/>
               </w:sdtPr>
               <w:sdtContent>
@@ -17994,7 +18759,7 @@
             <w:sdt>
               <w:sdtPr>
                 <w:lock w:val="contentLocked"/>
-                <w:id w:val="-829858107"/>
+                <w:id w:val="1738775357"/>
                 <w:tag w:val="goog_rdk_276"/>
               </w:sdtPr>
               <w:sdtContent>
@@ -18037,7 +18802,7 @@
             <w:sdt>
               <w:sdtPr>
                 <w:lock w:val="contentLocked"/>
-                <w:id w:val="2065878465"/>
+                <w:id w:val="1328673164"/>
                 <w:tag w:val="goog_rdk_277"/>
               </w:sdtPr>
               <w:sdtContent>
@@ -18080,7 +18845,7 @@
             <w:sdt>
               <w:sdtPr>
                 <w:lock w:val="contentLocked"/>
-                <w:id w:val="-2127858230"/>
+                <w:id w:val="1931618016"/>
                 <w:tag w:val="goog_rdk_278"/>
               </w:sdtPr>
               <w:sdtContent>
@@ -18123,7 +18888,7 @@
             <w:sdt>
               <w:sdtPr>
                 <w:lock w:val="contentLocked"/>
-                <w:id w:val="-1976876011"/>
+                <w:id w:val="-281910944"/>
                 <w:tag w:val="goog_rdk_279"/>
               </w:sdtPr>
               <w:sdtContent>
@@ -18166,7 +18931,7 @@
             <w:sdt>
               <w:sdtPr>
                 <w:lock w:val="contentLocked"/>
-                <w:id w:val="1260443137"/>
+                <w:id w:val="551316432"/>
                 <w:tag w:val="goog_rdk_280"/>
               </w:sdtPr>
               <w:sdtContent>
@@ -18209,7 +18974,7 @@
             <w:sdt>
               <w:sdtPr>
                 <w:lock w:val="contentLocked"/>
-                <w:id w:val="1834632743"/>
+                <w:id w:val="-1386817965"/>
                 <w:tag w:val="goog_rdk_281"/>
               </w:sdtPr>
               <w:sdtContent>
@@ -18252,7 +19017,7 @@
             <w:sdt>
               <w:sdtPr>
                 <w:lock w:val="contentLocked"/>
-                <w:id w:val="-642759497"/>
+                <w:id w:val="1157987312"/>
                 <w:tag w:val="goog_rdk_282"/>
               </w:sdtPr>
               <w:sdtContent>
@@ -18295,7 +19060,7 @@
             <w:sdt>
               <w:sdtPr>
                 <w:lock w:val="contentLocked"/>
-                <w:id w:val="1116039575"/>
+                <w:id w:val="2147058178"/>
                 <w:tag w:val="goog_rdk_283"/>
               </w:sdtPr>
               <w:sdtContent>
@@ -18338,7 +19103,7 @@
             <w:sdt>
               <w:sdtPr>
                 <w:lock w:val="contentLocked"/>
-                <w:id w:val="1388545177"/>
+                <w:id w:val="1878345042"/>
                 <w:tag w:val="goog_rdk_284"/>
               </w:sdtPr>
               <w:sdtContent>
@@ -18381,7 +19146,7 @@
             <w:sdt>
               <w:sdtPr>
                 <w:lock w:val="contentLocked"/>
-                <w:id w:val="-128045452"/>
+                <w:id w:val="1057496275"/>
                 <w:tag w:val="goog_rdk_285"/>
               </w:sdtPr>
               <w:sdtContent>
@@ -18431,7 +19196,7 @@
             <w:sdt>
               <w:sdtPr>
                 <w:lock w:val="contentLocked"/>
-                <w:id w:val="-814775460"/>
+                <w:id w:val="-1871859502"/>
                 <w:tag w:val="goog_rdk_286"/>
               </w:sdtPr>
               <w:sdtContent>
@@ -18479,7 +19244,7 @@
             <w:sdt>
               <w:sdtPr>
                 <w:lock w:val="contentLocked"/>
-                <w:id w:val="1267125492"/>
+                <w:id w:val="1795691052"/>
                 <w:tag w:val="goog_rdk_287"/>
               </w:sdtPr>
               <w:sdtContent>
@@ -18527,7 +19292,7 @@
             <w:sdt>
               <w:sdtPr>
                 <w:lock w:val="contentLocked"/>
-                <w:id w:val="1058833468"/>
+                <w:id w:val="2138651090"/>
                 <w:tag w:val="goog_rdk_288"/>
               </w:sdtPr>
               <w:sdtContent>
@@ -18570,7 +19335,7 @@
             <w:sdt>
               <w:sdtPr>
                 <w:lock w:val="contentLocked"/>
-                <w:id w:val="88711652"/>
+                <w:id w:val="-1697362308"/>
                 <w:tag w:val="goog_rdk_289"/>
               </w:sdtPr>
               <w:sdtContent>
@@ -18613,7 +19378,7 @@
             <w:sdt>
               <w:sdtPr>
                 <w:lock w:val="contentLocked"/>
-                <w:id w:val="1751519855"/>
+                <w:id w:val="-958897031"/>
                 <w:tag w:val="goog_rdk_290"/>
               </w:sdtPr>
               <w:sdtContent>
@@ -18656,7 +19421,7 @@
             <w:sdt>
               <w:sdtPr>
                 <w:lock w:val="contentLocked"/>
-                <w:id w:val="811243043"/>
+                <w:id w:val="-626870900"/>
                 <w:tag w:val="goog_rdk_291"/>
               </w:sdtPr>
               <w:sdtContent>
@@ -18699,7 +19464,7 @@
             <w:sdt>
               <w:sdtPr>
                 <w:lock w:val="contentLocked"/>
-                <w:id w:val="-1878869654"/>
+                <w:id w:val="1113962134"/>
                 <w:tag w:val="goog_rdk_292"/>
               </w:sdtPr>
               <w:sdtContent>
@@ -18742,7 +19507,7 @@
             <w:sdt>
               <w:sdtPr>
                 <w:lock w:val="contentLocked"/>
-                <w:id w:val="-862181164"/>
+                <w:id w:val="1396410605"/>
                 <w:tag w:val="goog_rdk_293"/>
               </w:sdtPr>
               <w:sdtContent>
@@ -18785,7 +19550,7 @@
             <w:sdt>
               <w:sdtPr>
                 <w:lock w:val="contentLocked"/>
-                <w:id w:val="880790077"/>
+                <w:id w:val="-382855577"/>
                 <w:tag w:val="goog_rdk_294"/>
               </w:sdtPr>
               <w:sdtContent>
@@ -18828,7 +19593,7 @@
             <w:sdt>
               <w:sdtPr>
                 <w:lock w:val="contentLocked"/>
-                <w:id w:val="-296222415"/>
+                <w:id w:val="-1641204122"/>
                 <w:tag w:val="goog_rdk_295"/>
               </w:sdtPr>
               <w:sdtContent>
@@ -18871,7 +19636,7 @@
             <w:sdt>
               <w:sdtPr>
                 <w:lock w:val="contentLocked"/>
-                <w:id w:val="-1214402306"/>
+                <w:id w:val="2121642881"/>
                 <w:tag w:val="goog_rdk_296"/>
               </w:sdtPr>
               <w:sdtContent>
@@ -18914,7 +19679,7 @@
             <w:sdt>
               <w:sdtPr>
                 <w:lock w:val="contentLocked"/>
-                <w:id w:val="-1309333345"/>
+                <w:id w:val="1332438167"/>
                 <w:tag w:val="goog_rdk_297"/>
               </w:sdtPr>
               <w:sdtContent>
@@ -18957,7 +19722,7 @@
             <w:sdt>
               <w:sdtPr>
                 <w:lock w:val="contentLocked"/>
-                <w:id w:val="-270688677"/>
+                <w:id w:val="-205529243"/>
                 <w:tag w:val="goog_rdk_298"/>
               </w:sdtPr>
               <w:sdtContent>
@@ -19000,7 +19765,7 @@
             <w:sdt>
               <w:sdtPr>
                 <w:lock w:val="contentLocked"/>
-                <w:id w:val="-248228649"/>
+                <w:id w:val="-1905250326"/>
                 <w:tag w:val="goog_rdk_299"/>
               </w:sdtPr>
               <w:sdtContent>
@@ -19043,7 +19808,7 @@
             <w:sdt>
               <w:sdtPr>
                 <w:lock w:val="contentLocked"/>
-                <w:id w:val="-1365669201"/>
+                <w:id w:val="1433564409"/>
                 <w:tag w:val="goog_rdk_300"/>
               </w:sdtPr>
               <w:sdtContent>
@@ -19086,7 +19851,7 @@
             <w:sdt>
               <w:sdtPr>
                 <w:lock w:val="contentLocked"/>
-                <w:id w:val="-996350984"/>
+                <w:id w:val="1961027624"/>
                 <w:tag w:val="goog_rdk_301"/>
               </w:sdtPr>
               <w:sdtContent>
@@ -19129,7 +19894,7 @@
             <w:sdt>
               <w:sdtPr>
                 <w:lock w:val="contentLocked"/>
-                <w:id w:val="-989080911"/>
+                <w:id w:val="-1978418585"/>
                 <w:tag w:val="goog_rdk_302"/>
               </w:sdtPr>
               <w:sdtContent>
@@ -19172,7 +19937,7 @@
             <w:sdt>
               <w:sdtPr>
                 <w:lock w:val="contentLocked"/>
-                <w:id w:val="155937971"/>
+                <w:id w:val="792186044"/>
                 <w:tag w:val="goog_rdk_303"/>
               </w:sdtPr>
               <w:sdtContent>
@@ -19215,7 +19980,7 @@
             <w:sdt>
               <w:sdtPr>
                 <w:lock w:val="contentLocked"/>
-                <w:id w:val="-46401692"/>
+                <w:id w:val="1923865165"/>
                 <w:tag w:val="goog_rdk_304"/>
               </w:sdtPr>
               <w:sdtContent>
@@ -19258,7 +20023,7 @@
             <w:sdt>
               <w:sdtPr>
                 <w:lock w:val="contentLocked"/>
-                <w:id w:val="-84079648"/>
+                <w:id w:val="821071058"/>
                 <w:tag w:val="goog_rdk_305"/>
               </w:sdtPr>
               <w:sdtContent>
@@ -19301,7 +20066,7 @@
             <w:sdt>
               <w:sdtPr>
                 <w:lock w:val="contentLocked"/>
-                <w:id w:val="-1759887323"/>
+                <w:id w:val="-138322783"/>
                 <w:tag w:val="goog_rdk_306"/>
               </w:sdtPr>
               <w:sdtContent>
@@ -19344,7 +20109,7 @@
             <w:sdt>
               <w:sdtPr>
                 <w:lock w:val="contentLocked"/>
-                <w:id w:val="1916849941"/>
+                <w:id w:val="-631402071"/>
                 <w:tag w:val="goog_rdk_307"/>
               </w:sdtPr>
               <w:sdtContent>
@@ -19394,7 +20159,7 @@
             <w:sdt>
               <w:sdtPr>
                 <w:lock w:val="contentLocked"/>
-                <w:id w:val="-294894313"/>
+                <w:id w:val="-1007009710"/>
                 <w:tag w:val="goog_rdk_308"/>
               </w:sdtPr>
               <w:sdtContent>
@@ -19446,7 +20211,7 @@
             <w:sdt>
               <w:sdtPr>
                 <w:lock w:val="contentLocked"/>
-                <w:id w:val="560652338"/>
+                <w:id w:val="-1656991006"/>
                 <w:tag w:val="goog_rdk_309"/>
               </w:sdtPr>
               <w:sdtContent>
@@ -19497,7 +20262,7 @@
             <w:sdt>
               <w:sdtPr>
                 <w:lock w:val="contentLocked"/>
-                <w:id w:val="130590828"/>
+                <w:id w:val="1105305091"/>
                 <w:tag w:val="goog_rdk_310"/>
               </w:sdtPr>
               <w:sdtContent>
@@ -19540,7 +20305,7 @@
             <w:sdt>
               <w:sdtPr>
                 <w:lock w:val="contentLocked"/>
-                <w:id w:val="-964994882"/>
+                <w:id w:val="1888435167"/>
                 <w:tag w:val="goog_rdk_311"/>
               </w:sdtPr>
               <w:sdtContent>
@@ -19583,7 +20348,7 @@
             <w:sdt>
               <w:sdtPr>
                 <w:lock w:val="contentLocked"/>
-                <w:id w:val="1912634188"/>
+                <w:id w:val="1877733682"/>
                 <w:tag w:val="goog_rdk_312"/>
               </w:sdtPr>
               <w:sdtContent>
@@ -19626,7 +20391,7 @@
             <w:sdt>
               <w:sdtPr>
                 <w:lock w:val="contentLocked"/>
-                <w:id w:val="1592057681"/>
+                <w:id w:val="1859118769"/>
                 <w:tag w:val="goog_rdk_313"/>
               </w:sdtPr>
               <w:sdtContent>
@@ -19669,7 +20434,7 @@
             <w:sdt>
               <w:sdtPr>
                 <w:lock w:val="contentLocked"/>
-                <w:id w:val="-2110186516"/>
+                <w:id w:val="852652609"/>
                 <w:tag w:val="goog_rdk_314"/>
               </w:sdtPr>
               <w:sdtContent>
@@ -19712,7 +20477,7 @@
             <w:sdt>
               <w:sdtPr>
                 <w:lock w:val="contentLocked"/>
-                <w:id w:val="171799300"/>
+                <w:id w:val="73706540"/>
                 <w:tag w:val="goog_rdk_315"/>
               </w:sdtPr>
               <w:sdtContent>
@@ -19755,7 +20520,7 @@
             <w:sdt>
               <w:sdtPr>
                 <w:lock w:val="contentLocked"/>
-                <w:id w:val="-874412192"/>
+                <w:id w:val="-1929370723"/>
                 <w:tag w:val="goog_rdk_316"/>
               </w:sdtPr>
               <w:sdtContent>
@@ -19798,7 +20563,7 @@
             <w:sdt>
               <w:sdtPr>
                 <w:lock w:val="contentLocked"/>
-                <w:id w:val="614860886"/>
+                <w:id w:val="-1689332544"/>
                 <w:tag w:val="goog_rdk_317"/>
               </w:sdtPr>
               <w:sdtContent>
@@ -19841,7 +20606,7 @@
             <w:sdt>
               <w:sdtPr>
                 <w:lock w:val="contentLocked"/>
-                <w:id w:val="1859808314"/>
+                <w:id w:val="5337320"/>
                 <w:tag w:val="goog_rdk_318"/>
               </w:sdtPr>
               <w:sdtContent>
@@ -19884,7 +20649,7 @@
             <w:sdt>
               <w:sdtPr>
                 <w:lock w:val="contentLocked"/>
-                <w:id w:val="-816063057"/>
+                <w:id w:val="882303948"/>
                 <w:tag w:val="goog_rdk_319"/>
               </w:sdtPr>
               <w:sdtContent>
@@ -19927,7 +20692,7 @@
             <w:sdt>
               <w:sdtPr>
                 <w:lock w:val="contentLocked"/>
-                <w:id w:val="-1915193123"/>
+                <w:id w:val="-133067390"/>
                 <w:tag w:val="goog_rdk_320"/>
               </w:sdtPr>
               <w:sdtContent>
@@ -19970,7 +20735,7 @@
             <w:sdt>
               <w:sdtPr>
                 <w:lock w:val="contentLocked"/>
-                <w:id w:val="1471195508"/>
+                <w:id w:val="-1538208266"/>
                 <w:tag w:val="goog_rdk_321"/>
               </w:sdtPr>
               <w:sdtContent>
@@ -20013,7 +20778,7 @@
             <w:sdt>
               <w:sdtPr>
                 <w:lock w:val="contentLocked"/>
-                <w:id w:val="-646139390"/>
+                <w:id w:val="1781460360"/>
                 <w:tag w:val="goog_rdk_322"/>
               </w:sdtPr>
               <w:sdtContent>
@@ -20056,7 +20821,7 @@
             <w:sdt>
               <w:sdtPr>
                 <w:lock w:val="contentLocked"/>
-                <w:id w:val="-791345636"/>
+                <w:id w:val="-227929847"/>
                 <w:tag w:val="goog_rdk_323"/>
               </w:sdtPr>
               <w:sdtContent>
@@ -20099,7 +20864,7 @@
             <w:sdt>
               <w:sdtPr>
                 <w:lock w:val="contentLocked"/>
-                <w:id w:val="-2112434438"/>
+                <w:id w:val="-1974303938"/>
                 <w:tag w:val="goog_rdk_324"/>
               </w:sdtPr>
               <w:sdtContent>
@@ -20142,7 +20907,7 @@
             <w:sdt>
               <w:sdtPr>
                 <w:lock w:val="contentLocked"/>
-                <w:id w:val="-2051882515"/>
+                <w:id w:val="-988807882"/>
                 <w:tag w:val="goog_rdk_325"/>
               </w:sdtPr>
               <w:sdtContent>
@@ -20185,7 +20950,7 @@
             <w:sdt>
               <w:sdtPr>
                 <w:lock w:val="contentLocked"/>
-                <w:id w:val="1052893712"/>
+                <w:id w:val="-165961512"/>
                 <w:tag w:val="goog_rdk_326"/>
               </w:sdtPr>
               <w:sdtContent>
@@ -20228,7 +20993,7 @@
             <w:sdt>
               <w:sdtPr>
                 <w:lock w:val="contentLocked"/>
-                <w:id w:val="1271591355"/>
+                <w:id w:val="1100786599"/>
                 <w:tag w:val="goog_rdk_327"/>
               </w:sdtPr>
               <w:sdtContent>
@@ -20271,7 +21036,7 @@
             <w:sdt>
               <w:sdtPr>
                 <w:lock w:val="contentLocked"/>
-                <w:id w:val="483120075"/>
+                <w:id w:val="-646142096"/>
                 <w:tag w:val="goog_rdk_328"/>
               </w:sdtPr>
               <w:sdtContent>
@@ -20314,7 +21079,7 @@
             <w:sdt>
               <w:sdtPr>
                 <w:lock w:val="contentLocked"/>
-                <w:id w:val="15069682"/>
+                <w:id w:val="-757241150"/>
                 <w:tag w:val="goog_rdk_329"/>
               </w:sdtPr>
               <w:sdtContent>
@@ -20364,7 +21129,7 @@
             <w:sdt>
               <w:sdtPr>
                 <w:lock w:val="contentLocked"/>
-                <w:id w:val="-363040854"/>
+                <w:id w:val="995287229"/>
                 <w:tag w:val="goog_rdk_330"/>
               </w:sdtPr>
               <w:sdtContent>
@@ -20418,7 +21183,7 @@
             <w:sdt>
               <w:sdtPr>
                 <w:lock w:val="contentLocked"/>
-                <w:id w:val="-912149589"/>
+                <w:id w:val="393060818"/>
                 <w:tag w:val="goog_rdk_331"/>
               </w:sdtPr>
               <w:sdtContent>
@@ -20471,7 +21236,7 @@
             <w:sdt>
               <w:sdtPr>
                 <w:lock w:val="contentLocked"/>
-                <w:id w:val="-1017574873"/>
+                <w:id w:val="-1625936482"/>
                 <w:tag w:val="goog_rdk_332"/>
               </w:sdtPr>
               <w:sdtContent>
@@ -20514,7 +21279,7 @@
             <w:sdt>
               <w:sdtPr>
                 <w:lock w:val="contentLocked"/>
-                <w:id w:val="-791872567"/>
+                <w:id w:val="2098032899"/>
                 <w:tag w:val="goog_rdk_333"/>
               </w:sdtPr>
               <w:sdtContent>
@@ -20557,7 +21322,7 @@
             <w:sdt>
               <w:sdtPr>
                 <w:lock w:val="contentLocked"/>
-                <w:id w:val="1271792430"/>
+                <w:id w:val="119761260"/>
                 <w:tag w:val="goog_rdk_334"/>
               </w:sdtPr>
               <w:sdtContent>
@@ -20600,7 +21365,7 @@
             <w:sdt>
               <w:sdtPr>
                 <w:lock w:val="contentLocked"/>
-                <w:id w:val="88373458"/>
+                <w:id w:val="-561278069"/>
                 <w:tag w:val="goog_rdk_335"/>
               </w:sdtPr>
               <w:sdtContent>
@@ -20643,7 +21408,7 @@
             <w:sdt>
               <w:sdtPr>
                 <w:lock w:val="contentLocked"/>
-                <w:id w:val="-1208506232"/>
+                <w:id w:val="-571561841"/>
                 <w:tag w:val="goog_rdk_336"/>
               </w:sdtPr>
               <w:sdtContent>
@@ -20686,7 +21451,7 @@
             <w:sdt>
               <w:sdtPr>
                 <w:lock w:val="contentLocked"/>
-                <w:id w:val="2146489248"/>
+                <w:id w:val="-1118944771"/>
                 <w:tag w:val="goog_rdk_337"/>
               </w:sdtPr>
               <w:sdtContent>
@@ -20729,7 +21494,7 @@
             <w:sdt>
               <w:sdtPr>
                 <w:lock w:val="contentLocked"/>
-                <w:id w:val="-342344446"/>
+                <w:id w:val="-2120698640"/>
                 <w:tag w:val="goog_rdk_338"/>
               </w:sdtPr>
               <w:sdtContent>
@@ -20772,7 +21537,7 @@
             <w:sdt>
               <w:sdtPr>
                 <w:lock w:val="contentLocked"/>
-                <w:id w:val="332602657"/>
+                <w:id w:val="1308565577"/>
                 <w:tag w:val="goog_rdk_339"/>
               </w:sdtPr>
               <w:sdtContent>
@@ -20815,7 +21580,7 @@
             <w:sdt>
               <w:sdtPr>
                 <w:lock w:val="contentLocked"/>
-                <w:id w:val="-1058986206"/>
+                <w:id w:val="-550147012"/>
                 <w:tag w:val="goog_rdk_340"/>
               </w:sdtPr>
               <w:sdtContent>
@@ -20858,7 +21623,7 @@
             <w:sdt>
               <w:sdtPr>
                 <w:lock w:val="contentLocked"/>
-                <w:id w:val="-251707408"/>
+                <w:id w:val="-1248167658"/>
                 <w:tag w:val="goog_rdk_341"/>
               </w:sdtPr>
               <w:sdtContent>
@@ -20901,7 +21666,7 @@
             <w:sdt>
               <w:sdtPr>
                 <w:lock w:val="contentLocked"/>
-                <w:id w:val="923896884"/>
+                <w:id w:val="1606870251"/>
                 <w:tag w:val="goog_rdk_342"/>
               </w:sdtPr>
               <w:sdtContent>
@@ -20944,7 +21709,7 @@
             <w:sdt>
               <w:sdtPr>
                 <w:lock w:val="contentLocked"/>
-                <w:id w:val="-12954109"/>
+                <w:id w:val="828523354"/>
                 <w:tag w:val="goog_rdk_343"/>
               </w:sdtPr>
               <w:sdtContent>
@@ -20987,7 +21752,7 @@
             <w:sdt>
               <w:sdtPr>
                 <w:lock w:val="contentLocked"/>
-                <w:id w:val="-1303585896"/>
+                <w:id w:val="717978964"/>
                 <w:tag w:val="goog_rdk_344"/>
               </w:sdtPr>
               <w:sdtContent>
@@ -21030,7 +21795,7 @@
             <w:sdt>
               <w:sdtPr>
                 <w:lock w:val="contentLocked"/>
-                <w:id w:val="-1880290560"/>
+                <w:id w:val="-314981519"/>
                 <w:tag w:val="goog_rdk_345"/>
               </w:sdtPr>
               <w:sdtContent>
@@ -21073,7 +21838,7 @@
             <w:sdt>
               <w:sdtPr>
                 <w:lock w:val="contentLocked"/>
-                <w:id w:val="760221667"/>
+                <w:id w:val="-1619314298"/>
                 <w:tag w:val="goog_rdk_346"/>
               </w:sdtPr>
               <w:sdtContent>
@@ -21116,7 +21881,7 @@
             <w:sdt>
               <w:sdtPr>
                 <w:lock w:val="contentLocked"/>
-                <w:id w:val="-1887933825"/>
+                <w:id w:val="2029436752"/>
                 <w:tag w:val="goog_rdk_347"/>
               </w:sdtPr>
               <w:sdtContent>
@@ -21159,7 +21924,7 @@
             <w:sdt>
               <w:sdtPr>
                 <w:lock w:val="contentLocked"/>
-                <w:id w:val="-623598302"/>
+                <w:id w:val="-1330441579"/>
                 <w:tag w:val="goog_rdk_348"/>
               </w:sdtPr>
               <w:sdtContent>
@@ -21202,7 +21967,7 @@
             <w:sdt>
               <w:sdtPr>
                 <w:lock w:val="contentLocked"/>
-                <w:id w:val="1711129134"/>
+                <w:id w:val="-629042764"/>
                 <w:tag w:val="goog_rdk_349"/>
               </w:sdtPr>
               <w:sdtContent>
@@ -21245,7 +22010,7 @@
             <w:sdt>
               <w:sdtPr>
                 <w:lock w:val="contentLocked"/>
-                <w:id w:val="333221562"/>
+                <w:id w:val="1045634038"/>
                 <w:tag w:val="goog_rdk_350"/>
               </w:sdtPr>
               <w:sdtContent>
@@ -21288,7 +22053,7 @@
             <w:sdt>
               <w:sdtPr>
                 <w:lock w:val="contentLocked"/>
-                <w:id w:val="361790061"/>
+                <w:id w:val="1752013706"/>
                 <w:tag w:val="goog_rdk_351"/>
               </w:sdtPr>
               <w:sdtContent>
@@ -22158,11 +22923,19 @@
       </w:pPr>
     </w:pPrDefault>
   </w:docDefaults>
+  <w:style w:type="table" w:styleId="TableNormal" w:default="1">
+    <w:name w:val="TableNormal"/>
+    <w:tblPr>
+      <w:tblCellMar>
+        <w:top w:w="100.0" w:type="dxa"/>
+        <w:left w:w="100.0" w:type="dxa"/>
+        <w:bottom w:w="100.0" w:type="dxa"/>
+        <w:right w:w="100.0" w:type="dxa"/>
+      </w:tblCellMar>
+    </w:tblPr>
+  </w:style>
   <w:style w:type="paragraph" w:styleId="Normal" w:default="1">
     <w:name w:val="normal"/>
-  </w:style>
-  <w:style w:type="table" w:styleId="TableNormal" w:default="1">
-    <w:name w:val="TableNormal"/>
   </w:style>
   <w:style w:type="paragraph" w:styleId="Heading1">
     <w:name w:val="heading 1"/>
@@ -22859,12 +23632,7 @@
     <w:tblPr>
       <w:tblStyleRowBandSize w:val="1"/>
       <w:tblStyleColBandSize w:val="1"/>
-      <w:tblCellMar>
-        <w:top w:w="100.0" w:type="dxa"/>
-        <w:left w:w="100.0" w:type="dxa"/>
-        <w:bottom w:w="100.0" w:type="dxa"/>
-        <w:right w:w="100.0" w:type="dxa"/>
-      </w:tblCellMar>
+      <w:tblCellMar/>
     </w:tblPr>
   </w:style>
   <w:style w:type="table" w:styleId="Table18">

--- a/Fase 1/Evidencias Grupales/1.5_GuiaEstudiante_Fase 1_Definicion Proyecto APT.docx
+++ b/Fase 1/Evidencias Grupales/1.5_GuiaEstudiante_Fase 1_Definicion Proyecto APT.docx
@@ -5175,7 +5175,7 @@
                 <w:szCs w:val="20"/>
                 <w:rtl w:val="0"/>
               </w:rPr>
-              <w:t xml:space="preserve">Daily</w:t>
+              <w:t xml:space="preserve">Daily Meetings</w:t>
             </w:r>
           </w:p>
         </w:tc>
@@ -5623,6 +5623,324 @@
               <w:rPr>
                 <w:rtl w:val="0"/>
               </w:rPr>
+            </w:r>
+          </w:p>
+        </w:tc>
+      </w:tr>
+      <w:tr>
+        <w:trPr>
+          <w:cantSplit w:val="0"/>
+          <w:trHeight w:val="362" w:hRule="atLeast"/>
+          <w:tblHeader w:val="0"/>
+        </w:trPr>
+        <w:tc>
+          <w:tcPr/>
+          <w:p>
+            <w:pPr>
+              <w:keepNext w:val="0"/>
+              <w:keepLines w:val="0"/>
+              <w:pageBreakBefore w:val="0"/>
+              <w:widowControl w:val="1"/>
+              <w:pBdr>
+                <w:top w:space="0" w:sz="0" w:val="nil"/>
+                <w:left w:space="0" w:sz="0" w:val="nil"/>
+                <w:bottom w:space="0" w:sz="0" w:val="nil"/>
+                <w:right w:space="0" w:sz="0" w:val="nil"/>
+                <w:between w:space="0" w:sz="0" w:val="nil"/>
+              </w:pBdr>
+              <w:shd w:fill="auto" w:val="clear"/>
+              <w:tabs>
+                <w:tab w:val="center" w:leader="none" w:pos="4419"/>
+                <w:tab w:val="right" w:leader="none" w:pos="8838"/>
+              </w:tabs>
+              <w:spacing w:after="0" w:before="0" w:line="240" w:lineRule="auto"/>
+              <w:ind w:left="0" w:right="0" w:firstLine="0"/>
+              <w:jc w:val="both"/>
+              <w:rPr>
+                <w:sz w:val="20"/>
+                <w:szCs w:val="20"/>
+              </w:rPr>
+            </w:pPr>
+            <w:r>
+              <w:rPr>
+                <w:sz w:val="20"/>
+                <w:szCs w:val="20"/>
+                <w:rtl w:val="0"/>
+              </w:rPr>
+              <w:t xml:space="preserve">Final</w:t>
+            </w:r>
+          </w:p>
+        </w:tc>
+        <w:tc>
+          <w:tcPr/>
+          <w:p>
+            <w:pPr>
+              <w:keepNext w:val="0"/>
+              <w:keepLines w:val="0"/>
+              <w:pageBreakBefore w:val="0"/>
+              <w:widowControl w:val="1"/>
+              <w:pBdr>
+                <w:top w:space="0" w:sz="0" w:val="nil"/>
+                <w:left w:space="0" w:sz="0" w:val="nil"/>
+                <w:bottom w:space="0" w:sz="0" w:val="nil"/>
+                <w:right w:space="0" w:sz="0" w:val="nil"/>
+                <w:between w:space="0" w:sz="0" w:val="nil"/>
+              </w:pBdr>
+              <w:shd w:fill="auto" w:val="clear"/>
+              <w:tabs>
+                <w:tab w:val="center" w:leader="none" w:pos="4419"/>
+                <w:tab w:val="right" w:leader="none" w:pos="8838"/>
+              </w:tabs>
+              <w:spacing w:after="0" w:before="0" w:line="240" w:lineRule="auto"/>
+              <w:ind w:left="0" w:right="0" w:firstLine="0"/>
+              <w:jc w:val="both"/>
+              <w:rPr>
+                <w:sz w:val="20"/>
+                <w:szCs w:val="20"/>
+              </w:rPr>
+            </w:pPr>
+            <w:r>
+              <w:rPr>
+                <w:sz w:val="20"/>
+                <w:szCs w:val="20"/>
+                <w:rtl w:val="0"/>
+              </w:rPr>
+              <w:t xml:space="preserve">Plan de Pruebas</w:t>
+            </w:r>
+          </w:p>
+        </w:tc>
+        <w:tc>
+          <w:tcPr/>
+          <w:p>
+            <w:pPr>
+              <w:keepNext w:val="0"/>
+              <w:keepLines w:val="0"/>
+              <w:pageBreakBefore w:val="0"/>
+              <w:widowControl w:val="1"/>
+              <w:pBdr>
+                <w:top w:space="0" w:sz="0" w:val="nil"/>
+                <w:left w:space="0" w:sz="0" w:val="nil"/>
+                <w:bottom w:space="0" w:sz="0" w:val="nil"/>
+                <w:right w:space="0" w:sz="0" w:val="nil"/>
+                <w:between w:space="0" w:sz="0" w:val="nil"/>
+              </w:pBdr>
+              <w:shd w:fill="auto" w:val="clear"/>
+              <w:tabs>
+                <w:tab w:val="center" w:leader="none" w:pos="4419"/>
+                <w:tab w:val="right" w:leader="none" w:pos="8838"/>
+              </w:tabs>
+              <w:spacing w:after="0" w:before="0" w:line="240" w:lineRule="auto"/>
+              <w:ind w:left="0" w:right="0" w:firstLine="0"/>
+              <w:jc w:val="both"/>
+              <w:rPr>
+                <w:sz w:val="20"/>
+                <w:szCs w:val="20"/>
+              </w:rPr>
+            </w:pPr>
+            <w:r>
+              <w:rPr>
+                <w:sz w:val="20"/>
+                <w:szCs w:val="20"/>
+                <w:rtl w:val="0"/>
+              </w:rPr>
+              <w:t xml:space="preserve">Conjunto de pruebas y resultados de las a realizar durante el desarrollo</w:t>
+            </w:r>
+          </w:p>
+        </w:tc>
+        <w:tc>
+          <w:tcPr/>
+          <w:p>
+            <w:pPr>
+              <w:keepNext w:val="0"/>
+              <w:keepLines w:val="0"/>
+              <w:pageBreakBefore w:val="0"/>
+              <w:widowControl w:val="1"/>
+              <w:pBdr>
+                <w:top w:space="0" w:sz="0" w:val="nil"/>
+                <w:left w:space="0" w:sz="0" w:val="nil"/>
+                <w:bottom w:space="0" w:sz="0" w:val="nil"/>
+                <w:right w:space="0" w:sz="0" w:val="nil"/>
+                <w:between w:space="0" w:sz="0" w:val="nil"/>
+              </w:pBdr>
+              <w:shd w:fill="auto" w:val="clear"/>
+              <w:tabs>
+                <w:tab w:val="center" w:leader="none" w:pos="4419"/>
+                <w:tab w:val="right" w:leader="none" w:pos="8838"/>
+              </w:tabs>
+              <w:spacing w:after="0" w:before="0" w:line="240" w:lineRule="auto"/>
+              <w:ind w:left="0" w:right="0" w:firstLine="0"/>
+              <w:jc w:val="both"/>
+              <w:rPr>
+                <w:sz w:val="20"/>
+                <w:szCs w:val="20"/>
+              </w:rPr>
+            </w:pPr>
+            <w:r>
+              <w:rPr>
+                <w:sz w:val="20"/>
+                <w:szCs w:val="20"/>
+                <w:rtl w:val="0"/>
+              </w:rPr>
+              <w:t xml:space="preserve">Facilita el aseguramiento de calidad del proyecto</w:t>
+            </w:r>
+          </w:p>
+        </w:tc>
+      </w:tr>
+      <w:tr>
+        <w:trPr>
+          <w:cantSplit w:val="0"/>
+          <w:trHeight w:val="362" w:hRule="atLeast"/>
+          <w:tblHeader w:val="0"/>
+        </w:trPr>
+        <w:tc>
+          <w:tcPr/>
+          <w:p>
+            <w:pPr>
+              <w:keepNext w:val="0"/>
+              <w:keepLines w:val="0"/>
+              <w:pageBreakBefore w:val="0"/>
+              <w:widowControl w:val="1"/>
+              <w:pBdr>
+                <w:top w:space="0" w:sz="0" w:val="nil"/>
+                <w:left w:space="0" w:sz="0" w:val="nil"/>
+                <w:bottom w:space="0" w:sz="0" w:val="nil"/>
+                <w:right w:space="0" w:sz="0" w:val="nil"/>
+                <w:between w:space="0" w:sz="0" w:val="nil"/>
+              </w:pBdr>
+              <w:shd w:fill="auto" w:val="clear"/>
+              <w:tabs>
+                <w:tab w:val="center" w:leader="none" w:pos="4419"/>
+                <w:tab w:val="right" w:leader="none" w:pos="8838"/>
+              </w:tabs>
+              <w:spacing w:after="0" w:before="0" w:line="240" w:lineRule="auto"/>
+              <w:ind w:left="0" w:right="0" w:firstLine="0"/>
+              <w:jc w:val="both"/>
+              <w:rPr>
+                <w:sz w:val="20"/>
+                <w:szCs w:val="20"/>
+              </w:rPr>
+            </w:pPr>
+            <w:r>
+              <w:rPr>
+                <w:sz w:val="20"/>
+                <w:szCs w:val="20"/>
+                <w:rtl w:val="0"/>
+              </w:rPr>
+              <w:t xml:space="preserve">Avance</w:t>
+            </w:r>
+          </w:p>
+        </w:tc>
+        <w:tc>
+          <w:tcPr/>
+          <w:p>
+            <w:pPr>
+              <w:keepNext w:val="0"/>
+              <w:keepLines w:val="0"/>
+              <w:pageBreakBefore w:val="0"/>
+              <w:widowControl w:val="1"/>
+              <w:pBdr>
+                <w:top w:space="0" w:sz="0" w:val="nil"/>
+                <w:left w:space="0" w:sz="0" w:val="nil"/>
+                <w:bottom w:space="0" w:sz="0" w:val="nil"/>
+                <w:right w:space="0" w:sz="0" w:val="nil"/>
+                <w:between w:space="0" w:sz="0" w:val="nil"/>
+              </w:pBdr>
+              <w:shd w:fill="auto" w:val="clear"/>
+              <w:tabs>
+                <w:tab w:val="center" w:leader="none" w:pos="4419"/>
+                <w:tab w:val="right" w:leader="none" w:pos="8838"/>
+              </w:tabs>
+              <w:spacing w:after="0" w:before="0" w:line="240" w:lineRule="auto"/>
+              <w:ind w:left="0" w:right="0" w:firstLine="0"/>
+              <w:jc w:val="both"/>
+              <w:rPr>
+                <w:sz w:val="20"/>
+                <w:szCs w:val="20"/>
+              </w:rPr>
+            </w:pPr>
+            <w:r>
+              <w:rPr>
+                <w:sz w:val="20"/>
+                <w:szCs w:val="20"/>
+                <w:rtl w:val="0"/>
+              </w:rPr>
+              <w:t xml:space="preserve">Matriz RACI</w:t>
+            </w:r>
+          </w:p>
+        </w:tc>
+        <w:tc>
+          <w:tcPr/>
+          <w:p>
+            <w:pPr>
+              <w:keepNext w:val="0"/>
+              <w:keepLines w:val="0"/>
+              <w:pageBreakBefore w:val="0"/>
+              <w:widowControl w:val="1"/>
+              <w:pBdr>
+                <w:top w:space="0" w:sz="0" w:val="nil"/>
+                <w:left w:space="0" w:sz="0" w:val="nil"/>
+                <w:bottom w:space="0" w:sz="0" w:val="nil"/>
+                <w:right w:space="0" w:sz="0" w:val="nil"/>
+                <w:between w:space="0" w:sz="0" w:val="nil"/>
+              </w:pBdr>
+              <w:shd w:fill="auto" w:val="clear"/>
+              <w:tabs>
+                <w:tab w:val="center" w:leader="none" w:pos="4419"/>
+                <w:tab w:val="right" w:leader="none" w:pos="8838"/>
+              </w:tabs>
+              <w:spacing w:after="0" w:before="0" w:line="240" w:lineRule="auto"/>
+              <w:ind w:left="0" w:right="0" w:firstLine="0"/>
+              <w:jc w:val="both"/>
+              <w:rPr>
+                <w:sz w:val="20"/>
+                <w:szCs w:val="20"/>
+              </w:rPr>
+            </w:pPr>
+            <w:r>
+              <w:rPr>
+                <w:sz w:val="20"/>
+                <w:szCs w:val="20"/>
+                <w:rtl w:val="0"/>
+              </w:rPr>
+              <w:t xml:space="preserve">Indica los roles de cada miembro del equipo, y las tareas a las que se les ha asignado</w:t>
+            </w:r>
+          </w:p>
+        </w:tc>
+        <w:tc>
+          <w:tcPr/>
+          <w:p>
+            <w:pPr>
+              <w:keepNext w:val="0"/>
+              <w:keepLines w:val="0"/>
+              <w:pageBreakBefore w:val="0"/>
+              <w:widowControl w:val="1"/>
+              <w:pBdr>
+                <w:top w:space="0" w:sz="0" w:val="nil"/>
+                <w:left w:space="0" w:sz="0" w:val="nil"/>
+                <w:bottom w:space="0" w:sz="0" w:val="nil"/>
+                <w:right w:space="0" w:sz="0" w:val="nil"/>
+                <w:between w:space="0" w:sz="0" w:val="nil"/>
+              </w:pBdr>
+              <w:shd w:fill="auto" w:val="clear"/>
+              <w:tabs>
+                <w:tab w:val="center" w:leader="none" w:pos="4419"/>
+                <w:tab w:val="right" w:leader="none" w:pos="8838"/>
+              </w:tabs>
+              <w:spacing w:after="0" w:before="0" w:line="240" w:lineRule="auto"/>
+              <w:ind w:left="0" w:right="0" w:firstLine="0"/>
+              <w:jc w:val="both"/>
+              <w:rPr>
+                <w:sz w:val="20"/>
+                <w:szCs w:val="20"/>
+              </w:rPr>
+            </w:pPr>
+            <w:r>
+              <w:rPr>
+                <w:sz w:val="20"/>
+                <w:szCs w:val="20"/>
+                <w:rtl w:val="0"/>
+              </w:rPr>
+              <w:t xml:space="preserve">Facilita la distribución de responsabilidades </w:t>
             </w:r>
           </w:p>
         </w:tc>
@@ -7032,7 +7350,7 @@
     <w:sdt>
       <w:sdtPr>
         <w:lock w:val="contentLocked"/>
-        <w:id w:val="1941873735"/>
+        <w:id w:val="1111199729"/>
         <w:tag w:val="goog_rdk_352"/>
       </w:sdtPr>
       <w:sdtContent>
@@ -7111,7 +7429,7 @@
             <w:sdt>
               <w:sdtPr>
                 <w:lock w:val="contentLocked"/>
-                <w:id w:val="-1511952278"/>
+                <w:id w:val="1249536608"/>
                 <w:tag w:val="goog_rdk_0"/>
               </w:sdtPr>
               <w:sdtContent>
@@ -7153,7 +7471,7 @@
             <w:sdt>
               <w:sdtPr>
                 <w:lock w:val="contentLocked"/>
-                <w:id w:val="-913710759"/>
+                <w:id w:val="-2010903975"/>
                 <w:tag w:val="goog_rdk_1"/>
               </w:sdtPr>
               <w:sdtContent>
@@ -7195,7 +7513,7 @@
             <w:sdt>
               <w:sdtPr>
                 <w:lock w:val="contentLocked"/>
-                <w:id w:val="346715527"/>
+                <w:id w:val="1879360717"/>
                 <w:tag w:val="goog_rdk_2"/>
               </w:sdtPr>
               <w:sdtContent>
@@ -7246,7 +7564,7 @@
             <w:sdt>
               <w:sdtPr>
                 <w:lock w:val="contentLocked"/>
-                <w:id w:val="841609364"/>
+                <w:id w:val="127322793"/>
                 <w:tag w:val="goog_rdk_6"/>
               </w:sdtPr>
               <w:sdtContent>
@@ -7297,7 +7615,7 @@
             <w:sdt>
               <w:sdtPr>
                 <w:lock w:val="contentLocked"/>
-                <w:id w:val="-1978554884"/>
+                <w:id w:val="1717549957"/>
                 <w:tag w:val="goog_rdk_10"/>
               </w:sdtPr>
               <w:sdtContent>
@@ -7348,7 +7666,7 @@
             <w:sdt>
               <w:sdtPr>
                 <w:lock w:val="contentLocked"/>
-                <w:id w:val="-209951308"/>
+                <w:id w:val="157923891"/>
                 <w:tag w:val="goog_rdk_14"/>
               </w:sdtPr>
               <w:sdtContent>
@@ -7399,7 +7717,7 @@
             <w:sdt>
               <w:sdtPr>
                 <w:lock w:val="contentLocked"/>
-                <w:id w:val="-630745266"/>
+                <w:id w:val="1186876036"/>
                 <w:tag w:val="goog_rdk_18"/>
               </w:sdtPr>
               <w:sdtContent>
@@ -7457,7 +7775,7 @@
             <w:sdt>
               <w:sdtPr>
                 <w:lock w:val="contentLocked"/>
-                <w:id w:val="1877090604"/>
+                <w:id w:val="921735839"/>
                 <w:tag w:val="goog_rdk_22"/>
               </w:sdtPr>
               <w:sdtContent>
@@ -7501,7 +7819,7 @@
             <w:sdt>
               <w:sdtPr>
                 <w:lock w:val="contentLocked"/>
-                <w:id w:val="514664827"/>
+                <w:id w:val="1610105982"/>
                 <w:tag w:val="goog_rdk_23"/>
               </w:sdtPr>
               <w:sdtContent>
@@ -7552,7 +7870,7 @@
             <w:sdt>
               <w:sdtPr>
                 <w:lock w:val="contentLocked"/>
-                <w:id w:val="401727298"/>
+                <w:id w:val="1964003533"/>
                 <w:tag w:val="goog_rdk_24"/>
               </w:sdtPr>
               <w:sdtContent>
@@ -7602,7 +7920,7 @@
             <w:sdt>
               <w:sdtPr>
                 <w:lock w:val="contentLocked"/>
-                <w:id w:val="-254700585"/>
+                <w:id w:val="1763261981"/>
                 <w:tag w:val="goog_rdk_25"/>
               </w:sdtPr>
               <w:sdtContent>
@@ -7652,7 +7970,7 @@
             <w:sdt>
               <w:sdtPr>
                 <w:lock w:val="contentLocked"/>
-                <w:id w:val="486531065"/>
+                <w:id w:val="893446071"/>
                 <w:tag w:val="goog_rdk_26"/>
               </w:sdtPr>
               <w:sdtContent>
@@ -7702,7 +8020,7 @@
             <w:sdt>
               <w:sdtPr>
                 <w:lock w:val="contentLocked"/>
-                <w:id w:val="1379174720"/>
+                <w:id w:val="-471778061"/>
                 <w:tag w:val="goog_rdk_27"/>
               </w:sdtPr>
               <w:sdtContent>
@@ -7752,7 +8070,7 @@
             <w:sdt>
               <w:sdtPr>
                 <w:lock w:val="contentLocked"/>
-                <w:id w:val="105088789"/>
+                <w:id w:val="-249359309"/>
                 <w:tag w:val="goog_rdk_28"/>
               </w:sdtPr>
               <w:sdtContent>
@@ -7802,7 +8120,7 @@
             <w:sdt>
               <w:sdtPr>
                 <w:lock w:val="contentLocked"/>
-                <w:id w:val="-888808699"/>
+                <w:id w:val="614481337"/>
                 <w:tag w:val="goog_rdk_29"/>
               </w:sdtPr>
               <w:sdtContent>
@@ -7852,7 +8170,7 @@
             <w:sdt>
               <w:sdtPr>
                 <w:lock w:val="contentLocked"/>
-                <w:id w:val="1989390613"/>
+                <w:id w:val="-1842107142"/>
                 <w:tag w:val="goog_rdk_30"/>
               </w:sdtPr>
               <w:sdtContent>
@@ -7902,7 +8220,7 @@
             <w:sdt>
               <w:sdtPr>
                 <w:lock w:val="contentLocked"/>
-                <w:id w:val="2112469916"/>
+                <w:id w:val="1784687534"/>
                 <w:tag w:val="goog_rdk_31"/>
               </w:sdtPr>
               <w:sdtContent>
@@ -7952,7 +8270,7 @@
             <w:sdt>
               <w:sdtPr>
                 <w:lock w:val="contentLocked"/>
-                <w:id w:val="224340982"/>
+                <w:id w:val="1555726905"/>
                 <w:tag w:val="goog_rdk_32"/>
               </w:sdtPr>
               <w:sdtContent>
@@ -8002,7 +8320,7 @@
             <w:sdt>
               <w:sdtPr>
                 <w:lock w:val="contentLocked"/>
-                <w:id w:val="-2146210786"/>
+                <w:id w:val="523015238"/>
                 <w:tag w:val="goog_rdk_33"/>
               </w:sdtPr>
               <w:sdtContent>
@@ -8052,7 +8370,7 @@
             <w:sdt>
               <w:sdtPr>
                 <w:lock w:val="contentLocked"/>
-                <w:id w:val="-302904702"/>
+                <w:id w:val="-172654059"/>
                 <w:tag w:val="goog_rdk_34"/>
               </w:sdtPr>
               <w:sdtContent>
@@ -8102,7 +8420,7 @@
             <w:sdt>
               <w:sdtPr>
                 <w:lock w:val="contentLocked"/>
-                <w:id w:val="-1080716369"/>
+                <w:id w:val="2086510046"/>
                 <w:tag w:val="goog_rdk_35"/>
               </w:sdtPr>
               <w:sdtContent>
@@ -8152,7 +8470,7 @@
             <w:sdt>
               <w:sdtPr>
                 <w:lock w:val="contentLocked"/>
-                <w:id w:val="-883981895"/>
+                <w:id w:val="-960827547"/>
                 <w:tag w:val="goog_rdk_36"/>
               </w:sdtPr>
               <w:sdtContent>
@@ -8202,7 +8520,7 @@
             <w:sdt>
               <w:sdtPr>
                 <w:lock w:val="contentLocked"/>
-                <w:id w:val="-273513540"/>
+                <w:id w:val="1477391394"/>
                 <w:tag w:val="goog_rdk_37"/>
               </w:sdtPr>
               <w:sdtContent>
@@ -8252,7 +8570,7 @@
             <w:sdt>
               <w:sdtPr>
                 <w:lock w:val="contentLocked"/>
-                <w:id w:val="20849389"/>
+                <w:id w:val="-1222196647"/>
                 <w:tag w:val="goog_rdk_38"/>
               </w:sdtPr>
               <w:sdtContent>
@@ -8302,7 +8620,7 @@
             <w:sdt>
               <w:sdtPr>
                 <w:lock w:val="contentLocked"/>
-                <w:id w:val="785836581"/>
+                <w:id w:val="1443406810"/>
                 <w:tag w:val="goog_rdk_39"/>
               </w:sdtPr>
               <w:sdtContent>
@@ -8352,7 +8670,7 @@
             <w:sdt>
               <w:sdtPr>
                 <w:lock w:val="contentLocked"/>
-                <w:id w:val="-1801541640"/>
+                <w:id w:val="1251248262"/>
                 <w:tag w:val="goog_rdk_40"/>
               </w:sdtPr>
               <w:sdtContent>
@@ -8402,7 +8720,7 @@
             <w:sdt>
               <w:sdtPr>
                 <w:lock w:val="contentLocked"/>
-                <w:id w:val="1267579281"/>
+                <w:id w:val="-1712844469"/>
                 <w:tag w:val="goog_rdk_41"/>
               </w:sdtPr>
               <w:sdtContent>
@@ -8452,7 +8770,7 @@
             <w:sdt>
               <w:sdtPr>
                 <w:lock w:val="contentLocked"/>
-                <w:id w:val="-1140610630"/>
+                <w:id w:val="585650770"/>
                 <w:tag w:val="goog_rdk_42"/>
               </w:sdtPr>
               <w:sdtContent>
@@ -8495,7 +8813,7 @@
             <w:sdt>
               <w:sdtPr>
                 <w:lock w:val="contentLocked"/>
-                <w:id w:val="-849065581"/>
+                <w:id w:val="1571325070"/>
                 <w:tag w:val="goog_rdk_43"/>
               </w:sdtPr>
               <w:sdtContent>
@@ -8545,7 +8863,7 @@
             <w:sdt>
               <w:sdtPr>
                 <w:lock w:val="contentLocked"/>
-                <w:id w:val="1073932660"/>
+                <w:id w:val="-314668665"/>
                 <w:tag w:val="goog_rdk_44"/>
               </w:sdtPr>
               <w:sdtContent>
@@ -8596,7 +8914,7 @@
             <w:sdt>
               <w:sdtPr>
                 <w:lock w:val="contentLocked"/>
-                <w:id w:val="-1868434690"/>
+                <w:id w:val="1573944475"/>
                 <w:tag w:val="goog_rdk_45"/>
               </w:sdtPr>
               <w:sdtContent>
@@ -8647,7 +8965,7 @@
             <w:sdt>
               <w:sdtPr>
                 <w:lock w:val="contentLocked"/>
-                <w:id w:val="-283176764"/>
+                <w:id w:val="1044627091"/>
                 <w:tag w:val="goog_rdk_46"/>
               </w:sdtPr>
               <w:sdtContent>
@@ -8690,7 +9008,7 @@
             <w:sdt>
               <w:sdtPr>
                 <w:lock w:val="contentLocked"/>
-                <w:id w:val="-1205425321"/>
+                <w:id w:val="-16630222"/>
                 <w:tag w:val="goog_rdk_47"/>
               </w:sdtPr>
               <w:sdtContent>
@@ -8733,7 +9051,7 @@
             <w:sdt>
               <w:sdtPr>
                 <w:lock w:val="contentLocked"/>
-                <w:id w:val="95620312"/>
+                <w:id w:val="-2131573769"/>
                 <w:tag w:val="goog_rdk_48"/>
               </w:sdtPr>
               <w:sdtContent>
@@ -8776,7 +9094,7 @@
             <w:sdt>
               <w:sdtPr>
                 <w:lock w:val="contentLocked"/>
-                <w:id w:val="-1678219321"/>
+                <w:id w:val="-158970057"/>
                 <w:tag w:val="goog_rdk_49"/>
               </w:sdtPr>
               <w:sdtContent>
@@ -8819,7 +9137,7 @@
             <w:sdt>
               <w:sdtPr>
                 <w:lock w:val="contentLocked"/>
-                <w:id w:val="-1523161889"/>
+                <w:id w:val="466135645"/>
                 <w:tag w:val="goog_rdk_50"/>
               </w:sdtPr>
               <w:sdtContent>
@@ -8862,7 +9180,7 @@
             <w:sdt>
               <w:sdtPr>
                 <w:lock w:val="contentLocked"/>
-                <w:id w:val="-717274155"/>
+                <w:id w:val="1543231879"/>
                 <w:tag w:val="goog_rdk_51"/>
               </w:sdtPr>
               <w:sdtContent>
@@ -8905,7 +9223,7 @@
             <w:sdt>
               <w:sdtPr>
                 <w:lock w:val="contentLocked"/>
-                <w:id w:val="-909887950"/>
+                <w:id w:val="1768125441"/>
                 <w:tag w:val="goog_rdk_52"/>
               </w:sdtPr>
               <w:sdtContent>
@@ -8948,7 +9266,7 @@
             <w:sdt>
               <w:sdtPr>
                 <w:lock w:val="contentLocked"/>
-                <w:id w:val="-2048083945"/>
+                <w:id w:val="-1797135638"/>
                 <w:tag w:val="goog_rdk_53"/>
               </w:sdtPr>
               <w:sdtContent>
@@ -8991,7 +9309,7 @@
             <w:sdt>
               <w:sdtPr>
                 <w:lock w:val="contentLocked"/>
-                <w:id w:val="-12274580"/>
+                <w:id w:val="997821910"/>
                 <w:tag w:val="goog_rdk_54"/>
               </w:sdtPr>
               <w:sdtContent>
@@ -9034,7 +9352,7 @@
             <w:sdt>
               <w:sdtPr>
                 <w:lock w:val="contentLocked"/>
-                <w:id w:val="-347447610"/>
+                <w:id w:val="-295203282"/>
                 <w:tag w:val="goog_rdk_55"/>
               </w:sdtPr>
               <w:sdtContent>
@@ -9077,7 +9395,7 @@
             <w:sdt>
               <w:sdtPr>
                 <w:lock w:val="contentLocked"/>
-                <w:id w:val="-214739551"/>
+                <w:id w:val="-681219744"/>
                 <w:tag w:val="goog_rdk_56"/>
               </w:sdtPr>
               <w:sdtContent>
@@ -9120,7 +9438,7 @@
             <w:sdt>
               <w:sdtPr>
                 <w:lock w:val="contentLocked"/>
-                <w:id w:val="1668353724"/>
+                <w:id w:val="-702488813"/>
                 <w:tag w:val="goog_rdk_57"/>
               </w:sdtPr>
               <w:sdtContent>
@@ -9163,7 +9481,7 @@
             <w:sdt>
               <w:sdtPr>
                 <w:lock w:val="contentLocked"/>
-                <w:id w:val="-755365294"/>
+                <w:id w:val="-1017002726"/>
                 <w:tag w:val="goog_rdk_58"/>
               </w:sdtPr>
               <w:sdtContent>
@@ -9206,7 +9524,7 @@
             <w:sdt>
               <w:sdtPr>
                 <w:lock w:val="contentLocked"/>
-                <w:id w:val="-2039395356"/>
+                <w:id w:val="169914647"/>
                 <w:tag w:val="goog_rdk_59"/>
               </w:sdtPr>
               <w:sdtContent>
@@ -9249,7 +9567,7 @@
             <w:sdt>
               <w:sdtPr>
                 <w:lock w:val="contentLocked"/>
-                <w:id w:val="-1015272903"/>
+                <w:id w:val="944274452"/>
                 <w:tag w:val="goog_rdk_60"/>
               </w:sdtPr>
               <w:sdtContent>
@@ -9292,7 +9610,7 @@
             <w:sdt>
               <w:sdtPr>
                 <w:lock w:val="contentLocked"/>
-                <w:id w:val="1224890164"/>
+                <w:id w:val="1406128582"/>
                 <w:tag w:val="goog_rdk_61"/>
               </w:sdtPr>
               <w:sdtContent>
@@ -9335,7 +9653,7 @@
             <w:sdt>
               <w:sdtPr>
                 <w:lock w:val="contentLocked"/>
-                <w:id w:val="452064537"/>
+                <w:id w:val="-1771115012"/>
                 <w:tag w:val="goog_rdk_62"/>
               </w:sdtPr>
               <w:sdtContent>
@@ -9378,7 +9696,7 @@
             <w:sdt>
               <w:sdtPr>
                 <w:lock w:val="contentLocked"/>
-                <w:id w:val="1344101276"/>
+                <w:id w:val="702839616"/>
                 <w:tag w:val="goog_rdk_63"/>
               </w:sdtPr>
               <w:sdtContent>
@@ -9421,7 +9739,7 @@
             <w:sdt>
               <w:sdtPr>
                 <w:lock w:val="contentLocked"/>
-                <w:id w:val="-52441067"/>
+                <w:id w:val="576213841"/>
                 <w:tag w:val="goog_rdk_64"/>
               </w:sdtPr>
               <w:sdtContent>
@@ -9464,7 +9782,7 @@
             <w:sdt>
               <w:sdtPr>
                 <w:lock w:val="contentLocked"/>
-                <w:id w:val="1866367442"/>
+                <w:id w:val="475830864"/>
                 <w:tag w:val="goog_rdk_65"/>
               </w:sdtPr>
               <w:sdtContent>
@@ -9514,7 +9832,7 @@
             <w:sdt>
               <w:sdtPr>
                 <w:lock w:val="contentLocked"/>
-                <w:id w:val="-2029871297"/>
+                <w:id w:val="1890031251"/>
                 <w:tag w:val="goog_rdk_66"/>
               </w:sdtPr>
               <w:sdtContent>
@@ -9564,7 +9882,7 @@
             <w:sdt>
               <w:sdtPr>
                 <w:lock w:val="contentLocked"/>
-                <w:id w:val="-2040665311"/>
+                <w:id w:val="345020915"/>
                 <w:tag w:val="goog_rdk_67"/>
               </w:sdtPr>
               <w:sdtContent>
@@ -9614,7 +9932,7 @@
             <w:sdt>
               <w:sdtPr>
                 <w:lock w:val="contentLocked"/>
-                <w:id w:val="-2017664385"/>
+                <w:id w:val="-46170927"/>
                 <w:tag w:val="goog_rdk_68"/>
               </w:sdtPr>
               <w:sdtContent>
@@ -9657,7 +9975,7 @@
             <w:sdt>
               <w:sdtPr>
                 <w:lock w:val="contentLocked"/>
-                <w:id w:val="-1521559536"/>
+                <w:id w:val="312189959"/>
                 <w:tag w:val="goog_rdk_69"/>
               </w:sdtPr>
               <w:sdtContent>
@@ -9700,7 +10018,7 @@
             <w:sdt>
               <w:sdtPr>
                 <w:lock w:val="contentLocked"/>
-                <w:id w:val="1093040236"/>
+                <w:id w:val="957955338"/>
                 <w:tag w:val="goog_rdk_70"/>
               </w:sdtPr>
               <w:sdtContent>
@@ -9743,7 +10061,7 @@
             <w:sdt>
               <w:sdtPr>
                 <w:lock w:val="contentLocked"/>
-                <w:id w:val="273908068"/>
+                <w:id w:val="867274930"/>
                 <w:tag w:val="goog_rdk_71"/>
               </w:sdtPr>
               <w:sdtContent>
@@ -9786,7 +10104,7 @@
             <w:sdt>
               <w:sdtPr>
                 <w:lock w:val="contentLocked"/>
-                <w:id w:val="-1315230802"/>
+                <w:id w:val="38195635"/>
                 <w:tag w:val="goog_rdk_72"/>
               </w:sdtPr>
               <w:sdtContent>
@@ -9829,7 +10147,7 @@
             <w:sdt>
               <w:sdtPr>
                 <w:lock w:val="contentLocked"/>
-                <w:id w:val="-778542717"/>
+                <w:id w:val="-238423906"/>
                 <w:tag w:val="goog_rdk_73"/>
               </w:sdtPr>
               <w:sdtContent>
@@ -9872,7 +10190,7 @@
             <w:sdt>
               <w:sdtPr>
                 <w:lock w:val="contentLocked"/>
-                <w:id w:val="1237478884"/>
+                <w:id w:val="-1424515984"/>
                 <w:tag w:val="goog_rdk_74"/>
               </w:sdtPr>
               <w:sdtContent>
@@ -9915,7 +10233,7 @@
             <w:sdt>
               <w:sdtPr>
                 <w:lock w:val="contentLocked"/>
-                <w:id w:val="1160903448"/>
+                <w:id w:val="-410325535"/>
                 <w:tag w:val="goog_rdk_75"/>
               </w:sdtPr>
               <w:sdtContent>
@@ -9958,7 +10276,7 @@
             <w:sdt>
               <w:sdtPr>
                 <w:lock w:val="contentLocked"/>
-                <w:id w:val="-1832065613"/>
+                <w:id w:val="-173330794"/>
                 <w:tag w:val="goog_rdk_76"/>
               </w:sdtPr>
               <w:sdtContent>
@@ -10001,7 +10319,7 @@
             <w:sdt>
               <w:sdtPr>
                 <w:lock w:val="contentLocked"/>
-                <w:id w:val="493115255"/>
+                <w:id w:val="450228973"/>
                 <w:tag w:val="goog_rdk_77"/>
               </w:sdtPr>
               <w:sdtContent>
@@ -10044,7 +10362,7 @@
             <w:sdt>
               <w:sdtPr>
                 <w:lock w:val="contentLocked"/>
-                <w:id w:val="-1538608463"/>
+                <w:id w:val="1369918451"/>
                 <w:tag w:val="goog_rdk_78"/>
               </w:sdtPr>
               <w:sdtContent>
@@ -10087,7 +10405,7 @@
             <w:sdt>
               <w:sdtPr>
                 <w:lock w:val="contentLocked"/>
-                <w:id w:val="-609499164"/>
+                <w:id w:val="1073957830"/>
                 <w:tag w:val="goog_rdk_79"/>
               </w:sdtPr>
               <w:sdtContent>
@@ -10130,7 +10448,7 @@
             <w:sdt>
               <w:sdtPr>
                 <w:lock w:val="contentLocked"/>
-                <w:id w:val="566725250"/>
+                <w:id w:val="662927625"/>
                 <w:tag w:val="goog_rdk_80"/>
               </w:sdtPr>
               <w:sdtContent>
@@ -10173,7 +10491,7 @@
             <w:sdt>
               <w:sdtPr>
                 <w:lock w:val="contentLocked"/>
-                <w:id w:val="-1938642431"/>
+                <w:id w:val="1593391395"/>
                 <w:tag w:val="goog_rdk_81"/>
               </w:sdtPr>
               <w:sdtContent>
@@ -10216,7 +10534,7 @@
             <w:sdt>
               <w:sdtPr>
                 <w:lock w:val="contentLocked"/>
-                <w:id w:val="-343402584"/>
+                <w:id w:val="-1859277516"/>
                 <w:tag w:val="goog_rdk_82"/>
               </w:sdtPr>
               <w:sdtContent>
@@ -10259,7 +10577,7 @@
             <w:sdt>
               <w:sdtPr>
                 <w:lock w:val="contentLocked"/>
-                <w:id w:val="-1613220382"/>
+                <w:id w:val="1159602990"/>
                 <w:tag w:val="goog_rdk_83"/>
               </w:sdtPr>
               <w:sdtContent>
@@ -10302,7 +10620,7 @@
             <w:sdt>
               <w:sdtPr>
                 <w:lock w:val="contentLocked"/>
-                <w:id w:val="2106995988"/>
+                <w:id w:val="-537856279"/>
                 <w:tag w:val="goog_rdk_84"/>
               </w:sdtPr>
               <w:sdtContent>
@@ -10345,7 +10663,7 @@
             <w:sdt>
               <w:sdtPr>
                 <w:lock w:val="contentLocked"/>
-                <w:id w:val="766022998"/>
+                <w:id w:val="-1293097137"/>
                 <w:tag w:val="goog_rdk_85"/>
               </w:sdtPr>
               <w:sdtContent>
@@ -10388,7 +10706,7 @@
             <w:sdt>
               <w:sdtPr>
                 <w:lock w:val="contentLocked"/>
-                <w:id w:val="-889195193"/>
+                <w:id w:val="616573878"/>
                 <w:tag w:val="goog_rdk_86"/>
               </w:sdtPr>
               <w:sdtContent>
@@ -10431,7 +10749,7 @@
             <w:sdt>
               <w:sdtPr>
                 <w:lock w:val="contentLocked"/>
-                <w:id w:val="2112278301"/>
+                <w:id w:val="-454201809"/>
                 <w:tag w:val="goog_rdk_87"/>
               </w:sdtPr>
               <w:sdtContent>
@@ -10481,7 +10799,7 @@
             <w:sdt>
               <w:sdtPr>
                 <w:lock w:val="contentLocked"/>
-                <w:id w:val="50827555"/>
+                <w:id w:val="1469314009"/>
                 <w:tag w:val="goog_rdk_88"/>
               </w:sdtPr>
               <w:sdtContent>
@@ -10531,7 +10849,7 @@
             <w:sdt>
               <w:sdtPr>
                 <w:lock w:val="contentLocked"/>
-                <w:id w:val="-968014751"/>
+                <w:id w:val="356712988"/>
                 <w:tag w:val="goog_rdk_89"/>
               </w:sdtPr>
               <w:sdtContent>
@@ -10581,7 +10899,7 @@
             <w:sdt>
               <w:sdtPr>
                 <w:lock w:val="contentLocked"/>
-                <w:id w:val="1228972935"/>
+                <w:id w:val="95209766"/>
                 <w:tag w:val="goog_rdk_90"/>
               </w:sdtPr>
               <w:sdtContent>
@@ -10624,7 +10942,7 @@
             <w:sdt>
               <w:sdtPr>
                 <w:lock w:val="contentLocked"/>
-                <w:id w:val="674350505"/>
+                <w:id w:val="-1339745732"/>
                 <w:tag w:val="goog_rdk_91"/>
               </w:sdtPr>
               <w:sdtContent>
@@ -10667,7 +10985,7 @@
             <w:sdt>
               <w:sdtPr>
                 <w:lock w:val="contentLocked"/>
-                <w:id w:val="-763798535"/>
+                <w:id w:val="-1031882594"/>
                 <w:tag w:val="goog_rdk_92"/>
               </w:sdtPr>
               <w:sdtContent>
@@ -10710,7 +11028,7 @@
             <w:sdt>
               <w:sdtPr>
                 <w:lock w:val="contentLocked"/>
-                <w:id w:val="-712603996"/>
+                <w:id w:val="-106002080"/>
                 <w:tag w:val="goog_rdk_93"/>
               </w:sdtPr>
               <w:sdtContent>
@@ -10753,7 +11071,7 @@
             <w:sdt>
               <w:sdtPr>
                 <w:lock w:val="contentLocked"/>
-                <w:id w:val="-988511862"/>
+                <w:id w:val="756416231"/>
                 <w:tag w:val="goog_rdk_94"/>
               </w:sdtPr>
               <w:sdtContent>
@@ -10796,7 +11114,7 @@
             <w:sdt>
               <w:sdtPr>
                 <w:lock w:val="contentLocked"/>
-                <w:id w:val="528576469"/>
+                <w:id w:val="-910537851"/>
                 <w:tag w:val="goog_rdk_95"/>
               </w:sdtPr>
               <w:sdtContent>
@@ -10839,7 +11157,7 @@
             <w:sdt>
               <w:sdtPr>
                 <w:lock w:val="contentLocked"/>
-                <w:id w:val="-2040302230"/>
+                <w:id w:val="-1054813847"/>
                 <w:tag w:val="goog_rdk_96"/>
               </w:sdtPr>
               <w:sdtContent>
@@ -10882,7 +11200,7 @@
             <w:sdt>
               <w:sdtPr>
                 <w:lock w:val="contentLocked"/>
-                <w:id w:val="302486840"/>
+                <w:id w:val="977559950"/>
                 <w:tag w:val="goog_rdk_97"/>
               </w:sdtPr>
               <w:sdtContent>
@@ -10925,7 +11243,7 @@
             <w:sdt>
               <w:sdtPr>
                 <w:lock w:val="contentLocked"/>
-                <w:id w:val="98406267"/>
+                <w:id w:val="12314975"/>
                 <w:tag w:val="goog_rdk_98"/>
               </w:sdtPr>
               <w:sdtContent>
@@ -10968,7 +11286,7 @@
             <w:sdt>
               <w:sdtPr>
                 <w:lock w:val="contentLocked"/>
-                <w:id w:val="747820342"/>
+                <w:id w:val="-784830776"/>
                 <w:tag w:val="goog_rdk_99"/>
               </w:sdtPr>
               <w:sdtContent>
@@ -11011,7 +11329,7 @@
             <w:sdt>
               <w:sdtPr>
                 <w:lock w:val="contentLocked"/>
-                <w:id w:val="-50036784"/>
+                <w:id w:val="-1075534871"/>
                 <w:tag w:val="goog_rdk_100"/>
               </w:sdtPr>
               <w:sdtContent>
@@ -11054,7 +11372,7 @@
             <w:sdt>
               <w:sdtPr>
                 <w:lock w:val="contentLocked"/>
-                <w:id w:val="270787752"/>
+                <w:id w:val="-419491784"/>
                 <w:tag w:val="goog_rdk_101"/>
               </w:sdtPr>
               <w:sdtContent>
@@ -11097,7 +11415,7 @@
             <w:sdt>
               <w:sdtPr>
                 <w:lock w:val="contentLocked"/>
-                <w:id w:val="-979659312"/>
+                <w:id w:val="-2058565308"/>
                 <w:tag w:val="goog_rdk_102"/>
               </w:sdtPr>
               <w:sdtContent>
@@ -11140,7 +11458,7 @@
             <w:sdt>
               <w:sdtPr>
                 <w:lock w:val="contentLocked"/>
-                <w:id w:val="1781746247"/>
+                <w:id w:val="448142389"/>
                 <w:tag w:val="goog_rdk_103"/>
               </w:sdtPr>
               <w:sdtContent>
@@ -11183,7 +11501,7 @@
             <w:sdt>
               <w:sdtPr>
                 <w:lock w:val="contentLocked"/>
-                <w:id w:val="1104285829"/>
+                <w:id w:val="1803114078"/>
                 <w:tag w:val="goog_rdk_104"/>
               </w:sdtPr>
               <w:sdtContent>
@@ -11226,7 +11544,7 @@
             <w:sdt>
               <w:sdtPr>
                 <w:lock w:val="contentLocked"/>
-                <w:id w:val="-1833431737"/>
+                <w:id w:val="1259291722"/>
                 <w:tag w:val="goog_rdk_105"/>
               </w:sdtPr>
               <w:sdtContent>
@@ -11269,7 +11587,7 @@
             <w:sdt>
               <w:sdtPr>
                 <w:lock w:val="contentLocked"/>
-                <w:id w:val="-1453400336"/>
+                <w:id w:val="-1579757390"/>
                 <w:tag w:val="goog_rdk_106"/>
               </w:sdtPr>
               <w:sdtContent>
@@ -11312,7 +11630,7 @@
             <w:sdt>
               <w:sdtPr>
                 <w:lock w:val="contentLocked"/>
-                <w:id w:val="-679272784"/>
+                <w:id w:val="982763726"/>
                 <w:tag w:val="goog_rdk_107"/>
               </w:sdtPr>
               <w:sdtContent>
@@ -11355,7 +11673,7 @@
             <w:sdt>
               <w:sdtPr>
                 <w:lock w:val="contentLocked"/>
-                <w:id w:val="-712085295"/>
+                <w:id w:val="1694696940"/>
                 <w:tag w:val="goog_rdk_108"/>
               </w:sdtPr>
               <w:sdtContent>
@@ -11398,7 +11716,7 @@
             <w:sdt>
               <w:sdtPr>
                 <w:lock w:val="contentLocked"/>
-                <w:id w:val="630897810"/>
+                <w:id w:val="650326688"/>
                 <w:tag w:val="goog_rdk_109"/>
               </w:sdtPr>
               <w:sdtContent>
@@ -11448,7 +11766,7 @@
             <w:sdt>
               <w:sdtPr>
                 <w:lock w:val="contentLocked"/>
-                <w:id w:val="-1289126162"/>
+                <w:id w:val="-650821447"/>
                 <w:tag w:val="goog_rdk_110"/>
               </w:sdtPr>
               <w:sdtContent>
@@ -11498,7 +11816,7 @@
             <w:sdt>
               <w:sdtPr>
                 <w:lock w:val="contentLocked"/>
-                <w:id w:val="171005846"/>
+                <w:id w:val="-965850380"/>
                 <w:tag w:val="goog_rdk_111"/>
               </w:sdtPr>
               <w:sdtContent>
@@ -11548,7 +11866,7 @@
             <w:sdt>
               <w:sdtPr>
                 <w:lock w:val="contentLocked"/>
-                <w:id w:val="-836375158"/>
+                <w:id w:val="-827634551"/>
                 <w:tag w:val="goog_rdk_112"/>
               </w:sdtPr>
               <w:sdtContent>
@@ -11591,7 +11909,7 @@
             <w:sdt>
               <w:sdtPr>
                 <w:lock w:val="contentLocked"/>
-                <w:id w:val="76004069"/>
+                <w:id w:val="1812905700"/>
                 <w:tag w:val="goog_rdk_113"/>
               </w:sdtPr>
               <w:sdtContent>
@@ -11634,7 +11952,7 @@
             <w:sdt>
               <w:sdtPr>
                 <w:lock w:val="contentLocked"/>
-                <w:id w:val="-696177598"/>
+                <w:id w:val="-544024059"/>
                 <w:tag w:val="goog_rdk_114"/>
               </w:sdtPr>
               <w:sdtContent>
@@ -11677,7 +11995,7 @@
             <w:sdt>
               <w:sdtPr>
                 <w:lock w:val="contentLocked"/>
-                <w:id w:val="12746069"/>
+                <w:id w:val="804203075"/>
                 <w:tag w:val="goog_rdk_115"/>
               </w:sdtPr>
               <w:sdtContent>
@@ -11720,7 +12038,7 @@
             <w:sdt>
               <w:sdtPr>
                 <w:lock w:val="contentLocked"/>
-                <w:id w:val="-1984579341"/>
+                <w:id w:val="508303598"/>
                 <w:tag w:val="goog_rdk_116"/>
               </w:sdtPr>
               <w:sdtContent>
@@ -11763,7 +12081,7 @@
             <w:sdt>
               <w:sdtPr>
                 <w:lock w:val="contentLocked"/>
-                <w:id w:val="-38338567"/>
+                <w:id w:val="-1023510849"/>
                 <w:tag w:val="goog_rdk_117"/>
               </w:sdtPr>
               <w:sdtContent>
@@ -11806,7 +12124,7 @@
             <w:sdt>
               <w:sdtPr>
                 <w:lock w:val="contentLocked"/>
-                <w:id w:val="2134091786"/>
+                <w:id w:val="1532730009"/>
                 <w:tag w:val="goog_rdk_118"/>
               </w:sdtPr>
               <w:sdtContent>
@@ -11849,7 +12167,7 @@
             <w:sdt>
               <w:sdtPr>
                 <w:lock w:val="contentLocked"/>
-                <w:id w:val="1161066623"/>
+                <w:id w:val="-916142730"/>
                 <w:tag w:val="goog_rdk_119"/>
               </w:sdtPr>
               <w:sdtContent>
@@ -11892,7 +12210,7 @@
             <w:sdt>
               <w:sdtPr>
                 <w:lock w:val="contentLocked"/>
-                <w:id w:val="-94479941"/>
+                <w:id w:val="-517024945"/>
                 <w:tag w:val="goog_rdk_120"/>
               </w:sdtPr>
               <w:sdtContent>
@@ -11935,7 +12253,7 @@
             <w:sdt>
               <w:sdtPr>
                 <w:lock w:val="contentLocked"/>
-                <w:id w:val="-208546101"/>
+                <w:id w:val="-1163961337"/>
                 <w:tag w:val="goog_rdk_121"/>
               </w:sdtPr>
               <w:sdtContent>
@@ -11978,7 +12296,7 @@
             <w:sdt>
               <w:sdtPr>
                 <w:lock w:val="contentLocked"/>
-                <w:id w:val="-2012235857"/>
+                <w:id w:val="-231224458"/>
                 <w:tag w:val="goog_rdk_122"/>
               </w:sdtPr>
               <w:sdtContent>
@@ -12021,7 +12339,7 @@
             <w:sdt>
               <w:sdtPr>
                 <w:lock w:val="contentLocked"/>
-                <w:id w:val="-2003731271"/>
+                <w:id w:val="1464615284"/>
                 <w:tag w:val="goog_rdk_123"/>
               </w:sdtPr>
               <w:sdtContent>
@@ -12064,7 +12382,7 @@
             <w:sdt>
               <w:sdtPr>
                 <w:lock w:val="contentLocked"/>
-                <w:id w:val="-490492846"/>
+                <w:id w:val="-1055271578"/>
                 <w:tag w:val="goog_rdk_124"/>
               </w:sdtPr>
               <w:sdtContent>
@@ -12107,7 +12425,7 @@
             <w:sdt>
               <w:sdtPr>
                 <w:lock w:val="contentLocked"/>
-                <w:id w:val="-583527372"/>
+                <w:id w:val="-769294143"/>
                 <w:tag w:val="goog_rdk_125"/>
               </w:sdtPr>
               <w:sdtContent>
@@ -12150,7 +12468,7 @@
             <w:sdt>
               <w:sdtPr>
                 <w:lock w:val="contentLocked"/>
-                <w:id w:val="1435806472"/>
+                <w:id w:val="2078957358"/>
                 <w:tag w:val="goog_rdk_126"/>
               </w:sdtPr>
               <w:sdtContent>
@@ -12193,7 +12511,7 @@
             <w:sdt>
               <w:sdtPr>
                 <w:lock w:val="contentLocked"/>
-                <w:id w:val="-1606154569"/>
+                <w:id w:val="221728191"/>
                 <w:tag w:val="goog_rdk_127"/>
               </w:sdtPr>
               <w:sdtContent>
@@ -12236,7 +12554,7 @@
             <w:sdt>
               <w:sdtPr>
                 <w:lock w:val="contentLocked"/>
-                <w:id w:val="-1252232174"/>
+                <w:id w:val="673591092"/>
                 <w:tag w:val="goog_rdk_128"/>
               </w:sdtPr>
               <w:sdtContent>
@@ -12279,7 +12597,7 @@
             <w:sdt>
               <w:sdtPr>
                 <w:lock w:val="contentLocked"/>
-                <w:id w:val="-1446553628"/>
+                <w:id w:val="1968926543"/>
                 <w:tag w:val="goog_rdk_129"/>
               </w:sdtPr>
               <w:sdtContent>
@@ -12322,7 +12640,7 @@
             <w:sdt>
               <w:sdtPr>
                 <w:lock w:val="contentLocked"/>
-                <w:id w:val="-2032502896"/>
+                <w:id w:val="-701717993"/>
                 <w:tag w:val="goog_rdk_130"/>
               </w:sdtPr>
               <w:sdtContent>
@@ -12365,7 +12683,7 @@
             <w:sdt>
               <w:sdtPr>
                 <w:lock w:val="contentLocked"/>
-                <w:id w:val="1446897616"/>
+                <w:id w:val="2008528563"/>
                 <w:tag w:val="goog_rdk_131"/>
               </w:sdtPr>
               <w:sdtContent>
@@ -12415,7 +12733,7 @@
             <w:sdt>
               <w:sdtPr>
                 <w:lock w:val="contentLocked"/>
-                <w:id w:val="720599559"/>
+                <w:id w:val="1444396991"/>
                 <w:tag w:val="goog_rdk_132"/>
               </w:sdtPr>
               <w:sdtContent>
@@ -12465,7 +12783,7 @@
             <w:sdt>
               <w:sdtPr>
                 <w:lock w:val="contentLocked"/>
-                <w:id w:val="915825569"/>
+                <w:id w:val="-1633393098"/>
                 <w:tag w:val="goog_rdk_133"/>
               </w:sdtPr>
               <w:sdtContent>
@@ -12515,7 +12833,7 @@
             <w:sdt>
               <w:sdtPr>
                 <w:lock w:val="contentLocked"/>
-                <w:id w:val="-181117151"/>
+                <w:id w:val="1575040819"/>
                 <w:tag w:val="goog_rdk_134"/>
               </w:sdtPr>
               <w:sdtContent>
@@ -12558,7 +12876,7 @@
             <w:sdt>
               <w:sdtPr>
                 <w:lock w:val="contentLocked"/>
-                <w:id w:val="-851156066"/>
+                <w:id w:val="-1606760478"/>
                 <w:tag w:val="goog_rdk_135"/>
               </w:sdtPr>
               <w:sdtContent>
@@ -12601,7 +12919,7 @@
             <w:sdt>
               <w:sdtPr>
                 <w:lock w:val="contentLocked"/>
-                <w:id w:val="251412198"/>
+                <w:id w:val="-1758357067"/>
                 <w:tag w:val="goog_rdk_136"/>
               </w:sdtPr>
               <w:sdtContent>
@@ -12644,7 +12962,7 @@
             <w:sdt>
               <w:sdtPr>
                 <w:lock w:val="contentLocked"/>
-                <w:id w:val="-1663664257"/>
+                <w:id w:val="270230076"/>
                 <w:tag w:val="goog_rdk_137"/>
               </w:sdtPr>
               <w:sdtContent>
@@ -12687,7 +13005,7 @@
             <w:sdt>
               <w:sdtPr>
                 <w:lock w:val="contentLocked"/>
-                <w:id w:val="-1991235326"/>
+                <w:id w:val="-2093455793"/>
                 <w:tag w:val="goog_rdk_138"/>
               </w:sdtPr>
               <w:sdtContent>
@@ -12730,7 +13048,7 @@
             <w:sdt>
               <w:sdtPr>
                 <w:lock w:val="contentLocked"/>
-                <w:id w:val="1391680187"/>
+                <w:id w:val="-1426162036"/>
                 <w:tag w:val="goog_rdk_139"/>
               </w:sdtPr>
               <w:sdtContent>
@@ -12773,7 +13091,7 @@
             <w:sdt>
               <w:sdtPr>
                 <w:lock w:val="contentLocked"/>
-                <w:id w:val="849165007"/>
+                <w:id w:val="-1849640281"/>
                 <w:tag w:val="goog_rdk_140"/>
               </w:sdtPr>
               <w:sdtContent>
@@ -12816,7 +13134,7 @@
             <w:sdt>
               <w:sdtPr>
                 <w:lock w:val="contentLocked"/>
-                <w:id w:val="2001530040"/>
+                <w:id w:val="-57083530"/>
                 <w:tag w:val="goog_rdk_141"/>
               </w:sdtPr>
               <w:sdtContent>
@@ -12859,7 +13177,7 @@
             <w:sdt>
               <w:sdtPr>
                 <w:lock w:val="contentLocked"/>
-                <w:id w:val="-1026299282"/>
+                <w:id w:val="1201650795"/>
                 <w:tag w:val="goog_rdk_142"/>
               </w:sdtPr>
               <w:sdtContent>
@@ -12902,7 +13220,7 @@
             <w:sdt>
               <w:sdtPr>
                 <w:lock w:val="contentLocked"/>
-                <w:id w:val="1497991385"/>
+                <w:id w:val="1250593844"/>
                 <w:tag w:val="goog_rdk_143"/>
               </w:sdtPr>
               <w:sdtContent>
@@ -12945,7 +13263,7 @@
             <w:sdt>
               <w:sdtPr>
                 <w:lock w:val="contentLocked"/>
-                <w:id w:val="-242110915"/>
+                <w:id w:val="1289163142"/>
                 <w:tag w:val="goog_rdk_144"/>
               </w:sdtPr>
               <w:sdtContent>
@@ -12988,7 +13306,7 @@
             <w:sdt>
               <w:sdtPr>
                 <w:lock w:val="contentLocked"/>
-                <w:id w:val="1695968296"/>
+                <w:id w:val="-2002123372"/>
                 <w:tag w:val="goog_rdk_145"/>
               </w:sdtPr>
               <w:sdtContent>
@@ -13031,7 +13349,7 @@
             <w:sdt>
               <w:sdtPr>
                 <w:lock w:val="contentLocked"/>
-                <w:id w:val="-1380163826"/>
+                <w:id w:val="-1248397153"/>
                 <w:tag w:val="goog_rdk_146"/>
               </w:sdtPr>
               <w:sdtContent>
@@ -13074,7 +13392,7 @@
             <w:sdt>
               <w:sdtPr>
                 <w:lock w:val="contentLocked"/>
-                <w:id w:val="-103821026"/>
+                <w:id w:val="-1487460215"/>
                 <w:tag w:val="goog_rdk_147"/>
               </w:sdtPr>
               <w:sdtContent>
@@ -13117,7 +13435,7 @@
             <w:sdt>
               <w:sdtPr>
                 <w:lock w:val="contentLocked"/>
-                <w:id w:val="910492052"/>
+                <w:id w:val="-1477388875"/>
                 <w:tag w:val="goog_rdk_148"/>
               </w:sdtPr>
               <w:sdtContent>
@@ -13160,7 +13478,7 @@
             <w:sdt>
               <w:sdtPr>
                 <w:lock w:val="contentLocked"/>
-                <w:id w:val="-89730629"/>
+                <w:id w:val="-1027531207"/>
                 <w:tag w:val="goog_rdk_149"/>
               </w:sdtPr>
               <w:sdtContent>
@@ -13203,7 +13521,7 @@
             <w:sdt>
               <w:sdtPr>
                 <w:lock w:val="contentLocked"/>
-                <w:id w:val="1727910161"/>
+                <w:id w:val="-1950070099"/>
                 <w:tag w:val="goog_rdk_150"/>
               </w:sdtPr>
               <w:sdtContent>
@@ -13246,7 +13564,7 @@
             <w:sdt>
               <w:sdtPr>
                 <w:lock w:val="contentLocked"/>
-                <w:id w:val="-726820595"/>
+                <w:id w:val="-980699727"/>
                 <w:tag w:val="goog_rdk_151"/>
               </w:sdtPr>
               <w:sdtContent>
@@ -13289,7 +13607,7 @@
             <w:sdt>
               <w:sdtPr>
                 <w:lock w:val="contentLocked"/>
-                <w:id w:val="1959376775"/>
+                <w:id w:val="2021534564"/>
                 <w:tag w:val="goog_rdk_152"/>
               </w:sdtPr>
               <w:sdtContent>
@@ -13332,7 +13650,7 @@
             <w:sdt>
               <w:sdtPr>
                 <w:lock w:val="contentLocked"/>
-                <w:id w:val="-2039043883"/>
+                <w:id w:val="-1859329401"/>
                 <w:tag w:val="goog_rdk_153"/>
               </w:sdtPr>
               <w:sdtContent>
@@ -13382,7 +13700,7 @@
             <w:sdt>
               <w:sdtPr>
                 <w:lock w:val="contentLocked"/>
-                <w:id w:val="1076466410"/>
+                <w:id w:val="1709302432"/>
                 <w:tag w:val="goog_rdk_154"/>
               </w:sdtPr>
               <w:sdtContent>
@@ -13434,7 +13752,7 @@
             <w:sdt>
               <w:sdtPr>
                 <w:lock w:val="contentLocked"/>
-                <w:id w:val="1446786891"/>
+                <w:id w:val="100609932"/>
                 <w:tag w:val="goog_rdk_155"/>
               </w:sdtPr>
               <w:sdtContent>
@@ -13485,7 +13803,7 @@
             <w:sdt>
               <w:sdtPr>
                 <w:lock w:val="contentLocked"/>
-                <w:id w:val="-1500648508"/>
+                <w:id w:val="1737170192"/>
                 <w:tag w:val="goog_rdk_156"/>
               </w:sdtPr>
               <w:sdtContent>
@@ -13528,7 +13846,7 @@
             <w:sdt>
               <w:sdtPr>
                 <w:lock w:val="contentLocked"/>
-                <w:id w:val="-1961825863"/>
+                <w:id w:val="-1684203973"/>
                 <w:tag w:val="goog_rdk_157"/>
               </w:sdtPr>
               <w:sdtContent>
@@ -13571,7 +13889,7 @@
             <w:sdt>
               <w:sdtPr>
                 <w:lock w:val="contentLocked"/>
-                <w:id w:val="135923102"/>
+                <w:id w:val="-1486958996"/>
                 <w:tag w:val="goog_rdk_158"/>
               </w:sdtPr>
               <w:sdtContent>
@@ -13614,7 +13932,7 @@
             <w:sdt>
               <w:sdtPr>
                 <w:lock w:val="contentLocked"/>
-                <w:id w:val="1844145758"/>
+                <w:id w:val="451179142"/>
                 <w:tag w:val="goog_rdk_159"/>
               </w:sdtPr>
               <w:sdtContent>
@@ -13657,7 +13975,7 @@
             <w:sdt>
               <w:sdtPr>
                 <w:lock w:val="contentLocked"/>
-                <w:id w:val="-353409963"/>
+                <w:id w:val="-151003030"/>
                 <w:tag w:val="goog_rdk_160"/>
               </w:sdtPr>
               <w:sdtContent>
@@ -13700,7 +14018,7 @@
             <w:sdt>
               <w:sdtPr>
                 <w:lock w:val="contentLocked"/>
-                <w:id w:val="-1804420017"/>
+                <w:id w:val="1698728118"/>
                 <w:tag w:val="goog_rdk_161"/>
               </w:sdtPr>
               <w:sdtContent>
@@ -13743,7 +14061,7 @@
             <w:sdt>
               <w:sdtPr>
                 <w:lock w:val="contentLocked"/>
-                <w:id w:val="-51956766"/>
+                <w:id w:val="1288513509"/>
                 <w:tag w:val="goog_rdk_162"/>
               </w:sdtPr>
               <w:sdtContent>
@@ -13786,7 +14104,7 @@
             <w:sdt>
               <w:sdtPr>
                 <w:lock w:val="contentLocked"/>
-                <w:id w:val="-1987511843"/>
+                <w:id w:val="-1412675074"/>
                 <w:tag w:val="goog_rdk_163"/>
               </w:sdtPr>
               <w:sdtContent>
@@ -13829,7 +14147,7 @@
             <w:sdt>
               <w:sdtPr>
                 <w:lock w:val="contentLocked"/>
-                <w:id w:val="319893832"/>
+                <w:id w:val="-885822515"/>
                 <w:tag w:val="goog_rdk_164"/>
               </w:sdtPr>
               <w:sdtContent>
@@ -13872,7 +14190,7 @@
             <w:sdt>
               <w:sdtPr>
                 <w:lock w:val="contentLocked"/>
-                <w:id w:val="451890986"/>
+                <w:id w:val="-1547316561"/>
                 <w:tag w:val="goog_rdk_165"/>
               </w:sdtPr>
               <w:sdtContent>
@@ -13915,7 +14233,7 @@
             <w:sdt>
               <w:sdtPr>
                 <w:lock w:val="contentLocked"/>
-                <w:id w:val="1906702528"/>
+                <w:id w:val="-1837656824"/>
                 <w:tag w:val="goog_rdk_166"/>
               </w:sdtPr>
               <w:sdtContent>
@@ -13958,7 +14276,7 @@
             <w:sdt>
               <w:sdtPr>
                 <w:lock w:val="contentLocked"/>
-                <w:id w:val="943532817"/>
+                <w:id w:val="-270052173"/>
                 <w:tag w:val="goog_rdk_167"/>
               </w:sdtPr>
               <w:sdtContent>
@@ -14001,7 +14319,7 @@
             <w:sdt>
               <w:sdtPr>
                 <w:lock w:val="contentLocked"/>
-                <w:id w:val="160751355"/>
+                <w:id w:val="1925865275"/>
                 <w:tag w:val="goog_rdk_168"/>
               </w:sdtPr>
               <w:sdtContent>
@@ -14044,7 +14362,7 @@
             <w:sdt>
               <w:sdtPr>
                 <w:lock w:val="contentLocked"/>
-                <w:id w:val="2047457777"/>
+                <w:id w:val="1590222525"/>
                 <w:tag w:val="goog_rdk_169"/>
               </w:sdtPr>
               <w:sdtContent>
@@ -14087,7 +14405,7 @@
             <w:sdt>
               <w:sdtPr>
                 <w:lock w:val="contentLocked"/>
-                <w:id w:val="1085519952"/>
+                <w:id w:val="263722280"/>
                 <w:tag w:val="goog_rdk_170"/>
               </w:sdtPr>
               <w:sdtContent>
@@ -14130,7 +14448,7 @@
             <w:sdt>
               <w:sdtPr>
                 <w:lock w:val="contentLocked"/>
-                <w:id w:val="818845027"/>
+                <w:id w:val="-1196312540"/>
                 <w:tag w:val="goog_rdk_171"/>
               </w:sdtPr>
               <w:sdtContent>
@@ -14173,7 +14491,7 @@
             <w:sdt>
               <w:sdtPr>
                 <w:lock w:val="contentLocked"/>
-                <w:id w:val="-1189530633"/>
+                <w:id w:val="1813788794"/>
                 <w:tag w:val="goog_rdk_172"/>
               </w:sdtPr>
               <w:sdtContent>
@@ -14216,7 +14534,7 @@
             <w:sdt>
               <w:sdtPr>
                 <w:lock w:val="contentLocked"/>
-                <w:id w:val="-1644760545"/>
+                <w:id w:val="-1971895183"/>
                 <w:tag w:val="goog_rdk_173"/>
               </w:sdtPr>
               <w:sdtContent>
@@ -14259,7 +14577,7 @@
             <w:sdt>
               <w:sdtPr>
                 <w:lock w:val="contentLocked"/>
-                <w:id w:val="-1181701762"/>
+                <w:id w:val="2146049677"/>
                 <w:tag w:val="goog_rdk_174"/>
               </w:sdtPr>
               <w:sdtContent>
@@ -14302,7 +14620,7 @@
             <w:sdt>
               <w:sdtPr>
                 <w:lock w:val="contentLocked"/>
-                <w:id w:val="-1761686916"/>
+                <w:id w:val="-1032675059"/>
                 <w:tag w:val="goog_rdk_175"/>
               </w:sdtPr>
               <w:sdtContent>
@@ -14352,7 +14670,7 @@
             <w:sdt>
               <w:sdtPr>
                 <w:lock w:val="contentLocked"/>
-                <w:id w:val="-828341206"/>
+                <w:id w:val="345562006"/>
                 <w:tag w:val="goog_rdk_176"/>
               </w:sdtPr>
               <w:sdtContent>
@@ -14403,7 +14721,7 @@
             <w:sdt>
               <w:sdtPr>
                 <w:lock w:val="contentLocked"/>
-                <w:id w:val="-289812333"/>
+                <w:id w:val="-1619692827"/>
                 <w:tag w:val="goog_rdk_177"/>
               </w:sdtPr>
               <w:sdtContent>
@@ -14453,7 +14771,7 @@
             <w:sdt>
               <w:sdtPr>
                 <w:lock w:val="contentLocked"/>
-                <w:id w:val="-678777819"/>
+                <w:id w:val="-216920217"/>
                 <w:tag w:val="goog_rdk_178"/>
               </w:sdtPr>
               <w:sdtContent>
@@ -14496,7 +14814,7 @@
             <w:sdt>
               <w:sdtPr>
                 <w:lock w:val="contentLocked"/>
-                <w:id w:val="1142040278"/>
+                <w:id w:val="-1556506869"/>
                 <w:tag w:val="goog_rdk_179"/>
               </w:sdtPr>
               <w:sdtContent>
@@ -14539,7 +14857,7 @@
             <w:sdt>
               <w:sdtPr>
                 <w:lock w:val="contentLocked"/>
-                <w:id w:val="2000719770"/>
+                <w:id w:val="-2081921069"/>
                 <w:tag w:val="goog_rdk_180"/>
               </w:sdtPr>
               <w:sdtContent>
@@ -14582,7 +14900,7 @@
             <w:sdt>
               <w:sdtPr>
                 <w:lock w:val="contentLocked"/>
-                <w:id w:val="738927970"/>
+                <w:id w:val="693021472"/>
                 <w:tag w:val="goog_rdk_181"/>
               </w:sdtPr>
               <w:sdtContent>
@@ -14625,7 +14943,7 @@
             <w:sdt>
               <w:sdtPr>
                 <w:lock w:val="contentLocked"/>
-                <w:id w:val="884651115"/>
+                <w:id w:val="-1986794817"/>
                 <w:tag w:val="goog_rdk_182"/>
               </w:sdtPr>
               <w:sdtContent>
@@ -14668,7 +14986,7 @@
             <w:sdt>
               <w:sdtPr>
                 <w:lock w:val="contentLocked"/>
-                <w:id w:val="-2032881809"/>
+                <w:id w:val="1547935671"/>
                 <w:tag w:val="goog_rdk_183"/>
               </w:sdtPr>
               <w:sdtContent>
@@ -14711,7 +15029,7 @@
             <w:sdt>
               <w:sdtPr>
                 <w:lock w:val="contentLocked"/>
-                <w:id w:val="46003025"/>
+                <w:id w:val="297754407"/>
                 <w:tag w:val="goog_rdk_184"/>
               </w:sdtPr>
               <w:sdtContent>
@@ -14754,7 +15072,7 @@
             <w:sdt>
               <w:sdtPr>
                 <w:lock w:val="contentLocked"/>
-                <w:id w:val="1635769419"/>
+                <w:id w:val="1677314705"/>
                 <w:tag w:val="goog_rdk_185"/>
               </w:sdtPr>
               <w:sdtContent>
@@ -14797,7 +15115,7 @@
             <w:sdt>
               <w:sdtPr>
                 <w:lock w:val="contentLocked"/>
-                <w:id w:val="1528217975"/>
+                <w:id w:val="798189144"/>
                 <w:tag w:val="goog_rdk_186"/>
               </w:sdtPr>
               <w:sdtContent>
@@ -14840,7 +15158,7 @@
             <w:sdt>
               <w:sdtPr>
                 <w:lock w:val="contentLocked"/>
-                <w:id w:val="1202584507"/>
+                <w:id w:val="1693593336"/>
                 <w:tag w:val="goog_rdk_187"/>
               </w:sdtPr>
               <w:sdtContent>
@@ -14883,7 +15201,7 @@
             <w:sdt>
               <w:sdtPr>
                 <w:lock w:val="contentLocked"/>
-                <w:id w:val="653601451"/>
+                <w:id w:val="1788943291"/>
                 <w:tag w:val="goog_rdk_188"/>
               </w:sdtPr>
               <w:sdtContent>
@@ -14926,7 +15244,7 @@
             <w:sdt>
               <w:sdtPr>
                 <w:lock w:val="contentLocked"/>
-                <w:id w:val="-694210217"/>
+                <w:id w:val="-935532998"/>
                 <w:tag w:val="goog_rdk_189"/>
               </w:sdtPr>
               <w:sdtContent>
@@ -14969,7 +15287,7 @@
             <w:sdt>
               <w:sdtPr>
                 <w:lock w:val="contentLocked"/>
-                <w:id w:val="-879073858"/>
+                <w:id w:val="97995575"/>
                 <w:tag w:val="goog_rdk_190"/>
               </w:sdtPr>
               <w:sdtContent>
@@ -15012,7 +15330,7 @@
             <w:sdt>
               <w:sdtPr>
                 <w:lock w:val="contentLocked"/>
-                <w:id w:val="-1114229440"/>
+                <w:id w:val="29223825"/>
                 <w:tag w:val="goog_rdk_191"/>
               </w:sdtPr>
               <w:sdtContent>
@@ -15055,7 +15373,7 @@
             <w:sdt>
               <w:sdtPr>
                 <w:lock w:val="contentLocked"/>
-                <w:id w:val="2050170465"/>
+                <w:id w:val="-1526032387"/>
                 <w:tag w:val="goog_rdk_192"/>
               </w:sdtPr>
               <w:sdtContent>
@@ -15098,7 +15416,7 @@
             <w:sdt>
               <w:sdtPr>
                 <w:lock w:val="contentLocked"/>
-                <w:id w:val="-488966860"/>
+                <w:id w:val="-705056021"/>
                 <w:tag w:val="goog_rdk_193"/>
               </w:sdtPr>
               <w:sdtContent>
@@ -15141,7 +15459,7 @@
             <w:sdt>
               <w:sdtPr>
                 <w:lock w:val="contentLocked"/>
-                <w:id w:val="1372053702"/>
+                <w:id w:val="1196040672"/>
                 <w:tag w:val="goog_rdk_194"/>
               </w:sdtPr>
               <w:sdtContent>
@@ -15184,7 +15502,7 @@
             <w:sdt>
               <w:sdtPr>
                 <w:lock w:val="contentLocked"/>
-                <w:id w:val="-385998580"/>
+                <w:id w:val="-590396942"/>
                 <w:tag w:val="goog_rdk_195"/>
               </w:sdtPr>
               <w:sdtContent>
@@ -15227,7 +15545,7 @@
             <w:sdt>
               <w:sdtPr>
                 <w:lock w:val="contentLocked"/>
-                <w:id w:val="-1663089117"/>
+                <w:id w:val="-1111522532"/>
                 <w:tag w:val="goog_rdk_196"/>
               </w:sdtPr>
               <w:sdtContent>
@@ -15270,7 +15588,7 @@
             <w:sdt>
               <w:sdtPr>
                 <w:lock w:val="contentLocked"/>
-                <w:id w:val="-644095586"/>
+                <w:id w:val="-2102607010"/>
                 <w:tag w:val="goog_rdk_197"/>
               </w:sdtPr>
               <w:sdtContent>
@@ -15320,7 +15638,7 @@
             <w:sdt>
               <w:sdtPr>
                 <w:lock w:val="contentLocked"/>
-                <w:id w:val="247488"/>
+                <w:id w:val="-2089667845"/>
                 <w:tag w:val="goog_rdk_198"/>
               </w:sdtPr>
               <w:sdtContent>
@@ -15370,7 +15688,7 @@
             <w:sdt>
               <w:sdtPr>
                 <w:lock w:val="contentLocked"/>
-                <w:id w:val="-637780102"/>
+                <w:id w:val="556188697"/>
                 <w:tag w:val="goog_rdk_199"/>
               </w:sdtPr>
               <w:sdtContent>
@@ -15420,7 +15738,7 @@
             <w:sdt>
               <w:sdtPr>
                 <w:lock w:val="contentLocked"/>
-                <w:id w:val="1964595331"/>
+                <w:id w:val="1060350374"/>
                 <w:tag w:val="goog_rdk_200"/>
               </w:sdtPr>
               <w:sdtContent>
@@ -15463,7 +15781,7 @@
             <w:sdt>
               <w:sdtPr>
                 <w:lock w:val="contentLocked"/>
-                <w:id w:val="-690749720"/>
+                <w:id w:val="1906937745"/>
                 <w:tag w:val="goog_rdk_201"/>
               </w:sdtPr>
               <w:sdtContent>
@@ -15506,7 +15824,7 @@
             <w:sdt>
               <w:sdtPr>
                 <w:lock w:val="contentLocked"/>
-                <w:id w:val="2139961661"/>
+                <w:id w:val="-142945364"/>
                 <w:tag w:val="goog_rdk_202"/>
               </w:sdtPr>
               <w:sdtContent>
@@ -15549,7 +15867,7 @@
             <w:sdt>
               <w:sdtPr>
                 <w:lock w:val="contentLocked"/>
-                <w:id w:val="1599141174"/>
+                <w:id w:val="-864067896"/>
                 <w:tag w:val="goog_rdk_203"/>
               </w:sdtPr>
               <w:sdtContent>
@@ -15592,7 +15910,7 @@
             <w:sdt>
               <w:sdtPr>
                 <w:lock w:val="contentLocked"/>
-                <w:id w:val="-785609644"/>
+                <w:id w:val="-1656051082"/>
                 <w:tag w:val="goog_rdk_204"/>
               </w:sdtPr>
               <w:sdtContent>
@@ -15635,7 +15953,7 @@
             <w:sdt>
               <w:sdtPr>
                 <w:lock w:val="contentLocked"/>
-                <w:id w:val="281614021"/>
+                <w:id w:val="-2099425115"/>
                 <w:tag w:val="goog_rdk_205"/>
               </w:sdtPr>
               <w:sdtContent>
@@ -15678,7 +15996,7 @@
             <w:sdt>
               <w:sdtPr>
                 <w:lock w:val="contentLocked"/>
-                <w:id w:val="890548152"/>
+                <w:id w:val="-1465317840"/>
                 <w:tag w:val="goog_rdk_206"/>
               </w:sdtPr>
               <w:sdtContent>
@@ -15721,7 +16039,7 @@
             <w:sdt>
               <w:sdtPr>
                 <w:lock w:val="contentLocked"/>
-                <w:id w:val="471058991"/>
+                <w:id w:val="-2024514848"/>
                 <w:tag w:val="goog_rdk_207"/>
               </w:sdtPr>
               <w:sdtContent>
@@ -15764,7 +16082,7 @@
             <w:sdt>
               <w:sdtPr>
                 <w:lock w:val="contentLocked"/>
-                <w:id w:val="-1074108408"/>
+                <w:id w:val="-68682340"/>
                 <w:tag w:val="goog_rdk_208"/>
               </w:sdtPr>
               <w:sdtContent>
@@ -15807,7 +16125,7 @@
             <w:sdt>
               <w:sdtPr>
                 <w:lock w:val="contentLocked"/>
-                <w:id w:val="2013870603"/>
+                <w:id w:val="1411558306"/>
                 <w:tag w:val="goog_rdk_209"/>
               </w:sdtPr>
               <w:sdtContent>
@@ -15850,7 +16168,7 @@
             <w:sdt>
               <w:sdtPr>
                 <w:lock w:val="contentLocked"/>
-                <w:id w:val="422793095"/>
+                <w:id w:val="-1537907079"/>
                 <w:tag w:val="goog_rdk_210"/>
               </w:sdtPr>
               <w:sdtContent>
@@ -15893,7 +16211,7 @@
             <w:sdt>
               <w:sdtPr>
                 <w:lock w:val="contentLocked"/>
-                <w:id w:val="706458984"/>
+                <w:id w:val="364195591"/>
                 <w:tag w:val="goog_rdk_211"/>
               </w:sdtPr>
               <w:sdtContent>
@@ -15936,7 +16254,7 @@
             <w:sdt>
               <w:sdtPr>
                 <w:lock w:val="contentLocked"/>
-                <w:id w:val="-255909174"/>
+                <w:id w:val="-1408677096"/>
                 <w:tag w:val="goog_rdk_212"/>
               </w:sdtPr>
               <w:sdtContent>
@@ -15979,7 +16297,7 @@
             <w:sdt>
               <w:sdtPr>
                 <w:lock w:val="contentLocked"/>
-                <w:id w:val="-625257155"/>
+                <w:id w:val="141568755"/>
                 <w:tag w:val="goog_rdk_213"/>
               </w:sdtPr>
               <w:sdtContent>
@@ -16022,7 +16340,7 @@
             <w:sdt>
               <w:sdtPr>
                 <w:lock w:val="contentLocked"/>
-                <w:id w:val="172283489"/>
+                <w:id w:val="1925540318"/>
                 <w:tag w:val="goog_rdk_214"/>
               </w:sdtPr>
               <w:sdtContent>
@@ -16065,7 +16383,7 @@
             <w:sdt>
               <w:sdtPr>
                 <w:lock w:val="contentLocked"/>
-                <w:id w:val="1601468686"/>
+                <w:id w:val="1590764678"/>
                 <w:tag w:val="goog_rdk_215"/>
               </w:sdtPr>
               <w:sdtContent>
@@ -16108,7 +16426,7 @@
             <w:sdt>
               <w:sdtPr>
                 <w:lock w:val="contentLocked"/>
-                <w:id w:val="1976669563"/>
+                <w:id w:val="-1469771431"/>
                 <w:tag w:val="goog_rdk_216"/>
               </w:sdtPr>
               <w:sdtContent>
@@ -16151,7 +16469,7 @@
             <w:sdt>
               <w:sdtPr>
                 <w:lock w:val="contentLocked"/>
-                <w:id w:val="1958597553"/>
+                <w:id w:val="124488115"/>
                 <w:tag w:val="goog_rdk_217"/>
               </w:sdtPr>
               <w:sdtContent>
@@ -16194,7 +16512,7 @@
             <w:sdt>
               <w:sdtPr>
                 <w:lock w:val="contentLocked"/>
-                <w:id w:val="-882503762"/>
+                <w:id w:val="1534979530"/>
                 <w:tag w:val="goog_rdk_218"/>
               </w:sdtPr>
               <w:sdtContent>
@@ -16237,7 +16555,7 @@
             <w:sdt>
               <w:sdtPr>
                 <w:lock w:val="contentLocked"/>
-                <w:id w:val="91426829"/>
+                <w:id w:val="476366760"/>
                 <w:tag w:val="goog_rdk_219"/>
               </w:sdtPr>
               <w:sdtContent>
@@ -16287,7 +16605,7 @@
             <w:sdt>
               <w:sdtPr>
                 <w:lock w:val="contentLocked"/>
-                <w:id w:val="1480636719"/>
+                <w:id w:val="-1077437453"/>
                 <w:tag w:val="goog_rdk_220"/>
               </w:sdtPr>
               <w:sdtContent>
@@ -16338,7 +16656,7 @@
             <w:sdt>
               <w:sdtPr>
                 <w:lock w:val="contentLocked"/>
-                <w:id w:val="-767208006"/>
+                <w:id w:val="1865141771"/>
                 <w:tag w:val="goog_rdk_221"/>
               </w:sdtPr>
               <w:sdtContent>
@@ -16388,7 +16706,7 @@
             <w:sdt>
               <w:sdtPr>
                 <w:lock w:val="contentLocked"/>
-                <w:id w:val="-627450027"/>
+                <w:id w:val="-1830218473"/>
                 <w:tag w:val="goog_rdk_222"/>
               </w:sdtPr>
               <w:sdtContent>
@@ -16431,7 +16749,7 @@
             <w:sdt>
               <w:sdtPr>
                 <w:lock w:val="contentLocked"/>
-                <w:id w:val="1346054455"/>
+                <w:id w:val="2121476695"/>
                 <w:tag w:val="goog_rdk_223"/>
               </w:sdtPr>
               <w:sdtContent>
@@ -16474,7 +16792,7 @@
             <w:sdt>
               <w:sdtPr>
                 <w:lock w:val="contentLocked"/>
-                <w:id w:val="-2072987032"/>
+                <w:id w:val="-391624440"/>
                 <w:tag w:val="goog_rdk_224"/>
               </w:sdtPr>
               <w:sdtContent>
@@ -16517,7 +16835,7 @@
             <w:sdt>
               <w:sdtPr>
                 <w:lock w:val="contentLocked"/>
-                <w:id w:val="787313664"/>
+                <w:id w:val="-1590414504"/>
                 <w:tag w:val="goog_rdk_225"/>
               </w:sdtPr>
               <w:sdtContent>
@@ -16560,7 +16878,7 @@
             <w:sdt>
               <w:sdtPr>
                 <w:lock w:val="contentLocked"/>
-                <w:id w:val="-967386540"/>
+                <w:id w:val="-899057748"/>
                 <w:tag w:val="goog_rdk_226"/>
               </w:sdtPr>
               <w:sdtContent>
@@ -16603,7 +16921,7 @@
             <w:sdt>
               <w:sdtPr>
                 <w:lock w:val="contentLocked"/>
-                <w:id w:val="768062486"/>
+                <w:id w:val="1928656925"/>
                 <w:tag w:val="goog_rdk_227"/>
               </w:sdtPr>
               <w:sdtContent>
@@ -16646,7 +16964,7 @@
             <w:sdt>
               <w:sdtPr>
                 <w:lock w:val="contentLocked"/>
-                <w:id w:val="-1172727726"/>
+                <w:id w:val="1857102089"/>
                 <w:tag w:val="goog_rdk_228"/>
               </w:sdtPr>
               <w:sdtContent>
@@ -16689,7 +17007,7 @@
             <w:sdt>
               <w:sdtPr>
                 <w:lock w:val="contentLocked"/>
-                <w:id w:val="124622124"/>
+                <w:id w:val="-1426987651"/>
                 <w:tag w:val="goog_rdk_229"/>
               </w:sdtPr>
               <w:sdtContent>
@@ -16732,7 +17050,7 @@
             <w:sdt>
               <w:sdtPr>
                 <w:lock w:val="contentLocked"/>
-                <w:id w:val="-1325437561"/>
+                <w:id w:val="-449536065"/>
                 <w:tag w:val="goog_rdk_230"/>
               </w:sdtPr>
               <w:sdtContent>
@@ -16775,7 +17093,7 @@
             <w:sdt>
               <w:sdtPr>
                 <w:lock w:val="contentLocked"/>
-                <w:id w:val="331906676"/>
+                <w:id w:val="-865642625"/>
                 <w:tag w:val="goog_rdk_231"/>
               </w:sdtPr>
               <w:sdtContent>
@@ -16818,7 +17136,7 @@
             <w:sdt>
               <w:sdtPr>
                 <w:lock w:val="contentLocked"/>
-                <w:id w:val="1414091900"/>
+                <w:id w:val="1211284724"/>
                 <w:tag w:val="goog_rdk_232"/>
               </w:sdtPr>
               <w:sdtContent>
@@ -16861,7 +17179,7 @@
             <w:sdt>
               <w:sdtPr>
                 <w:lock w:val="contentLocked"/>
-                <w:id w:val="1751372028"/>
+                <w:id w:val="1229359574"/>
                 <w:tag w:val="goog_rdk_233"/>
               </w:sdtPr>
               <w:sdtContent>
@@ -16904,7 +17222,7 @@
             <w:sdt>
               <w:sdtPr>
                 <w:lock w:val="contentLocked"/>
-                <w:id w:val="1057396686"/>
+                <w:id w:val="-980493840"/>
                 <w:tag w:val="goog_rdk_234"/>
               </w:sdtPr>
               <w:sdtContent>
@@ -16947,7 +17265,7 @@
             <w:sdt>
               <w:sdtPr>
                 <w:lock w:val="contentLocked"/>
-                <w:id w:val="1273421795"/>
+                <w:id w:val="895786014"/>
                 <w:tag w:val="goog_rdk_235"/>
               </w:sdtPr>
               <w:sdtContent>
@@ -16990,7 +17308,7 @@
             <w:sdt>
               <w:sdtPr>
                 <w:lock w:val="contentLocked"/>
-                <w:id w:val="-263474033"/>
+                <w:id w:val="-423724038"/>
                 <w:tag w:val="goog_rdk_236"/>
               </w:sdtPr>
               <w:sdtContent>
@@ -17033,7 +17351,7 @@
             <w:sdt>
               <w:sdtPr>
                 <w:lock w:val="contentLocked"/>
-                <w:id w:val="-1595415257"/>
+                <w:id w:val="-303457402"/>
                 <w:tag w:val="goog_rdk_237"/>
               </w:sdtPr>
               <w:sdtContent>
@@ -17076,7 +17394,7 @@
             <w:sdt>
               <w:sdtPr>
                 <w:lock w:val="contentLocked"/>
-                <w:id w:val="1120088510"/>
+                <w:id w:val="1061311070"/>
                 <w:tag w:val="goog_rdk_238"/>
               </w:sdtPr>
               <w:sdtContent>
@@ -17119,7 +17437,7 @@
             <w:sdt>
               <w:sdtPr>
                 <w:lock w:val="contentLocked"/>
-                <w:id w:val="-566004185"/>
+                <w:id w:val="-1162818924"/>
                 <w:tag w:val="goog_rdk_239"/>
               </w:sdtPr>
               <w:sdtContent>
@@ -17162,7 +17480,7 @@
             <w:sdt>
               <w:sdtPr>
                 <w:lock w:val="contentLocked"/>
-                <w:id w:val="882479729"/>
+                <w:id w:val="1130433262"/>
                 <w:tag w:val="goog_rdk_240"/>
               </w:sdtPr>
               <w:sdtContent>
@@ -17205,7 +17523,7 @@
             <w:sdt>
               <w:sdtPr>
                 <w:lock w:val="contentLocked"/>
-                <w:id w:val="1675115379"/>
+                <w:id w:val="2091554098"/>
                 <w:tag w:val="goog_rdk_241"/>
               </w:sdtPr>
               <w:sdtContent>
@@ -17255,7 +17573,7 @@
             <w:sdt>
               <w:sdtPr>
                 <w:lock w:val="contentLocked"/>
-                <w:id w:val="389269037"/>
+                <w:id w:val="1030456408"/>
                 <w:tag w:val="goog_rdk_242"/>
               </w:sdtPr>
               <w:sdtContent>
@@ -17305,7 +17623,7 @@
             <w:sdt>
               <w:sdtPr>
                 <w:lock w:val="contentLocked"/>
-                <w:id w:val="-1572933006"/>
+                <w:id w:val="-1201411542"/>
                 <w:tag w:val="goog_rdk_243"/>
               </w:sdtPr>
               <w:sdtContent>
@@ -17355,7 +17673,7 @@
             <w:sdt>
               <w:sdtPr>
                 <w:lock w:val="contentLocked"/>
-                <w:id w:val="993115175"/>
+                <w:id w:val="-1137231224"/>
                 <w:tag w:val="goog_rdk_244"/>
               </w:sdtPr>
               <w:sdtContent>
@@ -17398,7 +17716,7 @@
             <w:sdt>
               <w:sdtPr>
                 <w:lock w:val="contentLocked"/>
-                <w:id w:val="252902187"/>
+                <w:id w:val="1843260089"/>
                 <w:tag w:val="goog_rdk_245"/>
               </w:sdtPr>
               <w:sdtContent>
@@ -17441,7 +17759,7 @@
             <w:sdt>
               <w:sdtPr>
                 <w:lock w:val="contentLocked"/>
-                <w:id w:val="-1053492470"/>
+                <w:id w:val="318044117"/>
                 <w:tag w:val="goog_rdk_246"/>
               </w:sdtPr>
               <w:sdtContent>
@@ -17484,7 +17802,7 @@
             <w:sdt>
               <w:sdtPr>
                 <w:lock w:val="contentLocked"/>
-                <w:id w:val="769651996"/>
+                <w:id w:val="572270149"/>
                 <w:tag w:val="goog_rdk_247"/>
               </w:sdtPr>
               <w:sdtContent>
@@ -17527,7 +17845,7 @@
             <w:sdt>
               <w:sdtPr>
                 <w:lock w:val="contentLocked"/>
-                <w:id w:val="1828545883"/>
+                <w:id w:val="-1772673504"/>
                 <w:tag w:val="goog_rdk_248"/>
               </w:sdtPr>
               <w:sdtContent>
@@ -17570,7 +17888,7 @@
             <w:sdt>
               <w:sdtPr>
                 <w:lock w:val="contentLocked"/>
-                <w:id w:val="-1005768508"/>
+                <w:id w:val="-1568746244"/>
                 <w:tag w:val="goog_rdk_249"/>
               </w:sdtPr>
               <w:sdtContent>
@@ -17613,7 +17931,7 @@
             <w:sdt>
               <w:sdtPr>
                 <w:lock w:val="contentLocked"/>
-                <w:id w:val="-1662219877"/>
+                <w:id w:val="-1101246386"/>
                 <w:tag w:val="goog_rdk_250"/>
               </w:sdtPr>
               <w:sdtContent>
@@ -17656,7 +17974,7 @@
             <w:sdt>
               <w:sdtPr>
                 <w:lock w:val="contentLocked"/>
-                <w:id w:val="1416100557"/>
+                <w:id w:val="1902232482"/>
                 <w:tag w:val="goog_rdk_251"/>
               </w:sdtPr>
               <w:sdtContent>
@@ -17699,7 +18017,7 @@
             <w:sdt>
               <w:sdtPr>
                 <w:lock w:val="contentLocked"/>
-                <w:id w:val="-299751632"/>
+                <w:id w:val="-1673025215"/>
                 <w:tag w:val="goog_rdk_252"/>
               </w:sdtPr>
               <w:sdtContent>
@@ -17742,7 +18060,7 @@
             <w:sdt>
               <w:sdtPr>
                 <w:lock w:val="contentLocked"/>
-                <w:id w:val="964296923"/>
+                <w:id w:val="2110778179"/>
                 <w:tag w:val="goog_rdk_253"/>
               </w:sdtPr>
               <w:sdtContent>
@@ -17785,7 +18103,7 @@
             <w:sdt>
               <w:sdtPr>
                 <w:lock w:val="contentLocked"/>
-                <w:id w:val="-1821718727"/>
+                <w:id w:val="-1566921822"/>
                 <w:tag w:val="goog_rdk_254"/>
               </w:sdtPr>
               <w:sdtContent>
@@ -17828,7 +18146,7 @@
             <w:sdt>
               <w:sdtPr>
                 <w:lock w:val="contentLocked"/>
-                <w:id w:val="-1528211238"/>
+                <w:id w:val="10936256"/>
                 <w:tag w:val="goog_rdk_255"/>
               </w:sdtPr>
               <w:sdtContent>
@@ -17871,7 +18189,7 @@
             <w:sdt>
               <w:sdtPr>
                 <w:lock w:val="contentLocked"/>
-                <w:id w:val="358846702"/>
+                <w:id w:val="1585456949"/>
                 <w:tag w:val="goog_rdk_256"/>
               </w:sdtPr>
               <w:sdtContent>
@@ -17914,7 +18232,7 @@
             <w:sdt>
               <w:sdtPr>
                 <w:lock w:val="contentLocked"/>
-                <w:id w:val="-1309414447"/>
+                <w:id w:val="-947613825"/>
                 <w:tag w:val="goog_rdk_257"/>
               </w:sdtPr>
               <w:sdtContent>
@@ -17957,7 +18275,7 @@
             <w:sdt>
               <w:sdtPr>
                 <w:lock w:val="contentLocked"/>
-                <w:id w:val="-1832600367"/>
+                <w:id w:val="-666218520"/>
                 <w:tag w:val="goog_rdk_258"/>
               </w:sdtPr>
               <w:sdtContent>
@@ -18000,7 +18318,7 @@
             <w:sdt>
               <w:sdtPr>
                 <w:lock w:val="contentLocked"/>
-                <w:id w:val="-504346414"/>
+                <w:id w:val="1015875016"/>
                 <w:tag w:val="goog_rdk_259"/>
               </w:sdtPr>
               <w:sdtContent>
@@ -18043,7 +18361,7 @@
             <w:sdt>
               <w:sdtPr>
                 <w:lock w:val="contentLocked"/>
-                <w:id w:val="-889829301"/>
+                <w:id w:val="279617756"/>
                 <w:tag w:val="goog_rdk_260"/>
               </w:sdtPr>
               <w:sdtContent>
@@ -18086,7 +18404,7 @@
             <w:sdt>
               <w:sdtPr>
                 <w:lock w:val="contentLocked"/>
-                <w:id w:val="1339696149"/>
+                <w:id w:val="1891444228"/>
                 <w:tag w:val="goog_rdk_261"/>
               </w:sdtPr>
               <w:sdtContent>
@@ -18129,7 +18447,7 @@
             <w:sdt>
               <w:sdtPr>
                 <w:lock w:val="contentLocked"/>
-                <w:id w:val="1227411789"/>
+                <w:id w:val="-1016878468"/>
                 <w:tag w:val="goog_rdk_262"/>
               </w:sdtPr>
               <w:sdtContent>
@@ -18172,7 +18490,7 @@
             <w:sdt>
               <w:sdtPr>
                 <w:lock w:val="contentLocked"/>
-                <w:id w:val="-1148123497"/>
+                <w:id w:val="-530935855"/>
                 <w:tag w:val="goog_rdk_263"/>
               </w:sdtPr>
               <w:sdtContent>
@@ -18222,7 +18540,7 @@
             <w:sdt>
               <w:sdtPr>
                 <w:lock w:val="contentLocked"/>
-                <w:id w:val="359053977"/>
+                <w:id w:val="-610133085"/>
                 <w:tag w:val="goog_rdk_264"/>
               </w:sdtPr>
               <w:sdtContent>
@@ -18276,7 +18594,7 @@
             <w:sdt>
               <w:sdtPr>
                 <w:lock w:val="contentLocked"/>
-                <w:id w:val="315879969"/>
+                <w:id w:val="-1788861636"/>
                 <w:tag w:val="goog_rdk_265"/>
               </w:sdtPr>
               <w:sdtContent>
@@ -18329,7 +18647,7 @@
             <w:sdt>
               <w:sdtPr>
                 <w:lock w:val="contentLocked"/>
-                <w:id w:val="-240123801"/>
+                <w:id w:val="187407995"/>
                 <w:tag w:val="goog_rdk_266"/>
               </w:sdtPr>
               <w:sdtContent>
@@ -18372,7 +18690,7 @@
             <w:sdt>
               <w:sdtPr>
                 <w:lock w:val="contentLocked"/>
-                <w:id w:val="762117122"/>
+                <w:id w:val="1707727146"/>
                 <w:tag w:val="goog_rdk_267"/>
               </w:sdtPr>
               <w:sdtContent>
@@ -18415,7 +18733,7 @@
             <w:sdt>
               <w:sdtPr>
                 <w:lock w:val="contentLocked"/>
-                <w:id w:val="-1921688443"/>
+                <w:id w:val="-1050191917"/>
                 <w:tag w:val="goog_rdk_268"/>
               </w:sdtPr>
               <w:sdtContent>
@@ -18458,7 +18776,7 @@
             <w:sdt>
               <w:sdtPr>
                 <w:lock w:val="contentLocked"/>
-                <w:id w:val="665593742"/>
+                <w:id w:val="-90578288"/>
                 <w:tag w:val="goog_rdk_269"/>
               </w:sdtPr>
               <w:sdtContent>
@@ -18501,7 +18819,7 @@
             <w:sdt>
               <w:sdtPr>
                 <w:lock w:val="contentLocked"/>
-                <w:id w:val="1475191745"/>
+                <w:id w:val="1798120101"/>
                 <w:tag w:val="goog_rdk_270"/>
               </w:sdtPr>
               <w:sdtContent>
@@ -18544,7 +18862,7 @@
             <w:sdt>
               <w:sdtPr>
                 <w:lock w:val="contentLocked"/>
-                <w:id w:val="-1031734042"/>
+                <w:id w:val="-342081009"/>
                 <w:tag w:val="goog_rdk_271"/>
               </w:sdtPr>
               <w:sdtContent>
@@ -18587,7 +18905,7 @@
             <w:sdt>
               <w:sdtPr>
                 <w:lock w:val="contentLocked"/>
-                <w:id w:val="-334857488"/>
+                <w:id w:val="-578431331"/>
                 <w:tag w:val="goog_rdk_272"/>
               </w:sdtPr>
               <w:sdtContent>
@@ -18630,7 +18948,7 @@
             <w:sdt>
               <w:sdtPr>
                 <w:lock w:val="contentLocked"/>
-                <w:id w:val="-680090104"/>
+                <w:id w:val="-628271894"/>
                 <w:tag w:val="goog_rdk_273"/>
               </w:sdtPr>
               <w:sdtContent>
@@ -18673,7 +18991,7 @@
             <w:sdt>
               <w:sdtPr>
                 <w:lock w:val="contentLocked"/>
-                <w:id w:val="360696721"/>
+                <w:id w:val="358101230"/>
                 <w:tag w:val="goog_rdk_274"/>
               </w:sdtPr>
               <w:sdtContent>
@@ -18716,7 +19034,7 @@
             <w:sdt>
               <w:sdtPr>
                 <w:lock w:val="contentLocked"/>
-                <w:id w:val="-1462856637"/>
+                <w:id w:val="429588682"/>
                 <w:tag w:val="goog_rdk_275"/>
               </w:sdtPr>
               <w:sdtContent>
@@ -18759,7 +19077,7 @@
             <w:sdt>
               <w:sdtPr>
                 <w:lock w:val="contentLocked"/>
-                <w:id w:val="1738775357"/>
+                <w:id w:val="-509398595"/>
                 <w:tag w:val="goog_rdk_276"/>
               </w:sdtPr>
               <w:sdtContent>
@@ -18802,7 +19120,7 @@
             <w:sdt>
               <w:sdtPr>
                 <w:lock w:val="contentLocked"/>
-                <w:id w:val="1328673164"/>
+                <w:id w:val="75462548"/>
                 <w:tag w:val="goog_rdk_277"/>
               </w:sdtPr>
               <w:sdtContent>
@@ -18845,7 +19163,7 @@
             <w:sdt>
               <w:sdtPr>
                 <w:lock w:val="contentLocked"/>
-                <w:id w:val="1931618016"/>
+                <w:id w:val="-2036333734"/>
                 <w:tag w:val="goog_rdk_278"/>
               </w:sdtPr>
               <w:sdtContent>
@@ -18888,7 +19206,7 @@
             <w:sdt>
               <w:sdtPr>
                 <w:lock w:val="contentLocked"/>
-                <w:id w:val="-281910944"/>
+                <w:id w:val="-202390106"/>
                 <w:tag w:val="goog_rdk_279"/>
               </w:sdtPr>
               <w:sdtContent>
@@ -18931,7 +19249,7 @@
             <w:sdt>
               <w:sdtPr>
                 <w:lock w:val="contentLocked"/>
-                <w:id w:val="551316432"/>
+                <w:id w:val="724746240"/>
                 <w:tag w:val="goog_rdk_280"/>
               </w:sdtPr>
               <w:sdtContent>
@@ -18974,7 +19292,7 @@
             <w:sdt>
               <w:sdtPr>
                 <w:lock w:val="contentLocked"/>
-                <w:id w:val="-1386817965"/>
+                <w:id w:val="940024181"/>
                 <w:tag w:val="goog_rdk_281"/>
               </w:sdtPr>
               <w:sdtContent>
@@ -19017,7 +19335,7 @@
             <w:sdt>
               <w:sdtPr>
                 <w:lock w:val="contentLocked"/>
-                <w:id w:val="1157987312"/>
+                <w:id w:val="-1062034199"/>
                 <w:tag w:val="goog_rdk_282"/>
               </w:sdtPr>
               <w:sdtContent>
@@ -19060,7 +19378,7 @@
             <w:sdt>
               <w:sdtPr>
                 <w:lock w:val="contentLocked"/>
-                <w:id w:val="2147058178"/>
+                <w:id w:val="587148276"/>
                 <w:tag w:val="goog_rdk_283"/>
               </w:sdtPr>
               <w:sdtContent>
@@ -19103,7 +19421,7 @@
             <w:sdt>
               <w:sdtPr>
                 <w:lock w:val="contentLocked"/>
-                <w:id w:val="1878345042"/>
+                <w:id w:val="-1266184499"/>
                 <w:tag w:val="goog_rdk_284"/>
               </w:sdtPr>
               <w:sdtContent>
@@ -19146,7 +19464,7 @@
             <w:sdt>
               <w:sdtPr>
                 <w:lock w:val="contentLocked"/>
-                <w:id w:val="1057496275"/>
+                <w:id w:val="688823078"/>
                 <w:tag w:val="goog_rdk_285"/>
               </w:sdtPr>
               <w:sdtContent>
@@ -19196,7 +19514,7 @@
             <w:sdt>
               <w:sdtPr>
                 <w:lock w:val="contentLocked"/>
-                <w:id w:val="-1871859502"/>
+                <w:id w:val="-727462509"/>
                 <w:tag w:val="goog_rdk_286"/>
               </w:sdtPr>
               <w:sdtContent>
@@ -19244,7 +19562,7 @@
             <w:sdt>
               <w:sdtPr>
                 <w:lock w:val="contentLocked"/>
-                <w:id w:val="1795691052"/>
+                <w:id w:val="-265355936"/>
                 <w:tag w:val="goog_rdk_287"/>
               </w:sdtPr>
               <w:sdtContent>
@@ -19292,7 +19610,7 @@
             <w:sdt>
               <w:sdtPr>
                 <w:lock w:val="contentLocked"/>
-                <w:id w:val="2138651090"/>
+                <w:id w:val="1891542399"/>
                 <w:tag w:val="goog_rdk_288"/>
               </w:sdtPr>
               <w:sdtContent>
@@ -19335,7 +19653,7 @@
             <w:sdt>
               <w:sdtPr>
                 <w:lock w:val="contentLocked"/>
-                <w:id w:val="-1697362308"/>
+                <w:id w:val="-911832040"/>
                 <w:tag w:val="goog_rdk_289"/>
               </w:sdtPr>
               <w:sdtContent>
@@ -19378,7 +19696,7 @@
             <w:sdt>
               <w:sdtPr>
                 <w:lock w:val="contentLocked"/>
-                <w:id w:val="-958897031"/>
+                <w:id w:val="-1952116217"/>
                 <w:tag w:val="goog_rdk_290"/>
               </w:sdtPr>
               <w:sdtContent>
@@ -19421,7 +19739,7 @@
             <w:sdt>
               <w:sdtPr>
                 <w:lock w:val="contentLocked"/>
-                <w:id w:val="-626870900"/>
+                <w:id w:val="457327691"/>
                 <w:tag w:val="goog_rdk_291"/>
               </w:sdtPr>
               <w:sdtContent>
@@ -19464,7 +19782,7 @@
             <w:sdt>
               <w:sdtPr>
                 <w:lock w:val="contentLocked"/>
-                <w:id w:val="1113962134"/>
+                <w:id w:val="1463524824"/>
                 <w:tag w:val="goog_rdk_292"/>
               </w:sdtPr>
               <w:sdtContent>
@@ -19507,7 +19825,7 @@
             <w:sdt>
               <w:sdtPr>
                 <w:lock w:val="contentLocked"/>
-                <w:id w:val="1396410605"/>
+                <w:id w:val="1308996230"/>
                 <w:tag w:val="goog_rdk_293"/>
               </w:sdtPr>
               <w:sdtContent>
@@ -19550,7 +19868,7 @@
             <w:sdt>
               <w:sdtPr>
                 <w:lock w:val="contentLocked"/>
-                <w:id w:val="-382855577"/>
+                <w:id w:val="-1004182832"/>
                 <w:tag w:val="goog_rdk_294"/>
               </w:sdtPr>
               <w:sdtContent>
@@ -19593,7 +19911,7 @@
             <w:sdt>
               <w:sdtPr>
                 <w:lock w:val="contentLocked"/>
-                <w:id w:val="-1641204122"/>
+                <w:id w:val="-1221251473"/>
                 <w:tag w:val="goog_rdk_295"/>
               </w:sdtPr>
               <w:sdtContent>
@@ -19636,7 +19954,7 @@
             <w:sdt>
               <w:sdtPr>
                 <w:lock w:val="contentLocked"/>
-                <w:id w:val="2121642881"/>
+                <w:id w:val="-2135848528"/>
                 <w:tag w:val="goog_rdk_296"/>
               </w:sdtPr>
               <w:sdtContent>
@@ -19679,7 +19997,7 @@
             <w:sdt>
               <w:sdtPr>
                 <w:lock w:val="contentLocked"/>
-                <w:id w:val="1332438167"/>
+                <w:id w:val="-567414783"/>
                 <w:tag w:val="goog_rdk_297"/>
               </w:sdtPr>
               <w:sdtContent>
@@ -19722,7 +20040,7 @@
             <w:sdt>
               <w:sdtPr>
                 <w:lock w:val="contentLocked"/>
-                <w:id w:val="-205529243"/>
+                <w:id w:val="-890119988"/>
                 <w:tag w:val="goog_rdk_298"/>
               </w:sdtPr>
               <w:sdtContent>
@@ -19765,7 +20083,7 @@
             <w:sdt>
               <w:sdtPr>
                 <w:lock w:val="contentLocked"/>
-                <w:id w:val="-1905250326"/>
+                <w:id w:val="1891811074"/>
                 <w:tag w:val="goog_rdk_299"/>
               </w:sdtPr>
               <w:sdtContent>
@@ -19808,7 +20126,7 @@
             <w:sdt>
               <w:sdtPr>
                 <w:lock w:val="contentLocked"/>
-                <w:id w:val="1433564409"/>
+                <w:id w:val="1022503385"/>
                 <w:tag w:val="goog_rdk_300"/>
               </w:sdtPr>
               <w:sdtContent>
@@ -19851,7 +20169,7 @@
             <w:sdt>
               <w:sdtPr>
                 <w:lock w:val="contentLocked"/>
-                <w:id w:val="1961027624"/>
+                <w:id w:val="269165309"/>
                 <w:tag w:val="goog_rdk_301"/>
               </w:sdtPr>
               <w:sdtContent>
@@ -19894,7 +20212,7 @@
             <w:sdt>
               <w:sdtPr>
                 <w:lock w:val="contentLocked"/>
-                <w:id w:val="-1978418585"/>
+                <w:id w:val="-1859004908"/>
                 <w:tag w:val="goog_rdk_302"/>
               </w:sdtPr>
               <w:sdtContent>
@@ -19937,7 +20255,7 @@
             <w:sdt>
               <w:sdtPr>
                 <w:lock w:val="contentLocked"/>
-                <w:id w:val="792186044"/>
+                <w:id w:val="-67218950"/>
                 <w:tag w:val="goog_rdk_303"/>
               </w:sdtPr>
               <w:sdtContent>
@@ -19980,7 +20298,7 @@
             <w:sdt>
               <w:sdtPr>
                 <w:lock w:val="contentLocked"/>
-                <w:id w:val="1923865165"/>
+                <w:id w:val="-167938977"/>
                 <w:tag w:val="goog_rdk_304"/>
               </w:sdtPr>
               <w:sdtContent>
@@ -20023,7 +20341,7 @@
             <w:sdt>
               <w:sdtPr>
                 <w:lock w:val="contentLocked"/>
-                <w:id w:val="821071058"/>
+                <w:id w:val="336744442"/>
                 <w:tag w:val="goog_rdk_305"/>
               </w:sdtPr>
               <w:sdtContent>
@@ -20066,7 +20384,7 @@
             <w:sdt>
               <w:sdtPr>
                 <w:lock w:val="contentLocked"/>
-                <w:id w:val="-138322783"/>
+                <w:id w:val="559444694"/>
                 <w:tag w:val="goog_rdk_306"/>
               </w:sdtPr>
               <w:sdtContent>
@@ -20109,7 +20427,7 @@
             <w:sdt>
               <w:sdtPr>
                 <w:lock w:val="contentLocked"/>
-                <w:id w:val="-631402071"/>
+                <w:id w:val="-374674152"/>
                 <w:tag w:val="goog_rdk_307"/>
               </w:sdtPr>
               <w:sdtContent>
@@ -20159,7 +20477,7 @@
             <w:sdt>
               <w:sdtPr>
                 <w:lock w:val="contentLocked"/>
-                <w:id w:val="-1007009710"/>
+                <w:id w:val="168520452"/>
                 <w:tag w:val="goog_rdk_308"/>
               </w:sdtPr>
               <w:sdtContent>
@@ -20211,7 +20529,7 @@
             <w:sdt>
               <w:sdtPr>
                 <w:lock w:val="contentLocked"/>
-                <w:id w:val="-1656991006"/>
+                <w:id w:val="-173301993"/>
                 <w:tag w:val="goog_rdk_309"/>
               </w:sdtPr>
               <w:sdtContent>
@@ -20262,7 +20580,7 @@
             <w:sdt>
               <w:sdtPr>
                 <w:lock w:val="contentLocked"/>
-                <w:id w:val="1105305091"/>
+                <w:id w:val="509951014"/>
                 <w:tag w:val="goog_rdk_310"/>
               </w:sdtPr>
               <w:sdtContent>
@@ -20305,7 +20623,7 @@
             <w:sdt>
               <w:sdtPr>
                 <w:lock w:val="contentLocked"/>
-                <w:id w:val="1888435167"/>
+                <w:id w:val="-801479731"/>
                 <w:tag w:val="goog_rdk_311"/>
               </w:sdtPr>
               <w:sdtContent>
@@ -20348,7 +20666,7 @@
             <w:sdt>
               <w:sdtPr>
                 <w:lock w:val="contentLocked"/>
-                <w:id w:val="1877733682"/>
+                <w:id w:val="-2088090967"/>
                 <w:tag w:val="goog_rdk_312"/>
               </w:sdtPr>
               <w:sdtContent>
@@ -20391,7 +20709,7 @@
             <w:sdt>
               <w:sdtPr>
                 <w:lock w:val="contentLocked"/>
-                <w:id w:val="1859118769"/>
+                <w:id w:val="1878074494"/>
                 <w:tag w:val="goog_rdk_313"/>
               </w:sdtPr>
               <w:sdtContent>
@@ -20434,7 +20752,7 @@
             <w:sdt>
               <w:sdtPr>
                 <w:lock w:val="contentLocked"/>
-                <w:id w:val="852652609"/>
+                <w:id w:val="1779319587"/>
                 <w:tag w:val="goog_rdk_314"/>
               </w:sdtPr>
               <w:sdtContent>
@@ -20477,7 +20795,7 @@
             <w:sdt>
               <w:sdtPr>
                 <w:lock w:val="contentLocked"/>
-                <w:id w:val="73706540"/>
+                <w:id w:val="-2019669525"/>
                 <w:tag w:val="goog_rdk_315"/>
               </w:sdtPr>
               <w:sdtContent>
@@ -20520,7 +20838,7 @@
             <w:sdt>
               <w:sdtPr>
                 <w:lock w:val="contentLocked"/>
-                <w:id w:val="-1929370723"/>
+                <w:id w:val="-1152723006"/>
                 <w:tag w:val="goog_rdk_316"/>
               </w:sdtPr>
               <w:sdtContent>
@@ -20563,7 +20881,7 @@
             <w:sdt>
               <w:sdtPr>
                 <w:lock w:val="contentLocked"/>
-                <w:id w:val="-1689332544"/>
+                <w:id w:val="-1634960665"/>
                 <w:tag w:val="goog_rdk_317"/>
               </w:sdtPr>
               <w:sdtContent>
@@ -20606,7 +20924,7 @@
             <w:sdt>
               <w:sdtPr>
                 <w:lock w:val="contentLocked"/>
-                <w:id w:val="5337320"/>
+                <w:id w:val="1202551382"/>
                 <w:tag w:val="goog_rdk_318"/>
               </w:sdtPr>
               <w:sdtContent>
@@ -20649,7 +20967,7 @@
             <w:sdt>
               <w:sdtPr>
                 <w:lock w:val="contentLocked"/>
-                <w:id w:val="882303948"/>
+                <w:id w:val="844411847"/>
                 <w:tag w:val="goog_rdk_319"/>
               </w:sdtPr>
               <w:sdtContent>
@@ -20692,7 +21010,7 @@
             <w:sdt>
               <w:sdtPr>
                 <w:lock w:val="contentLocked"/>
-                <w:id w:val="-133067390"/>
+                <w:id w:val="2119530361"/>
                 <w:tag w:val="goog_rdk_320"/>
               </w:sdtPr>
               <w:sdtContent>
@@ -20735,7 +21053,7 @@
             <w:sdt>
               <w:sdtPr>
                 <w:lock w:val="contentLocked"/>
-                <w:id w:val="-1538208266"/>
+                <w:id w:val="1102917308"/>
                 <w:tag w:val="goog_rdk_321"/>
               </w:sdtPr>
               <w:sdtContent>
@@ -20778,7 +21096,7 @@
             <w:sdt>
               <w:sdtPr>
                 <w:lock w:val="contentLocked"/>
-                <w:id w:val="1781460360"/>
+                <w:id w:val="1930126805"/>
                 <w:tag w:val="goog_rdk_322"/>
               </w:sdtPr>
               <w:sdtContent>
@@ -20821,7 +21139,7 @@
             <w:sdt>
               <w:sdtPr>
                 <w:lock w:val="contentLocked"/>
-                <w:id w:val="-227929847"/>
+                <w:id w:val="-245707669"/>
                 <w:tag w:val="goog_rdk_323"/>
               </w:sdtPr>
               <w:sdtContent>
@@ -20864,7 +21182,7 @@
             <w:sdt>
               <w:sdtPr>
                 <w:lock w:val="contentLocked"/>
-                <w:id w:val="-1974303938"/>
+                <w:id w:val="1176564536"/>
                 <w:tag w:val="goog_rdk_324"/>
               </w:sdtPr>
               <w:sdtContent>
@@ -20907,7 +21225,7 @@
             <w:sdt>
               <w:sdtPr>
                 <w:lock w:val="contentLocked"/>
-                <w:id w:val="-988807882"/>
+                <w:id w:val="1674704964"/>
                 <w:tag w:val="goog_rdk_325"/>
               </w:sdtPr>
               <w:sdtContent>
@@ -20950,7 +21268,7 @@
             <w:sdt>
               <w:sdtPr>
                 <w:lock w:val="contentLocked"/>
-                <w:id w:val="-165961512"/>
+                <w:id w:val="-1419700306"/>
                 <w:tag w:val="goog_rdk_326"/>
               </w:sdtPr>
               <w:sdtContent>
@@ -20993,7 +21311,7 @@
             <w:sdt>
               <w:sdtPr>
                 <w:lock w:val="contentLocked"/>
-                <w:id w:val="1100786599"/>
+                <w:id w:val="1810838676"/>
                 <w:tag w:val="goog_rdk_327"/>
               </w:sdtPr>
               <w:sdtContent>
@@ -21036,7 +21354,7 @@
             <w:sdt>
               <w:sdtPr>
                 <w:lock w:val="contentLocked"/>
-                <w:id w:val="-646142096"/>
+                <w:id w:val="1864763880"/>
                 <w:tag w:val="goog_rdk_328"/>
               </w:sdtPr>
               <w:sdtContent>
@@ -21079,7 +21397,7 @@
             <w:sdt>
               <w:sdtPr>
                 <w:lock w:val="contentLocked"/>
-                <w:id w:val="-757241150"/>
+                <w:id w:val="-308361584"/>
                 <w:tag w:val="goog_rdk_329"/>
               </w:sdtPr>
               <w:sdtContent>
@@ -21129,7 +21447,7 @@
             <w:sdt>
               <w:sdtPr>
                 <w:lock w:val="contentLocked"/>
-                <w:id w:val="995287229"/>
+                <w:id w:val="606830701"/>
                 <w:tag w:val="goog_rdk_330"/>
               </w:sdtPr>
               <w:sdtContent>
@@ -21183,7 +21501,7 @@
             <w:sdt>
               <w:sdtPr>
                 <w:lock w:val="contentLocked"/>
-                <w:id w:val="393060818"/>
+                <w:id w:val="-951175345"/>
                 <w:tag w:val="goog_rdk_331"/>
               </w:sdtPr>
               <w:sdtContent>
@@ -21236,7 +21554,7 @@
             <w:sdt>
               <w:sdtPr>
                 <w:lock w:val="contentLocked"/>
-                <w:id w:val="-1625936482"/>
+                <w:id w:val="520690923"/>
                 <w:tag w:val="goog_rdk_332"/>
               </w:sdtPr>
               <w:sdtContent>
@@ -21279,7 +21597,7 @@
             <w:sdt>
               <w:sdtPr>
                 <w:lock w:val="contentLocked"/>
-                <w:id w:val="2098032899"/>
+                <w:id w:val="515479886"/>
                 <w:tag w:val="goog_rdk_333"/>
               </w:sdtPr>
               <w:sdtContent>
@@ -21322,7 +21640,7 @@
             <w:sdt>
               <w:sdtPr>
                 <w:lock w:val="contentLocked"/>
-                <w:id w:val="119761260"/>
+                <w:id w:val="648678424"/>
                 <w:tag w:val="goog_rdk_334"/>
               </w:sdtPr>
               <w:sdtContent>
@@ -21365,7 +21683,7 @@
             <w:sdt>
               <w:sdtPr>
                 <w:lock w:val="contentLocked"/>
-                <w:id w:val="-561278069"/>
+                <w:id w:val="1171377047"/>
                 <w:tag w:val="goog_rdk_335"/>
               </w:sdtPr>
               <w:sdtContent>
@@ -21408,7 +21726,7 @@
             <w:sdt>
               <w:sdtPr>
                 <w:lock w:val="contentLocked"/>
-                <w:id w:val="-571561841"/>
+                <w:id w:val="-1194051781"/>
                 <w:tag w:val="goog_rdk_336"/>
               </w:sdtPr>
               <w:sdtContent>
@@ -21451,7 +21769,7 @@
             <w:sdt>
               <w:sdtPr>
                 <w:lock w:val="contentLocked"/>
-                <w:id w:val="-1118944771"/>
+                <w:id w:val="-309843092"/>
                 <w:tag w:val="goog_rdk_337"/>
               </w:sdtPr>
               <w:sdtContent>
@@ -21494,7 +21812,7 @@
             <w:sdt>
               <w:sdtPr>
                 <w:lock w:val="contentLocked"/>
-                <w:id w:val="-2120698640"/>
+                <w:id w:val="-266169857"/>
                 <w:tag w:val="goog_rdk_338"/>
               </w:sdtPr>
               <w:sdtContent>
@@ -21537,7 +21855,7 @@
             <w:sdt>
               <w:sdtPr>
                 <w:lock w:val="contentLocked"/>
-                <w:id w:val="1308565577"/>
+                <w:id w:val="-2011207762"/>
                 <w:tag w:val="goog_rdk_339"/>
               </w:sdtPr>
               <w:sdtContent>
@@ -21580,7 +21898,7 @@
             <w:sdt>
               <w:sdtPr>
                 <w:lock w:val="contentLocked"/>
-                <w:id w:val="-550147012"/>
+                <w:id w:val="1392206562"/>
                 <w:tag w:val="goog_rdk_340"/>
               </w:sdtPr>
               <w:sdtContent>
@@ -21623,7 +21941,7 @@
             <w:sdt>
               <w:sdtPr>
                 <w:lock w:val="contentLocked"/>
-                <w:id w:val="-1248167658"/>
+                <w:id w:val="174616176"/>
                 <w:tag w:val="goog_rdk_341"/>
               </w:sdtPr>
               <w:sdtContent>
@@ -21666,7 +21984,7 @@
             <w:sdt>
               <w:sdtPr>
                 <w:lock w:val="contentLocked"/>
-                <w:id w:val="1606870251"/>
+                <w:id w:val="-2109435615"/>
                 <w:tag w:val="goog_rdk_342"/>
               </w:sdtPr>
               <w:sdtContent>
@@ -21709,7 +22027,7 @@
             <w:sdt>
               <w:sdtPr>
                 <w:lock w:val="contentLocked"/>
-                <w:id w:val="828523354"/>
+                <w:id w:val="1447928398"/>
                 <w:tag w:val="goog_rdk_343"/>
               </w:sdtPr>
               <w:sdtContent>
@@ -21752,7 +22070,7 @@
             <w:sdt>
               <w:sdtPr>
                 <w:lock w:val="contentLocked"/>
-                <w:id w:val="717978964"/>
+                <w:id w:val="-1608167165"/>
                 <w:tag w:val="goog_rdk_344"/>
               </w:sdtPr>
               <w:sdtContent>
@@ -21795,7 +22113,7 @@
             <w:sdt>
               <w:sdtPr>
                 <w:lock w:val="contentLocked"/>
-                <w:id w:val="-314981519"/>
+                <w:id w:val="-1602366632"/>
                 <w:tag w:val="goog_rdk_345"/>
               </w:sdtPr>
               <w:sdtContent>
@@ -21838,7 +22156,7 @@
             <w:sdt>
               <w:sdtPr>
                 <w:lock w:val="contentLocked"/>
-                <w:id w:val="-1619314298"/>
+                <w:id w:val="-1404714514"/>
                 <w:tag w:val="goog_rdk_346"/>
               </w:sdtPr>
               <w:sdtContent>
@@ -21881,7 +22199,7 @@
             <w:sdt>
               <w:sdtPr>
                 <w:lock w:val="contentLocked"/>
-                <w:id w:val="2029436752"/>
+                <w:id w:val="-366238046"/>
                 <w:tag w:val="goog_rdk_347"/>
               </w:sdtPr>
               <w:sdtContent>
@@ -21924,7 +22242,7 @@
             <w:sdt>
               <w:sdtPr>
                 <w:lock w:val="contentLocked"/>
-                <w:id w:val="-1330441579"/>
+                <w:id w:val="552751048"/>
                 <w:tag w:val="goog_rdk_348"/>
               </w:sdtPr>
               <w:sdtContent>
@@ -21967,7 +22285,7 @@
             <w:sdt>
               <w:sdtPr>
                 <w:lock w:val="contentLocked"/>
-                <w:id w:val="-629042764"/>
+                <w:id w:val="-168990797"/>
                 <w:tag w:val="goog_rdk_349"/>
               </w:sdtPr>
               <w:sdtContent>
@@ -22010,7 +22328,7 @@
             <w:sdt>
               <w:sdtPr>
                 <w:lock w:val="contentLocked"/>
-                <w:id w:val="1045634038"/>
+                <w:id w:val="210891122"/>
                 <w:tag w:val="goog_rdk_350"/>
               </w:sdtPr>
               <w:sdtContent>
@@ -22053,7 +22371,7 @@
             <w:sdt>
               <w:sdtPr>
                 <w:lock w:val="contentLocked"/>
-                <w:id w:val="1752013706"/>
+                <w:id w:val="-283871959"/>
                 <w:tag w:val="goog_rdk_351"/>
               </w:sdtPr>
               <w:sdtContent>

--- a/Fase 1/Evidencias Grupales/1.5_GuiaEstudiante_Fase 1_Definicion Proyecto APT.docx
+++ b/Fase 1/Evidencias Grupales/1.5_GuiaEstudiante_Fase 1_Definicion Proyecto APT.docx
@@ -7350,7 +7350,7 @@
     <w:sdt>
       <w:sdtPr>
         <w:lock w:val="contentLocked"/>
-        <w:id w:val="1111199729"/>
+        <w:id w:val="-1715642510"/>
         <w:tag w:val="goog_rdk_352"/>
       </w:sdtPr>
       <w:sdtContent>
@@ -7429,7 +7429,7 @@
             <w:sdt>
               <w:sdtPr>
                 <w:lock w:val="contentLocked"/>
-                <w:id w:val="1249536608"/>
+                <w:id w:val="-1420853785"/>
                 <w:tag w:val="goog_rdk_0"/>
               </w:sdtPr>
               <w:sdtContent>
@@ -7471,7 +7471,7 @@
             <w:sdt>
               <w:sdtPr>
                 <w:lock w:val="contentLocked"/>
-                <w:id w:val="-2010903975"/>
+                <w:id w:val="-324818992"/>
                 <w:tag w:val="goog_rdk_1"/>
               </w:sdtPr>
               <w:sdtContent>
@@ -7513,7 +7513,7 @@
             <w:sdt>
               <w:sdtPr>
                 <w:lock w:val="contentLocked"/>
-                <w:id w:val="1879360717"/>
+                <w:id w:val="1916519263"/>
                 <w:tag w:val="goog_rdk_2"/>
               </w:sdtPr>
               <w:sdtContent>
@@ -7564,7 +7564,7 @@
             <w:sdt>
               <w:sdtPr>
                 <w:lock w:val="contentLocked"/>
-                <w:id w:val="127322793"/>
+                <w:id w:val="-1674634239"/>
                 <w:tag w:val="goog_rdk_6"/>
               </w:sdtPr>
               <w:sdtContent>
@@ -7615,7 +7615,7 @@
             <w:sdt>
               <w:sdtPr>
                 <w:lock w:val="contentLocked"/>
-                <w:id w:val="1717549957"/>
+                <w:id w:val="-1583634107"/>
                 <w:tag w:val="goog_rdk_10"/>
               </w:sdtPr>
               <w:sdtContent>
@@ -7666,7 +7666,7 @@
             <w:sdt>
               <w:sdtPr>
                 <w:lock w:val="contentLocked"/>
-                <w:id w:val="157923891"/>
+                <w:id w:val="-1287640294"/>
                 <w:tag w:val="goog_rdk_14"/>
               </w:sdtPr>
               <w:sdtContent>
@@ -7717,7 +7717,7 @@
             <w:sdt>
               <w:sdtPr>
                 <w:lock w:val="contentLocked"/>
-                <w:id w:val="1186876036"/>
+                <w:id w:val="-501312982"/>
                 <w:tag w:val="goog_rdk_18"/>
               </w:sdtPr>
               <w:sdtContent>
@@ -7775,7 +7775,7 @@
             <w:sdt>
               <w:sdtPr>
                 <w:lock w:val="contentLocked"/>
-                <w:id w:val="921735839"/>
+                <w:id w:val="129445281"/>
                 <w:tag w:val="goog_rdk_22"/>
               </w:sdtPr>
               <w:sdtContent>
@@ -7819,7 +7819,7 @@
             <w:sdt>
               <w:sdtPr>
                 <w:lock w:val="contentLocked"/>
-                <w:id w:val="1610105982"/>
+                <w:id w:val="832254166"/>
                 <w:tag w:val="goog_rdk_23"/>
               </w:sdtPr>
               <w:sdtContent>
@@ -7870,7 +7870,7 @@
             <w:sdt>
               <w:sdtPr>
                 <w:lock w:val="contentLocked"/>
-                <w:id w:val="1964003533"/>
+                <w:id w:val="-882540538"/>
                 <w:tag w:val="goog_rdk_24"/>
               </w:sdtPr>
               <w:sdtContent>
@@ -7920,7 +7920,7 @@
             <w:sdt>
               <w:sdtPr>
                 <w:lock w:val="contentLocked"/>
-                <w:id w:val="1763261981"/>
+                <w:id w:val="-1283412254"/>
                 <w:tag w:val="goog_rdk_25"/>
               </w:sdtPr>
               <w:sdtContent>
@@ -7970,7 +7970,7 @@
             <w:sdt>
               <w:sdtPr>
                 <w:lock w:val="contentLocked"/>
-                <w:id w:val="893446071"/>
+                <w:id w:val="1691150107"/>
                 <w:tag w:val="goog_rdk_26"/>
               </w:sdtPr>
               <w:sdtContent>
@@ -8020,7 +8020,7 @@
             <w:sdt>
               <w:sdtPr>
                 <w:lock w:val="contentLocked"/>
-                <w:id w:val="-471778061"/>
+                <w:id w:val="-1344248427"/>
                 <w:tag w:val="goog_rdk_27"/>
               </w:sdtPr>
               <w:sdtContent>
@@ -8070,7 +8070,7 @@
             <w:sdt>
               <w:sdtPr>
                 <w:lock w:val="contentLocked"/>
-                <w:id w:val="-249359309"/>
+                <w:id w:val="1622100866"/>
                 <w:tag w:val="goog_rdk_28"/>
               </w:sdtPr>
               <w:sdtContent>
@@ -8120,7 +8120,7 @@
             <w:sdt>
               <w:sdtPr>
                 <w:lock w:val="contentLocked"/>
-                <w:id w:val="614481337"/>
+                <w:id w:val="-1454366571"/>
                 <w:tag w:val="goog_rdk_29"/>
               </w:sdtPr>
               <w:sdtContent>
@@ -8170,7 +8170,7 @@
             <w:sdt>
               <w:sdtPr>
                 <w:lock w:val="contentLocked"/>
-                <w:id w:val="-1842107142"/>
+                <w:id w:val="952405894"/>
                 <w:tag w:val="goog_rdk_30"/>
               </w:sdtPr>
               <w:sdtContent>
@@ -8220,7 +8220,7 @@
             <w:sdt>
               <w:sdtPr>
                 <w:lock w:val="contentLocked"/>
-                <w:id w:val="1784687534"/>
+                <w:id w:val="-987352726"/>
                 <w:tag w:val="goog_rdk_31"/>
               </w:sdtPr>
               <w:sdtContent>
@@ -8270,7 +8270,7 @@
             <w:sdt>
               <w:sdtPr>
                 <w:lock w:val="contentLocked"/>
-                <w:id w:val="1555726905"/>
+                <w:id w:val="1825845560"/>
                 <w:tag w:val="goog_rdk_32"/>
               </w:sdtPr>
               <w:sdtContent>
@@ -8320,7 +8320,7 @@
             <w:sdt>
               <w:sdtPr>
                 <w:lock w:val="contentLocked"/>
-                <w:id w:val="523015238"/>
+                <w:id w:val="1623801202"/>
                 <w:tag w:val="goog_rdk_33"/>
               </w:sdtPr>
               <w:sdtContent>
@@ -8370,7 +8370,7 @@
             <w:sdt>
               <w:sdtPr>
                 <w:lock w:val="contentLocked"/>
-                <w:id w:val="-172654059"/>
+                <w:id w:val="66140845"/>
                 <w:tag w:val="goog_rdk_34"/>
               </w:sdtPr>
               <w:sdtContent>
@@ -8420,7 +8420,7 @@
             <w:sdt>
               <w:sdtPr>
                 <w:lock w:val="contentLocked"/>
-                <w:id w:val="2086510046"/>
+                <w:id w:val="-868912074"/>
                 <w:tag w:val="goog_rdk_35"/>
               </w:sdtPr>
               <w:sdtContent>
@@ -8470,7 +8470,7 @@
             <w:sdt>
               <w:sdtPr>
                 <w:lock w:val="contentLocked"/>
-                <w:id w:val="-960827547"/>
+                <w:id w:val="1053116964"/>
                 <w:tag w:val="goog_rdk_36"/>
               </w:sdtPr>
               <w:sdtContent>
@@ -8520,7 +8520,7 @@
             <w:sdt>
               <w:sdtPr>
                 <w:lock w:val="contentLocked"/>
-                <w:id w:val="1477391394"/>
+                <w:id w:val="1383830837"/>
                 <w:tag w:val="goog_rdk_37"/>
               </w:sdtPr>
               <w:sdtContent>
@@ -8570,7 +8570,7 @@
             <w:sdt>
               <w:sdtPr>
                 <w:lock w:val="contentLocked"/>
-                <w:id w:val="-1222196647"/>
+                <w:id w:val="1600105693"/>
                 <w:tag w:val="goog_rdk_38"/>
               </w:sdtPr>
               <w:sdtContent>
@@ -8620,7 +8620,7 @@
             <w:sdt>
               <w:sdtPr>
                 <w:lock w:val="contentLocked"/>
-                <w:id w:val="1443406810"/>
+                <w:id w:val="1449158518"/>
                 <w:tag w:val="goog_rdk_39"/>
               </w:sdtPr>
               <w:sdtContent>
@@ -8670,7 +8670,7 @@
             <w:sdt>
               <w:sdtPr>
                 <w:lock w:val="contentLocked"/>
-                <w:id w:val="1251248262"/>
+                <w:id w:val="-825631589"/>
                 <w:tag w:val="goog_rdk_40"/>
               </w:sdtPr>
               <w:sdtContent>
@@ -8720,7 +8720,7 @@
             <w:sdt>
               <w:sdtPr>
                 <w:lock w:val="contentLocked"/>
-                <w:id w:val="-1712844469"/>
+                <w:id w:val="847873859"/>
                 <w:tag w:val="goog_rdk_41"/>
               </w:sdtPr>
               <w:sdtContent>
@@ -8770,7 +8770,7 @@
             <w:sdt>
               <w:sdtPr>
                 <w:lock w:val="contentLocked"/>
-                <w:id w:val="585650770"/>
+                <w:id w:val="1425200871"/>
                 <w:tag w:val="goog_rdk_42"/>
               </w:sdtPr>
               <w:sdtContent>
@@ -8813,7 +8813,7 @@
             <w:sdt>
               <w:sdtPr>
                 <w:lock w:val="contentLocked"/>
-                <w:id w:val="1571325070"/>
+                <w:id w:val="470724390"/>
                 <w:tag w:val="goog_rdk_43"/>
               </w:sdtPr>
               <w:sdtContent>
@@ -8863,7 +8863,7 @@
             <w:sdt>
               <w:sdtPr>
                 <w:lock w:val="contentLocked"/>
-                <w:id w:val="-314668665"/>
+                <w:id w:val="278339352"/>
                 <w:tag w:val="goog_rdk_44"/>
               </w:sdtPr>
               <w:sdtContent>
@@ -8914,7 +8914,7 @@
             <w:sdt>
               <w:sdtPr>
                 <w:lock w:val="contentLocked"/>
-                <w:id w:val="1573944475"/>
+                <w:id w:val="974445699"/>
                 <w:tag w:val="goog_rdk_45"/>
               </w:sdtPr>
               <w:sdtContent>
@@ -8965,7 +8965,7 @@
             <w:sdt>
               <w:sdtPr>
                 <w:lock w:val="contentLocked"/>
-                <w:id w:val="1044627091"/>
+                <w:id w:val="-354196873"/>
                 <w:tag w:val="goog_rdk_46"/>
               </w:sdtPr>
               <w:sdtContent>
@@ -9008,7 +9008,7 @@
             <w:sdt>
               <w:sdtPr>
                 <w:lock w:val="contentLocked"/>
-                <w:id w:val="-16630222"/>
+                <w:id w:val="-544540145"/>
                 <w:tag w:val="goog_rdk_47"/>
               </w:sdtPr>
               <w:sdtContent>
@@ -9051,7 +9051,7 @@
             <w:sdt>
               <w:sdtPr>
                 <w:lock w:val="contentLocked"/>
-                <w:id w:val="-2131573769"/>
+                <w:id w:val="837553591"/>
                 <w:tag w:val="goog_rdk_48"/>
               </w:sdtPr>
               <w:sdtContent>
@@ -9094,7 +9094,7 @@
             <w:sdt>
               <w:sdtPr>
                 <w:lock w:val="contentLocked"/>
-                <w:id w:val="-158970057"/>
+                <w:id w:val="-1686770248"/>
                 <w:tag w:val="goog_rdk_49"/>
               </w:sdtPr>
               <w:sdtContent>
@@ -9137,7 +9137,7 @@
             <w:sdt>
               <w:sdtPr>
                 <w:lock w:val="contentLocked"/>
-                <w:id w:val="466135645"/>
+                <w:id w:val="636767924"/>
                 <w:tag w:val="goog_rdk_50"/>
               </w:sdtPr>
               <w:sdtContent>
@@ -9180,7 +9180,7 @@
             <w:sdt>
               <w:sdtPr>
                 <w:lock w:val="contentLocked"/>
-                <w:id w:val="1543231879"/>
+                <w:id w:val="313799137"/>
                 <w:tag w:val="goog_rdk_51"/>
               </w:sdtPr>
               <w:sdtContent>
@@ -9223,7 +9223,7 @@
             <w:sdt>
               <w:sdtPr>
                 <w:lock w:val="contentLocked"/>
-                <w:id w:val="1768125441"/>
+                <w:id w:val="-1406972433"/>
                 <w:tag w:val="goog_rdk_52"/>
               </w:sdtPr>
               <w:sdtContent>
@@ -9266,7 +9266,7 @@
             <w:sdt>
               <w:sdtPr>
                 <w:lock w:val="contentLocked"/>
-                <w:id w:val="-1797135638"/>
+                <w:id w:val="436165919"/>
                 <w:tag w:val="goog_rdk_53"/>
               </w:sdtPr>
               <w:sdtContent>
@@ -9309,7 +9309,7 @@
             <w:sdt>
               <w:sdtPr>
                 <w:lock w:val="contentLocked"/>
-                <w:id w:val="997821910"/>
+                <w:id w:val="502176897"/>
                 <w:tag w:val="goog_rdk_54"/>
               </w:sdtPr>
               <w:sdtContent>
@@ -9352,7 +9352,7 @@
             <w:sdt>
               <w:sdtPr>
                 <w:lock w:val="contentLocked"/>
-                <w:id w:val="-295203282"/>
+                <w:id w:val="-1032569960"/>
                 <w:tag w:val="goog_rdk_55"/>
               </w:sdtPr>
               <w:sdtContent>
@@ -9395,7 +9395,7 @@
             <w:sdt>
               <w:sdtPr>
                 <w:lock w:val="contentLocked"/>
-                <w:id w:val="-681219744"/>
+                <w:id w:val="-1418910801"/>
                 <w:tag w:val="goog_rdk_56"/>
               </w:sdtPr>
               <w:sdtContent>
@@ -9438,7 +9438,7 @@
             <w:sdt>
               <w:sdtPr>
                 <w:lock w:val="contentLocked"/>
-                <w:id w:val="-702488813"/>
+                <w:id w:val="1414553366"/>
                 <w:tag w:val="goog_rdk_57"/>
               </w:sdtPr>
               <w:sdtContent>
@@ -9481,7 +9481,7 @@
             <w:sdt>
               <w:sdtPr>
                 <w:lock w:val="contentLocked"/>
-                <w:id w:val="-1017002726"/>
+                <w:id w:val="-533328724"/>
                 <w:tag w:val="goog_rdk_58"/>
               </w:sdtPr>
               <w:sdtContent>
@@ -9524,7 +9524,7 @@
             <w:sdt>
               <w:sdtPr>
                 <w:lock w:val="contentLocked"/>
-                <w:id w:val="169914647"/>
+                <w:id w:val="85870892"/>
                 <w:tag w:val="goog_rdk_59"/>
               </w:sdtPr>
               <w:sdtContent>
@@ -9567,7 +9567,7 @@
             <w:sdt>
               <w:sdtPr>
                 <w:lock w:val="contentLocked"/>
-                <w:id w:val="944274452"/>
+                <w:id w:val="849573279"/>
                 <w:tag w:val="goog_rdk_60"/>
               </w:sdtPr>
               <w:sdtContent>
@@ -9610,7 +9610,7 @@
             <w:sdt>
               <w:sdtPr>
                 <w:lock w:val="contentLocked"/>
-                <w:id w:val="1406128582"/>
+                <w:id w:val="1853330082"/>
                 <w:tag w:val="goog_rdk_61"/>
               </w:sdtPr>
               <w:sdtContent>
@@ -9653,7 +9653,7 @@
             <w:sdt>
               <w:sdtPr>
                 <w:lock w:val="contentLocked"/>
-                <w:id w:val="-1771115012"/>
+                <w:id w:val="-997660442"/>
                 <w:tag w:val="goog_rdk_62"/>
               </w:sdtPr>
               <w:sdtContent>
@@ -9696,7 +9696,7 @@
             <w:sdt>
               <w:sdtPr>
                 <w:lock w:val="contentLocked"/>
-                <w:id w:val="702839616"/>
+                <w:id w:val="-350832597"/>
                 <w:tag w:val="goog_rdk_63"/>
               </w:sdtPr>
               <w:sdtContent>
@@ -9739,7 +9739,7 @@
             <w:sdt>
               <w:sdtPr>
                 <w:lock w:val="contentLocked"/>
-                <w:id w:val="576213841"/>
+                <w:id w:val="-1897274914"/>
                 <w:tag w:val="goog_rdk_64"/>
               </w:sdtPr>
               <w:sdtContent>
@@ -9782,7 +9782,7 @@
             <w:sdt>
               <w:sdtPr>
                 <w:lock w:val="contentLocked"/>
-                <w:id w:val="475830864"/>
+                <w:id w:val="1869113629"/>
                 <w:tag w:val="goog_rdk_65"/>
               </w:sdtPr>
               <w:sdtContent>
@@ -9832,7 +9832,7 @@
             <w:sdt>
               <w:sdtPr>
                 <w:lock w:val="contentLocked"/>
-                <w:id w:val="1890031251"/>
+                <w:id w:val="-2009275472"/>
                 <w:tag w:val="goog_rdk_66"/>
               </w:sdtPr>
               <w:sdtContent>
@@ -9882,7 +9882,7 @@
             <w:sdt>
               <w:sdtPr>
                 <w:lock w:val="contentLocked"/>
-                <w:id w:val="345020915"/>
+                <w:id w:val="-1150909393"/>
                 <w:tag w:val="goog_rdk_67"/>
               </w:sdtPr>
               <w:sdtContent>
@@ -9932,7 +9932,7 @@
             <w:sdt>
               <w:sdtPr>
                 <w:lock w:val="contentLocked"/>
-                <w:id w:val="-46170927"/>
+                <w:id w:val="579592726"/>
                 <w:tag w:val="goog_rdk_68"/>
               </w:sdtPr>
               <w:sdtContent>
@@ -9975,7 +9975,7 @@
             <w:sdt>
               <w:sdtPr>
                 <w:lock w:val="contentLocked"/>
-                <w:id w:val="312189959"/>
+                <w:id w:val="-746250345"/>
                 <w:tag w:val="goog_rdk_69"/>
               </w:sdtPr>
               <w:sdtContent>
@@ -10018,7 +10018,7 @@
             <w:sdt>
               <w:sdtPr>
                 <w:lock w:val="contentLocked"/>
-                <w:id w:val="957955338"/>
+                <w:id w:val="-57998413"/>
                 <w:tag w:val="goog_rdk_70"/>
               </w:sdtPr>
               <w:sdtContent>
@@ -10061,7 +10061,7 @@
             <w:sdt>
               <w:sdtPr>
                 <w:lock w:val="contentLocked"/>
-                <w:id w:val="867274930"/>
+                <w:id w:val="404506087"/>
                 <w:tag w:val="goog_rdk_71"/>
               </w:sdtPr>
               <w:sdtContent>
@@ -10104,7 +10104,7 @@
             <w:sdt>
               <w:sdtPr>
                 <w:lock w:val="contentLocked"/>
-                <w:id w:val="38195635"/>
+                <w:id w:val="1254817912"/>
                 <w:tag w:val="goog_rdk_72"/>
               </w:sdtPr>
               <w:sdtContent>
@@ -10147,7 +10147,7 @@
             <w:sdt>
               <w:sdtPr>
                 <w:lock w:val="contentLocked"/>
-                <w:id w:val="-238423906"/>
+                <w:id w:val="-1942010174"/>
                 <w:tag w:val="goog_rdk_73"/>
               </w:sdtPr>
               <w:sdtContent>
@@ -10190,7 +10190,7 @@
             <w:sdt>
               <w:sdtPr>
                 <w:lock w:val="contentLocked"/>
-                <w:id w:val="-1424515984"/>
+                <w:id w:val="1421647772"/>
                 <w:tag w:val="goog_rdk_74"/>
               </w:sdtPr>
               <w:sdtContent>
@@ -10233,7 +10233,7 @@
             <w:sdt>
               <w:sdtPr>
                 <w:lock w:val="contentLocked"/>
-                <w:id w:val="-410325535"/>
+                <w:id w:val="-2137209754"/>
                 <w:tag w:val="goog_rdk_75"/>
               </w:sdtPr>
               <w:sdtContent>
@@ -10276,7 +10276,7 @@
             <w:sdt>
               <w:sdtPr>
                 <w:lock w:val="contentLocked"/>
-                <w:id w:val="-173330794"/>
+                <w:id w:val="680467300"/>
                 <w:tag w:val="goog_rdk_76"/>
               </w:sdtPr>
               <w:sdtContent>
@@ -10319,7 +10319,7 @@
             <w:sdt>
               <w:sdtPr>
                 <w:lock w:val="contentLocked"/>
-                <w:id w:val="450228973"/>
+                <w:id w:val="-485434302"/>
                 <w:tag w:val="goog_rdk_77"/>
               </w:sdtPr>
               <w:sdtContent>
@@ -10362,7 +10362,7 @@
             <w:sdt>
               <w:sdtPr>
                 <w:lock w:val="contentLocked"/>
-                <w:id w:val="1369918451"/>
+                <w:id w:val="692808463"/>
                 <w:tag w:val="goog_rdk_78"/>
               </w:sdtPr>
               <w:sdtContent>
@@ -10405,7 +10405,7 @@
             <w:sdt>
               <w:sdtPr>
                 <w:lock w:val="contentLocked"/>
-                <w:id w:val="1073957830"/>
+                <w:id w:val="-1975184003"/>
                 <w:tag w:val="goog_rdk_79"/>
               </w:sdtPr>
               <w:sdtContent>
@@ -10448,7 +10448,7 @@
             <w:sdt>
               <w:sdtPr>
                 <w:lock w:val="contentLocked"/>
-                <w:id w:val="662927625"/>
+                <w:id w:val="1613413165"/>
                 <w:tag w:val="goog_rdk_80"/>
               </w:sdtPr>
               <w:sdtContent>
@@ -10491,7 +10491,7 @@
             <w:sdt>
               <w:sdtPr>
                 <w:lock w:val="contentLocked"/>
-                <w:id w:val="1593391395"/>
+                <w:id w:val="2085614100"/>
                 <w:tag w:val="goog_rdk_81"/>
               </w:sdtPr>
               <w:sdtContent>
@@ -10534,7 +10534,7 @@
             <w:sdt>
               <w:sdtPr>
                 <w:lock w:val="contentLocked"/>
-                <w:id w:val="-1859277516"/>
+                <w:id w:val="356946850"/>
                 <w:tag w:val="goog_rdk_82"/>
               </w:sdtPr>
               <w:sdtContent>
@@ -10577,7 +10577,7 @@
             <w:sdt>
               <w:sdtPr>
                 <w:lock w:val="contentLocked"/>
-                <w:id w:val="1159602990"/>
+                <w:id w:val="302009824"/>
                 <w:tag w:val="goog_rdk_83"/>
               </w:sdtPr>
               <w:sdtContent>
@@ -10620,7 +10620,7 @@
             <w:sdt>
               <w:sdtPr>
                 <w:lock w:val="contentLocked"/>
-                <w:id w:val="-537856279"/>
+                <w:id w:val="2024109408"/>
                 <w:tag w:val="goog_rdk_84"/>
               </w:sdtPr>
               <w:sdtContent>
@@ -10663,7 +10663,7 @@
             <w:sdt>
               <w:sdtPr>
                 <w:lock w:val="contentLocked"/>
-                <w:id w:val="-1293097137"/>
+                <w:id w:val="77522881"/>
                 <w:tag w:val="goog_rdk_85"/>
               </w:sdtPr>
               <w:sdtContent>
@@ -10706,7 +10706,7 @@
             <w:sdt>
               <w:sdtPr>
                 <w:lock w:val="contentLocked"/>
-                <w:id w:val="616573878"/>
+                <w:id w:val="1804528821"/>
                 <w:tag w:val="goog_rdk_86"/>
               </w:sdtPr>
               <w:sdtContent>
@@ -10749,7 +10749,7 @@
             <w:sdt>
               <w:sdtPr>
                 <w:lock w:val="contentLocked"/>
-                <w:id w:val="-454201809"/>
+                <w:id w:val="-1682783803"/>
                 <w:tag w:val="goog_rdk_87"/>
               </w:sdtPr>
               <w:sdtContent>
@@ -10799,7 +10799,7 @@
             <w:sdt>
               <w:sdtPr>
                 <w:lock w:val="contentLocked"/>
-                <w:id w:val="1469314009"/>
+                <w:id w:val="1597923939"/>
                 <w:tag w:val="goog_rdk_88"/>
               </w:sdtPr>
               <w:sdtContent>
@@ -10849,7 +10849,7 @@
             <w:sdt>
               <w:sdtPr>
                 <w:lock w:val="contentLocked"/>
-                <w:id w:val="356712988"/>
+                <w:id w:val="-369413360"/>
                 <w:tag w:val="goog_rdk_89"/>
               </w:sdtPr>
               <w:sdtContent>
@@ -10899,7 +10899,7 @@
             <w:sdt>
               <w:sdtPr>
                 <w:lock w:val="contentLocked"/>
-                <w:id w:val="95209766"/>
+                <w:id w:val="-507761646"/>
                 <w:tag w:val="goog_rdk_90"/>
               </w:sdtPr>
               <w:sdtContent>
@@ -10942,7 +10942,7 @@
             <w:sdt>
               <w:sdtPr>
                 <w:lock w:val="contentLocked"/>
-                <w:id w:val="-1339745732"/>
+                <w:id w:val="245159515"/>
                 <w:tag w:val="goog_rdk_91"/>
               </w:sdtPr>
               <w:sdtContent>
@@ -10985,7 +10985,7 @@
             <w:sdt>
               <w:sdtPr>
                 <w:lock w:val="contentLocked"/>
-                <w:id w:val="-1031882594"/>
+                <w:id w:val="-1206345507"/>
                 <w:tag w:val="goog_rdk_92"/>
               </w:sdtPr>
               <w:sdtContent>
@@ -11028,7 +11028,7 @@
             <w:sdt>
               <w:sdtPr>
                 <w:lock w:val="contentLocked"/>
-                <w:id w:val="-106002080"/>
+                <w:id w:val="-542329022"/>
                 <w:tag w:val="goog_rdk_93"/>
               </w:sdtPr>
               <w:sdtContent>
@@ -11071,7 +11071,7 @@
             <w:sdt>
               <w:sdtPr>
                 <w:lock w:val="contentLocked"/>
-                <w:id w:val="756416231"/>
+                <w:id w:val="918369864"/>
                 <w:tag w:val="goog_rdk_94"/>
               </w:sdtPr>
               <w:sdtContent>
@@ -11114,7 +11114,7 @@
             <w:sdt>
               <w:sdtPr>
                 <w:lock w:val="contentLocked"/>
-                <w:id w:val="-910537851"/>
+                <w:id w:val="1532006"/>
                 <w:tag w:val="goog_rdk_95"/>
               </w:sdtPr>
               <w:sdtContent>
@@ -11157,7 +11157,7 @@
             <w:sdt>
               <w:sdtPr>
                 <w:lock w:val="contentLocked"/>
-                <w:id w:val="-1054813847"/>
+                <w:id w:val="289663616"/>
                 <w:tag w:val="goog_rdk_96"/>
               </w:sdtPr>
               <w:sdtContent>
@@ -11200,7 +11200,7 @@
             <w:sdt>
               <w:sdtPr>
                 <w:lock w:val="contentLocked"/>
-                <w:id w:val="977559950"/>
+                <w:id w:val="-761811125"/>
                 <w:tag w:val="goog_rdk_97"/>
               </w:sdtPr>
               <w:sdtContent>
@@ -11243,7 +11243,7 @@
             <w:sdt>
               <w:sdtPr>
                 <w:lock w:val="contentLocked"/>
-                <w:id w:val="12314975"/>
+                <w:id w:val="-880444300"/>
                 <w:tag w:val="goog_rdk_98"/>
               </w:sdtPr>
               <w:sdtContent>
@@ -11286,7 +11286,7 @@
             <w:sdt>
               <w:sdtPr>
                 <w:lock w:val="contentLocked"/>
-                <w:id w:val="-784830776"/>
+                <w:id w:val="-934570461"/>
                 <w:tag w:val="goog_rdk_99"/>
               </w:sdtPr>
               <w:sdtContent>
@@ -11329,7 +11329,7 @@
             <w:sdt>
               <w:sdtPr>
                 <w:lock w:val="contentLocked"/>
-                <w:id w:val="-1075534871"/>
+                <w:id w:val="-1047315984"/>
                 <w:tag w:val="goog_rdk_100"/>
               </w:sdtPr>
               <w:sdtContent>
@@ -11372,7 +11372,7 @@
             <w:sdt>
               <w:sdtPr>
                 <w:lock w:val="contentLocked"/>
-                <w:id w:val="-419491784"/>
+                <w:id w:val="1639130504"/>
                 <w:tag w:val="goog_rdk_101"/>
               </w:sdtPr>
               <w:sdtContent>
@@ -11415,7 +11415,7 @@
             <w:sdt>
               <w:sdtPr>
                 <w:lock w:val="contentLocked"/>
-                <w:id w:val="-2058565308"/>
+                <w:id w:val="-598120772"/>
                 <w:tag w:val="goog_rdk_102"/>
               </w:sdtPr>
               <w:sdtContent>
@@ -11458,7 +11458,7 @@
             <w:sdt>
               <w:sdtPr>
                 <w:lock w:val="contentLocked"/>
-                <w:id w:val="448142389"/>
+                <w:id w:val="-1362587656"/>
                 <w:tag w:val="goog_rdk_103"/>
               </w:sdtPr>
               <w:sdtContent>
@@ -11501,7 +11501,7 @@
             <w:sdt>
               <w:sdtPr>
                 <w:lock w:val="contentLocked"/>
-                <w:id w:val="1803114078"/>
+                <w:id w:val="955481299"/>
                 <w:tag w:val="goog_rdk_104"/>
               </w:sdtPr>
               <w:sdtContent>
@@ -11544,7 +11544,7 @@
             <w:sdt>
               <w:sdtPr>
                 <w:lock w:val="contentLocked"/>
-                <w:id w:val="1259291722"/>
+                <w:id w:val="-458884048"/>
                 <w:tag w:val="goog_rdk_105"/>
               </w:sdtPr>
               <w:sdtContent>
@@ -11587,7 +11587,7 @@
             <w:sdt>
               <w:sdtPr>
                 <w:lock w:val="contentLocked"/>
-                <w:id w:val="-1579757390"/>
+                <w:id w:val="-1987325558"/>
                 <w:tag w:val="goog_rdk_106"/>
               </w:sdtPr>
               <w:sdtContent>
@@ -11630,7 +11630,7 @@
             <w:sdt>
               <w:sdtPr>
                 <w:lock w:val="contentLocked"/>
-                <w:id w:val="982763726"/>
+                <w:id w:val="-1760012383"/>
                 <w:tag w:val="goog_rdk_107"/>
               </w:sdtPr>
               <w:sdtContent>
@@ -11673,7 +11673,7 @@
             <w:sdt>
               <w:sdtPr>
                 <w:lock w:val="contentLocked"/>
-                <w:id w:val="1694696940"/>
+                <w:id w:val="-868984267"/>
                 <w:tag w:val="goog_rdk_108"/>
               </w:sdtPr>
               <w:sdtContent>
@@ -11716,7 +11716,7 @@
             <w:sdt>
               <w:sdtPr>
                 <w:lock w:val="contentLocked"/>
-                <w:id w:val="650326688"/>
+                <w:id w:val="-1999862582"/>
                 <w:tag w:val="goog_rdk_109"/>
               </w:sdtPr>
               <w:sdtContent>
@@ -11766,7 +11766,7 @@
             <w:sdt>
               <w:sdtPr>
                 <w:lock w:val="contentLocked"/>
-                <w:id w:val="-650821447"/>
+                <w:id w:val="650025810"/>
                 <w:tag w:val="goog_rdk_110"/>
               </w:sdtPr>
               <w:sdtContent>
@@ -11816,7 +11816,7 @@
             <w:sdt>
               <w:sdtPr>
                 <w:lock w:val="contentLocked"/>
-                <w:id w:val="-965850380"/>
+                <w:id w:val="-1212773813"/>
                 <w:tag w:val="goog_rdk_111"/>
               </w:sdtPr>
               <w:sdtContent>
@@ -11866,7 +11866,7 @@
             <w:sdt>
               <w:sdtPr>
                 <w:lock w:val="contentLocked"/>
-                <w:id w:val="-827634551"/>
+                <w:id w:val="-1837824525"/>
                 <w:tag w:val="goog_rdk_112"/>
               </w:sdtPr>
               <w:sdtContent>
@@ -11909,7 +11909,7 @@
             <w:sdt>
               <w:sdtPr>
                 <w:lock w:val="contentLocked"/>
-                <w:id w:val="1812905700"/>
+                <w:id w:val="321432415"/>
                 <w:tag w:val="goog_rdk_113"/>
               </w:sdtPr>
               <w:sdtContent>
@@ -11952,7 +11952,7 @@
             <w:sdt>
               <w:sdtPr>
                 <w:lock w:val="contentLocked"/>
-                <w:id w:val="-544024059"/>
+                <w:id w:val="1475887008"/>
                 <w:tag w:val="goog_rdk_114"/>
               </w:sdtPr>
               <w:sdtContent>
@@ -11995,7 +11995,7 @@
             <w:sdt>
               <w:sdtPr>
                 <w:lock w:val="contentLocked"/>
-                <w:id w:val="804203075"/>
+                <w:id w:val="269125570"/>
                 <w:tag w:val="goog_rdk_115"/>
               </w:sdtPr>
               <w:sdtContent>
@@ -12038,7 +12038,7 @@
             <w:sdt>
               <w:sdtPr>
                 <w:lock w:val="contentLocked"/>
-                <w:id w:val="508303598"/>
+                <w:id w:val="-1096341985"/>
                 <w:tag w:val="goog_rdk_116"/>
               </w:sdtPr>
               <w:sdtContent>
@@ -12081,7 +12081,7 @@
             <w:sdt>
               <w:sdtPr>
                 <w:lock w:val="contentLocked"/>
-                <w:id w:val="-1023510849"/>
+                <w:id w:val="1677634745"/>
                 <w:tag w:val="goog_rdk_117"/>
               </w:sdtPr>
               <w:sdtContent>
@@ -12124,7 +12124,7 @@
             <w:sdt>
               <w:sdtPr>
                 <w:lock w:val="contentLocked"/>
-                <w:id w:val="1532730009"/>
+                <w:id w:val="1545634753"/>
                 <w:tag w:val="goog_rdk_118"/>
               </w:sdtPr>
               <w:sdtContent>
@@ -12167,7 +12167,7 @@
             <w:sdt>
               <w:sdtPr>
                 <w:lock w:val="contentLocked"/>
-                <w:id w:val="-916142730"/>
+                <w:id w:val="-2075708470"/>
                 <w:tag w:val="goog_rdk_119"/>
               </w:sdtPr>
               <w:sdtContent>
@@ -12210,7 +12210,7 @@
             <w:sdt>
               <w:sdtPr>
                 <w:lock w:val="contentLocked"/>
-                <w:id w:val="-517024945"/>
+                <w:id w:val="-69613825"/>
                 <w:tag w:val="goog_rdk_120"/>
               </w:sdtPr>
               <w:sdtContent>
@@ -12253,7 +12253,7 @@
             <w:sdt>
               <w:sdtPr>
                 <w:lock w:val="contentLocked"/>
-                <w:id w:val="-1163961337"/>
+                <w:id w:val="-283091322"/>
                 <w:tag w:val="goog_rdk_121"/>
               </w:sdtPr>
               <w:sdtContent>
@@ -12296,7 +12296,7 @@
             <w:sdt>
               <w:sdtPr>
                 <w:lock w:val="contentLocked"/>
-                <w:id w:val="-231224458"/>
+                <w:id w:val="-2068433976"/>
                 <w:tag w:val="goog_rdk_122"/>
               </w:sdtPr>
               <w:sdtContent>
@@ -12339,7 +12339,7 @@
             <w:sdt>
               <w:sdtPr>
                 <w:lock w:val="contentLocked"/>
-                <w:id w:val="1464615284"/>
+                <w:id w:val="-1068349954"/>
                 <w:tag w:val="goog_rdk_123"/>
               </w:sdtPr>
               <w:sdtContent>
@@ -12382,7 +12382,7 @@
             <w:sdt>
               <w:sdtPr>
                 <w:lock w:val="contentLocked"/>
-                <w:id w:val="-1055271578"/>
+                <w:id w:val="-1220649130"/>
                 <w:tag w:val="goog_rdk_124"/>
               </w:sdtPr>
               <w:sdtContent>
@@ -12425,7 +12425,7 @@
             <w:sdt>
               <w:sdtPr>
                 <w:lock w:val="contentLocked"/>
-                <w:id w:val="-769294143"/>
+                <w:id w:val="-97973615"/>
                 <w:tag w:val="goog_rdk_125"/>
               </w:sdtPr>
               <w:sdtContent>
@@ -12468,7 +12468,7 @@
             <w:sdt>
               <w:sdtPr>
                 <w:lock w:val="contentLocked"/>
-                <w:id w:val="2078957358"/>
+                <w:id w:val="1120923386"/>
                 <w:tag w:val="goog_rdk_126"/>
               </w:sdtPr>
               <w:sdtContent>
@@ -12511,7 +12511,7 @@
             <w:sdt>
               <w:sdtPr>
                 <w:lock w:val="contentLocked"/>
-                <w:id w:val="221728191"/>
+                <w:id w:val="1159014961"/>
                 <w:tag w:val="goog_rdk_127"/>
               </w:sdtPr>
               <w:sdtContent>
@@ -12554,7 +12554,7 @@
             <w:sdt>
               <w:sdtPr>
                 <w:lock w:val="contentLocked"/>
-                <w:id w:val="673591092"/>
+                <w:id w:val="-283515445"/>
                 <w:tag w:val="goog_rdk_128"/>
               </w:sdtPr>
               <w:sdtContent>
@@ -12597,7 +12597,7 @@
             <w:sdt>
               <w:sdtPr>
                 <w:lock w:val="contentLocked"/>
-                <w:id w:val="1968926543"/>
+                <w:id w:val="-1741957994"/>
                 <w:tag w:val="goog_rdk_129"/>
               </w:sdtPr>
               <w:sdtContent>
@@ -12640,7 +12640,7 @@
             <w:sdt>
               <w:sdtPr>
                 <w:lock w:val="contentLocked"/>
-                <w:id w:val="-701717993"/>
+                <w:id w:val="1639580511"/>
                 <w:tag w:val="goog_rdk_130"/>
               </w:sdtPr>
               <w:sdtContent>
@@ -12683,7 +12683,7 @@
             <w:sdt>
               <w:sdtPr>
                 <w:lock w:val="contentLocked"/>
-                <w:id w:val="2008528563"/>
+                <w:id w:val="1306096195"/>
                 <w:tag w:val="goog_rdk_131"/>
               </w:sdtPr>
               <w:sdtContent>
@@ -12733,7 +12733,7 @@
             <w:sdt>
               <w:sdtPr>
                 <w:lock w:val="contentLocked"/>
-                <w:id w:val="1444396991"/>
+                <w:id w:val="303297505"/>
                 <w:tag w:val="goog_rdk_132"/>
               </w:sdtPr>
               <w:sdtContent>
@@ -12783,7 +12783,7 @@
             <w:sdt>
               <w:sdtPr>
                 <w:lock w:val="contentLocked"/>
-                <w:id w:val="-1633393098"/>
+                <w:id w:val="144094160"/>
                 <w:tag w:val="goog_rdk_133"/>
               </w:sdtPr>
               <w:sdtContent>
@@ -12833,7 +12833,7 @@
             <w:sdt>
               <w:sdtPr>
                 <w:lock w:val="contentLocked"/>
-                <w:id w:val="1575040819"/>
+                <w:id w:val="-3974215"/>
                 <w:tag w:val="goog_rdk_134"/>
               </w:sdtPr>
               <w:sdtContent>
@@ -12876,7 +12876,7 @@
             <w:sdt>
               <w:sdtPr>
                 <w:lock w:val="contentLocked"/>
-                <w:id w:val="-1606760478"/>
+                <w:id w:val="-1919756927"/>
                 <w:tag w:val="goog_rdk_135"/>
               </w:sdtPr>
               <w:sdtContent>
@@ -12919,7 +12919,7 @@
             <w:sdt>
               <w:sdtPr>
                 <w:lock w:val="contentLocked"/>
-                <w:id w:val="-1758357067"/>
+                <w:id w:val="-1231684551"/>
                 <w:tag w:val="goog_rdk_136"/>
               </w:sdtPr>
               <w:sdtContent>
@@ -12962,7 +12962,7 @@
             <w:sdt>
               <w:sdtPr>
                 <w:lock w:val="contentLocked"/>
-                <w:id w:val="270230076"/>
+                <w:id w:val="1431042828"/>
                 <w:tag w:val="goog_rdk_137"/>
               </w:sdtPr>
               <w:sdtContent>
@@ -13005,7 +13005,7 @@
             <w:sdt>
               <w:sdtPr>
                 <w:lock w:val="contentLocked"/>
-                <w:id w:val="-2093455793"/>
+                <w:id w:val="-1777632494"/>
                 <w:tag w:val="goog_rdk_138"/>
               </w:sdtPr>
               <w:sdtContent>
@@ -13048,7 +13048,7 @@
             <w:sdt>
               <w:sdtPr>
                 <w:lock w:val="contentLocked"/>
-                <w:id w:val="-1426162036"/>
+                <w:id w:val="507035976"/>
                 <w:tag w:val="goog_rdk_139"/>
               </w:sdtPr>
               <w:sdtContent>
@@ -13091,7 +13091,7 @@
             <w:sdt>
               <w:sdtPr>
                 <w:lock w:val="contentLocked"/>
-                <w:id w:val="-1849640281"/>
+                <w:id w:val="1982631235"/>
                 <w:tag w:val="goog_rdk_140"/>
               </w:sdtPr>
               <w:sdtContent>
@@ -13134,7 +13134,7 @@
             <w:sdt>
               <w:sdtPr>
                 <w:lock w:val="contentLocked"/>
-                <w:id w:val="-57083530"/>
+                <w:id w:val="-902532530"/>
                 <w:tag w:val="goog_rdk_141"/>
               </w:sdtPr>
               <w:sdtContent>
@@ -13177,7 +13177,7 @@
             <w:sdt>
               <w:sdtPr>
                 <w:lock w:val="contentLocked"/>
-                <w:id w:val="1201650795"/>
+                <w:id w:val="-396129867"/>
                 <w:tag w:val="goog_rdk_142"/>
               </w:sdtPr>
               <w:sdtContent>
@@ -13220,7 +13220,7 @@
             <w:sdt>
               <w:sdtPr>
                 <w:lock w:val="contentLocked"/>
-                <w:id w:val="1250593844"/>
+                <w:id w:val="1586592077"/>
                 <w:tag w:val="goog_rdk_143"/>
               </w:sdtPr>
               <w:sdtContent>
@@ -13263,7 +13263,7 @@
             <w:sdt>
               <w:sdtPr>
                 <w:lock w:val="contentLocked"/>
-                <w:id w:val="1289163142"/>
+                <w:id w:val="85764056"/>
                 <w:tag w:val="goog_rdk_144"/>
               </w:sdtPr>
               <w:sdtContent>
@@ -13306,7 +13306,7 @@
             <w:sdt>
               <w:sdtPr>
                 <w:lock w:val="contentLocked"/>
-                <w:id w:val="-2002123372"/>
+                <w:id w:val="650902918"/>
                 <w:tag w:val="goog_rdk_145"/>
               </w:sdtPr>
               <w:sdtContent>
@@ -13349,7 +13349,7 @@
             <w:sdt>
               <w:sdtPr>
                 <w:lock w:val="contentLocked"/>
-                <w:id w:val="-1248397153"/>
+                <w:id w:val="110391523"/>
                 <w:tag w:val="goog_rdk_146"/>
               </w:sdtPr>
               <w:sdtContent>
@@ -13392,7 +13392,7 @@
             <w:sdt>
               <w:sdtPr>
                 <w:lock w:val="contentLocked"/>
-                <w:id w:val="-1487460215"/>
+                <w:id w:val="-451884968"/>
                 <w:tag w:val="goog_rdk_147"/>
               </w:sdtPr>
               <w:sdtContent>
@@ -13435,7 +13435,7 @@
             <w:sdt>
               <w:sdtPr>
                 <w:lock w:val="contentLocked"/>
-                <w:id w:val="-1477388875"/>
+                <w:id w:val="-1298193968"/>
                 <w:tag w:val="goog_rdk_148"/>
               </w:sdtPr>
               <w:sdtContent>
@@ -13478,7 +13478,7 @@
             <w:sdt>
               <w:sdtPr>
                 <w:lock w:val="contentLocked"/>
-                <w:id w:val="-1027531207"/>
+                <w:id w:val="946525951"/>
                 <w:tag w:val="goog_rdk_149"/>
               </w:sdtPr>
               <w:sdtContent>
@@ -13521,7 +13521,7 @@
             <w:sdt>
               <w:sdtPr>
                 <w:lock w:val="contentLocked"/>
-                <w:id w:val="-1950070099"/>
+                <w:id w:val="-1600387000"/>
                 <w:tag w:val="goog_rdk_150"/>
               </w:sdtPr>
               <w:sdtContent>
@@ -13564,7 +13564,7 @@
             <w:sdt>
               <w:sdtPr>
                 <w:lock w:val="contentLocked"/>
-                <w:id w:val="-980699727"/>
+                <w:id w:val="548159925"/>
                 <w:tag w:val="goog_rdk_151"/>
               </w:sdtPr>
               <w:sdtContent>
@@ -13607,7 +13607,7 @@
             <w:sdt>
               <w:sdtPr>
                 <w:lock w:val="contentLocked"/>
-                <w:id w:val="2021534564"/>
+                <w:id w:val="-629925035"/>
                 <w:tag w:val="goog_rdk_152"/>
               </w:sdtPr>
               <w:sdtContent>
@@ -13650,7 +13650,7 @@
             <w:sdt>
               <w:sdtPr>
                 <w:lock w:val="contentLocked"/>
-                <w:id w:val="-1859329401"/>
+                <w:id w:val="-498248095"/>
                 <w:tag w:val="goog_rdk_153"/>
               </w:sdtPr>
               <w:sdtContent>
@@ -13700,7 +13700,7 @@
             <w:sdt>
               <w:sdtPr>
                 <w:lock w:val="contentLocked"/>
-                <w:id w:val="1709302432"/>
+                <w:id w:val="-810331471"/>
                 <w:tag w:val="goog_rdk_154"/>
               </w:sdtPr>
               <w:sdtContent>
@@ -13752,7 +13752,7 @@
             <w:sdt>
               <w:sdtPr>
                 <w:lock w:val="contentLocked"/>
-                <w:id w:val="100609932"/>
+                <w:id w:val="-1161359448"/>
                 <w:tag w:val="goog_rdk_155"/>
               </w:sdtPr>
               <w:sdtContent>
@@ -13803,7 +13803,7 @@
             <w:sdt>
               <w:sdtPr>
                 <w:lock w:val="contentLocked"/>
-                <w:id w:val="1737170192"/>
+                <w:id w:val="1958773700"/>
                 <w:tag w:val="goog_rdk_156"/>
               </w:sdtPr>
               <w:sdtContent>
@@ -13846,7 +13846,7 @@
             <w:sdt>
               <w:sdtPr>
                 <w:lock w:val="contentLocked"/>
-                <w:id w:val="-1684203973"/>
+                <w:id w:val="1989953845"/>
                 <w:tag w:val="goog_rdk_157"/>
               </w:sdtPr>
               <w:sdtContent>
@@ -13889,7 +13889,7 @@
             <w:sdt>
               <w:sdtPr>
                 <w:lock w:val="contentLocked"/>
-                <w:id w:val="-1486958996"/>
+                <w:id w:val="506447979"/>
                 <w:tag w:val="goog_rdk_158"/>
               </w:sdtPr>
               <w:sdtContent>
@@ -13932,7 +13932,7 @@
             <w:sdt>
               <w:sdtPr>
                 <w:lock w:val="contentLocked"/>
-                <w:id w:val="451179142"/>
+                <w:id w:val="1335317957"/>
                 <w:tag w:val="goog_rdk_159"/>
               </w:sdtPr>
               <w:sdtContent>
@@ -13975,7 +13975,7 @@
             <w:sdt>
               <w:sdtPr>
                 <w:lock w:val="contentLocked"/>
-                <w:id w:val="-151003030"/>
+                <w:id w:val="-580407938"/>
                 <w:tag w:val="goog_rdk_160"/>
               </w:sdtPr>
               <w:sdtContent>
@@ -14018,7 +14018,7 @@
             <w:sdt>
               <w:sdtPr>
                 <w:lock w:val="contentLocked"/>
-                <w:id w:val="1698728118"/>
+                <w:id w:val="-1443373789"/>
                 <w:tag w:val="goog_rdk_161"/>
               </w:sdtPr>
               <w:sdtContent>
@@ -14061,7 +14061,7 @@
             <w:sdt>
               <w:sdtPr>
                 <w:lock w:val="contentLocked"/>
-                <w:id w:val="1288513509"/>
+                <w:id w:val="143767111"/>
                 <w:tag w:val="goog_rdk_162"/>
               </w:sdtPr>
               <w:sdtContent>
@@ -14104,7 +14104,7 @@
             <w:sdt>
               <w:sdtPr>
                 <w:lock w:val="contentLocked"/>
-                <w:id w:val="-1412675074"/>
+                <w:id w:val="-1666768614"/>
                 <w:tag w:val="goog_rdk_163"/>
               </w:sdtPr>
               <w:sdtContent>
@@ -14147,7 +14147,7 @@
             <w:sdt>
               <w:sdtPr>
                 <w:lock w:val="contentLocked"/>
-                <w:id w:val="-885822515"/>
+                <w:id w:val="542306872"/>
                 <w:tag w:val="goog_rdk_164"/>
               </w:sdtPr>
               <w:sdtContent>
@@ -14190,7 +14190,7 @@
             <w:sdt>
               <w:sdtPr>
                 <w:lock w:val="contentLocked"/>
-                <w:id w:val="-1547316561"/>
+                <w:id w:val="1497830861"/>
                 <w:tag w:val="goog_rdk_165"/>
               </w:sdtPr>
               <w:sdtContent>
@@ -14233,7 +14233,7 @@
             <w:sdt>
               <w:sdtPr>
                 <w:lock w:val="contentLocked"/>
-                <w:id w:val="-1837656824"/>
+                <w:id w:val="1783736657"/>
                 <w:tag w:val="goog_rdk_166"/>
               </w:sdtPr>
               <w:sdtContent>
@@ -14276,7 +14276,7 @@
             <w:sdt>
               <w:sdtPr>
                 <w:lock w:val="contentLocked"/>
-                <w:id w:val="-270052173"/>
+                <w:id w:val="-682432621"/>
                 <w:tag w:val="goog_rdk_167"/>
               </w:sdtPr>
               <w:sdtContent>
@@ -14319,7 +14319,7 @@
             <w:sdt>
               <w:sdtPr>
                 <w:lock w:val="contentLocked"/>
-                <w:id w:val="1925865275"/>
+                <w:id w:val="-1806079881"/>
                 <w:tag w:val="goog_rdk_168"/>
               </w:sdtPr>
               <w:sdtContent>
@@ -14362,7 +14362,7 @@
             <w:sdt>
               <w:sdtPr>
                 <w:lock w:val="contentLocked"/>
-                <w:id w:val="1590222525"/>
+                <w:id w:val="-808593338"/>
                 <w:tag w:val="goog_rdk_169"/>
               </w:sdtPr>
               <w:sdtContent>
@@ -14405,7 +14405,7 @@
             <w:sdt>
               <w:sdtPr>
                 <w:lock w:val="contentLocked"/>
-                <w:id w:val="263722280"/>
+                <w:id w:val="1228860003"/>
                 <w:tag w:val="goog_rdk_170"/>
               </w:sdtPr>
               <w:sdtContent>
@@ -14448,7 +14448,7 @@
             <w:sdt>
               <w:sdtPr>
                 <w:lock w:val="contentLocked"/>
-                <w:id w:val="-1196312540"/>
+                <w:id w:val="2003278253"/>
                 <w:tag w:val="goog_rdk_171"/>
               </w:sdtPr>
               <w:sdtContent>
@@ -14491,7 +14491,7 @@
             <w:sdt>
               <w:sdtPr>
                 <w:lock w:val="contentLocked"/>
-                <w:id w:val="1813788794"/>
+                <w:id w:val="1387898701"/>
                 <w:tag w:val="goog_rdk_172"/>
               </w:sdtPr>
               <w:sdtContent>
@@ -14534,7 +14534,7 @@
             <w:sdt>
               <w:sdtPr>
                 <w:lock w:val="contentLocked"/>
-                <w:id w:val="-1971895183"/>
+                <w:id w:val="969638125"/>
                 <w:tag w:val="goog_rdk_173"/>
               </w:sdtPr>
               <w:sdtContent>
@@ -14577,7 +14577,7 @@
             <w:sdt>
               <w:sdtPr>
                 <w:lock w:val="contentLocked"/>
-                <w:id w:val="2146049677"/>
+                <w:id w:val="981535711"/>
                 <w:tag w:val="goog_rdk_174"/>
               </w:sdtPr>
               <w:sdtContent>
@@ -14620,7 +14620,7 @@
             <w:sdt>
               <w:sdtPr>
                 <w:lock w:val="contentLocked"/>
-                <w:id w:val="-1032675059"/>
+                <w:id w:val="1682063894"/>
                 <w:tag w:val="goog_rdk_175"/>
               </w:sdtPr>
               <w:sdtContent>
@@ -14670,7 +14670,7 @@
             <w:sdt>
               <w:sdtPr>
                 <w:lock w:val="contentLocked"/>
-                <w:id w:val="345562006"/>
+                <w:id w:val="626498477"/>
                 <w:tag w:val="goog_rdk_176"/>
               </w:sdtPr>
               <w:sdtContent>
@@ -14721,7 +14721,7 @@
             <w:sdt>
               <w:sdtPr>
                 <w:lock w:val="contentLocked"/>
-                <w:id w:val="-1619692827"/>
+                <w:id w:val="1982074158"/>
                 <w:tag w:val="goog_rdk_177"/>
               </w:sdtPr>
               <w:sdtContent>
@@ -14771,7 +14771,7 @@
             <w:sdt>
               <w:sdtPr>
                 <w:lock w:val="contentLocked"/>
-                <w:id w:val="-216920217"/>
+                <w:id w:val="747537765"/>
                 <w:tag w:val="goog_rdk_178"/>
               </w:sdtPr>
               <w:sdtContent>
@@ -14814,7 +14814,7 @@
             <w:sdt>
               <w:sdtPr>
                 <w:lock w:val="contentLocked"/>
-                <w:id w:val="-1556506869"/>
+                <w:id w:val="487798712"/>
                 <w:tag w:val="goog_rdk_179"/>
               </w:sdtPr>
               <w:sdtContent>
@@ -14857,7 +14857,7 @@
             <w:sdt>
               <w:sdtPr>
                 <w:lock w:val="contentLocked"/>
-                <w:id w:val="-2081921069"/>
+                <w:id w:val="-634361106"/>
                 <w:tag w:val="goog_rdk_180"/>
               </w:sdtPr>
               <w:sdtContent>
@@ -14900,7 +14900,7 @@
             <w:sdt>
               <w:sdtPr>
                 <w:lock w:val="contentLocked"/>
-                <w:id w:val="693021472"/>
+                <w:id w:val="-2016029699"/>
                 <w:tag w:val="goog_rdk_181"/>
               </w:sdtPr>
               <w:sdtContent>
@@ -14943,7 +14943,7 @@
             <w:sdt>
               <w:sdtPr>
                 <w:lock w:val="contentLocked"/>
-                <w:id w:val="-1986794817"/>
+                <w:id w:val="-1180016487"/>
                 <w:tag w:val="goog_rdk_182"/>
               </w:sdtPr>
               <w:sdtContent>
@@ -14986,7 +14986,7 @@
             <w:sdt>
               <w:sdtPr>
                 <w:lock w:val="contentLocked"/>
-                <w:id w:val="1547935671"/>
+                <w:id w:val="656858027"/>
                 <w:tag w:val="goog_rdk_183"/>
               </w:sdtPr>
               <w:sdtContent>
@@ -15029,7 +15029,7 @@
             <w:sdt>
               <w:sdtPr>
                 <w:lock w:val="contentLocked"/>
-                <w:id w:val="297754407"/>
+                <w:id w:val="-2034865607"/>
                 <w:tag w:val="goog_rdk_184"/>
               </w:sdtPr>
               <w:sdtContent>
@@ -15072,7 +15072,7 @@
             <w:sdt>
               <w:sdtPr>
                 <w:lock w:val="contentLocked"/>
-                <w:id w:val="1677314705"/>
+                <w:id w:val="2117979669"/>
                 <w:tag w:val="goog_rdk_185"/>
               </w:sdtPr>
               <w:sdtContent>
@@ -15115,7 +15115,7 @@
             <w:sdt>
               <w:sdtPr>
                 <w:lock w:val="contentLocked"/>
-                <w:id w:val="798189144"/>
+                <w:id w:val="1186657805"/>
                 <w:tag w:val="goog_rdk_186"/>
               </w:sdtPr>
               <w:sdtContent>
@@ -15158,7 +15158,7 @@
             <w:sdt>
               <w:sdtPr>
                 <w:lock w:val="contentLocked"/>
-                <w:id w:val="1693593336"/>
+                <w:id w:val="-950670273"/>
                 <w:tag w:val="goog_rdk_187"/>
               </w:sdtPr>
               <w:sdtContent>
@@ -15201,7 +15201,7 @@
             <w:sdt>
               <w:sdtPr>
                 <w:lock w:val="contentLocked"/>
-                <w:id w:val="1788943291"/>
+                <w:id w:val="705110077"/>
                 <w:tag w:val="goog_rdk_188"/>
               </w:sdtPr>
               <w:sdtContent>
@@ -15244,7 +15244,7 @@
             <w:sdt>
               <w:sdtPr>
                 <w:lock w:val="contentLocked"/>
-                <w:id w:val="-935532998"/>
+                <w:id w:val="-915640512"/>
                 <w:tag w:val="goog_rdk_189"/>
               </w:sdtPr>
               <w:sdtContent>
@@ -15287,7 +15287,7 @@
             <w:sdt>
               <w:sdtPr>
                 <w:lock w:val="contentLocked"/>
-                <w:id w:val="97995575"/>
+                <w:id w:val="445364472"/>
                 <w:tag w:val="goog_rdk_190"/>
               </w:sdtPr>
               <w:sdtContent>
@@ -15330,7 +15330,7 @@
             <w:sdt>
               <w:sdtPr>
                 <w:lock w:val="contentLocked"/>
-                <w:id w:val="29223825"/>
+                <w:id w:val="-838900791"/>
                 <w:tag w:val="goog_rdk_191"/>
               </w:sdtPr>
               <w:sdtContent>
@@ -15373,7 +15373,7 @@
             <w:sdt>
               <w:sdtPr>
                 <w:lock w:val="contentLocked"/>
-                <w:id w:val="-1526032387"/>
+                <w:id w:val="1227709348"/>
                 <w:tag w:val="goog_rdk_192"/>
               </w:sdtPr>
               <w:sdtContent>
@@ -15416,7 +15416,7 @@
             <w:sdt>
               <w:sdtPr>
                 <w:lock w:val="contentLocked"/>
-                <w:id w:val="-705056021"/>
+                <w:id w:val="-1777529714"/>
                 <w:tag w:val="goog_rdk_193"/>
               </w:sdtPr>
               <w:sdtContent>
@@ -15459,7 +15459,7 @@
             <w:sdt>
               <w:sdtPr>
                 <w:lock w:val="contentLocked"/>
-                <w:id w:val="1196040672"/>
+                <w:id w:val="1238111183"/>
                 <w:tag w:val="goog_rdk_194"/>
               </w:sdtPr>
               <w:sdtContent>
@@ -15502,7 +15502,7 @@
             <w:sdt>
               <w:sdtPr>
                 <w:lock w:val="contentLocked"/>
-                <w:id w:val="-590396942"/>
+                <w:id w:val="120449709"/>
                 <w:tag w:val="goog_rdk_195"/>
               </w:sdtPr>
               <w:sdtContent>
@@ -15545,7 +15545,7 @@
             <w:sdt>
               <w:sdtPr>
                 <w:lock w:val="contentLocked"/>
-                <w:id w:val="-1111522532"/>
+                <w:id w:val="-1797171514"/>
                 <w:tag w:val="goog_rdk_196"/>
               </w:sdtPr>
               <w:sdtContent>
@@ -15588,7 +15588,7 @@
             <w:sdt>
               <w:sdtPr>
                 <w:lock w:val="contentLocked"/>
-                <w:id w:val="-2102607010"/>
+                <w:id w:val="-90056517"/>
                 <w:tag w:val="goog_rdk_197"/>
               </w:sdtPr>
               <w:sdtContent>
@@ -15638,7 +15638,7 @@
             <w:sdt>
               <w:sdtPr>
                 <w:lock w:val="contentLocked"/>
-                <w:id w:val="-2089667845"/>
+                <w:id w:val="-866298467"/>
                 <w:tag w:val="goog_rdk_198"/>
               </w:sdtPr>
               <w:sdtContent>
@@ -15688,7 +15688,7 @@
             <w:sdt>
               <w:sdtPr>
                 <w:lock w:val="contentLocked"/>
-                <w:id w:val="556188697"/>
+                <w:id w:val="-1295329917"/>
                 <w:tag w:val="goog_rdk_199"/>
               </w:sdtPr>
               <w:sdtContent>
@@ -15738,7 +15738,7 @@
             <w:sdt>
               <w:sdtPr>
                 <w:lock w:val="contentLocked"/>
-                <w:id w:val="1060350374"/>
+                <w:id w:val="1685646276"/>
                 <w:tag w:val="goog_rdk_200"/>
               </w:sdtPr>
               <w:sdtContent>
@@ -15781,7 +15781,7 @@
             <w:sdt>
               <w:sdtPr>
                 <w:lock w:val="contentLocked"/>
-                <w:id w:val="1906937745"/>
+                <w:id w:val="1981179966"/>
                 <w:tag w:val="goog_rdk_201"/>
               </w:sdtPr>
               <w:sdtContent>
@@ -15824,7 +15824,7 @@
             <w:sdt>
               <w:sdtPr>
                 <w:lock w:val="contentLocked"/>
-                <w:id w:val="-142945364"/>
+                <w:id w:val="1354870229"/>
                 <w:tag w:val="goog_rdk_202"/>
               </w:sdtPr>
               <w:sdtContent>
@@ -15867,7 +15867,7 @@
             <w:sdt>
               <w:sdtPr>
                 <w:lock w:val="contentLocked"/>
-                <w:id w:val="-864067896"/>
+                <w:id w:val="1124120759"/>
                 <w:tag w:val="goog_rdk_203"/>
               </w:sdtPr>
               <w:sdtContent>
@@ -15910,7 +15910,7 @@
             <w:sdt>
               <w:sdtPr>
                 <w:lock w:val="contentLocked"/>
-                <w:id w:val="-1656051082"/>
+                <w:id w:val="-705045845"/>
                 <w:tag w:val="goog_rdk_204"/>
               </w:sdtPr>
               <w:sdtContent>
@@ -15953,7 +15953,7 @@
             <w:sdt>
               <w:sdtPr>
                 <w:lock w:val="contentLocked"/>
-                <w:id w:val="-2099425115"/>
+                <w:id w:val="2112539908"/>
                 <w:tag w:val="goog_rdk_205"/>
               </w:sdtPr>
               <w:sdtContent>
@@ -15996,7 +15996,7 @@
             <w:sdt>
               <w:sdtPr>
                 <w:lock w:val="contentLocked"/>
-                <w:id w:val="-1465317840"/>
+                <w:id w:val="1790851166"/>
                 <w:tag w:val="goog_rdk_206"/>
               </w:sdtPr>
               <w:sdtContent>
@@ -16039,7 +16039,7 @@
             <w:sdt>
               <w:sdtPr>
                 <w:lock w:val="contentLocked"/>
-                <w:id w:val="-2024514848"/>
+                <w:id w:val="-2127592090"/>
                 <w:tag w:val="goog_rdk_207"/>
               </w:sdtPr>
               <w:sdtContent>
@@ -16082,7 +16082,7 @@
             <w:sdt>
               <w:sdtPr>
                 <w:lock w:val="contentLocked"/>
-                <w:id w:val="-68682340"/>
+                <w:id w:val="-1350558960"/>
                 <w:tag w:val="goog_rdk_208"/>
               </w:sdtPr>
               <w:sdtContent>
@@ -16125,7 +16125,7 @@
             <w:sdt>
               <w:sdtPr>
                 <w:lock w:val="contentLocked"/>
-                <w:id w:val="1411558306"/>
+                <w:id w:val="-1602666998"/>
                 <w:tag w:val="goog_rdk_209"/>
               </w:sdtPr>
               <w:sdtContent>
@@ -16168,7 +16168,7 @@
             <w:sdt>
               <w:sdtPr>
                 <w:lock w:val="contentLocked"/>
-                <w:id w:val="-1537907079"/>
+                <w:id w:val="-1971184714"/>
                 <w:tag w:val="goog_rdk_210"/>
               </w:sdtPr>
               <w:sdtContent>
@@ -16211,7 +16211,7 @@
             <w:sdt>
               <w:sdtPr>
                 <w:lock w:val="contentLocked"/>
-                <w:id w:val="364195591"/>
+                <w:id w:val="605306260"/>
                 <w:tag w:val="goog_rdk_211"/>
               </w:sdtPr>
               <w:sdtContent>
@@ -16254,7 +16254,7 @@
             <w:sdt>
               <w:sdtPr>
                 <w:lock w:val="contentLocked"/>
-                <w:id w:val="-1408677096"/>
+                <w:id w:val="-1301658660"/>
                 <w:tag w:val="goog_rdk_212"/>
               </w:sdtPr>
               <w:sdtContent>
@@ -16297,7 +16297,7 @@
             <w:sdt>
               <w:sdtPr>
                 <w:lock w:val="contentLocked"/>
-                <w:id w:val="141568755"/>
+                <w:id w:val="236474218"/>
                 <w:tag w:val="goog_rdk_213"/>
               </w:sdtPr>
               <w:sdtContent>
@@ -16340,7 +16340,7 @@
             <w:sdt>
               <w:sdtPr>
                 <w:lock w:val="contentLocked"/>
-                <w:id w:val="1925540318"/>
+                <w:id w:val="-1041976606"/>
                 <w:tag w:val="goog_rdk_214"/>
               </w:sdtPr>
               <w:sdtContent>
@@ -16383,7 +16383,7 @@
             <w:sdt>
               <w:sdtPr>
                 <w:lock w:val="contentLocked"/>
-                <w:id w:val="1590764678"/>
+                <w:id w:val="-737791521"/>
                 <w:tag w:val="goog_rdk_215"/>
               </w:sdtPr>
               <w:sdtContent>
@@ -16426,7 +16426,7 @@
             <w:sdt>
               <w:sdtPr>
                 <w:lock w:val="contentLocked"/>
-                <w:id w:val="-1469771431"/>
+                <w:id w:val="-318898940"/>
                 <w:tag w:val="goog_rdk_216"/>
               </w:sdtPr>
               <w:sdtContent>
@@ -16469,7 +16469,7 @@
             <w:sdt>
               <w:sdtPr>
                 <w:lock w:val="contentLocked"/>
-                <w:id w:val="124488115"/>
+                <w:id w:val="840678034"/>
                 <w:tag w:val="goog_rdk_217"/>
               </w:sdtPr>
               <w:sdtContent>
@@ -16512,7 +16512,7 @@
             <w:sdt>
               <w:sdtPr>
                 <w:lock w:val="contentLocked"/>
-                <w:id w:val="1534979530"/>
+                <w:id w:val="-1114846013"/>
                 <w:tag w:val="goog_rdk_218"/>
               </w:sdtPr>
               <w:sdtContent>
@@ -16555,7 +16555,7 @@
             <w:sdt>
               <w:sdtPr>
                 <w:lock w:val="contentLocked"/>
-                <w:id w:val="476366760"/>
+                <w:id w:val="-1804872795"/>
                 <w:tag w:val="goog_rdk_219"/>
               </w:sdtPr>
               <w:sdtContent>
@@ -16605,7 +16605,7 @@
             <w:sdt>
               <w:sdtPr>
                 <w:lock w:val="contentLocked"/>
-                <w:id w:val="-1077437453"/>
+                <w:id w:val="-1149860116"/>
                 <w:tag w:val="goog_rdk_220"/>
               </w:sdtPr>
               <w:sdtContent>
@@ -16656,7 +16656,7 @@
             <w:sdt>
               <w:sdtPr>
                 <w:lock w:val="contentLocked"/>
-                <w:id w:val="1865141771"/>
+                <w:id w:val="1660270684"/>
                 <w:tag w:val="goog_rdk_221"/>
               </w:sdtPr>
               <w:sdtContent>
@@ -16706,7 +16706,7 @@
             <w:sdt>
               <w:sdtPr>
                 <w:lock w:val="contentLocked"/>
-                <w:id w:val="-1830218473"/>
+                <w:id w:val="-2146240754"/>
                 <w:tag w:val="goog_rdk_222"/>
               </w:sdtPr>
               <w:sdtContent>
@@ -16749,7 +16749,7 @@
             <w:sdt>
               <w:sdtPr>
                 <w:lock w:val="contentLocked"/>
-                <w:id w:val="2121476695"/>
+                <w:id w:val="-1949756324"/>
                 <w:tag w:val="goog_rdk_223"/>
               </w:sdtPr>
               <w:sdtContent>
@@ -16792,7 +16792,7 @@
             <w:sdt>
               <w:sdtPr>
                 <w:lock w:val="contentLocked"/>
-                <w:id w:val="-391624440"/>
+                <w:id w:val="-1783674084"/>
                 <w:tag w:val="goog_rdk_224"/>
               </w:sdtPr>
               <w:sdtContent>
@@ -16835,7 +16835,7 @@
             <w:sdt>
               <w:sdtPr>
                 <w:lock w:val="contentLocked"/>
-                <w:id w:val="-1590414504"/>
+                <w:id w:val="-1761941528"/>
                 <w:tag w:val="goog_rdk_225"/>
               </w:sdtPr>
               <w:sdtContent>
@@ -16878,7 +16878,7 @@
             <w:sdt>
               <w:sdtPr>
                 <w:lock w:val="contentLocked"/>
-                <w:id w:val="-899057748"/>
+                <w:id w:val="1567676965"/>
                 <w:tag w:val="goog_rdk_226"/>
               </w:sdtPr>
               <w:sdtContent>
@@ -16921,7 +16921,7 @@
             <w:sdt>
               <w:sdtPr>
                 <w:lock w:val="contentLocked"/>
-                <w:id w:val="1928656925"/>
+                <w:id w:val="772364048"/>
                 <w:tag w:val="goog_rdk_227"/>
               </w:sdtPr>
               <w:sdtContent>
@@ -16964,7 +16964,7 @@
             <w:sdt>
               <w:sdtPr>
                 <w:lock w:val="contentLocked"/>
-                <w:id w:val="1857102089"/>
+                <w:id w:val="2061272146"/>
                 <w:tag w:val="goog_rdk_228"/>
               </w:sdtPr>
               <w:sdtContent>
@@ -17007,7 +17007,7 @@
             <w:sdt>
               <w:sdtPr>
                 <w:lock w:val="contentLocked"/>
-                <w:id w:val="-1426987651"/>
+                <w:id w:val="2039138288"/>
                 <w:tag w:val="goog_rdk_229"/>
               </w:sdtPr>
               <w:sdtContent>
@@ -17050,7 +17050,7 @@
             <w:sdt>
               <w:sdtPr>
                 <w:lock w:val="contentLocked"/>
-                <w:id w:val="-449536065"/>
+                <w:id w:val="1833936681"/>
                 <w:tag w:val="goog_rdk_230"/>
               </w:sdtPr>
               <w:sdtContent>
@@ -17093,7 +17093,7 @@
             <w:sdt>
               <w:sdtPr>
                 <w:lock w:val="contentLocked"/>
-                <w:id w:val="-865642625"/>
+                <w:id w:val="-555290538"/>
                 <w:tag w:val="goog_rdk_231"/>
               </w:sdtPr>
               <w:sdtContent>
@@ -17136,7 +17136,7 @@
             <w:sdt>
               <w:sdtPr>
                 <w:lock w:val="contentLocked"/>
-                <w:id w:val="1211284724"/>
+                <w:id w:val="-922488520"/>
                 <w:tag w:val="goog_rdk_232"/>
               </w:sdtPr>
               <w:sdtContent>
@@ -17179,7 +17179,7 @@
             <w:sdt>
               <w:sdtPr>
                 <w:lock w:val="contentLocked"/>
-                <w:id w:val="1229359574"/>
+                <w:id w:val="849264236"/>
                 <w:tag w:val="goog_rdk_233"/>
               </w:sdtPr>
               <w:sdtContent>
@@ -17222,7 +17222,7 @@
             <w:sdt>
               <w:sdtPr>
                 <w:lock w:val="contentLocked"/>
-                <w:id w:val="-980493840"/>
+                <w:id w:val="721916808"/>
                 <w:tag w:val="goog_rdk_234"/>
               </w:sdtPr>
               <w:sdtContent>
@@ -17265,7 +17265,7 @@
             <w:sdt>
               <w:sdtPr>
                 <w:lock w:val="contentLocked"/>
-                <w:id w:val="895786014"/>
+                <w:id w:val="1016215230"/>
                 <w:tag w:val="goog_rdk_235"/>
               </w:sdtPr>
               <w:sdtContent>
@@ -17308,7 +17308,7 @@
             <w:sdt>
               <w:sdtPr>
                 <w:lock w:val="contentLocked"/>
-                <w:id w:val="-423724038"/>
+                <w:id w:val="-1842898687"/>
                 <w:tag w:val="goog_rdk_236"/>
               </w:sdtPr>
               <w:sdtContent>
@@ -17351,7 +17351,7 @@
             <w:sdt>
               <w:sdtPr>
                 <w:lock w:val="contentLocked"/>
-                <w:id w:val="-303457402"/>
+                <w:id w:val="-1325288757"/>
                 <w:tag w:val="goog_rdk_237"/>
               </w:sdtPr>
               <w:sdtContent>
@@ -17394,7 +17394,7 @@
             <w:sdt>
               <w:sdtPr>
                 <w:lock w:val="contentLocked"/>
-                <w:id w:val="1061311070"/>
+                <w:id w:val="1113744806"/>
                 <w:tag w:val="goog_rdk_238"/>
               </w:sdtPr>
               <w:sdtContent>
@@ -17437,7 +17437,7 @@
             <w:sdt>
               <w:sdtPr>
                 <w:lock w:val="contentLocked"/>
-                <w:id w:val="-1162818924"/>
+                <w:id w:val="1694114583"/>
                 <w:tag w:val="goog_rdk_239"/>
               </w:sdtPr>
               <w:sdtContent>
@@ -17480,7 +17480,7 @@
             <w:sdt>
               <w:sdtPr>
                 <w:lock w:val="contentLocked"/>
-                <w:id w:val="1130433262"/>
+                <w:id w:val="223650002"/>
                 <w:tag w:val="goog_rdk_240"/>
               </w:sdtPr>
               <w:sdtContent>
@@ -17523,7 +17523,7 @@
             <w:sdt>
               <w:sdtPr>
                 <w:lock w:val="contentLocked"/>
-                <w:id w:val="2091554098"/>
+                <w:id w:val="1303524605"/>
                 <w:tag w:val="goog_rdk_241"/>
               </w:sdtPr>
               <w:sdtContent>
@@ -17573,7 +17573,7 @@
             <w:sdt>
               <w:sdtPr>
                 <w:lock w:val="contentLocked"/>
-                <w:id w:val="1030456408"/>
+                <w:id w:val="-1737289329"/>
                 <w:tag w:val="goog_rdk_242"/>
               </w:sdtPr>
               <w:sdtContent>
@@ -17623,7 +17623,7 @@
             <w:sdt>
               <w:sdtPr>
                 <w:lock w:val="contentLocked"/>
-                <w:id w:val="-1201411542"/>
+                <w:id w:val="-1302822243"/>
                 <w:tag w:val="goog_rdk_243"/>
               </w:sdtPr>
               <w:sdtContent>
@@ -17673,7 +17673,7 @@
             <w:sdt>
               <w:sdtPr>
                 <w:lock w:val="contentLocked"/>
-                <w:id w:val="-1137231224"/>
+                <w:id w:val="-1777848699"/>
                 <w:tag w:val="goog_rdk_244"/>
               </w:sdtPr>
               <w:sdtContent>
@@ -17716,7 +17716,7 @@
             <w:sdt>
               <w:sdtPr>
                 <w:lock w:val="contentLocked"/>
-                <w:id w:val="1843260089"/>
+                <w:id w:val="758199629"/>
                 <w:tag w:val="goog_rdk_245"/>
               </w:sdtPr>
               <w:sdtContent>
@@ -17759,7 +17759,7 @@
             <w:sdt>
               <w:sdtPr>
                 <w:lock w:val="contentLocked"/>
-                <w:id w:val="318044117"/>
+                <w:id w:val="2014602588"/>
                 <w:tag w:val="goog_rdk_246"/>
               </w:sdtPr>
               <w:sdtContent>
@@ -17802,7 +17802,7 @@
             <w:sdt>
               <w:sdtPr>
                 <w:lock w:val="contentLocked"/>
-                <w:id w:val="572270149"/>
+                <w:id w:val="-1646021403"/>
                 <w:tag w:val="goog_rdk_247"/>
               </w:sdtPr>
               <w:sdtContent>
@@ -17845,7 +17845,7 @@
             <w:sdt>
               <w:sdtPr>
                 <w:lock w:val="contentLocked"/>
-                <w:id w:val="-1772673504"/>
+                <w:id w:val="-929276107"/>
                 <w:tag w:val="goog_rdk_248"/>
               </w:sdtPr>
               <w:sdtContent>
@@ -17888,7 +17888,7 @@
             <w:sdt>
               <w:sdtPr>
                 <w:lock w:val="contentLocked"/>
-                <w:id w:val="-1568746244"/>
+                <w:id w:val="-641773577"/>
                 <w:tag w:val="goog_rdk_249"/>
               </w:sdtPr>
               <w:sdtContent>
@@ -17931,7 +17931,7 @@
             <w:sdt>
               <w:sdtPr>
                 <w:lock w:val="contentLocked"/>
-                <w:id w:val="-1101246386"/>
+                <w:id w:val="1776338203"/>
                 <w:tag w:val="goog_rdk_250"/>
               </w:sdtPr>
               <w:sdtContent>
@@ -17974,7 +17974,7 @@
             <w:sdt>
               <w:sdtPr>
                 <w:lock w:val="contentLocked"/>
-                <w:id w:val="1902232482"/>
+                <w:id w:val="-1312293262"/>
                 <w:tag w:val="goog_rdk_251"/>
               </w:sdtPr>
               <w:sdtContent>
@@ -18017,7 +18017,7 @@
             <w:sdt>
               <w:sdtPr>
                 <w:lock w:val="contentLocked"/>
-                <w:id w:val="-1673025215"/>
+                <w:id w:val="-1364243985"/>
                 <w:tag w:val="goog_rdk_252"/>
               </w:sdtPr>
               <w:sdtContent>
@@ -18060,7 +18060,7 @@
             <w:sdt>
               <w:sdtPr>
                 <w:lock w:val="contentLocked"/>
-                <w:id w:val="2110778179"/>
+                <w:id w:val="801808806"/>
                 <w:tag w:val="goog_rdk_253"/>
               </w:sdtPr>
               <w:sdtContent>
@@ -18103,7 +18103,7 @@
             <w:sdt>
               <w:sdtPr>
                 <w:lock w:val="contentLocked"/>
-                <w:id w:val="-1566921822"/>
+                <w:id w:val="-1481312053"/>
                 <w:tag w:val="goog_rdk_254"/>
               </w:sdtPr>
               <w:sdtContent>
@@ -18146,7 +18146,7 @@
             <w:sdt>
               <w:sdtPr>
                 <w:lock w:val="contentLocked"/>
-                <w:id w:val="10936256"/>
+                <w:id w:val="-1245026426"/>
                 <w:tag w:val="goog_rdk_255"/>
               </w:sdtPr>
               <w:sdtContent>
@@ -18189,7 +18189,7 @@
             <w:sdt>
               <w:sdtPr>
                 <w:lock w:val="contentLocked"/>
-                <w:id w:val="1585456949"/>
+                <w:id w:val="-1699342958"/>
                 <w:tag w:val="goog_rdk_256"/>
               </w:sdtPr>
               <w:sdtContent>
@@ -18232,7 +18232,7 @@
             <w:sdt>
               <w:sdtPr>
                 <w:lock w:val="contentLocked"/>
-                <w:id w:val="-947613825"/>
+                <w:id w:val="-602983666"/>
                 <w:tag w:val="goog_rdk_257"/>
               </w:sdtPr>
               <w:sdtContent>
@@ -18275,7 +18275,7 @@
             <w:sdt>
               <w:sdtPr>
                 <w:lock w:val="contentLocked"/>
-                <w:id w:val="-666218520"/>
+                <w:id w:val="1276118915"/>
                 <w:tag w:val="goog_rdk_258"/>
               </w:sdtPr>
               <w:sdtContent>
@@ -18318,7 +18318,7 @@
             <w:sdt>
               <w:sdtPr>
                 <w:lock w:val="contentLocked"/>
-                <w:id w:val="1015875016"/>
+                <w:id w:val="-1942540574"/>
                 <w:tag w:val="goog_rdk_259"/>
               </w:sdtPr>
               <w:sdtContent>
@@ -18361,7 +18361,7 @@
             <w:sdt>
               <w:sdtPr>
                 <w:lock w:val="contentLocked"/>
-                <w:id w:val="279617756"/>
+                <w:id w:val="1177427192"/>
                 <w:tag w:val="goog_rdk_260"/>
               </w:sdtPr>
               <w:sdtContent>
@@ -18404,7 +18404,7 @@
             <w:sdt>
               <w:sdtPr>
                 <w:lock w:val="contentLocked"/>
-                <w:id w:val="1891444228"/>
+                <w:id w:val="1496051660"/>
                 <w:tag w:val="goog_rdk_261"/>
               </w:sdtPr>
               <w:sdtContent>
@@ -18447,7 +18447,7 @@
             <w:sdt>
               <w:sdtPr>
                 <w:lock w:val="contentLocked"/>
-                <w:id w:val="-1016878468"/>
+                <w:id w:val="1440883682"/>
                 <w:tag w:val="goog_rdk_262"/>
               </w:sdtPr>
               <w:sdtContent>
@@ -18490,7 +18490,7 @@
             <w:sdt>
               <w:sdtPr>
                 <w:lock w:val="contentLocked"/>
-                <w:id w:val="-530935855"/>
+                <w:id w:val="-2030188550"/>
                 <w:tag w:val="goog_rdk_263"/>
               </w:sdtPr>
               <w:sdtContent>
@@ -18540,7 +18540,7 @@
             <w:sdt>
               <w:sdtPr>
                 <w:lock w:val="contentLocked"/>
-                <w:id w:val="-610133085"/>
+                <w:id w:val="35529217"/>
                 <w:tag w:val="goog_rdk_264"/>
               </w:sdtPr>
               <w:sdtContent>
@@ -18594,7 +18594,7 @@
             <w:sdt>
               <w:sdtPr>
                 <w:lock w:val="contentLocked"/>
-                <w:id w:val="-1788861636"/>
+                <w:id w:val="-1867632718"/>
                 <w:tag w:val="goog_rdk_265"/>
               </w:sdtPr>
               <w:sdtContent>
@@ -18647,7 +18647,7 @@
             <w:sdt>
               <w:sdtPr>
                 <w:lock w:val="contentLocked"/>
-                <w:id w:val="187407995"/>
+                <w:id w:val="1503439331"/>
                 <w:tag w:val="goog_rdk_266"/>
               </w:sdtPr>
               <w:sdtContent>
@@ -18690,7 +18690,7 @@
             <w:sdt>
               <w:sdtPr>
                 <w:lock w:val="contentLocked"/>
-                <w:id w:val="1707727146"/>
+                <w:id w:val="1461480427"/>
                 <w:tag w:val="goog_rdk_267"/>
               </w:sdtPr>
               <w:sdtContent>
@@ -18733,7 +18733,7 @@
             <w:sdt>
               <w:sdtPr>
                 <w:lock w:val="contentLocked"/>
-                <w:id w:val="-1050191917"/>
+                <w:id w:val="1306105151"/>
                 <w:tag w:val="goog_rdk_268"/>
               </w:sdtPr>
               <w:sdtContent>
@@ -18776,7 +18776,7 @@
             <w:sdt>
               <w:sdtPr>
                 <w:lock w:val="contentLocked"/>
-                <w:id w:val="-90578288"/>
+                <w:id w:val="30789309"/>
                 <w:tag w:val="goog_rdk_269"/>
               </w:sdtPr>
               <w:sdtContent>
@@ -18819,7 +18819,7 @@
             <w:sdt>
               <w:sdtPr>
                 <w:lock w:val="contentLocked"/>
-                <w:id w:val="1798120101"/>
+                <w:id w:val="1083517348"/>
                 <w:tag w:val="goog_rdk_270"/>
               </w:sdtPr>
               <w:sdtContent>
@@ -18862,7 +18862,7 @@
             <w:sdt>
               <w:sdtPr>
                 <w:lock w:val="contentLocked"/>
-                <w:id w:val="-342081009"/>
+                <w:id w:val="448609223"/>
                 <w:tag w:val="goog_rdk_271"/>
               </w:sdtPr>
               <w:sdtContent>
@@ -18905,7 +18905,7 @@
             <w:sdt>
               <w:sdtPr>
                 <w:lock w:val="contentLocked"/>
-                <w:id w:val="-578431331"/>
+                <w:id w:val="-197663038"/>
                 <w:tag w:val="goog_rdk_272"/>
               </w:sdtPr>
               <w:sdtContent>
@@ -18948,7 +18948,7 @@
             <w:sdt>
               <w:sdtPr>
                 <w:lock w:val="contentLocked"/>
-                <w:id w:val="-628271894"/>
+                <w:id w:val="-1768696475"/>
                 <w:tag w:val="goog_rdk_273"/>
               </w:sdtPr>
               <w:sdtContent>
@@ -18991,7 +18991,7 @@
             <w:sdt>
               <w:sdtPr>
                 <w:lock w:val="contentLocked"/>
-                <w:id w:val="358101230"/>
+                <w:id w:val="-938637874"/>
                 <w:tag w:val="goog_rdk_274"/>
               </w:sdtPr>
               <w:sdtContent>
@@ -19034,7 +19034,7 @@
             <w:sdt>
               <w:sdtPr>
                 <w:lock w:val="contentLocked"/>
-                <w:id w:val="429588682"/>
+                <w:id w:val="2024206132"/>
                 <w:tag w:val="goog_rdk_275"/>
               </w:sdtPr>
               <w:sdtContent>
@@ -19077,7 +19077,7 @@
             <w:sdt>
               <w:sdtPr>
                 <w:lock w:val="contentLocked"/>
-                <w:id w:val="-509398595"/>
+                <w:id w:val="-474878641"/>
                 <w:tag w:val="goog_rdk_276"/>
               </w:sdtPr>
               <w:sdtContent>
@@ -19120,7 +19120,7 @@
             <w:sdt>
               <w:sdtPr>
                 <w:lock w:val="contentLocked"/>
-                <w:id w:val="75462548"/>
+                <w:id w:val="495301299"/>
                 <w:tag w:val="goog_rdk_277"/>
               </w:sdtPr>
               <w:sdtContent>
@@ -19163,7 +19163,7 @@
             <w:sdt>
               <w:sdtPr>
                 <w:lock w:val="contentLocked"/>
-                <w:id w:val="-2036333734"/>
+                <w:id w:val="-1988944350"/>
                 <w:tag w:val="goog_rdk_278"/>
               </w:sdtPr>
               <w:sdtContent>
@@ -19206,7 +19206,7 @@
             <w:sdt>
               <w:sdtPr>
                 <w:lock w:val="contentLocked"/>
-                <w:id w:val="-202390106"/>
+                <w:id w:val="702747858"/>
                 <w:tag w:val="goog_rdk_279"/>
               </w:sdtPr>
               <w:sdtContent>
@@ -19249,7 +19249,7 @@
             <w:sdt>
               <w:sdtPr>
                 <w:lock w:val="contentLocked"/>
-                <w:id w:val="724746240"/>
+                <w:id w:val="1377262039"/>
                 <w:tag w:val="goog_rdk_280"/>
               </w:sdtPr>
               <w:sdtContent>
@@ -19292,7 +19292,7 @@
             <w:sdt>
               <w:sdtPr>
                 <w:lock w:val="contentLocked"/>
-                <w:id w:val="940024181"/>
+                <w:id w:val="-1242627547"/>
                 <w:tag w:val="goog_rdk_281"/>
               </w:sdtPr>
               <w:sdtContent>
@@ -19335,7 +19335,7 @@
             <w:sdt>
               <w:sdtPr>
                 <w:lock w:val="contentLocked"/>
-                <w:id w:val="-1062034199"/>
+                <w:id w:val="900140349"/>
                 <w:tag w:val="goog_rdk_282"/>
               </w:sdtPr>
               <w:sdtContent>
@@ -19378,7 +19378,7 @@
             <w:sdt>
               <w:sdtPr>
                 <w:lock w:val="contentLocked"/>
-                <w:id w:val="587148276"/>
+                <w:id w:val="-860101510"/>
                 <w:tag w:val="goog_rdk_283"/>
               </w:sdtPr>
               <w:sdtContent>
@@ -19421,7 +19421,7 @@
             <w:sdt>
               <w:sdtPr>
                 <w:lock w:val="contentLocked"/>
-                <w:id w:val="-1266184499"/>
+                <w:id w:val="1624128444"/>
                 <w:tag w:val="goog_rdk_284"/>
               </w:sdtPr>
               <w:sdtContent>
@@ -19464,7 +19464,7 @@
             <w:sdt>
               <w:sdtPr>
                 <w:lock w:val="contentLocked"/>
-                <w:id w:val="688823078"/>
+                <w:id w:val="1492379380"/>
                 <w:tag w:val="goog_rdk_285"/>
               </w:sdtPr>
               <w:sdtContent>
@@ -19514,7 +19514,7 @@
             <w:sdt>
               <w:sdtPr>
                 <w:lock w:val="contentLocked"/>
-                <w:id w:val="-727462509"/>
+                <w:id w:val="1432450242"/>
                 <w:tag w:val="goog_rdk_286"/>
               </w:sdtPr>
               <w:sdtContent>
@@ -19562,7 +19562,7 @@
             <w:sdt>
               <w:sdtPr>
                 <w:lock w:val="contentLocked"/>
-                <w:id w:val="-265355936"/>
+                <w:id w:val="1584635361"/>
                 <w:tag w:val="goog_rdk_287"/>
               </w:sdtPr>
               <w:sdtContent>
@@ -19610,7 +19610,7 @@
             <w:sdt>
               <w:sdtPr>
                 <w:lock w:val="contentLocked"/>
-                <w:id w:val="1891542399"/>
+                <w:id w:val="1657705912"/>
                 <w:tag w:val="goog_rdk_288"/>
               </w:sdtPr>
               <w:sdtContent>
@@ -19653,7 +19653,7 @@
             <w:sdt>
               <w:sdtPr>
                 <w:lock w:val="contentLocked"/>
-                <w:id w:val="-911832040"/>
+                <w:id w:val="295039555"/>
                 <w:tag w:val="goog_rdk_289"/>
               </w:sdtPr>
               <w:sdtContent>
@@ -19696,7 +19696,7 @@
             <w:sdt>
               <w:sdtPr>
                 <w:lock w:val="contentLocked"/>
-                <w:id w:val="-1952116217"/>
+                <w:id w:val="1359075843"/>
                 <w:tag w:val="goog_rdk_290"/>
               </w:sdtPr>
               <w:sdtContent>
@@ -19739,7 +19739,7 @@
             <w:sdt>
               <w:sdtPr>
                 <w:lock w:val="contentLocked"/>
-                <w:id w:val="457327691"/>
+                <w:id w:val="1129806377"/>
                 <w:tag w:val="goog_rdk_291"/>
               </w:sdtPr>
               <w:sdtContent>
@@ -19782,7 +19782,7 @@
             <w:sdt>
               <w:sdtPr>
                 <w:lock w:val="contentLocked"/>
-                <w:id w:val="1463524824"/>
+                <w:id w:val="432800428"/>
                 <w:tag w:val="goog_rdk_292"/>
               </w:sdtPr>
               <w:sdtContent>
@@ -19825,7 +19825,7 @@
             <w:sdt>
               <w:sdtPr>
                 <w:lock w:val="contentLocked"/>
-                <w:id w:val="1308996230"/>
+                <w:id w:val="1664458001"/>
                 <w:tag w:val="goog_rdk_293"/>
               </w:sdtPr>
               <w:sdtContent>
@@ -19868,7 +19868,7 @@
             <w:sdt>
               <w:sdtPr>
                 <w:lock w:val="contentLocked"/>
-                <w:id w:val="-1004182832"/>
+                <w:id w:val="-1168207236"/>
                 <w:tag w:val="goog_rdk_294"/>
               </w:sdtPr>
               <w:sdtContent>
@@ -19911,7 +19911,7 @@
             <w:sdt>
               <w:sdtPr>
                 <w:lock w:val="contentLocked"/>
-                <w:id w:val="-1221251473"/>
+                <w:id w:val="1460677641"/>
                 <w:tag w:val="goog_rdk_295"/>
               </w:sdtPr>
               <w:sdtContent>
@@ -19954,7 +19954,7 @@
             <w:sdt>
               <w:sdtPr>
                 <w:lock w:val="contentLocked"/>
-                <w:id w:val="-2135848528"/>
+                <w:id w:val="-1136695028"/>
                 <w:tag w:val="goog_rdk_296"/>
               </w:sdtPr>
               <w:sdtContent>
@@ -19997,7 +19997,7 @@
             <w:sdt>
               <w:sdtPr>
                 <w:lock w:val="contentLocked"/>
-                <w:id w:val="-567414783"/>
+                <w:id w:val="-728084457"/>
                 <w:tag w:val="goog_rdk_297"/>
               </w:sdtPr>
               <w:sdtContent>
@@ -20040,7 +20040,7 @@
             <w:sdt>
               <w:sdtPr>
                 <w:lock w:val="contentLocked"/>
-                <w:id w:val="-890119988"/>
+                <w:id w:val="-748339486"/>
                 <w:tag w:val="goog_rdk_298"/>
               </w:sdtPr>
               <w:sdtContent>
@@ -20083,7 +20083,7 @@
             <w:sdt>
               <w:sdtPr>
                 <w:lock w:val="contentLocked"/>
-                <w:id w:val="1891811074"/>
+                <w:id w:val="424800488"/>
                 <w:tag w:val="goog_rdk_299"/>
               </w:sdtPr>
               <w:sdtContent>
@@ -20126,7 +20126,7 @@
             <w:sdt>
               <w:sdtPr>
                 <w:lock w:val="contentLocked"/>
-                <w:id w:val="1022503385"/>
+                <w:id w:val="1514324277"/>
                 <w:tag w:val="goog_rdk_300"/>
               </w:sdtPr>
               <w:sdtContent>
@@ -20169,7 +20169,7 @@
             <w:sdt>
               <w:sdtPr>
                 <w:lock w:val="contentLocked"/>
-                <w:id w:val="269165309"/>
+                <w:id w:val="-1815937945"/>
                 <w:tag w:val="goog_rdk_301"/>
               </w:sdtPr>
               <w:sdtContent>
@@ -20212,7 +20212,7 @@
             <w:sdt>
               <w:sdtPr>
                 <w:lock w:val="contentLocked"/>
-                <w:id w:val="-1859004908"/>
+                <w:id w:val="345922277"/>
                 <w:tag w:val="goog_rdk_302"/>
               </w:sdtPr>
               <w:sdtContent>
@@ -20255,7 +20255,7 @@
             <w:sdt>
               <w:sdtPr>
                 <w:lock w:val="contentLocked"/>
-                <w:id w:val="-67218950"/>
+                <w:id w:val="-1387384938"/>
                 <w:tag w:val="goog_rdk_303"/>
               </w:sdtPr>
               <w:sdtContent>
@@ -20298,7 +20298,7 @@
             <w:sdt>
               <w:sdtPr>
                 <w:lock w:val="contentLocked"/>
-                <w:id w:val="-167938977"/>
+                <w:id w:val="1131472733"/>
                 <w:tag w:val="goog_rdk_304"/>
               </w:sdtPr>
               <w:sdtContent>
@@ -20341,7 +20341,7 @@
             <w:sdt>
               <w:sdtPr>
                 <w:lock w:val="contentLocked"/>
-                <w:id w:val="336744442"/>
+                <w:id w:val="-1392425908"/>
                 <w:tag w:val="goog_rdk_305"/>
               </w:sdtPr>
               <w:sdtContent>
@@ -20384,7 +20384,7 @@
             <w:sdt>
               <w:sdtPr>
                 <w:lock w:val="contentLocked"/>
-                <w:id w:val="559444694"/>
+                <w:id w:val="115725926"/>
                 <w:tag w:val="goog_rdk_306"/>
               </w:sdtPr>
               <w:sdtContent>
@@ -20427,7 +20427,7 @@
             <w:sdt>
               <w:sdtPr>
                 <w:lock w:val="contentLocked"/>
-                <w:id w:val="-374674152"/>
+                <w:id w:val="210283325"/>
                 <w:tag w:val="goog_rdk_307"/>
               </w:sdtPr>
               <w:sdtContent>
@@ -20477,7 +20477,7 @@
             <w:sdt>
               <w:sdtPr>
                 <w:lock w:val="contentLocked"/>
-                <w:id w:val="168520452"/>
+                <w:id w:val="1681621661"/>
                 <w:tag w:val="goog_rdk_308"/>
               </w:sdtPr>
               <w:sdtContent>
@@ -20529,7 +20529,7 @@
             <w:sdt>
               <w:sdtPr>
                 <w:lock w:val="contentLocked"/>
-                <w:id w:val="-173301993"/>
+                <w:id w:val="1579233989"/>
                 <w:tag w:val="goog_rdk_309"/>
               </w:sdtPr>
               <w:sdtContent>
@@ -20580,7 +20580,7 @@
             <w:sdt>
               <w:sdtPr>
                 <w:lock w:val="contentLocked"/>
-                <w:id w:val="509951014"/>
+                <w:id w:val="468370287"/>
                 <w:tag w:val="goog_rdk_310"/>
               </w:sdtPr>
               <w:sdtContent>
@@ -20623,7 +20623,7 @@
             <w:sdt>
               <w:sdtPr>
                 <w:lock w:val="contentLocked"/>
-                <w:id w:val="-801479731"/>
+                <w:id w:val="2146583025"/>
                 <w:tag w:val="goog_rdk_311"/>
               </w:sdtPr>
               <w:sdtContent>
@@ -20666,7 +20666,7 @@
             <w:sdt>
               <w:sdtPr>
                 <w:lock w:val="contentLocked"/>
-                <w:id w:val="-2088090967"/>
+                <w:id w:val="761853833"/>
                 <w:tag w:val="goog_rdk_312"/>
               </w:sdtPr>
               <w:sdtContent>
@@ -20709,7 +20709,7 @@
             <w:sdt>
               <w:sdtPr>
                 <w:lock w:val="contentLocked"/>
-                <w:id w:val="1878074494"/>
+                <w:id w:val="-1533049376"/>
                 <w:tag w:val="goog_rdk_313"/>
               </w:sdtPr>
               <w:sdtContent>
@@ -20752,7 +20752,7 @@
             <w:sdt>
               <w:sdtPr>
                 <w:lock w:val="contentLocked"/>
-                <w:id w:val="1779319587"/>
+                <w:id w:val="1363677964"/>
                 <w:tag w:val="goog_rdk_314"/>
               </w:sdtPr>
               <w:sdtContent>
@@ -20795,7 +20795,7 @@
             <w:sdt>
               <w:sdtPr>
                 <w:lock w:val="contentLocked"/>
-                <w:id w:val="-2019669525"/>
+                <w:id w:val="745225773"/>
                 <w:tag w:val="goog_rdk_315"/>
               </w:sdtPr>
               <w:sdtContent>
@@ -20838,7 +20838,7 @@
             <w:sdt>
               <w:sdtPr>
                 <w:lock w:val="contentLocked"/>
-                <w:id w:val="-1152723006"/>
+                <w:id w:val="2091675228"/>
                 <w:tag w:val="goog_rdk_316"/>
               </w:sdtPr>
               <w:sdtContent>
@@ -20881,7 +20881,7 @@
             <w:sdt>
               <w:sdtPr>
                 <w:lock w:val="contentLocked"/>
-                <w:id w:val="-1634960665"/>
+                <w:id w:val="1144030339"/>
                 <w:tag w:val="goog_rdk_317"/>
               </w:sdtPr>
               <w:sdtContent>
@@ -20924,7 +20924,7 @@
             <w:sdt>
               <w:sdtPr>
                 <w:lock w:val="contentLocked"/>
-                <w:id w:val="1202551382"/>
+                <w:id w:val="1380475080"/>
                 <w:tag w:val="goog_rdk_318"/>
               </w:sdtPr>
               <w:sdtContent>
@@ -20967,7 +20967,7 @@
             <w:sdt>
               <w:sdtPr>
                 <w:lock w:val="contentLocked"/>
-                <w:id w:val="844411847"/>
+                <w:id w:val="1108293413"/>
                 <w:tag w:val="goog_rdk_319"/>
               </w:sdtPr>
               <w:sdtContent>
@@ -21010,7 +21010,7 @@
             <w:sdt>
               <w:sdtPr>
                 <w:lock w:val="contentLocked"/>
-                <w:id w:val="2119530361"/>
+                <w:id w:val="696903083"/>
                 <w:tag w:val="goog_rdk_320"/>
               </w:sdtPr>
               <w:sdtContent>
@@ -21053,7 +21053,7 @@
             <w:sdt>
               <w:sdtPr>
                 <w:lock w:val="contentLocked"/>
-                <w:id w:val="1102917308"/>
+                <w:id w:val="689531368"/>
                 <w:tag w:val="goog_rdk_321"/>
               </w:sdtPr>
               <w:sdtContent>
@@ -21096,7 +21096,7 @@
             <w:sdt>
               <w:sdtPr>
                 <w:lock w:val="contentLocked"/>
-                <w:id w:val="1930126805"/>
+                <w:id w:val="2091307017"/>
                 <w:tag w:val="goog_rdk_322"/>
               </w:sdtPr>
               <w:sdtContent>
@@ -21139,7 +21139,7 @@
             <w:sdt>
               <w:sdtPr>
                 <w:lock w:val="contentLocked"/>
-                <w:id w:val="-245707669"/>
+                <w:id w:val="669810966"/>
                 <w:tag w:val="goog_rdk_323"/>
               </w:sdtPr>
               <w:sdtContent>
@@ -21182,7 +21182,7 @@
             <w:sdt>
               <w:sdtPr>
                 <w:lock w:val="contentLocked"/>
-                <w:id w:val="1176564536"/>
+                <w:id w:val="1308121076"/>
                 <w:tag w:val="goog_rdk_324"/>
               </w:sdtPr>
               <w:sdtContent>
@@ -21225,7 +21225,7 @@
             <w:sdt>
               <w:sdtPr>
                 <w:lock w:val="contentLocked"/>
-                <w:id w:val="1674704964"/>
+                <w:id w:val="941513640"/>
                 <w:tag w:val="goog_rdk_325"/>
               </w:sdtPr>
               <w:sdtContent>
@@ -21268,7 +21268,7 @@
             <w:sdt>
               <w:sdtPr>
                 <w:lock w:val="contentLocked"/>
-                <w:id w:val="-1419700306"/>
+                <w:id w:val="-1528891279"/>
                 <w:tag w:val="goog_rdk_326"/>
               </w:sdtPr>
               <w:sdtContent>
@@ -21311,7 +21311,7 @@
             <w:sdt>
               <w:sdtPr>
                 <w:lock w:val="contentLocked"/>
-                <w:id w:val="1810838676"/>
+                <w:id w:val="-804704788"/>
                 <w:tag w:val="goog_rdk_327"/>
               </w:sdtPr>
               <w:sdtContent>
@@ -21354,7 +21354,7 @@
             <w:sdt>
               <w:sdtPr>
                 <w:lock w:val="contentLocked"/>
-                <w:id w:val="1864763880"/>
+                <w:id w:val="510914707"/>
                 <w:tag w:val="goog_rdk_328"/>
               </w:sdtPr>
               <w:sdtContent>
@@ -21397,7 +21397,7 @@
             <w:sdt>
               <w:sdtPr>
                 <w:lock w:val="contentLocked"/>
-                <w:id w:val="-308361584"/>
+                <w:id w:val="1409741775"/>
                 <w:tag w:val="goog_rdk_329"/>
               </w:sdtPr>
               <w:sdtContent>
@@ -21447,7 +21447,7 @@
             <w:sdt>
               <w:sdtPr>
                 <w:lock w:val="contentLocked"/>
-                <w:id w:val="606830701"/>
+                <w:id w:val="-1226972895"/>
                 <w:tag w:val="goog_rdk_330"/>
               </w:sdtPr>
               <w:sdtContent>
@@ -21501,7 +21501,7 @@
             <w:sdt>
               <w:sdtPr>
                 <w:lock w:val="contentLocked"/>
-                <w:id w:val="-951175345"/>
+                <w:id w:val="970431907"/>
                 <w:tag w:val="goog_rdk_331"/>
               </w:sdtPr>
               <w:sdtContent>
@@ -21554,7 +21554,7 @@
             <w:sdt>
               <w:sdtPr>
                 <w:lock w:val="contentLocked"/>
-                <w:id w:val="520690923"/>
+                <w:id w:val="695357283"/>
                 <w:tag w:val="goog_rdk_332"/>
               </w:sdtPr>
               <w:sdtContent>
@@ -21597,7 +21597,7 @@
             <w:sdt>
               <w:sdtPr>
                 <w:lock w:val="contentLocked"/>
-                <w:id w:val="515479886"/>
+                <w:id w:val="-1627694874"/>
                 <w:tag w:val="goog_rdk_333"/>
               </w:sdtPr>
               <w:sdtContent>
@@ -21640,7 +21640,7 @@
             <w:sdt>
               <w:sdtPr>
                 <w:lock w:val="contentLocked"/>
-                <w:id w:val="648678424"/>
+                <w:id w:val="1478889283"/>
                 <w:tag w:val="goog_rdk_334"/>
               </w:sdtPr>
               <w:sdtContent>
@@ -21683,7 +21683,7 @@
             <w:sdt>
               <w:sdtPr>
                 <w:lock w:val="contentLocked"/>
-                <w:id w:val="1171377047"/>
+                <w:id w:val="192716446"/>
                 <w:tag w:val="goog_rdk_335"/>
               </w:sdtPr>
               <w:sdtContent>
@@ -21726,7 +21726,7 @@
             <w:sdt>
               <w:sdtPr>
                 <w:lock w:val="contentLocked"/>
-                <w:id w:val="-1194051781"/>
+                <w:id w:val="577428795"/>
                 <w:tag w:val="goog_rdk_336"/>
               </w:sdtPr>
               <w:sdtContent>
@@ -21769,7 +21769,7 @@
             <w:sdt>
               <w:sdtPr>
                 <w:lock w:val="contentLocked"/>
-                <w:id w:val="-309843092"/>
+                <w:id w:val="-1002707566"/>
                 <w:tag w:val="goog_rdk_337"/>
               </w:sdtPr>
               <w:sdtContent>
@@ -21812,7 +21812,7 @@
             <w:sdt>
               <w:sdtPr>
                 <w:lock w:val="contentLocked"/>
-                <w:id w:val="-266169857"/>
+                <w:id w:val="-2135383621"/>
                 <w:tag w:val="goog_rdk_338"/>
               </w:sdtPr>
               <w:sdtContent>
@@ -21855,7 +21855,7 @@
             <w:sdt>
               <w:sdtPr>
                 <w:lock w:val="contentLocked"/>
-                <w:id w:val="-2011207762"/>
+                <w:id w:val="344530728"/>
                 <w:tag w:val="goog_rdk_339"/>
               </w:sdtPr>
               <w:sdtContent>
@@ -21898,7 +21898,7 @@
             <w:sdt>
               <w:sdtPr>
                 <w:lock w:val="contentLocked"/>
-                <w:id w:val="1392206562"/>
+                <w:id w:val="-253415258"/>
                 <w:tag w:val="goog_rdk_340"/>
               </w:sdtPr>
               <w:sdtContent>
@@ -21941,7 +21941,7 @@
             <w:sdt>
               <w:sdtPr>
                 <w:lock w:val="contentLocked"/>
-                <w:id w:val="174616176"/>
+                <w:id w:val="1693803244"/>
                 <w:tag w:val="goog_rdk_341"/>
               </w:sdtPr>
               <w:sdtContent>
@@ -21984,7 +21984,7 @@
             <w:sdt>
               <w:sdtPr>
                 <w:lock w:val="contentLocked"/>
-                <w:id w:val="-2109435615"/>
+                <w:id w:val="-1739228189"/>
                 <w:tag w:val="goog_rdk_342"/>
               </w:sdtPr>
               <w:sdtContent>
@@ -22027,7 +22027,7 @@
             <w:sdt>
               <w:sdtPr>
                 <w:lock w:val="contentLocked"/>
-                <w:id w:val="1447928398"/>
+                <w:id w:val="2131324028"/>
                 <w:tag w:val="goog_rdk_343"/>
               </w:sdtPr>
               <w:sdtContent>
@@ -22070,7 +22070,7 @@
             <w:sdt>
               <w:sdtPr>
                 <w:lock w:val="contentLocked"/>
-                <w:id w:val="-1608167165"/>
+                <w:id w:val="-1740668099"/>
                 <w:tag w:val="goog_rdk_344"/>
               </w:sdtPr>
               <w:sdtContent>
@@ -22113,7 +22113,7 @@
             <w:sdt>
               <w:sdtPr>
                 <w:lock w:val="contentLocked"/>
-                <w:id w:val="-1602366632"/>
+                <w:id w:val="-1724657932"/>
                 <w:tag w:val="goog_rdk_345"/>
               </w:sdtPr>
               <w:sdtContent>
@@ -22156,7 +22156,7 @@
             <w:sdt>
               <w:sdtPr>
                 <w:lock w:val="contentLocked"/>
-                <w:id w:val="-1404714514"/>
+                <w:id w:val="98862385"/>
                 <w:tag w:val="goog_rdk_346"/>
               </w:sdtPr>
               <w:sdtContent>
@@ -22199,7 +22199,7 @@
             <w:sdt>
               <w:sdtPr>
                 <w:lock w:val="contentLocked"/>
-                <w:id w:val="-366238046"/>
+                <w:id w:val="1846281214"/>
                 <w:tag w:val="goog_rdk_347"/>
               </w:sdtPr>
               <w:sdtContent>
@@ -22242,7 +22242,7 @@
             <w:sdt>
               <w:sdtPr>
                 <w:lock w:val="contentLocked"/>
-                <w:id w:val="552751048"/>
+                <w:id w:val="-1323355030"/>
                 <w:tag w:val="goog_rdk_348"/>
               </w:sdtPr>
               <w:sdtContent>
@@ -22285,7 +22285,7 @@
             <w:sdt>
               <w:sdtPr>
                 <w:lock w:val="contentLocked"/>
-                <w:id w:val="-168990797"/>
+                <w:id w:val="-734677267"/>
                 <w:tag w:val="goog_rdk_349"/>
               </w:sdtPr>
               <w:sdtContent>
@@ -22328,7 +22328,7 @@
             <w:sdt>
               <w:sdtPr>
                 <w:lock w:val="contentLocked"/>
-                <w:id w:val="210891122"/>
+                <w:id w:val="1192883013"/>
                 <w:tag w:val="goog_rdk_350"/>
               </w:sdtPr>
               <w:sdtContent>
@@ -22371,7 +22371,7 @@
             <w:sdt>
               <w:sdtPr>
                 <w:lock w:val="contentLocked"/>
-                <w:id w:val="-283871959"/>
+                <w:id w:val="-889064394"/>
                 <w:tag w:val="goog_rdk_351"/>
               </w:sdtPr>
               <w:sdtContent>
